--- a/PharmaChain.docx
+++ b/PharmaChain.docx
@@ -41,8 +41,8 @@
           <w:b/>
         </w:rPr>
       </w:pPr>
-      <w:bookmarkStart w:id="0" w:name="_Toc408224572"/>
-      <w:bookmarkStart w:id="1" w:name="_Toc408224320"/>
+      <w:bookmarkStart w:id="0" w:name="_Toc408224320"/>
+      <w:bookmarkStart w:id="1" w:name="_Toc408224572"/>
       <w:bookmarkStart w:id="2" w:name="_Toc408224640"/>
       <w:r>
         <w:rPr>
@@ -77,8 +77,8 @@
           <w:lang w:val="en-US"/>
         </w:rPr>
       </w:pPr>
-      <w:bookmarkStart w:id="3" w:name="_Toc408224641"/>
-      <w:bookmarkStart w:id="4" w:name="_Toc408224573"/>
+      <w:bookmarkStart w:id="3" w:name="_Toc408224573"/>
+      <w:bookmarkStart w:id="4" w:name="_Toc408224641"/>
       <w:bookmarkStart w:id="5" w:name="_Toc408224321"/>
       <w:r>
         <w:rPr>
@@ -193,9 +193,9 @@
           <w:szCs w:val="24"/>
         </w:rPr>
       </w:pPr>
-      <w:bookmarkStart w:id="9" w:name="_Toc408224575"/>
+      <w:bookmarkStart w:id="9" w:name="_Toc408224323"/>
       <w:bookmarkStart w:id="10" w:name="_Toc408224643"/>
-      <w:bookmarkStart w:id="11" w:name="_Toc408224323"/>
+      <w:bookmarkStart w:id="11" w:name="_Toc408224575"/>
       <w:r>
         <w:rPr>
           <w:b/>
@@ -238,8 +238,8 @@
         </w:rPr>
       </w:pPr>
       <w:bookmarkStart w:id="12" w:name="_Toc408224644"/>
-      <w:bookmarkStart w:id="13" w:name="_Toc408224576"/>
-      <w:bookmarkStart w:id="14" w:name="_Toc408224324"/>
+      <w:bookmarkStart w:id="13" w:name="_Toc408224324"/>
+      <w:bookmarkStart w:id="14" w:name="_Toc408224576"/>
       <w:r>
         <w:rPr>
           <w:b/>
@@ -311,9 +311,9 @@
           <w:szCs w:val="24"/>
         </w:rPr>
       </w:pPr>
-      <w:bookmarkStart w:id="18" w:name="_Toc408224326"/>
-      <w:bookmarkStart w:id="19" w:name="_Toc408224578"/>
-      <w:bookmarkStart w:id="20" w:name="_Toc408224646"/>
+      <w:bookmarkStart w:id="18" w:name="_Toc408224578"/>
+      <w:bookmarkStart w:id="19" w:name="_Toc408224646"/>
+      <w:bookmarkStart w:id="20" w:name="_Toc408224326"/>
       <w:r>
         <w:rPr>
           <w:b/>
@@ -351,9 +351,9 @@
           <w:b/>
         </w:rPr>
       </w:pPr>
-      <w:bookmarkStart w:id="21" w:name="_Toc408224647"/>
+      <w:bookmarkStart w:id="21" w:name="_Toc408224327"/>
       <w:bookmarkStart w:id="22" w:name="_Toc408224579"/>
-      <w:bookmarkStart w:id="23" w:name="_Toc408224327"/>
+      <w:bookmarkStart w:id="23" w:name="_Toc408224647"/>
       <w:r>
         <w:rPr>
           <w:b/>
@@ -611,9 +611,9 @@
         </w:rPr>
         <w:br w:type="page"/>
       </w:r>
-      <w:bookmarkStart w:id="24" w:name="_Toc408224580"/>
+      <w:bookmarkStart w:id="24" w:name="_Toc408224328"/>
       <w:bookmarkStart w:id="25" w:name="_Toc408224648"/>
-      <w:bookmarkStart w:id="26" w:name="_Toc408224328"/>
+      <w:bookmarkStart w:id="26" w:name="_Toc408224580"/>
     </w:p>
     <w:p>
       <w:pPr>
@@ -1176,8 +1176,8 @@
       <w:r>
         <w:br w:type="page"/>
       </w:r>
-      <w:bookmarkStart w:id="27" w:name="_Toc408224581"/>
-      <w:bookmarkStart w:id="28" w:name="_Toc408224649"/>
+      <w:bookmarkStart w:id="27" w:name="_Toc408224649"/>
+      <w:bookmarkStart w:id="28" w:name="_Toc408224581"/>
       <w:bookmarkStart w:id="29" w:name="_Toc408224329"/>
       <w:r>
         <w:rPr>
@@ -8291,12 +8291,6 @@
             <w:insideH w:val="single" w:color="auto" w:sz="4" w:space="0"/>
             <w:insideV w:val="single" w:color="auto" w:sz="4" w:space="0"/>
           </w:tblBorders>
-          <w:tblCellMar>
-            <w:top w:w="0" w:type="dxa"/>
-            <w:left w:w="108" w:type="dxa"/>
-            <w:bottom w:w="0" w:type="dxa"/>
-            <w:right w:w="108" w:type="dxa"/>
-          </w:tblCellMar>
         </w:tblPrEx>
         <w:tc>
           <w:tcPr>
@@ -8847,8 +8841,8 @@
           <w:bCs w:val="0"/>
         </w:rPr>
       </w:pPr>
-      <w:bookmarkStart w:id="34" w:name="_Toc408224330"/>
-      <w:bookmarkStart w:id="35" w:name="_Toc470104827"/>
+      <w:bookmarkStart w:id="34" w:name="_Toc470104827"/>
+      <w:bookmarkStart w:id="35" w:name="_Toc408224330"/>
       <w:r>
         <w:rPr>
           <w:rFonts w:ascii="Book Antiqua" w:hAnsi="Book Antiqua"/>
@@ -9023,8 +9017,8 @@
           <w:rFonts w:ascii="Book Antiqua" w:hAnsi="Book Antiqua"/>
         </w:rPr>
       </w:pPr>
-      <w:bookmarkStart w:id="39" w:name="_Toc470104830"/>
-      <w:bookmarkStart w:id="40" w:name="_Toc408224332"/>
+      <w:bookmarkStart w:id="39" w:name="_Toc408224332"/>
+      <w:bookmarkStart w:id="40" w:name="_Toc470104830"/>
       <w:r>
         <w:rPr>
           <w:rFonts w:ascii="Book Antiqua" w:hAnsi="Book Antiqua"/>
@@ -9426,32 +9420,32 @@
           <w:bCs w:val="0"/>
         </w:rPr>
       </w:pPr>
-      <w:bookmarkStart w:id="43" w:name="_Toc470104390"/>
+      <w:bookmarkStart w:id="43" w:name="_Toc470104051"/>
       <w:bookmarkEnd w:id="43"/>
-      <w:bookmarkStart w:id="44" w:name="_Toc470104385"/>
+      <w:bookmarkStart w:id="44" w:name="_Toc470104849"/>
       <w:bookmarkEnd w:id="44"/>
-      <w:bookmarkStart w:id="45" w:name="_Toc470104854"/>
+      <w:bookmarkStart w:id="45" w:name="_Toc470104542"/>
       <w:bookmarkEnd w:id="45"/>
       <w:bookmarkStart w:id="46" w:name="_Toc470104701"/>
       <w:bookmarkEnd w:id="46"/>
-      <w:bookmarkStart w:id="47" w:name="_Toc470104547"/>
+      <w:bookmarkStart w:id="47" w:name="_Toc470104854"/>
       <w:bookmarkEnd w:id="47"/>
       <w:bookmarkStart w:id="48" w:name="_Toc470104226"/>
       <w:bookmarkEnd w:id="48"/>
-      <w:bookmarkStart w:id="49" w:name="_Toc470104056"/>
+      <w:bookmarkStart w:id="49" w:name="_Toc470104385"/>
       <w:bookmarkEnd w:id="49"/>
-      <w:bookmarkStart w:id="50" w:name="_Toc470104849"/>
+      <w:bookmarkStart w:id="50" w:name="_Toc470104390"/>
       <w:bookmarkEnd w:id="50"/>
-      <w:bookmarkStart w:id="51" w:name="_Toc470104696"/>
+      <w:bookmarkStart w:id="51" w:name="_Toc470104547"/>
       <w:bookmarkEnd w:id="51"/>
-      <w:bookmarkStart w:id="52" w:name="_Toc470104051"/>
+      <w:bookmarkStart w:id="52" w:name="_Toc470104696"/>
       <w:bookmarkEnd w:id="52"/>
-      <w:bookmarkStart w:id="53" w:name="_Toc470104542"/>
+      <w:bookmarkStart w:id="53" w:name="_Toc470104056"/>
       <w:bookmarkEnd w:id="53"/>
       <w:bookmarkStart w:id="54" w:name="_Toc470104221"/>
       <w:bookmarkEnd w:id="54"/>
-      <w:bookmarkStart w:id="55" w:name="_Toc408224340"/>
-      <w:bookmarkStart w:id="56" w:name="_Toc470104855"/>
+      <w:bookmarkStart w:id="55" w:name="_Toc470104855"/>
+      <w:bookmarkStart w:id="56" w:name="_Toc408224340"/>
       <w:bookmarkStart w:id="57" w:name="_Toc35248768"/>
       <w:r>
         <w:rPr>
@@ -11687,29 +11681,29 @@
           <w:bCs w:val="0"/>
         </w:rPr>
       </w:pPr>
-      <w:bookmarkStart w:id="65" w:name="_Toc470104557"/>
+      <w:bookmarkStart w:id="65" w:name="_Toc470104863"/>
       <w:bookmarkEnd w:id="65"/>
-      <w:bookmarkStart w:id="66" w:name="_Toc470104711"/>
+      <w:bookmarkStart w:id="66" w:name="_Toc470104556"/>
       <w:bookmarkEnd w:id="66"/>
-      <w:bookmarkStart w:id="67" w:name="_Toc470104864"/>
+      <w:bookmarkStart w:id="67" w:name="_Toc470104065"/>
       <w:bookmarkEnd w:id="67"/>
-      <w:bookmarkStart w:id="68" w:name="_Toc470104065"/>
+      <w:bookmarkStart w:id="68" w:name="_Toc470104399"/>
       <w:bookmarkEnd w:id="68"/>
-      <w:bookmarkStart w:id="69" w:name="_Toc470104556"/>
+      <w:bookmarkStart w:id="69" w:name="_Toc470104066"/>
       <w:bookmarkEnd w:id="69"/>
       <w:bookmarkStart w:id="70" w:name="_Toc470104400"/>
       <w:bookmarkEnd w:id="70"/>
-      <w:bookmarkStart w:id="71" w:name="_Toc470104235"/>
+      <w:bookmarkStart w:id="71" w:name="_Toc470104711"/>
       <w:bookmarkEnd w:id="71"/>
-      <w:bookmarkStart w:id="72" w:name="_Toc470104399"/>
+      <w:bookmarkStart w:id="72" w:name="_Toc470104710"/>
       <w:bookmarkEnd w:id="72"/>
-      <w:bookmarkStart w:id="73" w:name="_Toc470104066"/>
+      <w:bookmarkStart w:id="73" w:name="_Toc470104236"/>
       <w:bookmarkEnd w:id="73"/>
-      <w:bookmarkStart w:id="74" w:name="_Toc470104863"/>
+      <w:bookmarkStart w:id="74" w:name="_Toc470104864"/>
       <w:bookmarkEnd w:id="74"/>
-      <w:bookmarkStart w:id="75" w:name="_Toc470104710"/>
+      <w:bookmarkStart w:id="75" w:name="_Toc470104557"/>
       <w:bookmarkEnd w:id="75"/>
-      <w:bookmarkStart w:id="76" w:name="_Toc470104236"/>
+      <w:bookmarkStart w:id="76" w:name="_Toc470104235"/>
       <w:bookmarkEnd w:id="76"/>
       <w:bookmarkStart w:id="77" w:name="_Toc408224342"/>
       <w:bookmarkStart w:id="78" w:name="_Toc470104865"/>
@@ -13152,7 +13146,6 @@
           <w:bCs/>
           <w:i w:val="0"/>
           <w:iCs w:val="0"/>
-          <w:lang w:val="en-US"/>
         </w:rPr>
       </w:pPr>
       <w:r>
@@ -13165,6 +13158,19 @@
         </w:rPr>
         <w:t>The PharmaChain system encompasses the entire pharmaceutical supply chain, from the manufacturing phase to the final delivery of medicines. It involves the integration of RFID technology, temperature monitoring, blockchain, and QR code authentication.</w:t>
       </w:r>
+    </w:p>
+    <w:p>
+      <w:pPr>
+        <w:pStyle w:val="64"/>
+        <w:rPr>
+          <w:rFonts w:hint="default"/>
+          <w:b w:val="0"/>
+          <w:bCs/>
+          <w:i w:val="0"/>
+          <w:iCs w:val="0"/>
+          <w:lang w:val="en-US"/>
+        </w:rPr>
+      </w:pPr>
       <w:r>
         <w:rPr>
           <w:b w:val="0"/>
@@ -13680,7 +13686,6 @@
       </w:r>
       <w:bookmarkEnd w:id="84"/>
     </w:p>
-    <w:p/>
     <w:p>
       <w:pPr>
         <w:pStyle w:val="4"/>
@@ -16254,96 +16259,15 @@
         </w:tc>
       </w:tr>
     </w:tbl>
-    <w:p/>
-    <w:p>
-      <w:pPr>
-        <w:pStyle w:val="4"/>
-        <w:numPr>
-          <w:numId w:val="0"/>
-        </w:numPr>
-        <w:ind w:leftChars="0"/>
+    <w:p>
+      <w:pPr>
         <w:rPr>
           <w:rFonts w:ascii="Book Antiqua" w:hAnsi="Book Antiqua"/>
         </w:rPr>
       </w:pPr>
       <w:bookmarkStart w:id="86" w:name="_Toc470104901"/>
-    </w:p>
-    <w:p>
-      <w:pPr>
-        <w:rPr>
-          <w:rFonts w:ascii="Book Antiqua" w:hAnsi="Book Antiqua"/>
-        </w:rPr>
-      </w:pPr>
-    </w:p>
-    <w:p>
-      <w:pPr>
-        <w:rPr>
-          <w:rFonts w:ascii="Book Antiqua" w:hAnsi="Book Antiqua"/>
-        </w:rPr>
-      </w:pPr>
-    </w:p>
-    <w:p>
-      <w:pPr>
-        <w:rPr>
-          <w:rFonts w:ascii="Book Antiqua" w:hAnsi="Book Antiqua"/>
-        </w:rPr>
-      </w:pPr>
-    </w:p>
-    <w:p>
-      <w:pPr>
-        <w:rPr>
-          <w:rFonts w:ascii="Book Antiqua" w:hAnsi="Book Antiqua"/>
-        </w:rPr>
-      </w:pPr>
-    </w:p>
-    <w:p>
-      <w:pPr>
-        <w:rPr>
-          <w:rFonts w:ascii="Book Antiqua" w:hAnsi="Book Antiqua"/>
-        </w:rPr>
-      </w:pPr>
-    </w:p>
-    <w:p>
-      <w:pPr>
-        <w:rPr>
-          <w:rFonts w:ascii="Book Antiqua" w:hAnsi="Book Antiqua"/>
-        </w:rPr>
-      </w:pPr>
-    </w:p>
-    <w:p>
-      <w:pPr>
-        <w:rPr>
-          <w:rFonts w:ascii="Book Antiqua" w:hAnsi="Book Antiqua"/>
-        </w:rPr>
-      </w:pPr>
-    </w:p>
-    <w:p>
-      <w:pPr>
-        <w:rPr>
-          <w:rFonts w:ascii="Book Antiqua" w:hAnsi="Book Antiqua"/>
-        </w:rPr>
-      </w:pPr>
-    </w:p>
-    <w:p>
-      <w:pPr>
-        <w:rPr>
-          <w:rFonts w:ascii="Book Antiqua" w:hAnsi="Book Antiqua"/>
-        </w:rPr>
-      </w:pPr>
-    </w:p>
-    <w:p>
-      <w:pPr>
-        <w:rPr>
-          <w:rFonts w:ascii="Book Antiqua" w:hAnsi="Book Antiqua"/>
-        </w:rPr>
-      </w:pPr>
-    </w:p>
-    <w:p>
-      <w:pPr>
-        <w:rPr>
-          <w:rFonts w:ascii="Book Antiqua" w:hAnsi="Book Antiqua"/>
-        </w:rPr>
-      </w:pPr>
+      <w:bookmarkStart w:id="219" w:name="_GoBack"/>
+      <w:bookmarkEnd w:id="219"/>
     </w:p>
     <w:p>
       <w:pPr>
@@ -16805,8 +16729,6 @@
           </wp:inline>
         </w:drawing>
       </w:r>
-      <w:bookmarkStart w:id="219" w:name="_GoBack"/>
-      <w:bookmarkEnd w:id="219"/>
     </w:p>
     <w:p>
       <w:pPr>
@@ -17147,29 +17069,29 @@
           <w:bCs w:val="0"/>
         </w:rPr>
       </w:pPr>
-      <w:bookmarkStart w:id="92" w:name="_Toc470104443"/>
+      <w:bookmarkStart w:id="92" w:name="_Toc470104600"/>
       <w:bookmarkEnd w:id="92"/>
-      <w:bookmarkStart w:id="93" w:name="_Toc470104599"/>
+      <w:bookmarkStart w:id="93" w:name="_Toc470104443"/>
       <w:bookmarkEnd w:id="93"/>
-      <w:bookmarkStart w:id="94" w:name="_Toc470104753"/>
+      <w:bookmarkStart w:id="94" w:name="_Toc470104109"/>
       <w:bookmarkEnd w:id="94"/>
-      <w:bookmarkStart w:id="95" w:name="_Toc470104907"/>
+      <w:bookmarkStart w:id="95" w:name="_Toc470104906"/>
       <w:bookmarkEnd w:id="95"/>
-      <w:bookmarkStart w:id="96" w:name="_Toc470104442"/>
+      <w:bookmarkStart w:id="96" w:name="_Toc470104278"/>
       <w:bookmarkEnd w:id="96"/>
-      <w:bookmarkStart w:id="97" w:name="_Toc470104279"/>
+      <w:bookmarkStart w:id="97" w:name="_Toc470104599"/>
       <w:bookmarkEnd w:id="97"/>
-      <w:bookmarkStart w:id="98" w:name="_Toc470104906"/>
+      <w:bookmarkStart w:id="98" w:name="_Toc470104907"/>
       <w:bookmarkEnd w:id="98"/>
-      <w:bookmarkStart w:id="99" w:name="_Toc470104109"/>
+      <w:bookmarkStart w:id="99" w:name="_Toc470104754"/>
       <w:bookmarkEnd w:id="99"/>
-      <w:bookmarkStart w:id="100" w:name="_Toc470104108"/>
+      <w:bookmarkStart w:id="100" w:name="_Toc470104442"/>
       <w:bookmarkEnd w:id="100"/>
-      <w:bookmarkStart w:id="101" w:name="_Toc470104278"/>
+      <w:bookmarkStart w:id="101" w:name="_Toc470104108"/>
       <w:bookmarkEnd w:id="101"/>
-      <w:bookmarkStart w:id="102" w:name="_Toc470104600"/>
+      <w:bookmarkStart w:id="102" w:name="_Toc470104753"/>
       <w:bookmarkEnd w:id="102"/>
-      <w:bookmarkStart w:id="103" w:name="_Toc470104754"/>
+      <w:bookmarkStart w:id="103" w:name="_Toc470104279"/>
       <w:bookmarkEnd w:id="103"/>
       <w:bookmarkStart w:id="104" w:name="_Toc408224344"/>
       <w:bookmarkStart w:id="105" w:name="_Toc470104908"/>
@@ -17207,8 +17129,8 @@
           <w:rFonts w:ascii="Book Antiqua" w:hAnsi="Book Antiqua"/>
         </w:rPr>
       </w:pPr>
-      <w:bookmarkStart w:id="106" w:name="_Toc408224345"/>
-      <w:bookmarkStart w:id="107" w:name="_Toc470104909"/>
+      <w:bookmarkStart w:id="106" w:name="_Toc470104909"/>
+      <w:bookmarkStart w:id="107" w:name="_Toc408224345"/>
       <w:r>
         <w:rPr>
           <w:rFonts w:ascii="Book Antiqua" w:hAnsi="Book Antiqua"/>
@@ -17600,53 +17522,53 @@
           <w:rFonts w:ascii="Book Antiqua" w:hAnsi="Book Antiqua"/>
         </w:rPr>
       </w:pPr>
-      <w:bookmarkStart w:id="111" w:name="_Toc470104291"/>
+      <w:bookmarkStart w:id="111" w:name="_Toc470104288"/>
       <w:bookmarkEnd w:id="111"/>
-      <w:bookmarkStart w:id="112" w:name="_Toc470104912"/>
+      <w:bookmarkStart w:id="112" w:name="_Toc470104612"/>
       <w:bookmarkEnd w:id="112"/>
-      <w:bookmarkStart w:id="113" w:name="_Toc470104763"/>
+      <w:bookmarkStart w:id="113" w:name="_Toc470104766"/>
       <w:bookmarkEnd w:id="113"/>
-      <w:bookmarkStart w:id="114" w:name="_Toc470104288"/>
+      <w:bookmarkStart w:id="114" w:name="_Toc470104608"/>
       <w:bookmarkEnd w:id="114"/>
-      <w:bookmarkStart w:id="115" w:name="_Toc470104609"/>
+      <w:bookmarkStart w:id="115" w:name="_Toc470104114"/>
       <w:bookmarkEnd w:id="115"/>
-      <w:bookmarkStart w:id="116" w:name="_Toc470104605"/>
+      <w:bookmarkStart w:id="116" w:name="_Toc470104762"/>
       <w:bookmarkEnd w:id="116"/>
-      <w:bookmarkStart w:id="117" w:name="_Toc470104766"/>
+      <w:bookmarkStart w:id="117" w:name="_Toc470104284"/>
       <w:bookmarkEnd w:id="117"/>
-      <w:bookmarkStart w:id="118" w:name="_Toc470104452"/>
+      <w:bookmarkStart w:id="118" w:name="_Toc470104117"/>
       <w:bookmarkEnd w:id="118"/>
-      <w:bookmarkStart w:id="119" w:name="_Toc470104919"/>
+      <w:bookmarkStart w:id="119" w:name="_Toc470104451"/>
       <w:bookmarkEnd w:id="119"/>
-      <w:bookmarkStart w:id="120" w:name="_Toc470104118"/>
+      <w:bookmarkStart w:id="120" w:name="_Toc470104448"/>
       <w:bookmarkEnd w:id="120"/>
-      <w:bookmarkStart w:id="121" w:name="_Toc470104916"/>
+      <w:bookmarkStart w:id="121" w:name="_Toc470104291"/>
       <w:bookmarkEnd w:id="121"/>
-      <w:bookmarkStart w:id="122" w:name="_Toc470104451"/>
+      <w:bookmarkStart w:id="122" w:name="_Toc470104912"/>
       <w:bookmarkEnd w:id="122"/>
-      <w:bookmarkStart w:id="123" w:name="_Toc470104121"/>
+      <w:bookmarkStart w:id="123" w:name="_Toc470104118"/>
       <w:bookmarkEnd w:id="123"/>
-      <w:bookmarkStart w:id="124" w:name="_Toc470104455"/>
+      <w:bookmarkStart w:id="124" w:name="_Toc470104916"/>
       <w:bookmarkEnd w:id="124"/>
-      <w:bookmarkStart w:id="125" w:name="_Toc470104608"/>
+      <w:bookmarkStart w:id="125" w:name="_Toc470104455"/>
       <w:bookmarkEnd w:id="125"/>
-      <w:bookmarkStart w:id="126" w:name="_Toc470104762"/>
+      <w:bookmarkStart w:id="126" w:name="_Toc470104919"/>
       <w:bookmarkEnd w:id="126"/>
-      <w:bookmarkStart w:id="127" w:name="_Toc470104448"/>
+      <w:bookmarkStart w:id="127" w:name="_Toc470104763"/>
       <w:bookmarkEnd w:id="127"/>
-      <w:bookmarkStart w:id="128" w:name="_Toc470104114"/>
+      <w:bookmarkStart w:id="128" w:name="_Toc470104609"/>
       <w:bookmarkEnd w:id="128"/>
-      <w:bookmarkStart w:id="129" w:name="_Toc470104612"/>
+      <w:bookmarkStart w:id="129" w:name="_Toc470104452"/>
       <w:bookmarkEnd w:id="129"/>
-      <w:bookmarkStart w:id="130" w:name="_Toc470104759"/>
+      <w:bookmarkStart w:id="130" w:name="_Toc470104605"/>
       <w:bookmarkEnd w:id="130"/>
-      <w:bookmarkStart w:id="131" w:name="_Toc470104284"/>
+      <w:bookmarkStart w:id="131" w:name="_Toc470104287"/>
       <w:bookmarkEnd w:id="131"/>
-      <w:bookmarkStart w:id="132" w:name="_Toc470104117"/>
+      <w:bookmarkStart w:id="132" w:name="_Toc470104121"/>
       <w:bookmarkEnd w:id="132"/>
-      <w:bookmarkStart w:id="133" w:name="_Toc470104915"/>
+      <w:bookmarkStart w:id="133" w:name="_Toc470104759"/>
       <w:bookmarkEnd w:id="133"/>
-      <w:bookmarkStart w:id="134" w:name="_Toc470104287"/>
+      <w:bookmarkStart w:id="134" w:name="_Toc470104915"/>
       <w:bookmarkEnd w:id="134"/>
       <w:bookmarkStart w:id="135" w:name="_Toc470104920"/>
       <w:bookmarkStart w:id="136" w:name="_Toc408224359"/>
@@ -18017,25 +17939,25 @@
       <w:bookmarkEnd w:id="139"/>
       <w:bookmarkStart w:id="140" w:name="_Toc470104935"/>
       <w:bookmarkEnd w:id="140"/>
-      <w:bookmarkStart w:id="141" w:name="_Toc470104302"/>
+      <w:bookmarkStart w:id="141" w:name="_Toc470104777"/>
       <w:bookmarkEnd w:id="141"/>
-      <w:bookmarkStart w:id="142" w:name="_Toc470104777"/>
+      <w:bookmarkStart w:id="142" w:name="_Toc470104930"/>
       <w:bookmarkEnd w:id="142"/>
-      <w:bookmarkStart w:id="143" w:name="_Toc470104628"/>
+      <w:bookmarkStart w:id="143" w:name="_Toc470104466"/>
       <w:bookmarkEnd w:id="143"/>
-      <w:bookmarkStart w:id="144" w:name="_Toc470104307"/>
+      <w:bookmarkStart w:id="144" w:name="_Toc470104132"/>
       <w:bookmarkEnd w:id="144"/>
       <w:bookmarkStart w:id="145" w:name="_Toc470104623"/>
       <w:bookmarkEnd w:id="145"/>
-      <w:bookmarkStart w:id="146" w:name="_Toc470104930"/>
+      <w:bookmarkStart w:id="146" w:name="_Toc470104137"/>
       <w:bookmarkEnd w:id="146"/>
-      <w:bookmarkStart w:id="147" w:name="_Toc470104471"/>
+      <w:bookmarkStart w:id="147" w:name="_Toc470104628"/>
       <w:bookmarkEnd w:id="147"/>
-      <w:bookmarkStart w:id="148" w:name="_Toc470104466"/>
+      <w:bookmarkStart w:id="148" w:name="_Toc470104307"/>
       <w:bookmarkEnd w:id="148"/>
-      <w:bookmarkStart w:id="149" w:name="_Toc470104137"/>
+      <w:bookmarkStart w:id="149" w:name="_Toc470104302"/>
       <w:bookmarkEnd w:id="149"/>
-      <w:bookmarkStart w:id="150" w:name="_Toc470104132"/>
+      <w:bookmarkStart w:id="150" w:name="_Toc470104471"/>
       <w:bookmarkEnd w:id="150"/>
       <w:bookmarkStart w:id="151" w:name="_Toc384113447"/>
       <w:bookmarkStart w:id="152" w:name="_Toc408224363"/>
@@ -18086,8 +18008,8 @@
         </w:rPr>
       </w:pPr>
       <w:bookmarkStart w:id="154" w:name="_Toc470104937"/>
-      <w:bookmarkStart w:id="155" w:name="_Toc408224364"/>
-      <w:bookmarkStart w:id="156" w:name="_Toc384113448"/>
+      <w:bookmarkStart w:id="155" w:name="_Toc384113448"/>
+      <w:bookmarkStart w:id="156" w:name="_Toc408224364"/>
       <w:r>
         <w:rPr>
           <w:rFonts w:ascii="Book Antiqua" w:hAnsi="Book Antiqua"/>
@@ -18392,8 +18314,8 @@
           <w:rFonts w:ascii="Book Antiqua" w:hAnsi="Book Antiqua"/>
         </w:rPr>
       </w:pPr>
-      <w:bookmarkStart w:id="170" w:name="_Toc384113453"/>
-      <w:bookmarkStart w:id="171" w:name="_Toc408224369"/>
+      <w:bookmarkStart w:id="170" w:name="_Toc408224369"/>
+      <w:bookmarkStart w:id="171" w:name="_Toc384113453"/>
       <w:r>
         <w:rPr>
           <w:rFonts w:ascii="Book Antiqua" w:hAnsi="Book Antiqua"/>
@@ -18548,8 +18470,8 @@
         </w:rPr>
       </w:pPr>
       <w:bookmarkStart w:id="177" w:name="_Toc470104953"/>
-      <w:bookmarkStart w:id="178" w:name="_Toc408224371"/>
-      <w:bookmarkStart w:id="179" w:name="_Toc384113455"/>
+      <w:bookmarkStart w:id="178" w:name="_Toc384113455"/>
+      <w:bookmarkStart w:id="179" w:name="_Toc408224371"/>
       <w:r>
         <w:rPr>
           <w:rFonts w:ascii="Book Antiqua" w:hAnsi="Book Antiqua"/>
@@ -31460,9 +31382,9 @@
           <w:rFonts w:ascii="Book Antiqua" w:hAnsi="Book Antiqua"/>
         </w:rPr>
       </w:pPr>
-      <w:bookmarkStart w:id="187" w:name="_Toc470104959"/>
-      <w:bookmarkStart w:id="188" w:name="_Toc408224373"/>
-      <w:bookmarkStart w:id="189" w:name="_Toc384113457"/>
+      <w:bookmarkStart w:id="187" w:name="_Toc408224373"/>
+      <w:bookmarkStart w:id="188" w:name="_Toc384113457"/>
+      <w:bookmarkStart w:id="189" w:name="_Toc470104959"/>
       <w:r>
         <w:rPr>
           <w:rFonts w:ascii="Book Antiqua" w:hAnsi="Book Antiqua"/>
@@ -31488,9 +31410,9 @@
           <w:rFonts w:ascii="Book Antiqua" w:hAnsi="Book Antiqua"/>
         </w:rPr>
       </w:pPr>
-      <w:bookmarkStart w:id="190" w:name="_Toc470104960"/>
-      <w:bookmarkStart w:id="191" w:name="_Toc384113458"/>
-      <w:bookmarkStart w:id="192" w:name="_Toc408224374"/>
+      <w:bookmarkStart w:id="190" w:name="_Toc384113458"/>
+      <w:bookmarkStart w:id="191" w:name="_Toc408224374"/>
+      <w:bookmarkStart w:id="192" w:name="_Toc470104960"/>
       <w:r>
         <w:rPr>
           <w:rFonts w:ascii="Book Antiqua" w:hAnsi="Book Antiqua"/>
@@ -31549,8 +31471,8 @@
         </w:rPr>
       </w:pPr>
       <w:bookmarkStart w:id="196" w:name="_Toc384113460"/>
-      <w:bookmarkStart w:id="197" w:name="_Toc470104962"/>
-      <w:bookmarkStart w:id="198" w:name="_Toc408224376"/>
+      <w:bookmarkStart w:id="197" w:name="_Toc408224376"/>
+      <w:bookmarkStart w:id="198" w:name="_Toc470104962"/>
       <w:r>
         <w:rPr>
           <w:rFonts w:ascii="Book Antiqua" w:hAnsi="Book Antiqua"/>
@@ -31572,9 +31494,9 @@
           <w:bCs w:val="0"/>
         </w:rPr>
       </w:pPr>
-      <w:bookmarkStart w:id="199" w:name="_Toc470104963"/>
-      <w:bookmarkStart w:id="200" w:name="_Toc384113461"/>
-      <w:bookmarkStart w:id="201" w:name="_Toc408224377"/>
+      <w:bookmarkStart w:id="199" w:name="_Toc384113461"/>
+      <w:bookmarkStart w:id="200" w:name="_Toc408224377"/>
+      <w:bookmarkStart w:id="201" w:name="_Toc470104963"/>
       <w:r>
         <w:rPr>
           <w:rFonts w:ascii="Book Antiqua" w:hAnsi="Book Antiqua"/>
@@ -31596,9 +31518,9 @@
           <w:bCs w:val="0"/>
         </w:rPr>
       </w:pPr>
-      <w:bookmarkStart w:id="202" w:name="_Toc384113462"/>
-      <w:bookmarkStart w:id="203" w:name="_Toc408224378"/>
-      <w:bookmarkStart w:id="204" w:name="_Toc470104964"/>
+      <w:bookmarkStart w:id="202" w:name="_Toc470104964"/>
+      <w:bookmarkStart w:id="203" w:name="_Toc384113462"/>
+      <w:bookmarkStart w:id="204" w:name="_Toc408224378"/>
       <w:r>
         <w:rPr>
           <w:rFonts w:ascii="Book Antiqua" w:hAnsi="Book Antiqua"/>
@@ -31709,8 +31631,8 @@
           <w:bCs w:val="0"/>
         </w:rPr>
       </w:pPr>
-      <w:bookmarkStart w:id="210" w:name="_Toc408224379"/>
-      <w:bookmarkStart w:id="211" w:name="_Toc470104970"/>
+      <w:bookmarkStart w:id="210" w:name="_Toc470104970"/>
+      <w:bookmarkStart w:id="211" w:name="_Toc408224379"/>
       <w:bookmarkStart w:id="212" w:name="_Toc384113463"/>
       <w:r>
         <w:rPr>
@@ -31731,9 +31653,9 @@
           <w:rFonts w:ascii="Book Antiqua" w:hAnsi="Book Antiqua"/>
         </w:rPr>
       </w:pPr>
-      <w:bookmarkStart w:id="213" w:name="_Toc384113464"/>
-      <w:bookmarkStart w:id="214" w:name="_Toc470104971"/>
-      <w:bookmarkStart w:id="215" w:name="_Toc408224380"/>
+      <w:bookmarkStart w:id="213" w:name="_Toc408224380"/>
+      <w:bookmarkStart w:id="214" w:name="_Toc384113464"/>
+      <w:bookmarkStart w:id="215" w:name="_Toc470104971"/>
       <w:r>
         <w:rPr>
           <w:rFonts w:ascii="Book Antiqua" w:hAnsi="Book Antiqua"/>
@@ -31752,8 +31674,8 @@
         </w:rPr>
       </w:pPr>
       <w:bookmarkStart w:id="216" w:name="_Toc470104975"/>
-      <w:bookmarkStart w:id="217" w:name="_Toc384113468"/>
-      <w:bookmarkStart w:id="218" w:name="_Toc408224384"/>
+      <w:bookmarkStart w:id="217" w:name="_Toc408224384"/>
+      <w:bookmarkStart w:id="218" w:name="_Toc384113468"/>
       <w:r>
         <w:rPr>
           <w:rFonts w:ascii="Book Antiqua" w:hAnsi="Book Antiqua"/>
@@ -31949,7 +31871,7 @@
       <w:rPr>
         <w:sz w:val="20"/>
       </w:rPr>
-      <w:t>, Version &lt;1.0&gt;</w:t>
+      <w:t>, Version 1.0</w:t>
     </w:r>
     <w:r>
       <w:rPr>
@@ -32036,7 +31958,15 @@
       <w:rPr>
         <w:sz w:val="20"/>
       </w:rPr>
-      <w:t>, Version &lt;&gt;</w:t>
+      <w:t xml:space="preserve">, Version </w:t>
+    </w:r>
+    <w:r>
+      <w:rPr>
+        <w:rFonts w:hint="default"/>
+        <w:sz w:val="20"/>
+        <w:lang w:val="en-US"/>
+      </w:rPr>
+      <w:t>1.0</w:t>
     </w:r>
     <w:r>
       <w:rPr>
@@ -34196,7 +34126,7 @@
     <w:lsdException w:uiPriority="0" w:name="index 8"/>
     <w:lsdException w:uiPriority="0" w:name="index 9"/>
     <w:lsdException w:qFormat="1" w:unhideWhenUsed="0" w:uiPriority="39" w:semiHidden="0" w:name="toc 1"/>
-    <w:lsdException w:unhideWhenUsed="0" w:uiPriority="39" w:semiHidden="0" w:name="toc 2"/>
+    <w:lsdException w:qFormat="1" w:unhideWhenUsed="0" w:uiPriority="39" w:semiHidden="0" w:name="toc 2"/>
     <w:lsdException w:qFormat="1" w:unhideWhenUsed="0" w:uiPriority="39" w:semiHidden="0" w:name="toc 3"/>
     <w:lsdException w:qFormat="1" w:unhideWhenUsed="0" w:uiPriority="0" w:name="toc 4"/>
     <w:lsdException w:qFormat="1" w:unhideWhenUsed="0" w:uiPriority="0" w:name="toc 5"/>
@@ -35015,6 +34945,7 @@
     <w:name w:val="toc 2"/>
     <w:basedOn w:val="1"/>
     <w:next w:val="1"/>
+    <w:qFormat/>
     <w:uiPriority w:val="39"/>
     <w:pPr>
       <w:spacing w:after="0"/>

--- a/PharmaChain.docx
+++ b/PharmaChain.docx
@@ -41,9 +41,9 @@
           <w:b/>
         </w:rPr>
       </w:pPr>
-      <w:bookmarkStart w:id="0" w:name="_Toc408224320"/>
-      <w:bookmarkStart w:id="1" w:name="_Toc408224572"/>
-      <w:bookmarkStart w:id="2" w:name="_Toc408224640"/>
+      <w:bookmarkStart w:id="0" w:name="_Toc408224640"/>
+      <w:bookmarkStart w:id="1" w:name="_Toc408224320"/>
+      <w:bookmarkStart w:id="2" w:name="_Toc408224572"/>
       <w:r>
         <w:rPr>
           <w:b/>
@@ -163,8 +163,8 @@
           <w:b/>
         </w:rPr>
       </w:pPr>
-      <w:bookmarkStart w:id="6" w:name="_Toc408224322"/>
-      <w:bookmarkStart w:id="7" w:name="_Toc408224642"/>
+      <w:bookmarkStart w:id="6" w:name="_Toc408224642"/>
+      <w:bookmarkStart w:id="7" w:name="_Toc408224322"/>
       <w:bookmarkStart w:id="8" w:name="_Toc408224574"/>
       <w:r>
         <w:rPr>
@@ -193,8 +193,8 @@
           <w:szCs w:val="24"/>
         </w:rPr>
       </w:pPr>
-      <w:bookmarkStart w:id="9" w:name="_Toc408224323"/>
-      <w:bookmarkStart w:id="10" w:name="_Toc408224643"/>
+      <w:bookmarkStart w:id="9" w:name="_Toc408224643"/>
+      <w:bookmarkStart w:id="10" w:name="_Toc408224323"/>
       <w:bookmarkStart w:id="11" w:name="_Toc408224575"/>
       <w:r>
         <w:rPr>
@@ -311,9 +311,9 @@
           <w:szCs w:val="24"/>
         </w:rPr>
       </w:pPr>
-      <w:bookmarkStart w:id="18" w:name="_Toc408224578"/>
+      <w:bookmarkStart w:id="18" w:name="_Toc408224326"/>
       <w:bookmarkStart w:id="19" w:name="_Toc408224646"/>
-      <w:bookmarkStart w:id="20" w:name="_Toc408224326"/>
+      <w:bookmarkStart w:id="20" w:name="_Toc408224578"/>
       <w:r>
         <w:rPr>
           <w:b/>
@@ -351,9 +351,9 @@
           <w:b/>
         </w:rPr>
       </w:pPr>
-      <w:bookmarkStart w:id="21" w:name="_Toc408224327"/>
-      <w:bookmarkStart w:id="22" w:name="_Toc408224579"/>
-      <w:bookmarkStart w:id="23" w:name="_Toc408224647"/>
+      <w:bookmarkStart w:id="21" w:name="_Toc408224579"/>
+      <w:bookmarkStart w:id="22" w:name="_Toc408224647"/>
+      <w:bookmarkStart w:id="23" w:name="_Toc408224327"/>
       <w:r>
         <w:rPr>
           <w:b/>
@@ -612,8 +612,8 @@
         <w:br w:type="page"/>
       </w:r>
       <w:bookmarkStart w:id="24" w:name="_Toc408224328"/>
-      <w:bookmarkStart w:id="25" w:name="_Toc408224648"/>
-      <w:bookmarkStart w:id="26" w:name="_Toc408224580"/>
+      <w:bookmarkStart w:id="25" w:name="_Toc408224580"/>
+      <w:bookmarkStart w:id="26" w:name="_Toc408224648"/>
     </w:p>
     <w:p>
       <w:pPr>
@@ -8291,6 +8291,12 @@
             <w:insideH w:val="single" w:color="auto" w:sz="4" w:space="0"/>
             <w:insideV w:val="single" w:color="auto" w:sz="4" w:space="0"/>
           </w:tblBorders>
+          <w:tblCellMar>
+            <w:top w:w="0" w:type="dxa"/>
+            <w:left w:w="108" w:type="dxa"/>
+            <w:bottom w:w="0" w:type="dxa"/>
+            <w:right w:w="108" w:type="dxa"/>
+          </w:tblCellMar>
         </w:tblPrEx>
         <w:tc>
           <w:tcPr>
@@ -9017,8 +9023,8 @@
           <w:rFonts w:ascii="Book Antiqua" w:hAnsi="Book Antiqua"/>
         </w:rPr>
       </w:pPr>
-      <w:bookmarkStart w:id="39" w:name="_Toc408224332"/>
-      <w:bookmarkStart w:id="40" w:name="_Toc470104830"/>
+      <w:bookmarkStart w:id="39" w:name="_Toc470104830"/>
+      <w:bookmarkStart w:id="40" w:name="_Toc408224332"/>
       <w:r>
         <w:rPr>
           <w:rFonts w:ascii="Book Antiqua" w:hAnsi="Book Antiqua"/>
@@ -9420,32 +9426,32 @@
           <w:bCs w:val="0"/>
         </w:rPr>
       </w:pPr>
-      <w:bookmarkStart w:id="43" w:name="_Toc470104051"/>
+      <w:bookmarkStart w:id="43" w:name="_Toc470104542"/>
       <w:bookmarkEnd w:id="43"/>
-      <w:bookmarkStart w:id="44" w:name="_Toc470104849"/>
+      <w:bookmarkStart w:id="44" w:name="_Toc470104696"/>
       <w:bookmarkEnd w:id="44"/>
-      <w:bookmarkStart w:id="45" w:name="_Toc470104542"/>
+      <w:bookmarkStart w:id="45" w:name="_Toc470104854"/>
       <w:bookmarkEnd w:id="45"/>
-      <w:bookmarkStart w:id="46" w:name="_Toc470104701"/>
+      <w:bookmarkStart w:id="46" w:name="_Toc470104221"/>
       <w:bookmarkEnd w:id="46"/>
-      <w:bookmarkStart w:id="47" w:name="_Toc470104854"/>
+      <w:bookmarkStart w:id="47" w:name="_Toc470104849"/>
       <w:bookmarkEnd w:id="47"/>
-      <w:bookmarkStart w:id="48" w:name="_Toc470104226"/>
+      <w:bookmarkStart w:id="48" w:name="_Toc470104385"/>
       <w:bookmarkEnd w:id="48"/>
-      <w:bookmarkStart w:id="49" w:name="_Toc470104385"/>
+      <w:bookmarkStart w:id="49" w:name="_Toc470104547"/>
       <w:bookmarkEnd w:id="49"/>
-      <w:bookmarkStart w:id="50" w:name="_Toc470104390"/>
+      <w:bookmarkStart w:id="50" w:name="_Toc470104226"/>
       <w:bookmarkEnd w:id="50"/>
-      <w:bookmarkStart w:id="51" w:name="_Toc470104547"/>
+      <w:bookmarkStart w:id="51" w:name="_Toc470104056"/>
       <w:bookmarkEnd w:id="51"/>
-      <w:bookmarkStart w:id="52" w:name="_Toc470104696"/>
+      <w:bookmarkStart w:id="52" w:name="_Toc470104390"/>
       <w:bookmarkEnd w:id="52"/>
-      <w:bookmarkStart w:id="53" w:name="_Toc470104056"/>
+      <w:bookmarkStart w:id="53" w:name="_Toc470104701"/>
       <w:bookmarkEnd w:id="53"/>
-      <w:bookmarkStart w:id="54" w:name="_Toc470104221"/>
+      <w:bookmarkStart w:id="54" w:name="_Toc470104051"/>
       <w:bookmarkEnd w:id="54"/>
-      <w:bookmarkStart w:id="55" w:name="_Toc470104855"/>
-      <w:bookmarkStart w:id="56" w:name="_Toc408224340"/>
+      <w:bookmarkStart w:id="55" w:name="_Toc408224340"/>
+      <w:bookmarkStart w:id="56" w:name="_Toc470104855"/>
       <w:bookmarkStart w:id="57" w:name="_Toc35248768"/>
       <w:r>
         <w:rPr>
@@ -11681,29 +11687,29 @@
           <w:bCs w:val="0"/>
         </w:rPr>
       </w:pPr>
-      <w:bookmarkStart w:id="65" w:name="_Toc470104863"/>
+      <w:bookmarkStart w:id="65" w:name="_Toc470104236"/>
       <w:bookmarkEnd w:id="65"/>
-      <w:bookmarkStart w:id="66" w:name="_Toc470104556"/>
+      <w:bookmarkStart w:id="66" w:name="_Toc470104400"/>
       <w:bookmarkEnd w:id="66"/>
-      <w:bookmarkStart w:id="67" w:name="_Toc470104065"/>
+      <w:bookmarkStart w:id="67" w:name="_Toc470104710"/>
       <w:bookmarkEnd w:id="67"/>
-      <w:bookmarkStart w:id="68" w:name="_Toc470104399"/>
+      <w:bookmarkStart w:id="68" w:name="_Toc470104863"/>
       <w:bookmarkEnd w:id="68"/>
-      <w:bookmarkStart w:id="69" w:name="_Toc470104066"/>
+      <w:bookmarkStart w:id="69" w:name="_Toc470104557"/>
       <w:bookmarkEnd w:id="69"/>
-      <w:bookmarkStart w:id="70" w:name="_Toc470104400"/>
+      <w:bookmarkStart w:id="70" w:name="_Toc470104065"/>
       <w:bookmarkEnd w:id="70"/>
       <w:bookmarkStart w:id="71" w:name="_Toc470104711"/>
       <w:bookmarkEnd w:id="71"/>
-      <w:bookmarkStart w:id="72" w:name="_Toc470104710"/>
+      <w:bookmarkStart w:id="72" w:name="_Toc470104864"/>
       <w:bookmarkEnd w:id="72"/>
-      <w:bookmarkStart w:id="73" w:name="_Toc470104236"/>
+      <w:bookmarkStart w:id="73" w:name="_Toc470104235"/>
       <w:bookmarkEnd w:id="73"/>
-      <w:bookmarkStart w:id="74" w:name="_Toc470104864"/>
+      <w:bookmarkStart w:id="74" w:name="_Toc470104556"/>
       <w:bookmarkEnd w:id="74"/>
-      <w:bookmarkStart w:id="75" w:name="_Toc470104557"/>
+      <w:bookmarkStart w:id="75" w:name="_Toc470104399"/>
       <w:bookmarkEnd w:id="75"/>
-      <w:bookmarkStart w:id="76" w:name="_Toc470104235"/>
+      <w:bookmarkStart w:id="76" w:name="_Toc470104066"/>
       <w:bookmarkEnd w:id="76"/>
       <w:bookmarkStart w:id="77" w:name="_Toc408224342"/>
       <w:bookmarkStart w:id="78" w:name="_Toc470104865"/>
@@ -13121,21 +13127,1320 @@
     </w:tbl>
     <w:p>
       <w:pPr>
-        <w:pStyle w:val="4"/>
-        <w:rPr>
-          <w:rFonts w:hint="default" w:ascii="Book Antiqua" w:hAnsi="Book Antiqua" w:cs="Book Antiqua"/>
+        <w:pStyle w:val="71"/>
+        <w:spacing w:after="0" w:line="240" w:lineRule="auto"/>
+        <w:rPr>
+          <w:rFonts w:ascii="Times New Roman" w:hAnsi="Times New Roman" w:cs="Times New Roman"/>
         </w:rPr>
       </w:pPr>
       <w:bookmarkStart w:id="80" w:name="_Toc470104884"/>
       <w:bookmarkEnd w:id="80"/>
       <w:bookmarkStart w:id="81" w:name="_Toc470104897"/>
-      <w:r>
+    </w:p>
+    <w:p>
+      <w:pPr>
+        <w:pStyle w:val="71"/>
+        <w:spacing w:after="0" w:line="240" w:lineRule="auto"/>
+        <w:rPr>
+          <w:rFonts w:ascii="Times New Roman" w:hAnsi="Times New Roman" w:cs="Times New Roman"/>
+        </w:rPr>
+      </w:pPr>
+      <w:r>
+        <w:rPr>
+          <w:rFonts w:ascii="Times New Roman" w:hAnsi="Times New Roman" w:cs="Times New Roman"/>
+        </w:rPr>
+        <w:t>1. **FR_1: Manufacturer Registration**</w:t>
+      </w:r>
+    </w:p>
+    <w:p>
+      <w:pPr>
+        <w:pStyle w:val="71"/>
+        <w:spacing w:after="0" w:line="240" w:lineRule="auto"/>
+        <w:rPr>
+          <w:rFonts w:ascii="Times New Roman" w:hAnsi="Times New Roman" w:cs="Times New Roman"/>
+        </w:rPr>
+      </w:pPr>
+      <w:r>
+        <w:rPr>
+          <w:rFonts w:ascii="Times New Roman" w:hAnsi="Times New Roman" w:cs="Times New Roman"/>
+        </w:rPr>
+        <w:t xml:space="preserve">   - The manufacturer shall be able to register an account on the system.</w:t>
+      </w:r>
+    </w:p>
+    <w:p>
+      <w:pPr>
+        <w:pStyle w:val="71"/>
+        <w:spacing w:after="0" w:line="240" w:lineRule="auto"/>
+        <w:rPr>
+          <w:rFonts w:ascii="Times New Roman" w:hAnsi="Times New Roman" w:cs="Times New Roman"/>
+        </w:rPr>
+      </w:pPr>
+    </w:p>
+    <w:p>
+      <w:pPr>
+        <w:pStyle w:val="71"/>
+        <w:spacing w:after="0" w:line="240" w:lineRule="auto"/>
+        <w:rPr>
+          <w:rFonts w:ascii="Times New Roman" w:hAnsi="Times New Roman" w:cs="Times New Roman"/>
+        </w:rPr>
+      </w:pPr>
+      <w:r>
+        <w:rPr>
+          <w:rFonts w:ascii="Times New Roman" w:hAnsi="Times New Roman" w:cs="Times New Roman"/>
+        </w:rPr>
+        <w:t>2. **FR_2: Distributor Registration**</w:t>
+      </w:r>
+    </w:p>
+    <w:p>
+      <w:pPr>
+        <w:pStyle w:val="71"/>
+        <w:spacing w:after="0" w:line="240" w:lineRule="auto"/>
+        <w:rPr>
+          <w:rFonts w:ascii="Times New Roman" w:hAnsi="Times New Roman" w:cs="Times New Roman"/>
+        </w:rPr>
+      </w:pPr>
+      <w:r>
+        <w:rPr>
+          <w:rFonts w:ascii="Times New Roman" w:hAnsi="Times New Roman" w:cs="Times New Roman"/>
+        </w:rPr>
+        <w:t xml:space="preserve">   - The distributor shall have the ability to register an account on the system.</w:t>
+      </w:r>
+    </w:p>
+    <w:p>
+      <w:pPr>
+        <w:pStyle w:val="71"/>
+        <w:spacing w:after="0" w:line="240" w:lineRule="auto"/>
+        <w:rPr>
+          <w:rFonts w:ascii="Times New Roman" w:hAnsi="Times New Roman" w:cs="Times New Roman"/>
+        </w:rPr>
+      </w:pPr>
+    </w:p>
+    <w:p>
+      <w:pPr>
+        <w:pStyle w:val="71"/>
+        <w:spacing w:after="0" w:line="240" w:lineRule="auto"/>
+        <w:rPr>
+          <w:rFonts w:ascii="Times New Roman" w:hAnsi="Times New Roman" w:cs="Times New Roman"/>
+        </w:rPr>
+      </w:pPr>
+      <w:r>
+        <w:rPr>
+          <w:rFonts w:ascii="Times New Roman" w:hAnsi="Times New Roman" w:cs="Times New Roman"/>
+        </w:rPr>
+        <w:t>3. **FR_3: Provider Registration**</w:t>
+      </w:r>
+    </w:p>
+    <w:p>
+      <w:pPr>
+        <w:pStyle w:val="71"/>
+        <w:spacing w:after="0" w:line="240" w:lineRule="auto"/>
+        <w:rPr>
+          <w:rFonts w:ascii="Times New Roman" w:hAnsi="Times New Roman" w:cs="Times New Roman"/>
+        </w:rPr>
+      </w:pPr>
+      <w:r>
+        <w:rPr>
+          <w:rFonts w:ascii="Times New Roman" w:hAnsi="Times New Roman" w:cs="Times New Roman"/>
+        </w:rPr>
+        <w:t xml:space="preserve">   - Providers (Pharmacies or Hospitals) shall be able to register an account on the system.</w:t>
+      </w:r>
+    </w:p>
+    <w:p>
+      <w:pPr>
+        <w:pStyle w:val="71"/>
+        <w:spacing w:after="0" w:line="240" w:lineRule="auto"/>
+        <w:rPr>
+          <w:rFonts w:ascii="Times New Roman" w:hAnsi="Times New Roman" w:cs="Times New Roman"/>
+        </w:rPr>
+      </w:pPr>
+    </w:p>
+    <w:p>
+      <w:pPr>
+        <w:pStyle w:val="71"/>
+        <w:spacing w:after="0" w:line="240" w:lineRule="auto"/>
+        <w:rPr>
+          <w:rFonts w:ascii="Times New Roman" w:hAnsi="Times New Roman" w:cs="Times New Roman"/>
+        </w:rPr>
+      </w:pPr>
+      <w:r>
+        <w:rPr>
+          <w:rFonts w:ascii="Times New Roman" w:hAnsi="Times New Roman" w:cs="Times New Roman"/>
+        </w:rPr>
+        <w:t>4. **FR_4: Dashboard for Manufacturer**</w:t>
+      </w:r>
+    </w:p>
+    <w:p>
+      <w:pPr>
+        <w:pStyle w:val="71"/>
+        <w:spacing w:after="0" w:line="240" w:lineRule="auto"/>
+        <w:rPr>
+          <w:rFonts w:ascii="Times New Roman" w:hAnsi="Times New Roman" w:cs="Times New Roman"/>
+        </w:rPr>
+      </w:pPr>
+      <w:r>
+        <w:rPr>
+          <w:rFonts w:ascii="Times New Roman" w:hAnsi="Times New Roman" w:cs="Times New Roman"/>
+        </w:rPr>
+        <w:t xml:space="preserve">   - Upon login, the manufacturer shall be presented with a personalized dashboard displaying relevant information and options.</w:t>
+      </w:r>
+    </w:p>
+    <w:p>
+      <w:pPr>
+        <w:pStyle w:val="71"/>
+        <w:spacing w:after="0" w:line="240" w:lineRule="auto"/>
+        <w:rPr>
+          <w:rFonts w:ascii="Times New Roman" w:hAnsi="Times New Roman" w:cs="Times New Roman"/>
+        </w:rPr>
+      </w:pPr>
+    </w:p>
+    <w:p>
+      <w:pPr>
+        <w:pStyle w:val="71"/>
+        <w:spacing w:after="0" w:line="240" w:lineRule="auto"/>
+        <w:rPr>
+          <w:rFonts w:ascii="Times New Roman" w:hAnsi="Times New Roman" w:cs="Times New Roman"/>
+        </w:rPr>
+      </w:pPr>
+      <w:r>
+        <w:rPr>
+          <w:rFonts w:ascii="Times New Roman" w:hAnsi="Times New Roman" w:cs="Times New Roman"/>
+        </w:rPr>
+        <w:t>5. **FR_5: Dashboard for Distributor**</w:t>
+      </w:r>
+    </w:p>
+    <w:p>
+      <w:pPr>
+        <w:pStyle w:val="71"/>
+        <w:spacing w:after="0" w:line="240" w:lineRule="auto"/>
+        <w:rPr>
+          <w:rFonts w:ascii="Times New Roman" w:hAnsi="Times New Roman" w:cs="Times New Roman"/>
+        </w:rPr>
+      </w:pPr>
+      <w:r>
+        <w:rPr>
+          <w:rFonts w:ascii="Times New Roman" w:hAnsi="Times New Roman" w:cs="Times New Roman"/>
+        </w:rPr>
+        <w:t xml:space="preserve">   - Upon login, the distributor shall be presented with a personalized dashboard displaying relevant information and options.</w:t>
+      </w:r>
+    </w:p>
+    <w:p>
+      <w:pPr>
+        <w:pStyle w:val="71"/>
+        <w:spacing w:after="0" w:line="240" w:lineRule="auto"/>
+        <w:rPr>
+          <w:rFonts w:ascii="Times New Roman" w:hAnsi="Times New Roman" w:cs="Times New Roman"/>
+        </w:rPr>
+      </w:pPr>
+    </w:p>
+    <w:p>
+      <w:pPr>
+        <w:pStyle w:val="71"/>
+        <w:spacing w:after="0" w:line="240" w:lineRule="auto"/>
+        <w:rPr>
+          <w:rFonts w:ascii="Times New Roman" w:hAnsi="Times New Roman" w:cs="Times New Roman"/>
+        </w:rPr>
+      </w:pPr>
+      <w:r>
+        <w:rPr>
+          <w:rFonts w:ascii="Times New Roman" w:hAnsi="Times New Roman" w:cs="Times New Roman"/>
+        </w:rPr>
+        <w:t>6. **FR_6: Dashboard for Provider**</w:t>
+      </w:r>
+    </w:p>
+    <w:p>
+      <w:pPr>
+        <w:pStyle w:val="71"/>
+        <w:spacing w:after="0" w:line="240" w:lineRule="auto"/>
+        <w:rPr>
+          <w:rFonts w:ascii="Times New Roman" w:hAnsi="Times New Roman" w:cs="Times New Roman"/>
+        </w:rPr>
+      </w:pPr>
+      <w:r>
+        <w:rPr>
+          <w:rFonts w:ascii="Times New Roman" w:hAnsi="Times New Roman" w:cs="Times New Roman"/>
+        </w:rPr>
+        <w:t xml:space="preserve">   - Upon login, the provider shall be presented with a personalized dashboard displaying relevant information and options.</w:t>
+      </w:r>
+    </w:p>
+    <w:p>
+      <w:pPr>
+        <w:pStyle w:val="71"/>
+        <w:spacing w:after="0" w:line="240" w:lineRule="auto"/>
+        <w:rPr>
+          <w:rFonts w:ascii="Times New Roman" w:hAnsi="Times New Roman" w:cs="Times New Roman"/>
+        </w:rPr>
+      </w:pPr>
+    </w:p>
+    <w:p>
+      <w:pPr>
+        <w:pStyle w:val="71"/>
+        <w:spacing w:after="0" w:line="240" w:lineRule="auto"/>
+        <w:rPr>
+          <w:rFonts w:ascii="Times New Roman" w:hAnsi="Times New Roman" w:cs="Times New Roman"/>
+        </w:rPr>
+      </w:pPr>
+      <w:r>
+        <w:rPr>
+          <w:rFonts w:ascii="Times New Roman" w:hAnsi="Times New Roman" w:cs="Times New Roman"/>
+        </w:rPr>
+        <w:t>7. **FR_7: Dashboard for Consumer**</w:t>
+      </w:r>
+    </w:p>
+    <w:p>
+      <w:pPr>
+        <w:pStyle w:val="71"/>
+        <w:spacing w:after="0" w:line="240" w:lineRule="auto"/>
+        <w:rPr>
+          <w:rFonts w:ascii="Times New Roman" w:hAnsi="Times New Roman" w:cs="Times New Roman"/>
+        </w:rPr>
+      </w:pPr>
+      <w:r>
+        <w:rPr>
+          <w:rFonts w:ascii="Times New Roman" w:hAnsi="Times New Roman" w:cs="Times New Roman"/>
+        </w:rPr>
+        <w:t xml:space="preserve">   - Upon login, the consumer shall be presented with a personalized dashboard displaying relevant information and options.</w:t>
+      </w:r>
+    </w:p>
+    <w:p>
+      <w:pPr>
+        <w:pStyle w:val="71"/>
+        <w:spacing w:after="0" w:line="240" w:lineRule="auto"/>
+        <w:rPr>
+          <w:rFonts w:ascii="Times New Roman" w:hAnsi="Times New Roman" w:cs="Times New Roman"/>
+        </w:rPr>
+      </w:pPr>
+    </w:p>
+    <w:p>
+      <w:pPr>
+        <w:pStyle w:val="71"/>
+        <w:spacing w:after="0" w:line="240" w:lineRule="auto"/>
+        <w:rPr>
+          <w:rFonts w:ascii="Times New Roman" w:hAnsi="Times New Roman" w:cs="Times New Roman"/>
+        </w:rPr>
+      </w:pPr>
+      <w:r>
+        <w:rPr>
+          <w:rFonts w:ascii="Times New Roman" w:hAnsi="Times New Roman" w:cs="Times New Roman"/>
+        </w:rPr>
+        <w:t>8. **FR_8: QR Code Scanning Process**</w:t>
+      </w:r>
+    </w:p>
+    <w:p>
+      <w:pPr>
+        <w:pStyle w:val="71"/>
+        <w:spacing w:after="0" w:line="240" w:lineRule="auto"/>
+        <w:rPr>
+          <w:rFonts w:ascii="Times New Roman" w:hAnsi="Times New Roman" w:cs="Times New Roman"/>
+        </w:rPr>
+      </w:pPr>
+      <w:r>
+        <w:rPr>
+          <w:rFonts w:ascii="Times New Roman" w:hAnsi="Times New Roman" w:cs="Times New Roman"/>
+        </w:rPr>
+        <w:t xml:space="preserve">   - The consumer shall initiate the QR code scanning process through a designated interface in the system.</w:t>
+      </w:r>
+    </w:p>
+    <w:p>
+      <w:pPr>
+        <w:pStyle w:val="71"/>
+        <w:spacing w:after="0" w:line="240" w:lineRule="auto"/>
+        <w:rPr>
+          <w:rFonts w:ascii="Times New Roman" w:hAnsi="Times New Roman" w:cs="Times New Roman"/>
+        </w:rPr>
+      </w:pPr>
+    </w:p>
+    <w:p>
+      <w:pPr>
+        <w:pStyle w:val="71"/>
+        <w:spacing w:after="0" w:line="240" w:lineRule="auto"/>
+        <w:rPr>
+          <w:rFonts w:ascii="Times New Roman" w:hAnsi="Times New Roman" w:cs="Times New Roman"/>
+        </w:rPr>
+      </w:pPr>
+      <w:r>
+        <w:rPr>
+          <w:rFonts w:ascii="Times New Roman" w:hAnsi="Times New Roman" w:cs="Times New Roman"/>
+        </w:rPr>
+        <w:t>9. **FR_9: Data Display for Scanned QR Code**</w:t>
+      </w:r>
+    </w:p>
+    <w:p>
+      <w:pPr>
+        <w:pStyle w:val="71"/>
+        <w:spacing w:after="0" w:line="240" w:lineRule="auto"/>
+        <w:rPr>
+          <w:rFonts w:ascii="Times New Roman" w:hAnsi="Times New Roman" w:cs="Times New Roman"/>
+        </w:rPr>
+      </w:pPr>
+      <w:r>
+        <w:rPr>
+          <w:rFonts w:ascii="Times New Roman" w:hAnsi="Times New Roman" w:cs="Times New Roman"/>
+        </w:rPr>
+        <w:t xml:space="preserve">   - The system shall retrieve and display relevant data associated with the scanned QR code, including but not limited to batch information, manufacturing details, and distribution history.</w:t>
+      </w:r>
+    </w:p>
+    <w:p>
+      <w:pPr>
+        <w:pStyle w:val="71"/>
+        <w:spacing w:after="0" w:line="240" w:lineRule="auto"/>
+        <w:rPr>
+          <w:rFonts w:ascii="Times New Roman" w:hAnsi="Times New Roman" w:cs="Times New Roman"/>
+        </w:rPr>
+      </w:pPr>
+    </w:p>
+    <w:p>
+      <w:pPr>
+        <w:pStyle w:val="71"/>
+        <w:spacing w:after="0" w:line="240" w:lineRule="auto"/>
+        <w:rPr>
+          <w:rFonts w:ascii="Times New Roman" w:hAnsi="Times New Roman" w:cs="Times New Roman"/>
+        </w:rPr>
+      </w:pPr>
+      <w:r>
+        <w:rPr>
+          <w:rFonts w:ascii="Times New Roman" w:hAnsi="Times New Roman" w:cs="Times New Roman"/>
+        </w:rPr>
+        <w:t>10. **FR_10: Medicine Availability Check for Providers**</w:t>
+      </w:r>
+    </w:p>
+    <w:p>
+      <w:pPr>
+        <w:pStyle w:val="71"/>
+        <w:spacing w:after="0" w:line="240" w:lineRule="auto"/>
+        <w:rPr>
+          <w:rFonts w:ascii="Times New Roman" w:hAnsi="Times New Roman" w:cs="Times New Roman"/>
+        </w:rPr>
+      </w:pPr>
+      <w:r>
+        <w:rPr>
+          <w:rFonts w:ascii="Times New Roman" w:hAnsi="Times New Roman" w:cs="Times New Roman"/>
+        </w:rPr>
+        <w:t xml:space="preserve">   - Providers shall have the functionality to check the availability of specific medicines in their inventory through the system.</w:t>
+      </w:r>
+    </w:p>
+    <w:p>
+      <w:pPr>
+        <w:pStyle w:val="71"/>
+        <w:spacing w:after="0" w:line="240" w:lineRule="auto"/>
+        <w:rPr>
+          <w:rFonts w:ascii="Times New Roman" w:hAnsi="Times New Roman" w:cs="Times New Roman"/>
+        </w:rPr>
+      </w:pPr>
+    </w:p>
+    <w:p>
+      <w:pPr>
+        <w:pStyle w:val="71"/>
+        <w:spacing w:after="0" w:line="240" w:lineRule="auto"/>
+        <w:rPr>
+          <w:rFonts w:ascii="Times New Roman" w:hAnsi="Times New Roman" w:cs="Times New Roman"/>
+        </w:rPr>
+      </w:pPr>
+      <w:r>
+        <w:rPr>
+          <w:rFonts w:ascii="Times New Roman" w:hAnsi="Times New Roman" w:cs="Times New Roman"/>
+        </w:rPr>
+        <w:t>11. **FR_11: Order Placement for Providers**</w:t>
+      </w:r>
+    </w:p>
+    <w:p>
+      <w:pPr>
+        <w:pStyle w:val="71"/>
+        <w:spacing w:after="0" w:line="240" w:lineRule="auto"/>
+        <w:rPr>
+          <w:rFonts w:ascii="Times New Roman" w:hAnsi="Times New Roman" w:cs="Times New Roman"/>
+        </w:rPr>
+      </w:pPr>
+      <w:r>
+        <w:rPr>
+          <w:rFonts w:ascii="Times New Roman" w:hAnsi="Times New Roman" w:cs="Times New Roman"/>
+        </w:rPr>
+        <w:t xml:space="preserve">    - Providers shall be able to place orders for medicines directly through the system.</w:t>
+      </w:r>
+    </w:p>
+    <w:p>
+      <w:pPr>
+        <w:pStyle w:val="71"/>
+        <w:spacing w:after="0" w:line="240" w:lineRule="auto"/>
+        <w:rPr>
+          <w:rFonts w:ascii="Times New Roman" w:hAnsi="Times New Roman" w:cs="Times New Roman"/>
+        </w:rPr>
+      </w:pPr>
+    </w:p>
+    <w:p>
+      <w:pPr>
+        <w:pStyle w:val="71"/>
+        <w:spacing w:after="0" w:line="240" w:lineRule="auto"/>
+        <w:rPr>
+          <w:rFonts w:ascii="Times New Roman" w:hAnsi="Times New Roman" w:cs="Times New Roman"/>
+        </w:rPr>
+      </w:pPr>
+      <w:r>
+        <w:rPr>
+          <w:rFonts w:ascii="Times New Roman" w:hAnsi="Times New Roman" w:cs="Times New Roman"/>
+        </w:rPr>
+        <w:t>12. **FR_12: Real-time Tracking for Distributors**</w:t>
+      </w:r>
+    </w:p>
+    <w:p>
+      <w:pPr>
+        <w:pStyle w:val="71"/>
+        <w:spacing w:after="0" w:line="240" w:lineRule="auto"/>
+        <w:rPr>
+          <w:rFonts w:ascii="Times New Roman" w:hAnsi="Times New Roman" w:cs="Times New Roman"/>
+        </w:rPr>
+      </w:pPr>
+      <w:r>
+        <w:rPr>
+          <w:rFonts w:ascii="Times New Roman" w:hAnsi="Times New Roman" w:cs="Times New Roman"/>
+        </w:rPr>
+        <w:t xml:space="preserve">    - Distributors shall have access to a real-time tracking system to monitor the movement of medicines from manufacturers to their locations.</w:t>
+      </w:r>
+    </w:p>
+    <w:p>
+      <w:pPr>
+        <w:pStyle w:val="71"/>
+        <w:spacing w:after="0" w:line="240" w:lineRule="auto"/>
+        <w:rPr>
+          <w:rFonts w:ascii="Times New Roman" w:hAnsi="Times New Roman" w:cs="Times New Roman"/>
+        </w:rPr>
+      </w:pPr>
+    </w:p>
+    <w:p>
+      <w:pPr>
+        <w:pStyle w:val="71"/>
+        <w:spacing w:after="0" w:line="240" w:lineRule="auto"/>
+        <w:rPr>
+          <w:rFonts w:ascii="Times New Roman" w:hAnsi="Times New Roman" w:cs="Times New Roman"/>
+        </w:rPr>
+      </w:pPr>
+      <w:r>
+        <w:rPr>
+          <w:rFonts w:ascii="Times New Roman" w:hAnsi="Times New Roman" w:cs="Times New Roman"/>
+        </w:rPr>
+        <w:t>13. **FR_13: Recall Notification for Providers**</w:t>
+      </w:r>
+    </w:p>
+    <w:p>
+      <w:pPr>
+        <w:pStyle w:val="71"/>
+        <w:spacing w:after="0" w:line="240" w:lineRule="auto"/>
+        <w:rPr>
+          <w:rFonts w:ascii="Times New Roman" w:hAnsi="Times New Roman" w:cs="Times New Roman"/>
+        </w:rPr>
+      </w:pPr>
+      <w:r>
+        <w:rPr>
+          <w:rFonts w:ascii="Times New Roman" w:hAnsi="Times New Roman" w:cs="Times New Roman"/>
+        </w:rPr>
+        <w:t xml:space="preserve">    - In the event of a product recall, the system shall promptly notify providers about the affected batches and guide them on the necessary actions to be taken.</w:t>
+      </w:r>
+    </w:p>
+    <w:p>
+      <w:pPr>
+        <w:pStyle w:val="71"/>
+        <w:spacing w:after="0" w:line="240" w:lineRule="auto"/>
+        <w:rPr>
+          <w:rFonts w:ascii="Times New Roman" w:hAnsi="Times New Roman" w:cs="Times New Roman"/>
+        </w:rPr>
+      </w:pPr>
+    </w:p>
+    <w:p>
+      <w:pPr>
+        <w:pStyle w:val="71"/>
+        <w:spacing w:after="0" w:line="240" w:lineRule="auto"/>
+        <w:rPr>
+          <w:rFonts w:ascii="Times New Roman" w:hAnsi="Times New Roman" w:cs="Times New Roman"/>
+        </w:rPr>
+      </w:pPr>
+      <w:r>
+        <w:rPr>
+          <w:rFonts w:ascii="Times New Roman" w:hAnsi="Times New Roman" w:cs="Times New Roman"/>
+        </w:rPr>
+        <w:t>14. **FR_14: Temperature Recording for Specific Medicines**</w:t>
+      </w:r>
+    </w:p>
+    <w:p>
+      <w:pPr>
+        <w:pStyle w:val="71"/>
+        <w:spacing w:after="0" w:line="240" w:lineRule="auto"/>
+        <w:rPr>
+          <w:rFonts w:ascii="Times New Roman" w:hAnsi="Times New Roman" w:cs="Times New Roman"/>
+        </w:rPr>
+      </w:pPr>
+      <w:r>
+        <w:rPr>
+          <w:rFonts w:ascii="Times New Roman" w:hAnsi="Times New Roman" w:cs="Times New Roman"/>
+        </w:rPr>
+        <w:t xml:space="preserve">    - The system shall include temperature sensors to record the temperature during transportation for medicines categorized as temperature-sensitive.</w:t>
+      </w:r>
+    </w:p>
+    <w:p>
+      <w:pPr>
+        <w:pStyle w:val="71"/>
+        <w:spacing w:after="0" w:line="240" w:lineRule="auto"/>
+        <w:rPr>
+          <w:rFonts w:ascii="Times New Roman" w:hAnsi="Times New Roman" w:cs="Times New Roman"/>
+        </w:rPr>
+      </w:pPr>
+    </w:p>
+    <w:p>
+      <w:pPr>
+        <w:pStyle w:val="71"/>
+        <w:spacing w:after="0" w:line="240" w:lineRule="auto"/>
+        <w:rPr>
+          <w:rFonts w:ascii="Times New Roman" w:hAnsi="Times New Roman" w:cs="Times New Roman"/>
+        </w:rPr>
+      </w:pPr>
+      <w:r>
+        <w:rPr>
+          <w:rFonts w:ascii="Times New Roman" w:hAnsi="Times New Roman" w:cs="Times New Roman"/>
+        </w:rPr>
+        <w:t>15. **FR_15: Temperature Data Storage**</w:t>
+      </w:r>
+    </w:p>
+    <w:p>
+      <w:pPr>
+        <w:pStyle w:val="71"/>
+        <w:spacing w:after="0" w:line="240" w:lineRule="auto"/>
+        <w:rPr>
+          <w:rFonts w:ascii="Times New Roman" w:hAnsi="Times New Roman" w:cs="Times New Roman"/>
+        </w:rPr>
+      </w:pPr>
+      <w:r>
+        <w:rPr>
+          <w:rFonts w:ascii="Times New Roman" w:hAnsi="Times New Roman" w:cs="Times New Roman"/>
+        </w:rPr>
+        <w:t xml:space="preserve">    - The system shall store the recorded temperature data for each shipment of temperature-sensitive medicines securely in the database.</w:t>
+      </w:r>
+    </w:p>
+    <w:p>
+      <w:pPr>
+        <w:pStyle w:val="71"/>
+        <w:spacing w:after="0" w:line="240" w:lineRule="auto"/>
+        <w:rPr>
+          <w:rFonts w:ascii="Times New Roman" w:hAnsi="Times New Roman" w:cs="Times New Roman"/>
+        </w:rPr>
+      </w:pPr>
+    </w:p>
+    <w:p>
+      <w:pPr>
+        <w:pStyle w:val="71"/>
+        <w:spacing w:after="0" w:line="240" w:lineRule="auto"/>
+        <w:rPr>
+          <w:rFonts w:ascii="Times New Roman" w:hAnsi="Times New Roman" w:cs="Times New Roman"/>
+        </w:rPr>
+      </w:pPr>
+      <w:r>
+        <w:rPr>
+          <w:rFonts w:ascii="Times New Roman" w:hAnsi="Times New Roman" w:cs="Times New Roman"/>
+        </w:rPr>
+        <w:t>16. **FR_16: Temperature Display**</w:t>
+      </w:r>
+    </w:p>
+    <w:p>
+      <w:pPr>
+        <w:pStyle w:val="71"/>
+        <w:spacing w:after="0" w:line="240" w:lineRule="auto"/>
+        <w:rPr>
+          <w:rFonts w:ascii="Times New Roman" w:hAnsi="Times New Roman" w:cs="Times New Roman"/>
+        </w:rPr>
+      </w:pPr>
+      <w:r>
+        <w:rPr>
+          <w:rFonts w:ascii="Times New Roman" w:hAnsi="Times New Roman" w:cs="Times New Roman"/>
+        </w:rPr>
+        <w:t xml:space="preserve">    - The system shall provide a display of the recorded temperature data, accessible to authorized actors (Manufacturer, Distributor, Provider) for each shipment of temperature-sensitive medicines.</w:t>
+      </w:r>
+    </w:p>
+    <w:p>
+      <w:pPr>
+        <w:pStyle w:val="71"/>
+        <w:spacing w:after="0" w:line="240" w:lineRule="auto"/>
+        <w:rPr>
+          <w:rFonts w:ascii="Times New Roman" w:hAnsi="Times New Roman" w:cs="Times New Roman"/>
+        </w:rPr>
+      </w:pPr>
+    </w:p>
+    <w:p>
+      <w:pPr>
+        <w:pStyle w:val="71"/>
+        <w:spacing w:after="0" w:line="240" w:lineRule="auto"/>
+        <w:rPr>
+          <w:rFonts w:ascii="Times New Roman" w:hAnsi="Times New Roman" w:cs="Times New Roman"/>
+        </w:rPr>
+      </w:pPr>
+      <w:r>
+        <w:rPr>
+          <w:rFonts w:ascii="Times New Roman" w:hAnsi="Times New Roman" w:cs="Times New Roman"/>
+        </w:rPr>
+        <w:t>17. **FR_17: Expiry Date and Manufacturing Date Display**</w:t>
+      </w:r>
+    </w:p>
+    <w:p>
+      <w:pPr>
+        <w:pStyle w:val="71"/>
+        <w:spacing w:after="0" w:line="240" w:lineRule="auto"/>
+        <w:rPr>
+          <w:rFonts w:ascii="Times New Roman" w:hAnsi="Times New Roman" w:cs="Times New Roman"/>
+        </w:rPr>
+      </w:pPr>
+      <w:r>
+        <w:rPr>
+          <w:rFonts w:ascii="Times New Roman" w:hAnsi="Times New Roman" w:cs="Times New Roman"/>
+        </w:rPr>
+        <w:t xml:space="preserve">    - The system shall display the expiry date and manufacturing date of each medicine to the consumers upon scanning the QR code.</w:t>
+      </w:r>
+    </w:p>
+    <w:p>
+      <w:pPr>
+        <w:pStyle w:val="71"/>
+        <w:spacing w:after="0" w:line="240" w:lineRule="auto"/>
+        <w:rPr>
+          <w:rFonts w:ascii="Times New Roman" w:hAnsi="Times New Roman" w:cs="Times New Roman"/>
+        </w:rPr>
+      </w:pPr>
+    </w:p>
+    <w:p>
+      <w:pPr>
+        <w:pStyle w:val="71"/>
+        <w:spacing w:after="0" w:line="240" w:lineRule="auto"/>
+        <w:rPr>
+          <w:rFonts w:ascii="Times New Roman" w:hAnsi="Times New Roman" w:cs="Times New Roman"/>
+        </w:rPr>
+      </w:pPr>
+      <w:r>
+        <w:rPr>
+          <w:rFonts w:ascii="Times New Roman" w:hAnsi="Times New Roman" w:cs="Times New Roman"/>
+        </w:rPr>
+        <w:t>18. **FR_18: Transport Condition Visibility**</w:t>
+      </w:r>
+    </w:p>
+    <w:p>
+      <w:pPr>
+        <w:pStyle w:val="71"/>
+        <w:spacing w:after="0" w:line="240" w:lineRule="auto"/>
+        <w:rPr>
+          <w:rFonts w:ascii="Times New Roman" w:hAnsi="Times New Roman" w:cs="Times New Roman"/>
+        </w:rPr>
+      </w:pPr>
+      <w:r>
+        <w:rPr>
+          <w:rFonts w:ascii="Times New Roman" w:hAnsi="Times New Roman" w:cs="Times New Roman"/>
+        </w:rPr>
+        <w:t xml:space="preserve">    - For temperature-sensitive medicines, the system shall indicate whether the required temperature conditions were maintained during transportation.</w:t>
+      </w:r>
+    </w:p>
+    <w:p>
+      <w:pPr>
+        <w:pStyle w:val="71"/>
+        <w:spacing w:after="0" w:line="240" w:lineRule="auto"/>
+        <w:rPr>
+          <w:rFonts w:ascii="Times New Roman" w:hAnsi="Times New Roman" w:cs="Times New Roman"/>
+        </w:rPr>
+      </w:pPr>
+    </w:p>
+    <w:p>
+      <w:pPr>
+        <w:pStyle w:val="71"/>
+        <w:spacing w:after="0" w:line="240" w:lineRule="auto"/>
+        <w:rPr>
+          <w:rFonts w:ascii="Times New Roman" w:hAnsi="Times New Roman" w:cs="Times New Roman"/>
+        </w:rPr>
+      </w:pPr>
+      <w:r>
+        <w:rPr>
+          <w:rFonts w:ascii="Times New Roman" w:hAnsi="Times New Roman" w:cs="Times New Roman"/>
+        </w:rPr>
+        <w:t>19. **FR_19: Notification for Temperature Deviations**</w:t>
+      </w:r>
+    </w:p>
+    <w:p>
+      <w:pPr>
+        <w:pStyle w:val="71"/>
+        <w:spacing w:after="0" w:line="240" w:lineRule="auto"/>
+        <w:rPr>
+          <w:rFonts w:ascii="Times New Roman" w:hAnsi="Times New Roman" w:cs="Times New Roman"/>
+        </w:rPr>
+      </w:pPr>
+      <w:r>
+        <w:rPr>
+          <w:rFonts w:ascii="Times New Roman" w:hAnsi="Times New Roman" w:cs="Times New Roman"/>
+        </w:rPr>
+        <w:t xml:space="preserve">    - If there are deviations from the specified temperature ranges during transportation for temperature-sensitive medicines, the system shall generate notifications to the concerned parties (Manufacturer, Distributor, Provider).</w:t>
+      </w:r>
+    </w:p>
+    <w:p>
+      <w:pPr>
+        <w:pStyle w:val="71"/>
+        <w:spacing w:after="0" w:line="240" w:lineRule="auto"/>
+        <w:rPr>
+          <w:rFonts w:ascii="Times New Roman" w:hAnsi="Times New Roman" w:cs="Times New Roman"/>
+        </w:rPr>
+      </w:pPr>
+    </w:p>
+    <w:p>
+      <w:pPr>
+        <w:pStyle w:val="71"/>
+        <w:spacing w:after="0" w:line="240" w:lineRule="auto"/>
+        <w:rPr>
+          <w:rFonts w:ascii="Times New Roman" w:hAnsi="Times New Roman" w:cs="Times New Roman"/>
+        </w:rPr>
+      </w:pPr>
+      <w:r>
+        <w:rPr>
+          <w:rFonts w:ascii="Times New Roman" w:hAnsi="Times New Roman" w:cs="Times New Roman"/>
+        </w:rPr>
+        <w:t>20. **FR_20: Exception Handling for Temperature Deviations**</w:t>
+      </w:r>
+    </w:p>
+    <w:p>
+      <w:pPr>
+        <w:pStyle w:val="71"/>
+        <w:spacing w:after="0" w:line="240" w:lineRule="auto"/>
+        <w:rPr>
+          <w:rFonts w:ascii="Times New Roman" w:hAnsi="Times New Roman" w:cs="Times New Roman"/>
+        </w:rPr>
+      </w:pPr>
+      <w:r>
+        <w:rPr>
+          <w:rFonts w:ascii="Times New Roman" w:hAnsi="Times New Roman" w:cs="Times New Roman"/>
+        </w:rPr>
+        <w:t xml:space="preserve">    - The system shall provide a mechanism for stakeholders to handle exceptions resulting from temperature deviations during transportation, ensuring appropriate actions are taken.</w:t>
+      </w:r>
+    </w:p>
+    <w:p>
+      <w:pPr>
+        <w:pStyle w:val="71"/>
+        <w:spacing w:after="0" w:line="240" w:lineRule="auto"/>
+        <w:rPr>
+          <w:rFonts w:ascii="Times New Roman" w:hAnsi="Times New Roman" w:cs="Times New Roman"/>
+        </w:rPr>
+      </w:pPr>
+    </w:p>
+    <w:p>
+      <w:pPr>
+        <w:pStyle w:val="71"/>
+        <w:spacing w:after="0" w:line="240" w:lineRule="auto"/>
+        <w:rPr>
+          <w:rFonts w:ascii="Times New Roman" w:hAnsi="Times New Roman" w:cs="Times New Roman"/>
+        </w:rPr>
+      </w:pPr>
+      <w:r>
+        <w:rPr>
+          <w:rFonts w:ascii="Times New Roman" w:hAnsi="Times New Roman" w:cs="Times New Roman"/>
+        </w:rPr>
+        <w:t>21. **FR_21: RFID Scanner Integration**</w:t>
+      </w:r>
+    </w:p>
+    <w:p>
+      <w:pPr>
+        <w:pStyle w:val="71"/>
+        <w:spacing w:after="0" w:line="240" w:lineRule="auto"/>
+        <w:rPr>
+          <w:rFonts w:ascii="Times New Roman" w:hAnsi="Times New Roman" w:cs="Times New Roman"/>
+        </w:rPr>
+      </w:pPr>
+      <w:r>
+        <w:rPr>
+          <w:rFonts w:ascii="Times New Roman" w:hAnsi="Times New Roman" w:cs="Times New Roman"/>
+        </w:rPr>
+        <w:t xml:space="preserve">    - The system shall integrate RFID scanners for the purpose of scanning RFID cards associated with medicine batches during various stages of the supply chain.</w:t>
+      </w:r>
+    </w:p>
+    <w:p>
+      <w:pPr>
+        <w:pStyle w:val="71"/>
+        <w:spacing w:after="0" w:line="240" w:lineRule="auto"/>
+        <w:rPr>
+          <w:rFonts w:ascii="Times New Roman" w:hAnsi="Times New Roman" w:cs="Times New Roman"/>
+        </w:rPr>
+      </w:pPr>
+    </w:p>
+    <w:p>
+      <w:pPr>
+        <w:pStyle w:val="71"/>
+        <w:spacing w:after="0" w:line="240" w:lineRule="auto"/>
+        <w:rPr>
+          <w:rFonts w:ascii="Times New Roman" w:hAnsi="Times New Roman" w:cs="Times New Roman"/>
+        </w:rPr>
+      </w:pPr>
+      <w:r>
+        <w:rPr>
+          <w:rFonts w:ascii="Times New Roman" w:hAnsi="Times New Roman" w:cs="Times New Roman"/>
+        </w:rPr>
+        <w:t>22. **FR_22: RFID Data Recording**</w:t>
+      </w:r>
+    </w:p>
+    <w:p>
+      <w:pPr>
+        <w:pStyle w:val="71"/>
+        <w:spacing w:after="0" w:line="240" w:lineRule="auto"/>
+        <w:rPr>
+          <w:rFonts w:ascii="Times New Roman" w:hAnsi="Times New Roman" w:cs="Times New Roman"/>
+        </w:rPr>
+      </w:pPr>
+      <w:r>
+        <w:rPr>
+          <w:rFonts w:ascii="Times New Roman" w:hAnsi="Times New Roman" w:cs="Times New Roman"/>
+        </w:rPr>
+        <w:t xml:space="preserve">    - The system shall record relevant information from RFID cards, including Unique Identification Numbers (UIDs) and other pertinent data, for each scanned medicine batch.</w:t>
+      </w:r>
+    </w:p>
+    <w:p>
+      <w:pPr>
+        <w:pStyle w:val="71"/>
+        <w:spacing w:after="0" w:line="240" w:lineRule="auto"/>
+        <w:rPr>
+          <w:rFonts w:ascii="Times New Roman" w:hAnsi="Times New Roman" w:cs="Times New Roman"/>
+        </w:rPr>
+      </w:pPr>
+    </w:p>
+    <w:p>
+      <w:pPr>
+        <w:pStyle w:val="71"/>
+        <w:spacing w:after="0" w:line="240" w:lineRule="auto"/>
+        <w:rPr>
+          <w:rFonts w:ascii="Times New Roman" w:hAnsi="Times New Roman" w:cs="Times New Roman"/>
+        </w:rPr>
+      </w:pPr>
+      <w:r>
+        <w:rPr>
+          <w:rFonts w:ascii="Times New Roman" w:hAnsi="Times New Roman" w:cs="Times New Roman"/>
+        </w:rPr>
+        <w:t>23. **FR_23: Real-time RFID Tracking**</w:t>
+      </w:r>
+    </w:p>
+    <w:p>
+      <w:pPr>
+        <w:pStyle w:val="71"/>
+        <w:spacing w:after="0" w:line="240" w:lineRule="auto"/>
+        <w:rPr>
+          <w:rFonts w:ascii="Times New Roman" w:hAnsi="Times New Roman" w:cs="Times New Roman"/>
+        </w:rPr>
+      </w:pPr>
+      <w:r>
+        <w:rPr>
+          <w:rFonts w:ascii="Times New Roman" w:hAnsi="Times New Roman" w:cs="Times New Roman"/>
+        </w:rPr>
+        <w:t xml:space="preserve">    - The system shall provide real-time tracking capabilities for medicine batches through the RFID system, allowing stakeholders to monitor their movement at each stage of the supply chain.</w:t>
+      </w:r>
+    </w:p>
+    <w:p>
+      <w:pPr>
+        <w:pStyle w:val="71"/>
+        <w:spacing w:after="0" w:line="240" w:lineRule="auto"/>
+        <w:rPr>
+          <w:rFonts w:ascii="Times New Roman" w:hAnsi="Times New Roman" w:cs="Times New Roman"/>
+        </w:rPr>
+      </w:pPr>
+    </w:p>
+    <w:p>
+      <w:pPr>
+        <w:pStyle w:val="71"/>
+        <w:spacing w:after="0" w:line="240" w:lineRule="auto"/>
+        <w:rPr>
+          <w:rFonts w:ascii="Times New Roman" w:hAnsi="Times New Roman" w:cs="Times New Roman"/>
+        </w:rPr>
+      </w:pPr>
+      <w:r>
+        <w:rPr>
+          <w:rFonts w:ascii="Times New Roman" w:hAnsi="Times New Roman" w:cs="Times New Roman"/>
+        </w:rPr>
+        <w:t>24. **FR_24: RFID Information Display**</w:t>
+      </w:r>
+    </w:p>
+    <w:p>
+      <w:pPr>
+        <w:pStyle w:val="71"/>
+        <w:spacing w:after="0" w:line="240" w:lineRule="auto"/>
+        <w:rPr>
+          <w:rFonts w:ascii="Times New Roman" w:hAnsi="Times New Roman" w:cs="Times New Roman"/>
+        </w:rPr>
+      </w:pPr>
+      <w:r>
+        <w:rPr>
+          <w:rFonts w:ascii="Times New Roman" w:hAnsi="Times New Roman" w:cs="Times New Roman"/>
+        </w:rPr>
+        <w:t xml:space="preserve">    - The system shall display the recorded information from RFID cards, such as batch details and movement history, on the respective dashboards of authorized actors (Manufacturer, Distributor, Provider).</w:t>
+      </w:r>
+    </w:p>
+    <w:p>
+      <w:pPr>
+        <w:pStyle w:val="71"/>
+        <w:spacing w:after="0" w:line="240" w:lineRule="auto"/>
+        <w:rPr>
+          <w:rFonts w:ascii="Times New Roman" w:hAnsi="Times New Roman" w:cs="Times New Roman"/>
+        </w:rPr>
+      </w:pPr>
+    </w:p>
+    <w:p>
+      <w:pPr>
+        <w:pStyle w:val="71"/>
+        <w:spacing w:after="0" w:line="240" w:lineRule="auto"/>
+        <w:rPr>
+          <w:rFonts w:ascii="Times New Roman" w:hAnsi="Times New Roman" w:cs="Times New Roman"/>
+        </w:rPr>
+      </w:pPr>
+      <w:r>
+        <w:rPr>
+          <w:rFonts w:ascii="Times New Roman" w:hAnsi="Times New Roman" w:cs="Times New Roman"/>
+        </w:rPr>
+        <w:t>25. **FR_25: RFID Registration for Medicines**</w:t>
+      </w:r>
+    </w:p>
+    <w:p>
+      <w:pPr>
+        <w:pStyle w:val="71"/>
+        <w:spacing w:after="0" w:line="240" w:lineRule="auto"/>
+        <w:rPr>
+          <w:rFonts w:ascii="Times New Roman" w:hAnsi="Times New Roman" w:cs="Times New Roman"/>
+        </w:rPr>
+      </w:pPr>
+      <w:r>
+        <w:rPr>
+          <w:rFonts w:ascii="Times New Roman" w:hAnsi="Times New Roman" w:cs="Times New Roman"/>
+        </w:rPr>
+        <w:t xml:space="preserve">    - Manufacturers shall be responsible for registering RFID information for each batch of medicine in the system before distribution.</w:t>
+      </w:r>
+    </w:p>
+    <w:p>
+      <w:pPr>
+        <w:pStyle w:val="71"/>
+        <w:spacing w:after="0" w:line="240" w:lineRule="auto"/>
+        <w:rPr>
+          <w:rFonts w:ascii="Times New Roman" w:hAnsi="Times New Roman" w:cs="Times New Roman"/>
+        </w:rPr>
+      </w:pPr>
+    </w:p>
+    <w:p>
+      <w:pPr>
+        <w:pStyle w:val="71"/>
+        <w:spacing w:after="0" w:line="240" w:lineRule="auto"/>
+        <w:rPr>
+          <w:rFonts w:ascii="Times New Roman" w:hAnsi="Times New Roman" w:cs="Times New Roman"/>
+        </w:rPr>
+      </w:pPr>
+      <w:r>
+        <w:rPr>
+          <w:rFonts w:ascii="Times New Roman" w:hAnsi="Times New Roman" w:cs="Times New Roman"/>
+        </w:rPr>
+        <w:t>26. **FR_26: RFID Verification for Providers**</w:t>
+      </w:r>
+    </w:p>
+    <w:p>
+      <w:pPr>
+        <w:pStyle w:val="71"/>
+        <w:spacing w:after="0" w:line="240" w:lineRule="auto"/>
+        <w:rPr>
+          <w:rFonts w:ascii="Times New Roman" w:hAnsi="Times New Roman" w:cs="Times New Roman"/>
+        </w:rPr>
+      </w:pPr>
+      <w:r>
+        <w:rPr>
+          <w:rFonts w:ascii="Times New Roman" w:hAnsi="Times New Roman" w:cs="Times New Roman"/>
+        </w:rPr>
+        <w:t xml:space="preserve">    - Providers shall have the ability to verify the authenticity of medicine batches through RFID scanning, ensuring the products received match the recorded information.</w:t>
+      </w:r>
+    </w:p>
+    <w:p>
+      <w:pPr>
+        <w:pStyle w:val="71"/>
+        <w:spacing w:after="0" w:line="240" w:lineRule="auto"/>
+        <w:rPr>
+          <w:rFonts w:ascii="Times New Roman" w:hAnsi="Times New Roman" w:cs="Times New Roman"/>
+        </w:rPr>
+      </w:pPr>
+    </w:p>
+    <w:p>
+      <w:pPr>
+        <w:pStyle w:val="71"/>
+        <w:spacing w:after="0" w:line="240" w:lineRule="auto"/>
+        <w:rPr>
+          <w:rFonts w:ascii="Times New Roman" w:hAnsi="Times New Roman" w:cs="Times New Roman"/>
+        </w:rPr>
+      </w:pPr>
+      <w:r>
+        <w:rPr>
+          <w:rFonts w:ascii="Times New Roman" w:hAnsi="Times New Roman" w:cs="Times New Roman"/>
+        </w:rPr>
+        <w:t>27. **FR_27: RFID Data Security**</w:t>
+      </w:r>
+    </w:p>
+    <w:p>
+      <w:pPr>
+        <w:pStyle w:val="71"/>
+        <w:spacing w:after="0" w:line="240" w:lineRule="auto"/>
+        <w:rPr>
+          <w:rFonts w:ascii="Times New Roman" w:hAnsi="Times New Roman" w:cs="Times New Roman"/>
+        </w:rPr>
+      </w:pPr>
+      <w:r>
+        <w:rPr>
+          <w:rFonts w:ascii="Times New Roman" w:hAnsi="Times New Roman" w:cs="Times New Roman"/>
+        </w:rPr>
+        <w:t xml:space="preserve">    - The system shall implement robust security measures to ensure the confidentiality and integrity of RFID data, preventing unauthorized access or tampering.</w:t>
+      </w:r>
+    </w:p>
+    <w:p>
+      <w:pPr>
+        <w:pStyle w:val="71"/>
+        <w:spacing w:after="0" w:line="240" w:lineRule="auto"/>
+        <w:rPr>
+          <w:rFonts w:ascii="Times New Roman" w:hAnsi="Times New Roman" w:cs="Times New Roman"/>
+        </w:rPr>
+      </w:pPr>
+    </w:p>
+    <w:p>
+      <w:pPr>
+        <w:pStyle w:val="71"/>
+        <w:spacing w:after="0" w:line="240" w:lineRule="auto"/>
+        <w:rPr>
+          <w:rFonts w:ascii="Times New Roman" w:hAnsi="Times New Roman" w:cs="Times New Roman"/>
+        </w:rPr>
+      </w:pPr>
+      <w:r>
+        <w:rPr>
+          <w:rFonts w:ascii="Times New Roman" w:hAnsi="Times New Roman" w:cs="Times New Roman"/>
+        </w:rPr>
+        <w:t>28. **FR_28: RFID Exception Handling**</w:t>
+      </w:r>
+    </w:p>
+    <w:p>
+      <w:pPr>
+        <w:pStyle w:val="71"/>
+        <w:spacing w:after="0" w:line="240" w:lineRule="auto"/>
+        <w:rPr>
+          <w:rFonts w:ascii="Times New Roman" w:hAnsi="Times New Roman" w:cs="Times New Roman"/>
+        </w:rPr>
+      </w:pPr>
+      <w:r>
+        <w:rPr>
+          <w:rFonts w:ascii="Times New Roman" w:hAnsi="Times New Roman" w:cs="Times New Roman"/>
+        </w:rPr>
+        <w:t xml:space="preserve">    - The system shall have mechanisms for handling exceptions related to RFID data discrepancies or errors, notifying stakeholders and guiding them in resolving the issues.</w:t>
+      </w:r>
+    </w:p>
+    <w:p>
+      <w:pPr>
+        <w:pStyle w:val="71"/>
+        <w:spacing w:after="0" w:line="240" w:lineRule="auto"/>
+        <w:rPr>
+          <w:rFonts w:ascii="Times New Roman" w:hAnsi="Times New Roman" w:cs="Times New Roman"/>
+        </w:rPr>
+      </w:pPr>
+    </w:p>
+    <w:p>
+      <w:pPr>
+        <w:pStyle w:val="71"/>
+        <w:spacing w:after="0" w:line="240" w:lineRule="auto"/>
+        <w:rPr>
+          <w:rFonts w:ascii="Times New Roman" w:hAnsi="Times New Roman" w:cs="Times New Roman"/>
+        </w:rPr>
+      </w:pPr>
+      <w:r>
+        <w:rPr>
+          <w:rFonts w:ascii="Times New Roman" w:hAnsi="Times New Roman" w:cs="Times New Roman"/>
+        </w:rPr>
+        <w:t>29. **FR_29: Metamask Wallet Integration for User Authentication**</w:t>
+      </w:r>
+    </w:p>
+    <w:p>
+      <w:pPr>
+        <w:pStyle w:val="71"/>
+        <w:spacing w:after="0" w:line="240" w:lineRule="auto"/>
+        <w:rPr>
+          <w:rFonts w:ascii="Times New Roman" w:hAnsi="Times New Roman" w:cs="Times New Roman"/>
+        </w:rPr>
+      </w:pPr>
+      <w:r>
+        <w:rPr>
+          <w:rFonts w:ascii="Times New Roman" w:hAnsi="Times New Roman" w:cs="Times New Roman"/>
+        </w:rPr>
+        <w:t xml:space="preserve">    - The system shall integrate Metamask wallet functionality to allow users to log in securely using their Metamask wallets.</w:t>
+      </w:r>
+    </w:p>
+    <w:p>
+      <w:pPr>
+        <w:pStyle w:val="71"/>
+        <w:spacing w:after="0" w:line="240" w:lineRule="auto"/>
+        <w:rPr>
+          <w:rFonts w:ascii="Times New Roman" w:hAnsi="Times New Roman" w:cs="Times New Roman"/>
+        </w:rPr>
+      </w:pPr>
+    </w:p>
+    <w:p>
+      <w:pPr>
+        <w:pStyle w:val="71"/>
+        <w:spacing w:after="0" w:line="240" w:lineRule="auto"/>
+        <w:rPr>
+          <w:rFonts w:ascii="Times New Roman" w:hAnsi="Times New Roman" w:cs="Times New Roman"/>
+        </w:rPr>
+      </w:pPr>
+      <w:r>
+        <w:rPr>
+          <w:rFonts w:ascii="Times New Roman" w:hAnsi="Times New Roman" w:cs="Times New Roman"/>
+        </w:rPr>
+        <w:t>30. **FR_30: Metamask Wallet Registration**</w:t>
+      </w:r>
+    </w:p>
+    <w:p>
+      <w:pPr>
+        <w:pStyle w:val="71"/>
+        <w:spacing w:after="0" w:line="240" w:lineRule="auto"/>
+        <w:rPr>
+          <w:rFonts w:ascii="Times New Roman" w:hAnsi="Times New Roman" w:cs="Times New Roman"/>
+        </w:rPr>
+      </w:pPr>
+      <w:r>
+        <w:rPr>
+          <w:rFonts w:ascii="Times New Roman" w:hAnsi="Times New Roman" w:cs="Times New Roman"/>
+        </w:rPr>
+        <w:t xml:space="preserve">    - Users shall have the option to register their Metamask wallet within the system, linking it to their account for streamlined and secure authentication.</w:t>
+      </w:r>
+    </w:p>
+    <w:p>
+      <w:pPr>
+        <w:pStyle w:val="71"/>
+        <w:spacing w:after="0" w:line="240" w:lineRule="auto"/>
+        <w:rPr>
+          <w:rFonts w:ascii="Times New Roman" w:hAnsi="Times New Roman" w:cs="Times New Roman"/>
+        </w:rPr>
+      </w:pPr>
+    </w:p>
+    <w:p>
+      <w:pPr>
+        <w:pStyle w:val="71"/>
+        <w:spacing w:after="0" w:line="240" w:lineRule="auto"/>
+        <w:rPr>
+          <w:rFonts w:ascii="Times New Roman" w:hAnsi="Times New Roman" w:cs="Times New Roman"/>
+        </w:rPr>
+      </w:pPr>
+      <w:r>
+        <w:rPr>
+          <w:rFonts w:ascii="Times New Roman" w:hAnsi="Times New Roman" w:cs="Times New Roman"/>
+        </w:rPr>
+        <w:t>31. **FR_31: Wallet Authentication Process**</w:t>
+      </w:r>
+    </w:p>
+    <w:p>
+      <w:pPr>
+        <w:pStyle w:val="71"/>
+        <w:spacing w:after="0" w:line="240" w:lineRule="auto"/>
+        <w:rPr>
+          <w:rFonts w:ascii="Times New Roman" w:hAnsi="Times New Roman" w:cs="Times New Roman"/>
+        </w:rPr>
+      </w:pPr>
+      <w:r>
+        <w:rPr>
+          <w:rFonts w:ascii="Times New Roman" w:hAnsi="Times New Roman" w:cs="Times New Roman"/>
+        </w:rPr>
+        <w:t xml:space="preserve">    - Upon selecting the Metamask login option, the system shall initiate a secure authentication process, verifying the user's identity based on their Metamask wallet credentials.</w:t>
+      </w:r>
+    </w:p>
+    <w:p>
+      <w:pPr>
+        <w:pStyle w:val="71"/>
+        <w:spacing w:after="0" w:line="240" w:lineRule="auto"/>
+        <w:rPr>
+          <w:rFonts w:ascii="Times New Roman" w:hAnsi="Times New Roman" w:cs="Times New Roman"/>
+        </w:rPr>
+      </w:pPr>
+    </w:p>
+    <w:p>
+      <w:pPr>
+        <w:pStyle w:val="71"/>
+        <w:spacing w:after="0" w:line="240" w:lineRule="auto"/>
+        <w:rPr>
+          <w:rFonts w:ascii="Times New Roman" w:hAnsi="Times New Roman" w:cs="Times New Roman"/>
+        </w:rPr>
+      </w:pPr>
+      <w:r>
+        <w:rPr>
+          <w:rFonts w:ascii="Times New Roman" w:hAnsi="Times New Roman" w:cs="Times New Roman"/>
+        </w:rPr>
+        <w:t>32. **FR_32: Wallet-Based User Profiles**</w:t>
+      </w:r>
+    </w:p>
+    <w:p>
+      <w:pPr>
+        <w:pStyle w:val="71"/>
+        <w:spacing w:after="0" w:line="240" w:lineRule="auto"/>
+        <w:rPr>
+          <w:rFonts w:ascii="Times New Roman" w:hAnsi="Times New Roman" w:cs="Times New Roman"/>
+        </w:rPr>
+      </w:pPr>
+      <w:r>
+        <w:rPr>
+          <w:rFonts w:ascii="Times New Roman" w:hAnsi="Times New Roman" w:cs="Times New Roman"/>
+        </w:rPr>
+        <w:t xml:space="preserve">    - The system shall maintain user profiles linked to their Metamask wallets, storing relevant information such as preferences, transaction history, and security settings.</w:t>
+      </w:r>
+    </w:p>
+    <w:p>
+      <w:pPr>
+        <w:pStyle w:val="71"/>
+        <w:spacing w:after="0" w:line="240" w:lineRule="auto"/>
+        <w:rPr>
+          <w:rFonts w:ascii="Times New Roman" w:hAnsi="Times New Roman" w:cs="Times New Roman"/>
+        </w:rPr>
+      </w:pPr>
+    </w:p>
+    <w:p>
+      <w:pPr>
+        <w:pStyle w:val="71"/>
+        <w:spacing w:after="0" w:line="240" w:lineRule="auto"/>
+        <w:rPr>
+          <w:rFonts w:ascii="Times New Roman" w:hAnsi="Times New Roman" w:cs="Times New Roman"/>
+        </w:rPr>
+      </w:pPr>
+      <w:r>
+        <w:rPr>
+          <w:rFonts w:ascii="Times New Roman" w:hAnsi="Times New Roman" w:cs="Times New Roman"/>
+        </w:rPr>
+        <w:t>33. **FR_33: Wallet-Based Transaction Authorization**</w:t>
+      </w:r>
+    </w:p>
+    <w:p>
+      <w:pPr>
+        <w:pStyle w:val="4"/>
+        <w:numPr>
+          <w:numId w:val="0"/>
+        </w:numPr>
+        <w:ind w:leftChars="0"/>
         <w:rPr>
           <w:rFonts w:hint="default" w:ascii="Book Antiqua" w:hAnsi="Book Antiqua" w:cs="Book Antiqua"/>
         </w:rPr>
+      </w:pPr>
+      <w:r>
+        <w:rPr>
+          <w:rFonts w:ascii="Times New Roman" w:hAnsi="Times New Roman" w:cs="Times New Roman"/>
+        </w:rPr>
+        <w:t xml:space="preserve">    - For certain actions within the system, such as financial transactions or critical updates, the system shall require additional authorization through the user's Metamask wallet to ensure secure and authorized operations.</w:t>
+      </w:r>
+      <w:bookmarkStart w:id="219" w:name="_GoBack"/>
+      <w:bookmarkEnd w:id="219"/>
+    </w:p>
+    <w:p>
+      <w:pPr>
+        <w:pStyle w:val="4"/>
+        <w:rPr>
+          <w:rFonts w:hint="default" w:ascii="Book Antiqua" w:hAnsi="Book Antiqua" w:cs="Book Antiqua"/>
+        </w:rPr>
+      </w:pPr>
+      <w:r>
+        <w:rPr>
+          <w:rFonts w:hint="default" w:ascii="Book Antiqua" w:hAnsi="Book Antiqua" w:cs="Book Antiqua"/>
+        </w:rPr>
         <w:t>List of Actors</w:t>
       </w:r>
       <w:bookmarkEnd w:id="81"/>
+    </w:p>
+    <w:p>
+      <w:pPr>
+        <w:rPr>
+          <w:rFonts w:hint="default"/>
+        </w:rPr>
+      </w:pPr>
     </w:p>
     <w:p>
       <w:pPr>
@@ -16266,8 +17571,6 @@
         </w:rPr>
       </w:pPr>
       <w:bookmarkStart w:id="86" w:name="_Toc470104901"/>
-      <w:bookmarkStart w:id="219" w:name="_GoBack"/>
-      <w:bookmarkEnd w:id="219"/>
     </w:p>
     <w:p>
       <w:pPr>
@@ -17069,29 +18372,29 @@
           <w:bCs w:val="0"/>
         </w:rPr>
       </w:pPr>
-      <w:bookmarkStart w:id="92" w:name="_Toc470104600"/>
+      <w:bookmarkStart w:id="92" w:name="_Toc470104443"/>
       <w:bookmarkEnd w:id="92"/>
-      <w:bookmarkStart w:id="93" w:name="_Toc470104443"/>
+      <w:bookmarkStart w:id="93" w:name="_Toc470104109"/>
       <w:bookmarkEnd w:id="93"/>
-      <w:bookmarkStart w:id="94" w:name="_Toc470104109"/>
+      <w:bookmarkStart w:id="94" w:name="_Toc470104906"/>
       <w:bookmarkEnd w:id="94"/>
-      <w:bookmarkStart w:id="95" w:name="_Toc470104906"/>
+      <w:bookmarkStart w:id="95" w:name="_Toc470104600"/>
       <w:bookmarkEnd w:id="95"/>
-      <w:bookmarkStart w:id="96" w:name="_Toc470104278"/>
+      <w:bookmarkStart w:id="96" w:name="_Toc470104907"/>
       <w:bookmarkEnd w:id="96"/>
       <w:bookmarkStart w:id="97" w:name="_Toc470104599"/>
       <w:bookmarkEnd w:id="97"/>
-      <w:bookmarkStart w:id="98" w:name="_Toc470104907"/>
+      <w:bookmarkStart w:id="98" w:name="_Toc470104108"/>
       <w:bookmarkEnd w:id="98"/>
-      <w:bookmarkStart w:id="99" w:name="_Toc470104754"/>
+      <w:bookmarkStart w:id="99" w:name="_Toc470104279"/>
       <w:bookmarkEnd w:id="99"/>
       <w:bookmarkStart w:id="100" w:name="_Toc470104442"/>
       <w:bookmarkEnd w:id="100"/>
-      <w:bookmarkStart w:id="101" w:name="_Toc470104108"/>
+      <w:bookmarkStart w:id="101" w:name="_Toc470104278"/>
       <w:bookmarkEnd w:id="101"/>
       <w:bookmarkStart w:id="102" w:name="_Toc470104753"/>
       <w:bookmarkEnd w:id="102"/>
-      <w:bookmarkStart w:id="103" w:name="_Toc470104279"/>
+      <w:bookmarkStart w:id="103" w:name="_Toc470104754"/>
       <w:bookmarkEnd w:id="103"/>
       <w:bookmarkStart w:id="104" w:name="_Toc408224344"/>
       <w:bookmarkStart w:id="105" w:name="_Toc470104908"/>
@@ -17522,53 +18825,53 @@
           <w:rFonts w:ascii="Book Antiqua" w:hAnsi="Book Antiqua"/>
         </w:rPr>
       </w:pPr>
-      <w:bookmarkStart w:id="111" w:name="_Toc470104288"/>
+      <w:bookmarkStart w:id="111" w:name="_Toc470104608"/>
       <w:bookmarkEnd w:id="111"/>
-      <w:bookmarkStart w:id="112" w:name="_Toc470104612"/>
+      <w:bookmarkStart w:id="112" w:name="_Toc470104288"/>
       <w:bookmarkEnd w:id="112"/>
-      <w:bookmarkStart w:id="113" w:name="_Toc470104766"/>
+      <w:bookmarkStart w:id="113" w:name="_Toc470104612"/>
       <w:bookmarkEnd w:id="113"/>
-      <w:bookmarkStart w:id="114" w:name="_Toc470104608"/>
+      <w:bookmarkStart w:id="114" w:name="_Toc470104766"/>
       <w:bookmarkEnd w:id="114"/>
-      <w:bookmarkStart w:id="115" w:name="_Toc470104114"/>
+      <w:bookmarkStart w:id="115" w:name="_Toc470104287"/>
       <w:bookmarkEnd w:id="115"/>
-      <w:bookmarkStart w:id="116" w:name="_Toc470104762"/>
+      <w:bookmarkStart w:id="116" w:name="_Toc470104609"/>
       <w:bookmarkEnd w:id="116"/>
-      <w:bookmarkStart w:id="117" w:name="_Toc470104284"/>
+      <w:bookmarkStart w:id="117" w:name="_Toc470104915"/>
       <w:bookmarkEnd w:id="117"/>
-      <w:bookmarkStart w:id="118" w:name="_Toc470104117"/>
+      <w:bookmarkStart w:id="118" w:name="_Toc470104916"/>
       <w:bookmarkEnd w:id="118"/>
-      <w:bookmarkStart w:id="119" w:name="_Toc470104451"/>
+      <w:bookmarkStart w:id="119" w:name="_Toc470104121"/>
       <w:bookmarkEnd w:id="119"/>
-      <w:bookmarkStart w:id="120" w:name="_Toc470104448"/>
+      <w:bookmarkStart w:id="120" w:name="_Toc470104114"/>
       <w:bookmarkEnd w:id="120"/>
-      <w:bookmarkStart w:id="121" w:name="_Toc470104291"/>
+      <w:bookmarkStart w:id="121" w:name="_Toc470104762"/>
       <w:bookmarkEnd w:id="121"/>
-      <w:bookmarkStart w:id="122" w:name="_Toc470104912"/>
+      <w:bookmarkStart w:id="122" w:name="_Toc470104117"/>
       <w:bookmarkEnd w:id="122"/>
-      <w:bookmarkStart w:id="123" w:name="_Toc470104118"/>
+      <w:bookmarkStart w:id="123" w:name="_Toc470104451"/>
       <w:bookmarkEnd w:id="123"/>
-      <w:bookmarkStart w:id="124" w:name="_Toc470104916"/>
+      <w:bookmarkStart w:id="124" w:name="_Toc470104291"/>
       <w:bookmarkEnd w:id="124"/>
-      <w:bookmarkStart w:id="125" w:name="_Toc470104455"/>
+      <w:bookmarkStart w:id="125" w:name="_Toc470104919"/>
       <w:bookmarkEnd w:id="125"/>
-      <w:bookmarkStart w:id="126" w:name="_Toc470104919"/>
+      <w:bookmarkStart w:id="126" w:name="_Toc470104118"/>
       <w:bookmarkEnd w:id="126"/>
-      <w:bookmarkStart w:id="127" w:name="_Toc470104763"/>
+      <w:bookmarkStart w:id="127" w:name="_Toc470104759"/>
       <w:bookmarkEnd w:id="127"/>
-      <w:bookmarkStart w:id="128" w:name="_Toc470104609"/>
+      <w:bookmarkStart w:id="128" w:name="_Toc470104912"/>
       <w:bookmarkEnd w:id="128"/>
-      <w:bookmarkStart w:id="129" w:name="_Toc470104452"/>
+      <w:bookmarkStart w:id="129" w:name="_Toc470104455"/>
       <w:bookmarkEnd w:id="129"/>
-      <w:bookmarkStart w:id="130" w:name="_Toc470104605"/>
+      <w:bookmarkStart w:id="130" w:name="_Toc470104763"/>
       <w:bookmarkEnd w:id="130"/>
-      <w:bookmarkStart w:id="131" w:name="_Toc470104287"/>
+      <w:bookmarkStart w:id="131" w:name="_Toc470104448"/>
       <w:bookmarkEnd w:id="131"/>
-      <w:bookmarkStart w:id="132" w:name="_Toc470104121"/>
+      <w:bookmarkStart w:id="132" w:name="_Toc470104452"/>
       <w:bookmarkEnd w:id="132"/>
-      <w:bookmarkStart w:id="133" w:name="_Toc470104759"/>
+      <w:bookmarkStart w:id="133" w:name="_Toc470104284"/>
       <w:bookmarkEnd w:id="133"/>
-      <w:bookmarkStart w:id="134" w:name="_Toc470104915"/>
+      <w:bookmarkStart w:id="134" w:name="_Toc470104605"/>
       <w:bookmarkEnd w:id="134"/>
       <w:bookmarkStart w:id="135" w:name="_Toc470104920"/>
       <w:bookmarkStart w:id="136" w:name="_Toc408224359"/>
@@ -17939,28 +19242,28 @@
       <w:bookmarkEnd w:id="139"/>
       <w:bookmarkStart w:id="140" w:name="_Toc470104935"/>
       <w:bookmarkEnd w:id="140"/>
-      <w:bookmarkStart w:id="141" w:name="_Toc470104777"/>
+      <w:bookmarkStart w:id="141" w:name="_Toc470104930"/>
       <w:bookmarkEnd w:id="141"/>
-      <w:bookmarkStart w:id="142" w:name="_Toc470104930"/>
+      <w:bookmarkStart w:id="142" w:name="_Toc470104466"/>
       <w:bookmarkEnd w:id="142"/>
-      <w:bookmarkStart w:id="143" w:name="_Toc470104466"/>
+      <w:bookmarkStart w:id="143" w:name="_Toc470104132"/>
       <w:bookmarkEnd w:id="143"/>
-      <w:bookmarkStart w:id="144" w:name="_Toc470104132"/>
+      <w:bookmarkStart w:id="144" w:name="_Toc470104623"/>
       <w:bookmarkEnd w:id="144"/>
-      <w:bookmarkStart w:id="145" w:name="_Toc470104623"/>
+      <w:bookmarkStart w:id="145" w:name="_Toc470104137"/>
       <w:bookmarkEnd w:id="145"/>
-      <w:bookmarkStart w:id="146" w:name="_Toc470104137"/>
+      <w:bookmarkStart w:id="146" w:name="_Toc470104628"/>
       <w:bookmarkEnd w:id="146"/>
-      <w:bookmarkStart w:id="147" w:name="_Toc470104628"/>
+      <w:bookmarkStart w:id="147" w:name="_Toc470104302"/>
       <w:bookmarkEnd w:id="147"/>
       <w:bookmarkStart w:id="148" w:name="_Toc470104307"/>
       <w:bookmarkEnd w:id="148"/>
-      <w:bookmarkStart w:id="149" w:name="_Toc470104302"/>
+      <w:bookmarkStart w:id="149" w:name="_Toc470104777"/>
       <w:bookmarkEnd w:id="149"/>
       <w:bookmarkStart w:id="150" w:name="_Toc470104471"/>
       <w:bookmarkEnd w:id="150"/>
-      <w:bookmarkStart w:id="151" w:name="_Toc384113447"/>
-      <w:bookmarkStart w:id="152" w:name="_Toc408224363"/>
+      <w:bookmarkStart w:id="151" w:name="_Toc408224363"/>
+      <w:bookmarkStart w:id="152" w:name="_Toc384113447"/>
       <w:bookmarkStart w:id="153" w:name="_Toc470104936"/>
       <w:r>
         <w:rPr>
@@ -18268,9 +19571,9 @@
           <w:bCs w:val="0"/>
         </w:rPr>
       </w:pPr>
-      <w:bookmarkStart w:id="164" w:name="_Toc408224367"/>
-      <w:bookmarkStart w:id="165" w:name="_Toc470104948"/>
-      <w:bookmarkStart w:id="166" w:name="_Toc384113451"/>
+      <w:bookmarkStart w:id="164" w:name="_Toc470104948"/>
+      <w:bookmarkStart w:id="165" w:name="_Toc384113451"/>
+      <w:bookmarkStart w:id="166" w:name="_Toc408224367"/>
       <w:r>
         <w:rPr>
           <w:rFonts w:ascii="Book Antiqua" w:hAnsi="Book Antiqua"/>
@@ -18290,9 +19593,9 @@
           <w:rFonts w:ascii="Book Antiqua" w:hAnsi="Book Antiqua"/>
         </w:rPr>
       </w:pPr>
-      <w:bookmarkStart w:id="167" w:name="_Toc384113452"/>
-      <w:bookmarkStart w:id="168" w:name="_Toc470104949"/>
-      <w:bookmarkStart w:id="169" w:name="_Toc408224368"/>
+      <w:bookmarkStart w:id="167" w:name="_Toc408224368"/>
+      <w:bookmarkStart w:id="168" w:name="_Toc384113452"/>
+      <w:bookmarkStart w:id="169" w:name="_Toc470104949"/>
       <w:r>
         <w:rPr>
           <w:rFonts w:ascii="Book Antiqua" w:hAnsi="Book Antiqua"/>
@@ -31360,9 +32663,9 @@
           <w:bCs w:val="0"/>
         </w:rPr>
       </w:pPr>
-      <w:bookmarkStart w:id="184" w:name="_Toc384113456"/>
+      <w:bookmarkStart w:id="184" w:name="_Toc470104958"/>
       <w:bookmarkStart w:id="185" w:name="_Toc408224372"/>
-      <w:bookmarkStart w:id="186" w:name="_Toc470104958"/>
+      <w:bookmarkStart w:id="186" w:name="_Toc384113456"/>
       <w:r>
         <w:rPr>
           <w:rFonts w:ascii="Book Antiqua" w:hAnsi="Book Antiqua"/>
@@ -31382,9 +32685,9 @@
           <w:rFonts w:ascii="Book Antiqua" w:hAnsi="Book Antiqua"/>
         </w:rPr>
       </w:pPr>
-      <w:bookmarkStart w:id="187" w:name="_Toc408224373"/>
-      <w:bookmarkStart w:id="188" w:name="_Toc384113457"/>
-      <w:bookmarkStart w:id="189" w:name="_Toc470104959"/>
+      <w:bookmarkStart w:id="187" w:name="_Toc470104959"/>
+      <w:bookmarkStart w:id="188" w:name="_Toc408224373"/>
+      <w:bookmarkStart w:id="189" w:name="_Toc384113457"/>
       <w:r>
         <w:rPr>
           <w:rFonts w:ascii="Book Antiqua" w:hAnsi="Book Antiqua"/>
@@ -31471,8 +32774,8 @@
         </w:rPr>
       </w:pPr>
       <w:bookmarkStart w:id="196" w:name="_Toc384113460"/>
-      <w:bookmarkStart w:id="197" w:name="_Toc408224376"/>
-      <w:bookmarkStart w:id="198" w:name="_Toc470104962"/>
+      <w:bookmarkStart w:id="197" w:name="_Toc470104962"/>
+      <w:bookmarkStart w:id="198" w:name="_Toc408224376"/>
       <w:r>
         <w:rPr>
           <w:rFonts w:ascii="Book Antiqua" w:hAnsi="Book Antiqua"/>
@@ -31494,9 +32797,9 @@
           <w:bCs w:val="0"/>
         </w:rPr>
       </w:pPr>
-      <w:bookmarkStart w:id="199" w:name="_Toc384113461"/>
+      <w:bookmarkStart w:id="199" w:name="_Toc470104963"/>
       <w:bookmarkStart w:id="200" w:name="_Toc408224377"/>
-      <w:bookmarkStart w:id="201" w:name="_Toc470104963"/>
+      <w:bookmarkStart w:id="201" w:name="_Toc384113461"/>
       <w:r>
         <w:rPr>
           <w:rFonts w:ascii="Book Antiqua" w:hAnsi="Book Antiqua"/>
@@ -31518,9 +32821,9 @@
           <w:bCs w:val="0"/>
         </w:rPr>
       </w:pPr>
-      <w:bookmarkStart w:id="202" w:name="_Toc470104964"/>
-      <w:bookmarkStart w:id="203" w:name="_Toc384113462"/>
-      <w:bookmarkStart w:id="204" w:name="_Toc408224378"/>
+      <w:bookmarkStart w:id="202" w:name="_Toc384113462"/>
+      <w:bookmarkStart w:id="203" w:name="_Toc408224378"/>
+      <w:bookmarkStart w:id="204" w:name="_Toc470104964"/>
       <w:r>
         <w:rPr>
           <w:rFonts w:ascii="Book Antiqua" w:hAnsi="Book Antiqua"/>
@@ -31631,9 +32934,9 @@
           <w:bCs w:val="0"/>
         </w:rPr>
       </w:pPr>
-      <w:bookmarkStart w:id="210" w:name="_Toc470104970"/>
-      <w:bookmarkStart w:id="211" w:name="_Toc408224379"/>
-      <w:bookmarkStart w:id="212" w:name="_Toc384113463"/>
+      <w:bookmarkStart w:id="210" w:name="_Toc408224379"/>
+      <w:bookmarkStart w:id="211" w:name="_Toc384113463"/>
+      <w:bookmarkStart w:id="212" w:name="_Toc470104970"/>
       <w:r>
         <w:rPr>
           <w:rFonts w:ascii="Book Antiqua" w:hAnsi="Book Antiqua"/>
@@ -31653,9 +32956,9 @@
           <w:rFonts w:ascii="Book Antiqua" w:hAnsi="Book Antiqua"/>
         </w:rPr>
       </w:pPr>
-      <w:bookmarkStart w:id="213" w:name="_Toc408224380"/>
-      <w:bookmarkStart w:id="214" w:name="_Toc384113464"/>
-      <w:bookmarkStart w:id="215" w:name="_Toc470104971"/>
+      <w:bookmarkStart w:id="213" w:name="_Toc470104971"/>
+      <w:bookmarkStart w:id="214" w:name="_Toc408224380"/>
+      <w:bookmarkStart w:id="215" w:name="_Toc384113464"/>
       <w:r>
         <w:rPr>
           <w:rFonts w:ascii="Book Antiqua" w:hAnsi="Book Antiqua"/>
@@ -31673,9 +32976,9 @@
           <w:rFonts w:ascii="Book Antiqua" w:hAnsi="Book Antiqua"/>
         </w:rPr>
       </w:pPr>
-      <w:bookmarkStart w:id="216" w:name="_Toc470104975"/>
+      <w:bookmarkStart w:id="216" w:name="_Toc384113468"/>
       <w:bookmarkStart w:id="217" w:name="_Toc408224384"/>
-      <w:bookmarkStart w:id="218" w:name="_Toc384113468"/>
+      <w:bookmarkStart w:id="218" w:name="_Toc470104975"/>
       <w:r>
         <w:rPr>
           <w:rFonts w:ascii="Book Antiqua" w:hAnsi="Book Antiqua"/>

--- a/PharmaChain.docx
+++ b/PharmaChain.docx
@@ -16,6 +16,13 @@
       </w:pPr>
       <w:r>
         <w:rPr>
+          <w:rFonts w:hint="default" w:ascii="Book Antiqua" w:hAnsi="Book Antiqua"/>
+          <w:lang w:val="en-US"/>
+        </w:rPr>
+        <w:tab/>
+      </w:r>
+      <w:r>
+        <w:rPr>
           <w:rFonts w:ascii="Book Antiqua" w:hAnsi="Book Antiqua"/>
         </w:rPr>
         <w:t xml:space="preserve"> </w:t>
@@ -41,9 +48,9 @@
           <w:b/>
         </w:rPr>
       </w:pPr>
-      <w:bookmarkStart w:id="0" w:name="_Toc408224640"/>
+      <w:bookmarkStart w:id="0" w:name="_Toc408224572"/>
       <w:bookmarkStart w:id="1" w:name="_Toc408224320"/>
-      <w:bookmarkStart w:id="2" w:name="_Toc408224572"/>
+      <w:bookmarkStart w:id="2" w:name="_Toc408224640"/>
       <w:r>
         <w:rPr>
           <w:b/>
@@ -164,8 +171,8 @@
         </w:rPr>
       </w:pPr>
       <w:bookmarkStart w:id="6" w:name="_Toc408224642"/>
-      <w:bookmarkStart w:id="7" w:name="_Toc408224322"/>
-      <w:bookmarkStart w:id="8" w:name="_Toc408224574"/>
+      <w:bookmarkStart w:id="7" w:name="_Toc408224574"/>
+      <w:bookmarkStart w:id="8" w:name="_Toc408224322"/>
       <w:r>
         <w:rPr>
           <w:b/>
@@ -193,8 +200,8 @@
           <w:szCs w:val="24"/>
         </w:rPr>
       </w:pPr>
-      <w:bookmarkStart w:id="9" w:name="_Toc408224643"/>
-      <w:bookmarkStart w:id="10" w:name="_Toc408224323"/>
+      <w:bookmarkStart w:id="9" w:name="_Toc408224323"/>
+      <w:bookmarkStart w:id="10" w:name="_Toc408224643"/>
       <w:bookmarkStart w:id="11" w:name="_Toc408224575"/>
       <w:r>
         <w:rPr>
@@ -237,9 +244,9 @@
           <w:szCs w:val="24"/>
         </w:rPr>
       </w:pPr>
-      <w:bookmarkStart w:id="12" w:name="_Toc408224644"/>
-      <w:bookmarkStart w:id="13" w:name="_Toc408224324"/>
-      <w:bookmarkStart w:id="14" w:name="_Toc408224576"/>
+      <w:bookmarkStart w:id="12" w:name="_Toc408224324"/>
+      <w:bookmarkStart w:id="13" w:name="_Toc408224576"/>
+      <w:bookmarkStart w:id="14" w:name="_Toc408224644"/>
       <w:r>
         <w:rPr>
           <w:b/>
@@ -287,9 +294,9 @@
           <w:szCs w:val="24"/>
         </w:rPr>
       </w:pPr>
-      <w:bookmarkStart w:id="15" w:name="_Toc408224577"/>
-      <w:bookmarkStart w:id="16" w:name="_Toc408224645"/>
-      <w:bookmarkStart w:id="17" w:name="_Toc408224325"/>
+      <w:bookmarkStart w:id="15" w:name="_Toc408224645"/>
+      <w:bookmarkStart w:id="16" w:name="_Toc408224325"/>
+      <w:bookmarkStart w:id="17" w:name="_Toc408224577"/>
       <w:r>
         <w:rPr>
           <w:b/>
@@ -311,9 +318,9 @@
           <w:szCs w:val="24"/>
         </w:rPr>
       </w:pPr>
-      <w:bookmarkStart w:id="18" w:name="_Toc408224326"/>
-      <w:bookmarkStart w:id="19" w:name="_Toc408224646"/>
-      <w:bookmarkStart w:id="20" w:name="_Toc408224578"/>
+      <w:bookmarkStart w:id="18" w:name="_Toc408224646"/>
+      <w:bookmarkStart w:id="19" w:name="_Toc408224578"/>
+      <w:bookmarkStart w:id="20" w:name="_Toc408224326"/>
       <w:r>
         <w:rPr>
           <w:b/>
@@ -351,9 +358,9 @@
           <w:b/>
         </w:rPr>
       </w:pPr>
-      <w:bookmarkStart w:id="21" w:name="_Toc408224579"/>
-      <w:bookmarkStart w:id="22" w:name="_Toc408224647"/>
-      <w:bookmarkStart w:id="23" w:name="_Toc408224327"/>
+      <w:bookmarkStart w:id="21" w:name="_Toc408224647"/>
+      <w:bookmarkStart w:id="22" w:name="_Toc408224327"/>
+      <w:bookmarkStart w:id="23" w:name="_Toc408224579"/>
       <w:r>
         <w:rPr>
           <w:b/>
@@ -611,9 +618,9 @@
         </w:rPr>
         <w:br w:type="page"/>
       </w:r>
-      <w:bookmarkStart w:id="24" w:name="_Toc408224328"/>
-      <w:bookmarkStart w:id="25" w:name="_Toc408224580"/>
-      <w:bookmarkStart w:id="26" w:name="_Toc408224648"/>
+      <w:bookmarkStart w:id="24" w:name="_Toc408224648"/>
+      <w:bookmarkStart w:id="25" w:name="_Toc408224328"/>
+      <w:bookmarkStart w:id="26" w:name="_Toc408224580"/>
     </w:p>
     <w:p>
       <w:pPr>
@@ -1176,8 +1183,8 @@
       <w:r>
         <w:br w:type="page"/>
       </w:r>
-      <w:bookmarkStart w:id="27" w:name="_Toc408224649"/>
-      <w:bookmarkStart w:id="28" w:name="_Toc408224581"/>
+      <w:bookmarkStart w:id="27" w:name="_Toc408224581"/>
+      <w:bookmarkStart w:id="28" w:name="_Toc408224649"/>
       <w:bookmarkStart w:id="29" w:name="_Toc408224329"/>
       <w:r>
         <w:rPr>
@@ -2405,12 +2412,6 @@
             <w:insideH w:val="single" w:color="auto" w:sz="6" w:space="0"/>
             <w:insideV w:val="single" w:color="auto" w:sz="6" w:space="0"/>
           </w:tblBorders>
-          <w:tblCellMar>
-            <w:top w:w="0" w:type="dxa"/>
-            <w:left w:w="108" w:type="dxa"/>
-            <w:bottom w:w="0" w:type="dxa"/>
-            <w:right w:w="108" w:type="dxa"/>
-          </w:tblCellMar>
         </w:tblPrEx>
         <w:trPr>
           <w:cantSplit/>
@@ -8165,8 +8166,18 @@
             <w:tcW w:w="4428" w:type="dxa"/>
           </w:tcPr>
           <w:p>
-            <w:r>
-              <w:t>UMT</w:t>
+            <w:pPr>
+              <w:rPr>
+                <w:rFonts w:hint="default"/>
+                <w:lang w:val="en-US"/>
+              </w:rPr>
+            </w:pPr>
+            <w:r>
+              <w:rPr>
+                <w:rFonts w:hint="default"/>
+                <w:lang w:val="en-US"/>
+              </w:rPr>
+              <w:t>L1</w:t>
             </w:r>
           </w:p>
         </w:tc>
@@ -8175,8 +8186,18 @@
             <w:tcW w:w="4428" w:type="dxa"/>
           </w:tcPr>
           <w:p>
-            <w:r>
-              <w:t>University of Management and Technology</w:t>
+            <w:pPr>
+              <w:rPr>
+                <w:rFonts w:hint="default"/>
+                <w:lang w:val="en-US"/>
+              </w:rPr>
+            </w:pPr>
+            <w:r>
+              <w:rPr>
+                <w:rFonts w:hint="default"/>
+                <w:lang w:val="en-US"/>
+              </w:rPr>
+              <w:t>Layer 1 Blockchain ( eg. Ethereum )</w:t>
             </w:r>
           </w:p>
         </w:tc>
@@ -8203,8 +8224,18 @@
             <w:tcW w:w="4428" w:type="dxa"/>
           </w:tcPr>
           <w:p>
-            <w:r>
-              <w:t>POS</w:t>
+            <w:pPr>
+              <w:rPr>
+                <w:rFonts w:hint="default"/>
+                <w:lang w:val="en-US"/>
+              </w:rPr>
+            </w:pPr>
+            <w:r>
+              <w:rPr>
+                <w:rFonts w:hint="default"/>
+                <w:lang w:val="en-US"/>
+              </w:rPr>
+              <w:t xml:space="preserve">L2 </w:t>
             </w:r>
           </w:p>
         </w:tc>
@@ -8215,9 +8246,17 @@
           <w:p>
             <w:pPr>
               <w:keepNext/>
-            </w:pPr>
-            <w:r>
-              <w:t>Point of Sale</w:t>
+              <w:rPr>
+                <w:rFonts w:hint="default"/>
+                <w:lang w:val="en-US"/>
+              </w:rPr>
+            </w:pPr>
+            <w:r>
+              <w:rPr>
+                <w:rFonts w:hint="default"/>
+                <w:lang w:val="en-US"/>
+              </w:rPr>
+              <w:t>Layer 2 Blockchain build on top of another blockchain</w:t>
             </w:r>
           </w:p>
         </w:tc>
@@ -8309,6 +8348,13 @@
                 <w:lang w:val="en-US"/>
               </w:rPr>
             </w:pPr>
+            <w:r>
+              <w:rPr>
+                <w:rFonts w:hint="default"/>
+                <w:lang w:val="en-US"/>
+              </w:rPr>
+              <w:t>CA</w:t>
+            </w:r>
           </w:p>
         </w:tc>
         <w:tc>
@@ -8318,6 +8364,190 @@
           <w:p>
             <w:pPr>
               <w:keepNext/>
+              <w:rPr>
+                <w:rFonts w:hint="default"/>
+                <w:lang w:val="en-US"/>
+              </w:rPr>
+            </w:pPr>
+            <w:r>
+              <w:rPr>
+                <w:rFonts w:hint="default"/>
+                <w:lang w:val="en-US"/>
+              </w:rPr>
+              <w:t>Contract Accounts</w:t>
+            </w:r>
+          </w:p>
+        </w:tc>
+      </w:tr>
+      <w:tr>
+        <w:tblPrEx>
+          <w:tblBorders>
+            <w:top w:val="single" w:color="auto" w:sz="4" w:space="0"/>
+            <w:left w:val="single" w:color="auto" w:sz="4" w:space="0"/>
+            <w:bottom w:val="single" w:color="auto" w:sz="4" w:space="0"/>
+            <w:right w:val="single" w:color="auto" w:sz="4" w:space="0"/>
+            <w:insideH w:val="single" w:color="auto" w:sz="4" w:space="0"/>
+            <w:insideV w:val="single" w:color="auto" w:sz="4" w:space="0"/>
+          </w:tblBorders>
+          <w:tblCellMar>
+            <w:top w:w="0" w:type="dxa"/>
+            <w:left w:w="108" w:type="dxa"/>
+            <w:bottom w:w="0" w:type="dxa"/>
+            <w:right w:w="108" w:type="dxa"/>
+          </w:tblCellMar>
+        </w:tblPrEx>
+        <w:tc>
+          <w:tcPr>
+            <w:tcW w:w="4428" w:type="dxa"/>
+          </w:tcPr>
+          <w:p>
+            <w:pPr>
+              <w:rPr>
+                <w:rFonts w:hint="default"/>
+                <w:lang w:val="en-US"/>
+              </w:rPr>
+            </w:pPr>
+            <w:r>
+              <w:rPr>
+                <w:rFonts w:hint="default"/>
+                <w:lang w:val="en-US"/>
+              </w:rPr>
+              <w:t>Metamask</w:t>
+            </w:r>
+          </w:p>
+        </w:tc>
+        <w:tc>
+          <w:tcPr>
+            <w:tcW w:w="4428" w:type="dxa"/>
+          </w:tcPr>
+          <w:p>
+            <w:pPr>
+              <w:keepNext/>
+            </w:pPr>
+            <w:r>
+              <w:rPr>
+                <w:rFonts w:hint="default"/>
+                <w:lang w:val="en-US"/>
+              </w:rPr>
+              <w:t>C</w:t>
+            </w:r>
+            <w:r>
+              <w:rPr>
+                <w:rFonts w:hint="default"/>
+              </w:rPr>
+              <w:t>rypto wallet</w:t>
+            </w:r>
+            <w:r>
+              <w:rPr>
+                <w:rFonts w:hint="default"/>
+                <w:lang w:val="en-US"/>
+              </w:rPr>
+              <w:t xml:space="preserve"> </w:t>
+            </w:r>
+            <w:r>
+              <w:rPr>
+                <w:rFonts w:hint="default"/>
+              </w:rPr>
+              <w:t>for interaction with decentralized applications</w:t>
+            </w:r>
+          </w:p>
+        </w:tc>
+      </w:tr>
+      <w:tr>
+        <w:tblPrEx>
+          <w:tblBorders>
+            <w:top w:val="single" w:color="auto" w:sz="4" w:space="0"/>
+            <w:left w:val="single" w:color="auto" w:sz="4" w:space="0"/>
+            <w:bottom w:val="single" w:color="auto" w:sz="4" w:space="0"/>
+            <w:right w:val="single" w:color="auto" w:sz="4" w:space="0"/>
+            <w:insideH w:val="single" w:color="auto" w:sz="4" w:space="0"/>
+            <w:insideV w:val="single" w:color="auto" w:sz="4" w:space="0"/>
+          </w:tblBorders>
+          <w:tblCellMar>
+            <w:top w:w="0" w:type="dxa"/>
+            <w:left w:w="108" w:type="dxa"/>
+            <w:bottom w:w="0" w:type="dxa"/>
+            <w:right w:w="108" w:type="dxa"/>
+          </w:tblCellMar>
+        </w:tblPrEx>
+        <w:tc>
+          <w:tcPr>
+            <w:tcW w:w="4428" w:type="dxa"/>
+          </w:tcPr>
+          <w:p>
+            <w:pPr>
+              <w:rPr>
+                <w:rFonts w:hint="default"/>
+                <w:lang w:val="en-US"/>
+              </w:rPr>
+            </w:pPr>
+            <w:r>
+              <w:rPr>
+                <w:rFonts w:hint="default"/>
+                <w:lang w:val="en-US"/>
+              </w:rPr>
+              <w:t>RFID</w:t>
+            </w:r>
+          </w:p>
+        </w:tc>
+        <w:tc>
+          <w:tcPr>
+            <w:tcW w:w="4428" w:type="dxa"/>
+          </w:tcPr>
+          <w:p>
+            <w:pPr>
+              <w:keepNext/>
+            </w:pPr>
+            <w:r>
+              <w:rPr>
+                <w:rFonts w:hint="default"/>
+              </w:rPr>
+              <w:t>Radio-Frequency Identification</w:t>
+            </w:r>
+          </w:p>
+        </w:tc>
+      </w:tr>
+      <w:tr>
+        <w:tblPrEx>
+          <w:tblBorders>
+            <w:top w:val="single" w:color="auto" w:sz="4" w:space="0"/>
+            <w:left w:val="single" w:color="auto" w:sz="4" w:space="0"/>
+            <w:bottom w:val="single" w:color="auto" w:sz="4" w:space="0"/>
+            <w:right w:val="single" w:color="auto" w:sz="4" w:space="0"/>
+            <w:insideH w:val="single" w:color="auto" w:sz="4" w:space="0"/>
+            <w:insideV w:val="single" w:color="auto" w:sz="4" w:space="0"/>
+          </w:tblBorders>
+          <w:tblCellMar>
+            <w:top w:w="0" w:type="dxa"/>
+            <w:left w:w="108" w:type="dxa"/>
+            <w:bottom w:w="0" w:type="dxa"/>
+            <w:right w:w="108" w:type="dxa"/>
+          </w:tblCellMar>
+        </w:tblPrEx>
+        <w:tc>
+          <w:tcPr>
+            <w:tcW w:w="4428" w:type="dxa"/>
+          </w:tcPr>
+          <w:p>
+            <w:pPr>
+              <w:rPr>
+                <w:rFonts w:hint="default"/>
+                <w:lang w:val="en-US"/>
+              </w:rPr>
+            </w:pPr>
+          </w:p>
+        </w:tc>
+        <w:tc>
+          <w:tcPr>
+            <w:tcW w:w="4428" w:type="dxa"/>
+          </w:tcPr>
+          <w:p>
+            <w:pPr>
+              <w:keepNext/>
+              <w:rPr>
+                <w:rFonts w:hint="default"/>
+                <w:lang w:val="en-US"/>
+              </w:rPr>
             </w:pPr>
           </w:p>
         </w:tc>
@@ -9023,8 +9253,8 @@
           <w:rFonts w:ascii="Book Antiqua" w:hAnsi="Book Antiqua"/>
         </w:rPr>
       </w:pPr>
-      <w:bookmarkStart w:id="39" w:name="_Toc470104830"/>
-      <w:bookmarkStart w:id="40" w:name="_Toc408224332"/>
+      <w:bookmarkStart w:id="39" w:name="_Toc408224332"/>
+      <w:bookmarkStart w:id="40" w:name="_Toc470104830"/>
       <w:r>
         <w:rPr>
           <w:rFonts w:ascii="Book Antiqua" w:hAnsi="Book Antiqua"/>
@@ -9426,32 +9656,32 @@
           <w:bCs w:val="0"/>
         </w:rPr>
       </w:pPr>
-      <w:bookmarkStart w:id="43" w:name="_Toc470104542"/>
+      <w:bookmarkStart w:id="43" w:name="_Toc470104221"/>
       <w:bookmarkEnd w:id="43"/>
-      <w:bookmarkStart w:id="44" w:name="_Toc470104696"/>
+      <w:bookmarkStart w:id="44" w:name="_Toc470104056"/>
       <w:bookmarkEnd w:id="44"/>
-      <w:bookmarkStart w:id="45" w:name="_Toc470104854"/>
+      <w:bookmarkStart w:id="45" w:name="_Toc470104385"/>
       <w:bookmarkEnd w:id="45"/>
-      <w:bookmarkStart w:id="46" w:name="_Toc470104221"/>
+      <w:bookmarkStart w:id="46" w:name="_Toc470104849"/>
       <w:bookmarkEnd w:id="46"/>
-      <w:bookmarkStart w:id="47" w:name="_Toc470104849"/>
+      <w:bookmarkStart w:id="47" w:name="_Toc470104226"/>
       <w:bookmarkEnd w:id="47"/>
-      <w:bookmarkStart w:id="48" w:name="_Toc470104385"/>
+      <w:bookmarkStart w:id="48" w:name="_Toc470104542"/>
       <w:bookmarkEnd w:id="48"/>
-      <w:bookmarkStart w:id="49" w:name="_Toc470104547"/>
+      <w:bookmarkStart w:id="49" w:name="_Toc470104696"/>
       <w:bookmarkEnd w:id="49"/>
-      <w:bookmarkStart w:id="50" w:name="_Toc470104226"/>
+      <w:bookmarkStart w:id="50" w:name="_Toc470104854"/>
       <w:bookmarkEnd w:id="50"/>
-      <w:bookmarkStart w:id="51" w:name="_Toc470104056"/>
+      <w:bookmarkStart w:id="51" w:name="_Toc470104390"/>
       <w:bookmarkEnd w:id="51"/>
-      <w:bookmarkStart w:id="52" w:name="_Toc470104390"/>
+      <w:bookmarkStart w:id="52" w:name="_Toc470104547"/>
       <w:bookmarkEnd w:id="52"/>
       <w:bookmarkStart w:id="53" w:name="_Toc470104701"/>
       <w:bookmarkEnd w:id="53"/>
       <w:bookmarkStart w:id="54" w:name="_Toc470104051"/>
       <w:bookmarkEnd w:id="54"/>
-      <w:bookmarkStart w:id="55" w:name="_Toc408224340"/>
-      <w:bookmarkStart w:id="56" w:name="_Toc470104855"/>
+      <w:bookmarkStart w:id="55" w:name="_Toc470104855"/>
+      <w:bookmarkStart w:id="56" w:name="_Toc408224340"/>
       <w:bookmarkStart w:id="57" w:name="_Toc35248768"/>
       <w:r>
         <w:rPr>
@@ -10804,6 +11034,28 @@
         <w:t>Dependencies/ External Systems</w:t>
       </w:r>
       <w:bookmarkEnd w:id="61"/>
+      <w:r>
+        <w:rPr>
+          <w:rFonts w:hint="default" w:ascii="Book Antiqua" w:hAnsi="Book Antiqua"/>
+          <w:lang w:val="en-US"/>
+        </w:rPr>
+        <w:t xml:space="preserve"> ( </w:t>
+      </w:r>
+      <w:r>
+        <w:rPr>
+          <w:rFonts w:hint="default" w:ascii="Book Antiqua" w:hAnsi="Book Antiqua"/>
+          <w:color w:val="FF0000"/>
+          <w:lang w:val="en-US"/>
+        </w:rPr>
+        <w:t xml:space="preserve">FIX THIS </w:t>
+      </w:r>
+      <w:r>
+        <w:rPr>
+          <w:rFonts w:hint="default" w:ascii="Book Antiqua" w:hAnsi="Book Antiqua"/>
+          <w:lang w:val="en-US"/>
+        </w:rPr>
+        <w:t>)</w:t>
+      </w:r>
     </w:p>
     <w:p>
       <w:pPr>
@@ -11689,27 +11941,27 @@
       </w:pPr>
       <w:bookmarkStart w:id="65" w:name="_Toc470104236"/>
       <w:bookmarkEnd w:id="65"/>
-      <w:bookmarkStart w:id="66" w:name="_Toc470104400"/>
+      <w:bookmarkStart w:id="66" w:name="_Toc470104711"/>
       <w:bookmarkEnd w:id="66"/>
-      <w:bookmarkStart w:id="67" w:name="_Toc470104710"/>
+      <w:bookmarkStart w:id="67" w:name="_Toc470104863"/>
       <w:bookmarkEnd w:id="67"/>
-      <w:bookmarkStart w:id="68" w:name="_Toc470104863"/>
+      <w:bookmarkStart w:id="68" w:name="_Toc470104710"/>
       <w:bookmarkEnd w:id="68"/>
-      <w:bookmarkStart w:id="69" w:name="_Toc470104557"/>
+      <w:bookmarkStart w:id="69" w:name="_Toc470104400"/>
       <w:bookmarkEnd w:id="69"/>
       <w:bookmarkStart w:id="70" w:name="_Toc470104065"/>
       <w:bookmarkEnd w:id="70"/>
-      <w:bookmarkStart w:id="71" w:name="_Toc470104711"/>
+      <w:bookmarkStart w:id="71" w:name="_Toc470104235"/>
       <w:bookmarkEnd w:id="71"/>
-      <w:bookmarkStart w:id="72" w:name="_Toc470104864"/>
+      <w:bookmarkStart w:id="72" w:name="_Toc470104556"/>
       <w:bookmarkEnd w:id="72"/>
-      <w:bookmarkStart w:id="73" w:name="_Toc470104235"/>
+      <w:bookmarkStart w:id="73" w:name="_Toc470104066"/>
       <w:bookmarkEnd w:id="73"/>
-      <w:bookmarkStart w:id="74" w:name="_Toc470104556"/>
+      <w:bookmarkStart w:id="74" w:name="_Toc470104864"/>
       <w:bookmarkEnd w:id="74"/>
       <w:bookmarkStart w:id="75" w:name="_Toc470104399"/>
       <w:bookmarkEnd w:id="75"/>
-      <w:bookmarkStart w:id="76" w:name="_Toc470104066"/>
+      <w:bookmarkStart w:id="76" w:name="_Toc470104557"/>
       <w:bookmarkEnd w:id="76"/>
       <w:bookmarkStart w:id="77" w:name="_Toc408224342"/>
       <w:bookmarkStart w:id="78" w:name="_Toc470104865"/>
@@ -12478,167 +12730,5136 @@
         <w:pStyle w:val="71"/>
         <w:numPr>
           <w:ilvl w:val="0"/>
-          <w:numId w:val="8"/>
+          <w:numId w:val="0"/>
         </w:numPr>
-        <w:rPr>
+        <w:ind w:left="360" w:leftChars="0"/>
+        <w:rPr>
+          <w:rFonts w:hint="default"/>
           <w:i/>
           <w:color w:val="1F497D"/>
           <w:sz w:val="18"/>
           <w:szCs w:val="18"/>
         </w:rPr>
       </w:pPr>
-      <w:r>
-        <w:rPr>
+    </w:p>
+    <w:p>
+      <w:pPr>
+        <w:pStyle w:val="71"/>
+        <w:numPr>
+          <w:ilvl w:val="0"/>
+          <w:numId w:val="0"/>
+        </w:numPr>
+        <w:ind w:left="360" w:leftChars="0"/>
+        <w:rPr>
+          <w:rFonts w:hint="default"/>
           <w:i/>
           <w:color w:val="1F497D"/>
           <w:sz w:val="18"/>
           <w:szCs w:val="18"/>
         </w:rPr>
-        <w:t>RF 1</w:t>
-      </w:r>
+      </w:pPr>
     </w:p>
     <w:p>
       <w:pPr>
         <w:pStyle w:val="71"/>
         <w:numPr>
           <w:ilvl w:val="0"/>
-          <w:numId w:val="8"/>
+          <w:numId w:val="0"/>
         </w:numPr>
-        <w:rPr>
+        <w:ind w:left="360" w:leftChars="0"/>
+        <w:rPr>
+          <w:rFonts w:hint="default"/>
           <w:i/>
           <w:color w:val="1F497D"/>
           <w:sz w:val="18"/>
           <w:szCs w:val="18"/>
         </w:rPr>
       </w:pPr>
-      <w:r>
-        <w:rPr>
+    </w:p>
+    <w:p>
+      <w:pPr>
+        <w:pStyle w:val="71"/>
+        <w:numPr>
+          <w:ilvl w:val="0"/>
+          <w:numId w:val="0"/>
+        </w:numPr>
+        <w:ind w:left="360" w:leftChars="0"/>
+        <w:rPr>
+          <w:rFonts w:hint="default"/>
           <w:i/>
           <w:color w:val="1F497D"/>
           <w:sz w:val="18"/>
           <w:szCs w:val="18"/>
         </w:rPr>
-        <w:t xml:space="preserve">RF 2 </w:t>
-      </w:r>
+      </w:pPr>
     </w:p>
     <w:p>
       <w:pPr>
         <w:pStyle w:val="71"/>
         <w:numPr>
           <w:ilvl w:val="0"/>
-          <w:numId w:val="8"/>
+          <w:numId w:val="0"/>
         </w:numPr>
-        <w:rPr>
+        <w:ind w:left="360" w:leftChars="0"/>
+        <w:rPr>
+          <w:rFonts w:hint="default"/>
           <w:i/>
           <w:color w:val="1F497D"/>
           <w:sz w:val="18"/>
           <w:szCs w:val="18"/>
         </w:rPr>
       </w:pPr>
-      <w:r>
-        <w:rPr>
+    </w:p>
+    <w:p>
+      <w:pPr>
+        <w:pStyle w:val="71"/>
+        <w:numPr>
+          <w:ilvl w:val="0"/>
+          <w:numId w:val="0"/>
+        </w:numPr>
+        <w:ind w:left="360" w:leftChars="0"/>
+        <w:rPr>
+          <w:rFonts w:hint="default"/>
           <w:i/>
           <w:color w:val="1F497D"/>
           <w:sz w:val="18"/>
           <w:szCs w:val="18"/>
         </w:rPr>
-        <w:t>RF 3</w:t>
-      </w:r>
+      </w:pPr>
     </w:p>
     <w:p>
       <w:pPr>
         <w:pStyle w:val="71"/>
         <w:numPr>
           <w:ilvl w:val="0"/>
-          <w:numId w:val="8"/>
+          <w:numId w:val="0"/>
         </w:numPr>
-        <w:rPr>
+        <w:ind w:left="360" w:leftChars="0"/>
+        <w:rPr>
+          <w:rFonts w:hint="default"/>
           <w:i/>
           <w:color w:val="1F497D"/>
           <w:sz w:val="18"/>
           <w:szCs w:val="18"/>
         </w:rPr>
       </w:pPr>
-      <w:r>
-        <w:rPr>
+    </w:p>
+    <w:p>
+      <w:pPr>
+        <w:pStyle w:val="71"/>
+        <w:numPr>
+          <w:ilvl w:val="0"/>
+          <w:numId w:val="0"/>
+        </w:numPr>
+        <w:ind w:left="360" w:leftChars="0"/>
+        <w:rPr>
+          <w:rFonts w:hint="default"/>
           <w:i/>
           <w:color w:val="1F497D"/>
           <w:sz w:val="18"/>
           <w:szCs w:val="18"/>
         </w:rPr>
-        <w:t>RF 4</w:t>
-      </w:r>
+      </w:pPr>
     </w:p>
     <w:p>
       <w:pPr>
         <w:pStyle w:val="71"/>
         <w:numPr>
           <w:ilvl w:val="0"/>
-          <w:numId w:val="8"/>
+          <w:numId w:val="0"/>
         </w:numPr>
-        <w:rPr>
+        <w:ind w:left="360" w:leftChars="0"/>
+        <w:rPr>
+          <w:rFonts w:hint="default"/>
           <w:i/>
           <w:color w:val="1F497D"/>
           <w:sz w:val="18"/>
           <w:szCs w:val="18"/>
         </w:rPr>
       </w:pPr>
-      <w:r>
-        <w:rPr>
+    </w:p>
+    <w:p>
+      <w:pPr>
+        <w:pStyle w:val="71"/>
+        <w:numPr>
+          <w:ilvl w:val="0"/>
+          <w:numId w:val="0"/>
+        </w:numPr>
+        <w:ind w:left="360" w:leftChars="0"/>
+        <w:rPr>
+          <w:rFonts w:hint="default"/>
           <w:i/>
           <w:color w:val="1F497D"/>
           <w:sz w:val="18"/>
           <w:szCs w:val="18"/>
         </w:rPr>
-        <w:t>RF 5</w:t>
-      </w:r>
+      </w:pPr>
     </w:p>
     <w:p>
       <w:pPr>
         <w:pStyle w:val="71"/>
         <w:numPr>
           <w:ilvl w:val="0"/>
-          <w:numId w:val="8"/>
+          <w:numId w:val="0"/>
         </w:numPr>
         <w:rPr>
+          <w:rFonts w:hint="default"/>
           <w:i/>
           <w:color w:val="1F497D"/>
           <w:sz w:val="18"/>
           <w:szCs w:val="18"/>
         </w:rPr>
       </w:pPr>
-      <w:r>
-        <w:rPr>
+    </w:p>
+    <w:p>
+      <w:pPr>
+        <w:pStyle w:val="71"/>
+        <w:numPr>
+          <w:ilvl w:val="0"/>
+          <w:numId w:val="0"/>
+        </w:numPr>
+        <w:rPr>
+          <w:rFonts w:hint="default"/>
           <w:i/>
           <w:color w:val="1F497D"/>
           <w:sz w:val="18"/>
           <w:szCs w:val="18"/>
         </w:rPr>
-        <w:t>RF 6</w:t>
-      </w:r>
-    </w:p>
+      </w:pPr>
+    </w:p>
+    <w:tbl>
+      <w:tblPr>
+        <w:tblStyle w:val="13"/>
+        <w:tblW w:w="9474" w:type="dxa"/>
+        <w:tblInd w:w="0" w:type="dxa"/>
+        <w:tblBorders>
+          <w:top w:val="single" w:color="auto" w:sz="4" w:space="0"/>
+          <w:left w:val="single" w:color="auto" w:sz="4" w:space="0"/>
+          <w:bottom w:val="single" w:color="auto" w:sz="4" w:space="0"/>
+          <w:right w:val="single" w:color="auto" w:sz="4" w:space="0"/>
+          <w:insideH w:val="single" w:color="auto" w:sz="4" w:space="0"/>
+          <w:insideV w:val="single" w:color="auto" w:sz="4" w:space="0"/>
+        </w:tblBorders>
+        <w:tblLayout w:type="fixed"/>
+        <w:tblCellMar>
+          <w:top w:w="0" w:type="dxa"/>
+          <w:left w:w="108" w:type="dxa"/>
+          <w:bottom w:w="0" w:type="dxa"/>
+          <w:right w:w="108" w:type="dxa"/>
+        </w:tblCellMar>
+      </w:tblPr>
+      <w:tblGrid>
+        <w:gridCol w:w="843"/>
+        <w:gridCol w:w="3130"/>
+        <w:gridCol w:w="5501"/>
+      </w:tblGrid>
+      <w:tr>
+        <w:tblPrEx>
+          <w:tblBorders>
+            <w:top w:val="single" w:color="auto" w:sz="4" w:space="0"/>
+            <w:left w:val="single" w:color="auto" w:sz="4" w:space="0"/>
+            <w:bottom w:val="single" w:color="auto" w:sz="4" w:space="0"/>
+            <w:right w:val="single" w:color="auto" w:sz="4" w:space="0"/>
+            <w:insideH w:val="single" w:color="auto" w:sz="4" w:space="0"/>
+            <w:insideV w:val="single" w:color="auto" w:sz="4" w:space="0"/>
+          </w:tblBorders>
+          <w:tblCellMar>
+            <w:top w:w="0" w:type="dxa"/>
+            <w:left w:w="108" w:type="dxa"/>
+            <w:bottom w:w="0" w:type="dxa"/>
+            <w:right w:w="108" w:type="dxa"/>
+          </w:tblCellMar>
+        </w:tblPrEx>
+        <w:trPr>
+          <w:trHeight w:val="466" w:hRule="atLeast"/>
+        </w:trPr>
+        <w:tc>
+          <w:tcPr>
+            <w:tcW w:w="843" w:type="dxa"/>
+            <w:vAlign w:val="top"/>
+          </w:tcPr>
+          <w:p>
+            <w:pPr>
+              <w:jc w:val="both"/>
+              <w:rPr>
+                <w:rFonts w:hint="default"/>
+                <w:b w:val="0"/>
+                <w:bCs w:val="0"/>
+                <w:i w:val="0"/>
+                <w:iCs w:val="0"/>
+                <w:color w:val="1F497D"/>
+                <w:sz w:val="20"/>
+                <w:szCs w:val="20"/>
+                <w:lang w:val="en-US"/>
+              </w:rPr>
+            </w:pPr>
+            <w:r>
+              <w:rPr>
+                <w:rFonts w:hint="default"/>
+                <w:b/>
+                <w:bCs/>
+                <w:i w:val="0"/>
+                <w:iCs w:val="0"/>
+                <w:color w:val="1F497D"/>
+                <w:sz w:val="20"/>
+                <w:szCs w:val="20"/>
+                <w:lang w:val="en-US"/>
+              </w:rPr>
+              <w:t>FR_ID</w:t>
+            </w:r>
+          </w:p>
+        </w:tc>
+        <w:tc>
+          <w:tcPr>
+            <w:tcW w:w="3130" w:type="dxa"/>
+            <w:vAlign w:val="top"/>
+          </w:tcPr>
+          <w:p>
+            <w:pPr>
+              <w:jc w:val="both"/>
+              <w:rPr>
+                <w:b/>
+                <w:bCs/>
+                <w:i w:val="0"/>
+                <w:iCs w:val="0"/>
+                <w:color w:val="1F497D"/>
+                <w:sz w:val="20"/>
+                <w:szCs w:val="20"/>
+              </w:rPr>
+            </w:pPr>
+            <w:r>
+              <w:rPr>
+                <w:b/>
+                <w:bCs/>
+                <w:i w:val="0"/>
+                <w:iCs w:val="0"/>
+                <w:color w:val="1F497D"/>
+                <w:sz w:val="20"/>
+                <w:szCs w:val="20"/>
+              </w:rPr>
+              <w:t>Functional Requirements</w:t>
+            </w:r>
+          </w:p>
+        </w:tc>
+        <w:tc>
+          <w:tcPr>
+            <w:tcW w:w="5501" w:type="dxa"/>
+            <w:vAlign w:val="top"/>
+          </w:tcPr>
+          <w:p>
+            <w:pPr>
+              <w:jc w:val="both"/>
+              <w:rPr>
+                <w:rFonts w:hint="default"/>
+                <w:b/>
+                <w:bCs/>
+                <w:i w:val="0"/>
+                <w:iCs w:val="0"/>
+                <w:color w:val="1F497D"/>
+                <w:sz w:val="20"/>
+                <w:szCs w:val="20"/>
+                <w:lang w:val="en-US"/>
+              </w:rPr>
+            </w:pPr>
+            <w:r>
+              <w:rPr>
+                <w:rFonts w:hint="default"/>
+                <w:b/>
+                <w:bCs/>
+                <w:i w:val="0"/>
+                <w:iCs w:val="0"/>
+                <w:color w:val="1F497D"/>
+                <w:sz w:val="20"/>
+                <w:szCs w:val="20"/>
+                <w:lang w:val="en-US"/>
+              </w:rPr>
+              <w:t>Description</w:t>
+            </w:r>
+          </w:p>
+        </w:tc>
+      </w:tr>
+      <w:tr>
+        <w:tblPrEx>
+          <w:tblBorders>
+            <w:top w:val="single" w:color="auto" w:sz="4" w:space="0"/>
+            <w:left w:val="single" w:color="auto" w:sz="4" w:space="0"/>
+            <w:bottom w:val="single" w:color="auto" w:sz="4" w:space="0"/>
+            <w:right w:val="single" w:color="auto" w:sz="4" w:space="0"/>
+            <w:insideH w:val="single" w:color="auto" w:sz="4" w:space="0"/>
+            <w:insideV w:val="single" w:color="auto" w:sz="4" w:space="0"/>
+          </w:tblBorders>
+          <w:tblCellMar>
+            <w:top w:w="0" w:type="dxa"/>
+            <w:left w:w="108" w:type="dxa"/>
+            <w:bottom w:w="0" w:type="dxa"/>
+            <w:right w:w="108" w:type="dxa"/>
+          </w:tblCellMar>
+        </w:tblPrEx>
+        <w:trPr>
+          <w:trHeight w:val="404" w:hRule="atLeast"/>
+        </w:trPr>
+        <w:tc>
+          <w:tcPr>
+            <w:tcW w:w="843" w:type="dxa"/>
+            <w:vAlign w:val="top"/>
+          </w:tcPr>
+          <w:p>
+            <w:pPr>
+              <w:jc w:val="both"/>
+              <w:rPr>
+                <w:b w:val="0"/>
+                <w:bCs w:val="0"/>
+                <w:i/>
+                <w:iCs/>
+                <w:color w:val="1F497D"/>
+                <w:sz w:val="18"/>
+                <w:szCs w:val="18"/>
+              </w:rPr>
+            </w:pPr>
+            <w:r>
+              <w:rPr>
+                <w:rFonts w:hint="default"/>
+                <w:b w:val="0"/>
+                <w:bCs w:val="0"/>
+                <w:i w:val="0"/>
+                <w:iCs/>
+                <w:color w:val="1F497D"/>
+                <w:sz w:val="18"/>
+                <w:szCs w:val="18"/>
+              </w:rPr>
+              <w:t>FR_1:</w:t>
+            </w:r>
+          </w:p>
+        </w:tc>
+        <w:tc>
+          <w:tcPr>
+            <w:tcW w:w="3130" w:type="dxa"/>
+            <w:vAlign w:val="top"/>
+          </w:tcPr>
+          <w:p>
+            <w:pPr>
+              <w:pStyle w:val="71"/>
+              <w:numPr>
+                <w:ilvl w:val="0"/>
+                <w:numId w:val="0"/>
+              </w:numPr>
+              <w:jc w:val="both"/>
+              <w:rPr>
+                <w:b/>
+                <w:bCs/>
+                <w:i/>
+                <w:iCs/>
+                <w:color w:val="1F497D"/>
+                <w:sz w:val="18"/>
+                <w:szCs w:val="18"/>
+              </w:rPr>
+            </w:pPr>
+            <w:r>
+              <w:rPr>
+                <w:rFonts w:hint="default"/>
+                <w:i w:val="0"/>
+                <w:iCs/>
+                <w:color w:val="1F497D"/>
+                <w:sz w:val="18"/>
+                <w:szCs w:val="18"/>
+              </w:rPr>
+              <w:t>Manufacturer</w:t>
+            </w:r>
+            <w:r>
+              <w:rPr>
+                <w:rFonts w:hint="default"/>
+                <w:i w:val="0"/>
+                <w:iCs/>
+                <w:color w:val="1F497D"/>
+                <w:sz w:val="18"/>
+                <w:szCs w:val="18"/>
+                <w:lang w:val="en-US"/>
+              </w:rPr>
+              <w:t xml:space="preserve"> </w:t>
+            </w:r>
+            <w:r>
+              <w:rPr>
+                <w:rFonts w:hint="default"/>
+                <w:i w:val="0"/>
+                <w:iCs/>
+                <w:color w:val="1F497D"/>
+                <w:sz w:val="18"/>
+                <w:szCs w:val="18"/>
+              </w:rPr>
+              <w:t>Registration</w:t>
+            </w:r>
+          </w:p>
+        </w:tc>
+        <w:tc>
+          <w:tcPr>
+            <w:tcW w:w="5501" w:type="dxa"/>
+            <w:vAlign w:val="top"/>
+          </w:tcPr>
+          <w:p>
+            <w:pPr>
+              <w:pStyle w:val="71"/>
+              <w:numPr>
+                <w:ilvl w:val="0"/>
+                <w:numId w:val="0"/>
+              </w:numPr>
+              <w:jc w:val="both"/>
+              <w:rPr>
+                <w:b/>
+                <w:bCs/>
+                <w:i/>
+                <w:iCs/>
+                <w:color w:val="1F497D"/>
+                <w:sz w:val="18"/>
+                <w:szCs w:val="18"/>
+              </w:rPr>
+            </w:pPr>
+            <w:r>
+              <w:rPr>
+                <w:rFonts w:hint="default"/>
+                <w:i w:val="0"/>
+                <w:iCs/>
+                <w:color w:val="1F497D"/>
+                <w:sz w:val="18"/>
+                <w:szCs w:val="18"/>
+              </w:rPr>
+              <w:t>The manufacturer shall be able to register an account on the system.</w:t>
+            </w:r>
+          </w:p>
+        </w:tc>
+      </w:tr>
+      <w:tr>
+        <w:tblPrEx>
+          <w:tblBorders>
+            <w:top w:val="single" w:color="auto" w:sz="4" w:space="0"/>
+            <w:left w:val="single" w:color="auto" w:sz="4" w:space="0"/>
+            <w:bottom w:val="single" w:color="auto" w:sz="4" w:space="0"/>
+            <w:right w:val="single" w:color="auto" w:sz="4" w:space="0"/>
+            <w:insideH w:val="single" w:color="auto" w:sz="4" w:space="0"/>
+            <w:insideV w:val="single" w:color="auto" w:sz="4" w:space="0"/>
+          </w:tblBorders>
+          <w:tblCellMar>
+            <w:top w:w="0" w:type="dxa"/>
+            <w:left w:w="108" w:type="dxa"/>
+            <w:bottom w:w="0" w:type="dxa"/>
+            <w:right w:w="108" w:type="dxa"/>
+          </w:tblCellMar>
+        </w:tblPrEx>
+        <w:trPr>
+          <w:trHeight w:val="439" w:hRule="atLeast"/>
+        </w:trPr>
+        <w:tc>
+          <w:tcPr>
+            <w:tcW w:w="843" w:type="dxa"/>
+            <w:vAlign w:val="top"/>
+          </w:tcPr>
+          <w:p>
+            <w:pPr>
+              <w:jc w:val="both"/>
+              <w:rPr>
+                <w:rFonts w:hint="default"/>
+                <w:b w:val="0"/>
+                <w:bCs w:val="0"/>
+                <w:i w:val="0"/>
+                <w:iCs/>
+                <w:color w:val="1F497D"/>
+                <w:sz w:val="18"/>
+                <w:szCs w:val="18"/>
+              </w:rPr>
+            </w:pPr>
+            <w:r>
+              <w:rPr>
+                <w:rFonts w:hint="default"/>
+                <w:b w:val="0"/>
+                <w:bCs w:val="0"/>
+                <w:i w:val="0"/>
+                <w:iCs/>
+                <w:color w:val="1F497D"/>
+                <w:sz w:val="18"/>
+                <w:szCs w:val="18"/>
+              </w:rPr>
+              <w:t>FR_2:</w:t>
+            </w:r>
+          </w:p>
+        </w:tc>
+        <w:tc>
+          <w:tcPr>
+            <w:tcW w:w="3130" w:type="dxa"/>
+            <w:vAlign w:val="top"/>
+          </w:tcPr>
+          <w:p>
+            <w:pPr>
+              <w:pStyle w:val="71"/>
+              <w:numPr>
+                <w:ilvl w:val="0"/>
+                <w:numId w:val="0"/>
+              </w:numPr>
+              <w:jc w:val="both"/>
+              <w:rPr>
+                <w:b/>
+                <w:bCs/>
+                <w:i/>
+                <w:iCs/>
+                <w:color w:val="1F497D"/>
+                <w:sz w:val="18"/>
+                <w:szCs w:val="18"/>
+              </w:rPr>
+            </w:pPr>
+            <w:r>
+              <w:rPr>
+                <w:rFonts w:hint="default"/>
+                <w:i w:val="0"/>
+                <w:iCs/>
+                <w:color w:val="1F497D"/>
+                <w:sz w:val="18"/>
+                <w:szCs w:val="18"/>
+              </w:rPr>
+              <w:t>Distributor Registration</w:t>
+            </w:r>
+          </w:p>
+        </w:tc>
+        <w:tc>
+          <w:tcPr>
+            <w:tcW w:w="5501" w:type="dxa"/>
+            <w:vAlign w:val="top"/>
+          </w:tcPr>
+          <w:p>
+            <w:pPr>
+              <w:pStyle w:val="71"/>
+              <w:numPr>
+                <w:ilvl w:val="0"/>
+                <w:numId w:val="0"/>
+              </w:numPr>
+              <w:jc w:val="both"/>
+              <w:rPr>
+                <w:b/>
+                <w:bCs/>
+                <w:i/>
+                <w:iCs/>
+                <w:color w:val="1F497D"/>
+                <w:sz w:val="18"/>
+                <w:szCs w:val="18"/>
+              </w:rPr>
+            </w:pPr>
+            <w:r>
+              <w:rPr>
+                <w:rFonts w:hint="default"/>
+                <w:i w:val="0"/>
+                <w:iCs/>
+                <w:color w:val="1F497D"/>
+                <w:sz w:val="18"/>
+                <w:szCs w:val="18"/>
+              </w:rPr>
+              <w:t>The distributor shall have the ability to register an account on the system.</w:t>
+            </w:r>
+          </w:p>
+        </w:tc>
+      </w:tr>
+      <w:tr>
+        <w:tblPrEx>
+          <w:tblBorders>
+            <w:top w:val="single" w:color="auto" w:sz="4" w:space="0"/>
+            <w:left w:val="single" w:color="auto" w:sz="4" w:space="0"/>
+            <w:bottom w:val="single" w:color="auto" w:sz="4" w:space="0"/>
+            <w:right w:val="single" w:color="auto" w:sz="4" w:space="0"/>
+            <w:insideH w:val="single" w:color="auto" w:sz="4" w:space="0"/>
+            <w:insideV w:val="single" w:color="auto" w:sz="4" w:space="0"/>
+          </w:tblBorders>
+          <w:tblCellMar>
+            <w:top w:w="0" w:type="dxa"/>
+            <w:left w:w="108" w:type="dxa"/>
+            <w:bottom w:w="0" w:type="dxa"/>
+            <w:right w:w="108" w:type="dxa"/>
+          </w:tblCellMar>
+        </w:tblPrEx>
+        <w:trPr>
+          <w:trHeight w:val="624" w:hRule="atLeast"/>
+        </w:trPr>
+        <w:tc>
+          <w:tcPr>
+            <w:tcW w:w="843" w:type="dxa"/>
+            <w:vAlign w:val="top"/>
+          </w:tcPr>
+          <w:p>
+            <w:pPr>
+              <w:pStyle w:val="71"/>
+              <w:numPr>
+                <w:ilvl w:val="0"/>
+                <w:numId w:val="0"/>
+              </w:numPr>
+              <w:jc w:val="both"/>
+              <w:rPr>
+                <w:rFonts w:hint="default"/>
+                <w:b w:val="0"/>
+                <w:bCs w:val="0"/>
+                <w:i w:val="0"/>
+                <w:iCs/>
+                <w:color w:val="1F497D"/>
+                <w:sz w:val="18"/>
+                <w:szCs w:val="18"/>
+              </w:rPr>
+            </w:pPr>
+            <w:r>
+              <w:rPr>
+                <w:rFonts w:hint="default"/>
+                <w:b w:val="0"/>
+                <w:bCs w:val="0"/>
+                <w:i w:val="0"/>
+                <w:iCs/>
+                <w:color w:val="1F497D"/>
+                <w:sz w:val="18"/>
+                <w:szCs w:val="18"/>
+              </w:rPr>
+              <w:t>FR_3:</w:t>
+            </w:r>
+          </w:p>
+        </w:tc>
+        <w:tc>
+          <w:tcPr>
+            <w:tcW w:w="3130" w:type="dxa"/>
+            <w:vAlign w:val="top"/>
+          </w:tcPr>
+          <w:p>
+            <w:pPr>
+              <w:pStyle w:val="71"/>
+              <w:numPr>
+                <w:ilvl w:val="0"/>
+                <w:numId w:val="0"/>
+              </w:numPr>
+              <w:jc w:val="both"/>
+              <w:rPr>
+                <w:rFonts w:hint="default"/>
+                <w:i w:val="0"/>
+                <w:iCs/>
+                <w:color w:val="1F497D"/>
+                <w:sz w:val="18"/>
+                <w:szCs w:val="18"/>
+              </w:rPr>
+            </w:pPr>
+            <w:r>
+              <w:rPr>
+                <w:rFonts w:hint="default"/>
+                <w:i w:val="0"/>
+                <w:iCs/>
+                <w:color w:val="1F497D"/>
+                <w:sz w:val="18"/>
+                <w:szCs w:val="18"/>
+              </w:rPr>
+              <w:t>Provider Registration</w:t>
+            </w:r>
+          </w:p>
+        </w:tc>
+        <w:tc>
+          <w:tcPr>
+            <w:tcW w:w="5501" w:type="dxa"/>
+            <w:vAlign w:val="top"/>
+          </w:tcPr>
+          <w:p>
+            <w:pPr>
+              <w:pStyle w:val="71"/>
+              <w:numPr>
+                <w:ilvl w:val="0"/>
+                <w:numId w:val="0"/>
+              </w:numPr>
+              <w:jc w:val="both"/>
+              <w:rPr>
+                <w:rFonts w:hint="default"/>
+                <w:i w:val="0"/>
+                <w:iCs/>
+                <w:color w:val="1F497D"/>
+                <w:sz w:val="18"/>
+                <w:szCs w:val="18"/>
+              </w:rPr>
+            </w:pPr>
+            <w:r>
+              <w:rPr>
+                <w:rFonts w:hint="default"/>
+                <w:i w:val="0"/>
+                <w:iCs/>
+                <w:color w:val="1F497D"/>
+                <w:sz w:val="18"/>
+                <w:szCs w:val="18"/>
+                <w:lang w:val="en-US"/>
+              </w:rPr>
+              <w:t xml:space="preserve">The </w:t>
+            </w:r>
+            <w:r>
+              <w:rPr>
+                <w:rFonts w:hint="default"/>
+                <w:i w:val="0"/>
+                <w:iCs/>
+                <w:color w:val="1F497D"/>
+                <w:sz w:val="18"/>
+                <w:szCs w:val="18"/>
+              </w:rPr>
+              <w:t>Providers (Pharmacies or Hospitals) shall be able to register an account on the system.</w:t>
+            </w:r>
+          </w:p>
+        </w:tc>
+      </w:tr>
+      <w:tr>
+        <w:tblPrEx>
+          <w:tblBorders>
+            <w:top w:val="single" w:color="auto" w:sz="4" w:space="0"/>
+            <w:left w:val="single" w:color="auto" w:sz="4" w:space="0"/>
+            <w:bottom w:val="single" w:color="auto" w:sz="4" w:space="0"/>
+            <w:right w:val="single" w:color="auto" w:sz="4" w:space="0"/>
+            <w:insideH w:val="single" w:color="auto" w:sz="4" w:space="0"/>
+            <w:insideV w:val="single" w:color="auto" w:sz="4" w:space="0"/>
+          </w:tblBorders>
+          <w:tblCellMar>
+            <w:top w:w="0" w:type="dxa"/>
+            <w:left w:w="108" w:type="dxa"/>
+            <w:bottom w:w="0" w:type="dxa"/>
+            <w:right w:w="108" w:type="dxa"/>
+          </w:tblCellMar>
+        </w:tblPrEx>
+        <w:trPr>
+          <w:trHeight w:val="624" w:hRule="atLeast"/>
+        </w:trPr>
+        <w:tc>
+          <w:tcPr>
+            <w:tcW w:w="843" w:type="dxa"/>
+            <w:vAlign w:val="top"/>
+          </w:tcPr>
+          <w:p>
+            <w:pPr>
+              <w:pStyle w:val="71"/>
+              <w:numPr>
+                <w:ilvl w:val="0"/>
+                <w:numId w:val="0"/>
+              </w:numPr>
+              <w:jc w:val="both"/>
+              <w:rPr>
+                <w:rFonts w:hint="default"/>
+                <w:b w:val="0"/>
+                <w:bCs w:val="0"/>
+                <w:i w:val="0"/>
+                <w:iCs/>
+                <w:color w:val="1F497D"/>
+                <w:sz w:val="18"/>
+                <w:szCs w:val="18"/>
+              </w:rPr>
+            </w:pPr>
+            <w:r>
+              <w:rPr>
+                <w:rFonts w:hint="default"/>
+                <w:b w:val="0"/>
+                <w:bCs w:val="0"/>
+                <w:i w:val="0"/>
+                <w:iCs/>
+                <w:color w:val="1F497D"/>
+                <w:sz w:val="18"/>
+                <w:szCs w:val="18"/>
+              </w:rPr>
+              <w:t>FR_4:</w:t>
+            </w:r>
+          </w:p>
+          <w:p>
+            <w:pPr>
+              <w:jc w:val="both"/>
+              <w:rPr>
+                <w:rFonts w:hint="default"/>
+                <w:b w:val="0"/>
+                <w:bCs w:val="0"/>
+                <w:i w:val="0"/>
+                <w:iCs/>
+                <w:color w:val="1F497D"/>
+                <w:sz w:val="18"/>
+                <w:szCs w:val="18"/>
+              </w:rPr>
+            </w:pPr>
+          </w:p>
+        </w:tc>
+        <w:tc>
+          <w:tcPr>
+            <w:tcW w:w="3130" w:type="dxa"/>
+            <w:vAlign w:val="top"/>
+          </w:tcPr>
+          <w:p>
+            <w:pPr>
+              <w:pStyle w:val="71"/>
+              <w:numPr>
+                <w:ilvl w:val="0"/>
+                <w:numId w:val="0"/>
+              </w:numPr>
+              <w:jc w:val="both"/>
+              <w:rPr>
+                <w:rFonts w:hint="default"/>
+                <w:i w:val="0"/>
+                <w:iCs/>
+                <w:color w:val="1F497D"/>
+                <w:sz w:val="18"/>
+                <w:szCs w:val="18"/>
+              </w:rPr>
+            </w:pPr>
+            <w:r>
+              <w:rPr>
+                <w:rFonts w:hint="default"/>
+                <w:i w:val="0"/>
+                <w:iCs/>
+                <w:color w:val="1F497D"/>
+                <w:sz w:val="18"/>
+                <w:szCs w:val="18"/>
+              </w:rPr>
+              <w:t>Dashboard</w:t>
+            </w:r>
+            <w:r>
+              <w:rPr>
+                <w:rFonts w:hint="default"/>
+                <w:i w:val="0"/>
+                <w:iCs/>
+                <w:color w:val="1F497D"/>
+                <w:sz w:val="18"/>
+                <w:szCs w:val="18"/>
+                <w:lang w:val="en-US"/>
+              </w:rPr>
+              <w:t xml:space="preserve"> </w:t>
+            </w:r>
+            <w:r>
+              <w:rPr>
+                <w:rFonts w:hint="default"/>
+                <w:i w:val="0"/>
+                <w:iCs/>
+                <w:color w:val="1F497D"/>
+                <w:sz w:val="18"/>
+                <w:szCs w:val="18"/>
+              </w:rPr>
+              <w:t>for Manufacturer</w:t>
+            </w:r>
+          </w:p>
+        </w:tc>
+        <w:tc>
+          <w:tcPr>
+            <w:tcW w:w="5501" w:type="dxa"/>
+            <w:vAlign w:val="top"/>
+          </w:tcPr>
+          <w:p>
+            <w:pPr>
+              <w:pStyle w:val="71"/>
+              <w:numPr>
+                <w:ilvl w:val="0"/>
+                <w:numId w:val="0"/>
+              </w:numPr>
+              <w:jc w:val="both"/>
+              <w:rPr>
+                <w:rFonts w:hint="default"/>
+                <w:i w:val="0"/>
+                <w:iCs/>
+                <w:color w:val="1F497D"/>
+                <w:sz w:val="18"/>
+                <w:szCs w:val="18"/>
+              </w:rPr>
+            </w:pPr>
+            <w:r>
+              <w:rPr>
+                <w:rFonts w:hint="default"/>
+                <w:i w:val="0"/>
+                <w:iCs/>
+                <w:color w:val="1F497D"/>
+                <w:sz w:val="18"/>
+                <w:szCs w:val="18"/>
+              </w:rPr>
+              <w:t>Upon login, the manufacturer shall be presented with a personalized dashboard displaying relevant information and options.</w:t>
+            </w:r>
+          </w:p>
+        </w:tc>
+      </w:tr>
+      <w:tr>
+        <w:tblPrEx>
+          <w:tblBorders>
+            <w:top w:val="single" w:color="auto" w:sz="4" w:space="0"/>
+            <w:left w:val="single" w:color="auto" w:sz="4" w:space="0"/>
+            <w:bottom w:val="single" w:color="auto" w:sz="4" w:space="0"/>
+            <w:right w:val="single" w:color="auto" w:sz="4" w:space="0"/>
+            <w:insideH w:val="single" w:color="auto" w:sz="4" w:space="0"/>
+            <w:insideV w:val="single" w:color="auto" w:sz="4" w:space="0"/>
+          </w:tblBorders>
+          <w:tblCellMar>
+            <w:top w:w="0" w:type="dxa"/>
+            <w:left w:w="108" w:type="dxa"/>
+            <w:bottom w:w="0" w:type="dxa"/>
+            <w:right w:w="108" w:type="dxa"/>
+          </w:tblCellMar>
+        </w:tblPrEx>
+        <w:trPr>
+          <w:trHeight w:val="624" w:hRule="atLeast"/>
+        </w:trPr>
+        <w:tc>
+          <w:tcPr>
+            <w:tcW w:w="843" w:type="dxa"/>
+            <w:vAlign w:val="top"/>
+          </w:tcPr>
+          <w:p>
+            <w:pPr>
+              <w:jc w:val="both"/>
+              <w:rPr>
+                <w:rFonts w:hint="default"/>
+                <w:b w:val="0"/>
+                <w:bCs w:val="0"/>
+                <w:i w:val="0"/>
+                <w:iCs/>
+                <w:color w:val="1F497D"/>
+                <w:sz w:val="18"/>
+                <w:szCs w:val="18"/>
+              </w:rPr>
+            </w:pPr>
+            <w:r>
+              <w:rPr>
+                <w:rFonts w:hint="default"/>
+                <w:b w:val="0"/>
+                <w:bCs w:val="0"/>
+                <w:i w:val="0"/>
+                <w:iCs/>
+                <w:color w:val="1F497D"/>
+                <w:sz w:val="18"/>
+                <w:szCs w:val="18"/>
+              </w:rPr>
+              <w:t>FR_5:</w:t>
+            </w:r>
+          </w:p>
+        </w:tc>
+        <w:tc>
+          <w:tcPr>
+            <w:tcW w:w="3130" w:type="dxa"/>
+            <w:vAlign w:val="top"/>
+          </w:tcPr>
+          <w:p>
+            <w:pPr>
+              <w:pStyle w:val="71"/>
+              <w:numPr>
+                <w:ilvl w:val="0"/>
+                <w:numId w:val="0"/>
+              </w:numPr>
+              <w:jc w:val="both"/>
+              <w:rPr>
+                <w:rFonts w:hint="default"/>
+                <w:i w:val="0"/>
+                <w:iCs/>
+                <w:color w:val="1F497D"/>
+                <w:sz w:val="18"/>
+                <w:szCs w:val="18"/>
+              </w:rPr>
+            </w:pPr>
+            <w:r>
+              <w:rPr>
+                <w:rFonts w:hint="default"/>
+                <w:i w:val="0"/>
+                <w:iCs/>
+                <w:color w:val="1F497D"/>
+                <w:sz w:val="18"/>
+                <w:szCs w:val="18"/>
+              </w:rPr>
+              <w:t>Dashboard for Distributor</w:t>
+            </w:r>
+          </w:p>
+        </w:tc>
+        <w:tc>
+          <w:tcPr>
+            <w:tcW w:w="5501" w:type="dxa"/>
+            <w:vAlign w:val="top"/>
+          </w:tcPr>
+          <w:p>
+            <w:pPr>
+              <w:pStyle w:val="71"/>
+              <w:numPr>
+                <w:ilvl w:val="0"/>
+                <w:numId w:val="0"/>
+              </w:numPr>
+              <w:jc w:val="both"/>
+              <w:rPr>
+                <w:rFonts w:hint="default"/>
+                <w:i w:val="0"/>
+                <w:iCs/>
+                <w:color w:val="1F497D"/>
+                <w:sz w:val="18"/>
+                <w:szCs w:val="18"/>
+              </w:rPr>
+            </w:pPr>
+            <w:r>
+              <w:rPr>
+                <w:rFonts w:hint="default"/>
+                <w:i w:val="0"/>
+                <w:iCs/>
+                <w:color w:val="1F497D"/>
+                <w:sz w:val="18"/>
+                <w:szCs w:val="18"/>
+              </w:rPr>
+              <w:t>Upon login, the distributor shall be presented with a personalized dashboard displaying relevant information and options.</w:t>
+            </w:r>
+          </w:p>
+        </w:tc>
+      </w:tr>
+      <w:tr>
+        <w:tblPrEx>
+          <w:tblBorders>
+            <w:top w:val="single" w:color="auto" w:sz="4" w:space="0"/>
+            <w:left w:val="single" w:color="auto" w:sz="4" w:space="0"/>
+            <w:bottom w:val="single" w:color="auto" w:sz="4" w:space="0"/>
+            <w:right w:val="single" w:color="auto" w:sz="4" w:space="0"/>
+            <w:insideH w:val="single" w:color="auto" w:sz="4" w:space="0"/>
+            <w:insideV w:val="single" w:color="auto" w:sz="4" w:space="0"/>
+          </w:tblBorders>
+          <w:tblCellMar>
+            <w:top w:w="0" w:type="dxa"/>
+            <w:left w:w="108" w:type="dxa"/>
+            <w:bottom w:w="0" w:type="dxa"/>
+            <w:right w:w="108" w:type="dxa"/>
+          </w:tblCellMar>
+        </w:tblPrEx>
+        <w:trPr>
+          <w:trHeight w:val="624" w:hRule="atLeast"/>
+        </w:trPr>
+        <w:tc>
+          <w:tcPr>
+            <w:tcW w:w="843" w:type="dxa"/>
+            <w:vAlign w:val="top"/>
+          </w:tcPr>
+          <w:p>
+            <w:pPr>
+              <w:jc w:val="both"/>
+              <w:rPr>
+                <w:rFonts w:hint="default"/>
+                <w:b w:val="0"/>
+                <w:bCs w:val="0"/>
+                <w:i w:val="0"/>
+                <w:iCs/>
+                <w:color w:val="1F497D"/>
+                <w:sz w:val="18"/>
+                <w:szCs w:val="18"/>
+              </w:rPr>
+            </w:pPr>
+            <w:r>
+              <w:rPr>
+                <w:rFonts w:hint="default"/>
+                <w:b w:val="0"/>
+                <w:bCs w:val="0"/>
+                <w:i w:val="0"/>
+                <w:iCs/>
+                <w:color w:val="1F497D"/>
+                <w:sz w:val="18"/>
+                <w:szCs w:val="18"/>
+              </w:rPr>
+              <w:t>FR_6:</w:t>
+            </w:r>
+          </w:p>
+        </w:tc>
+        <w:tc>
+          <w:tcPr>
+            <w:tcW w:w="3130" w:type="dxa"/>
+            <w:vAlign w:val="top"/>
+          </w:tcPr>
+          <w:p>
+            <w:pPr>
+              <w:pStyle w:val="71"/>
+              <w:numPr>
+                <w:ilvl w:val="0"/>
+                <w:numId w:val="0"/>
+              </w:numPr>
+              <w:jc w:val="both"/>
+              <w:rPr>
+                <w:rFonts w:hint="default"/>
+                <w:i w:val="0"/>
+                <w:iCs/>
+                <w:color w:val="1F497D"/>
+                <w:sz w:val="18"/>
+                <w:szCs w:val="18"/>
+              </w:rPr>
+            </w:pPr>
+            <w:r>
+              <w:rPr>
+                <w:rFonts w:hint="default"/>
+                <w:i w:val="0"/>
+                <w:iCs/>
+                <w:color w:val="1F497D"/>
+                <w:sz w:val="18"/>
+                <w:szCs w:val="18"/>
+              </w:rPr>
+              <w:t>Dashboard for Provider</w:t>
+            </w:r>
+          </w:p>
+          <w:p>
+            <w:pPr>
+              <w:pStyle w:val="71"/>
+              <w:numPr>
+                <w:ilvl w:val="0"/>
+                <w:numId w:val="0"/>
+              </w:numPr>
+              <w:jc w:val="both"/>
+              <w:rPr>
+                <w:rFonts w:hint="default"/>
+                <w:i w:val="0"/>
+                <w:iCs/>
+                <w:color w:val="1F497D"/>
+                <w:sz w:val="18"/>
+                <w:szCs w:val="18"/>
+              </w:rPr>
+            </w:pPr>
+          </w:p>
+        </w:tc>
+        <w:tc>
+          <w:tcPr>
+            <w:tcW w:w="5501" w:type="dxa"/>
+            <w:vAlign w:val="top"/>
+          </w:tcPr>
+          <w:p>
+            <w:pPr>
+              <w:pStyle w:val="71"/>
+              <w:numPr>
+                <w:ilvl w:val="0"/>
+                <w:numId w:val="0"/>
+              </w:numPr>
+              <w:jc w:val="both"/>
+              <w:rPr>
+                <w:rFonts w:hint="default"/>
+                <w:i w:val="0"/>
+                <w:iCs/>
+                <w:color w:val="1F497D"/>
+                <w:sz w:val="18"/>
+                <w:szCs w:val="18"/>
+              </w:rPr>
+            </w:pPr>
+            <w:r>
+              <w:rPr>
+                <w:rFonts w:hint="default"/>
+                <w:i w:val="0"/>
+                <w:iCs/>
+                <w:color w:val="1F497D"/>
+                <w:sz w:val="18"/>
+                <w:szCs w:val="18"/>
+              </w:rPr>
+              <w:t>Upon login, the provider shall be presented with a personalized dashboard displaying relevant information and options.</w:t>
+            </w:r>
+          </w:p>
+        </w:tc>
+      </w:tr>
+      <w:tr>
+        <w:tblPrEx>
+          <w:tblBorders>
+            <w:top w:val="single" w:color="auto" w:sz="4" w:space="0"/>
+            <w:left w:val="single" w:color="auto" w:sz="4" w:space="0"/>
+            <w:bottom w:val="single" w:color="auto" w:sz="4" w:space="0"/>
+            <w:right w:val="single" w:color="auto" w:sz="4" w:space="0"/>
+            <w:insideH w:val="single" w:color="auto" w:sz="4" w:space="0"/>
+            <w:insideV w:val="single" w:color="auto" w:sz="4" w:space="0"/>
+          </w:tblBorders>
+          <w:tblCellMar>
+            <w:top w:w="0" w:type="dxa"/>
+            <w:left w:w="108" w:type="dxa"/>
+            <w:bottom w:w="0" w:type="dxa"/>
+            <w:right w:w="108" w:type="dxa"/>
+          </w:tblCellMar>
+        </w:tblPrEx>
+        <w:trPr>
+          <w:trHeight w:val="624" w:hRule="atLeast"/>
+        </w:trPr>
+        <w:tc>
+          <w:tcPr>
+            <w:tcW w:w="843" w:type="dxa"/>
+            <w:vAlign w:val="top"/>
+          </w:tcPr>
+          <w:p>
+            <w:pPr>
+              <w:pStyle w:val="71"/>
+              <w:numPr>
+                <w:ilvl w:val="0"/>
+                <w:numId w:val="0"/>
+              </w:numPr>
+              <w:jc w:val="both"/>
+              <w:rPr>
+                <w:rFonts w:hint="default"/>
+                <w:b w:val="0"/>
+                <w:bCs w:val="0"/>
+                <w:i w:val="0"/>
+                <w:iCs/>
+                <w:color w:val="1F497D"/>
+                <w:sz w:val="18"/>
+                <w:szCs w:val="18"/>
+              </w:rPr>
+            </w:pPr>
+            <w:r>
+              <w:rPr>
+                <w:rFonts w:hint="default"/>
+                <w:b w:val="0"/>
+                <w:bCs w:val="0"/>
+                <w:i w:val="0"/>
+                <w:iCs/>
+                <w:color w:val="1F497D"/>
+                <w:sz w:val="18"/>
+                <w:szCs w:val="18"/>
+              </w:rPr>
+              <w:t>FR_7:</w:t>
+            </w:r>
+          </w:p>
+          <w:p>
+            <w:pPr>
+              <w:jc w:val="both"/>
+              <w:rPr>
+                <w:rFonts w:hint="default"/>
+                <w:b w:val="0"/>
+                <w:bCs w:val="0"/>
+                <w:i w:val="0"/>
+                <w:iCs/>
+                <w:color w:val="1F497D"/>
+                <w:sz w:val="18"/>
+                <w:szCs w:val="18"/>
+              </w:rPr>
+            </w:pPr>
+          </w:p>
+        </w:tc>
+        <w:tc>
+          <w:tcPr>
+            <w:tcW w:w="3130" w:type="dxa"/>
+            <w:vAlign w:val="top"/>
+          </w:tcPr>
+          <w:p>
+            <w:pPr>
+              <w:pStyle w:val="71"/>
+              <w:numPr>
+                <w:ilvl w:val="0"/>
+                <w:numId w:val="0"/>
+              </w:numPr>
+              <w:jc w:val="both"/>
+              <w:rPr>
+                <w:rFonts w:hint="default"/>
+                <w:i w:val="0"/>
+                <w:iCs/>
+                <w:color w:val="1F497D"/>
+                <w:sz w:val="18"/>
+                <w:szCs w:val="18"/>
+              </w:rPr>
+            </w:pPr>
+            <w:r>
+              <w:rPr>
+                <w:rFonts w:hint="default"/>
+                <w:i w:val="0"/>
+                <w:iCs/>
+                <w:color w:val="1F497D"/>
+                <w:sz w:val="18"/>
+                <w:szCs w:val="18"/>
+              </w:rPr>
+              <w:t>Dashboard for Consumer</w:t>
+            </w:r>
+          </w:p>
+        </w:tc>
+        <w:tc>
+          <w:tcPr>
+            <w:tcW w:w="5501" w:type="dxa"/>
+            <w:vAlign w:val="top"/>
+          </w:tcPr>
+          <w:p>
+            <w:pPr>
+              <w:pStyle w:val="71"/>
+              <w:numPr>
+                <w:ilvl w:val="0"/>
+                <w:numId w:val="0"/>
+              </w:numPr>
+              <w:jc w:val="both"/>
+              <w:rPr>
+                <w:rFonts w:hint="default"/>
+                <w:i w:val="0"/>
+                <w:iCs/>
+                <w:color w:val="1F497D"/>
+                <w:sz w:val="18"/>
+                <w:szCs w:val="18"/>
+              </w:rPr>
+            </w:pPr>
+            <w:r>
+              <w:rPr>
+                <w:rFonts w:hint="default"/>
+                <w:i w:val="0"/>
+                <w:iCs/>
+                <w:color w:val="1F497D"/>
+                <w:sz w:val="18"/>
+                <w:szCs w:val="18"/>
+              </w:rPr>
+              <w:t>Upon login, the consumer shall be presented with a personalized dashboard displaying relevant information and options.</w:t>
+            </w:r>
+          </w:p>
+        </w:tc>
+      </w:tr>
+      <w:tr>
+        <w:tblPrEx>
+          <w:tblBorders>
+            <w:top w:val="single" w:color="auto" w:sz="4" w:space="0"/>
+            <w:left w:val="single" w:color="auto" w:sz="4" w:space="0"/>
+            <w:bottom w:val="single" w:color="auto" w:sz="4" w:space="0"/>
+            <w:right w:val="single" w:color="auto" w:sz="4" w:space="0"/>
+            <w:insideH w:val="single" w:color="auto" w:sz="4" w:space="0"/>
+            <w:insideV w:val="single" w:color="auto" w:sz="4" w:space="0"/>
+          </w:tblBorders>
+          <w:tblCellMar>
+            <w:top w:w="0" w:type="dxa"/>
+            <w:left w:w="108" w:type="dxa"/>
+            <w:bottom w:w="0" w:type="dxa"/>
+            <w:right w:w="108" w:type="dxa"/>
+          </w:tblCellMar>
+        </w:tblPrEx>
+        <w:trPr>
+          <w:trHeight w:val="624" w:hRule="atLeast"/>
+        </w:trPr>
+        <w:tc>
+          <w:tcPr>
+            <w:tcW w:w="843" w:type="dxa"/>
+            <w:vAlign w:val="top"/>
+          </w:tcPr>
+          <w:p>
+            <w:pPr>
+              <w:jc w:val="both"/>
+              <w:rPr>
+                <w:rFonts w:hint="default"/>
+                <w:b w:val="0"/>
+                <w:bCs w:val="0"/>
+                <w:i w:val="0"/>
+                <w:iCs/>
+                <w:color w:val="1F497D"/>
+                <w:sz w:val="18"/>
+                <w:szCs w:val="18"/>
+              </w:rPr>
+            </w:pPr>
+            <w:r>
+              <w:rPr>
+                <w:rFonts w:hint="default"/>
+                <w:b w:val="0"/>
+                <w:bCs w:val="0"/>
+                <w:i w:val="0"/>
+                <w:iCs/>
+                <w:color w:val="1F497D"/>
+                <w:sz w:val="18"/>
+                <w:szCs w:val="18"/>
+              </w:rPr>
+              <w:t>FR_8:</w:t>
+            </w:r>
+          </w:p>
+        </w:tc>
+        <w:tc>
+          <w:tcPr>
+            <w:tcW w:w="3130" w:type="dxa"/>
+            <w:vAlign w:val="top"/>
+          </w:tcPr>
+          <w:p>
+            <w:pPr>
+              <w:pStyle w:val="71"/>
+              <w:numPr>
+                <w:ilvl w:val="0"/>
+                <w:numId w:val="0"/>
+              </w:numPr>
+              <w:jc w:val="both"/>
+              <w:rPr>
+                <w:rFonts w:hint="default"/>
+                <w:i w:val="0"/>
+                <w:iCs/>
+                <w:color w:val="1F497D"/>
+                <w:sz w:val="18"/>
+                <w:szCs w:val="18"/>
+              </w:rPr>
+            </w:pPr>
+            <w:r>
+              <w:rPr>
+                <w:rFonts w:hint="default"/>
+                <w:i w:val="0"/>
+                <w:iCs/>
+                <w:color w:val="1F497D"/>
+                <w:sz w:val="18"/>
+                <w:szCs w:val="18"/>
+              </w:rPr>
+              <w:t>QR Code Scanning Process</w:t>
+            </w:r>
+          </w:p>
+          <w:p>
+            <w:pPr>
+              <w:pStyle w:val="71"/>
+              <w:numPr>
+                <w:ilvl w:val="0"/>
+                <w:numId w:val="0"/>
+              </w:numPr>
+              <w:jc w:val="both"/>
+              <w:rPr>
+                <w:rFonts w:hint="default"/>
+                <w:i w:val="0"/>
+                <w:iCs/>
+                <w:color w:val="1F497D"/>
+                <w:sz w:val="18"/>
+                <w:szCs w:val="18"/>
+              </w:rPr>
+            </w:pPr>
+          </w:p>
+        </w:tc>
+        <w:tc>
+          <w:tcPr>
+            <w:tcW w:w="5501" w:type="dxa"/>
+            <w:vAlign w:val="top"/>
+          </w:tcPr>
+          <w:p>
+            <w:pPr>
+              <w:pStyle w:val="71"/>
+              <w:numPr>
+                <w:ilvl w:val="0"/>
+                <w:numId w:val="0"/>
+              </w:numPr>
+              <w:jc w:val="both"/>
+              <w:rPr>
+                <w:rFonts w:hint="default"/>
+                <w:i w:val="0"/>
+                <w:iCs/>
+                <w:color w:val="1F497D"/>
+                <w:sz w:val="18"/>
+                <w:szCs w:val="18"/>
+              </w:rPr>
+            </w:pPr>
+            <w:r>
+              <w:rPr>
+                <w:rFonts w:hint="default"/>
+                <w:i w:val="0"/>
+                <w:iCs/>
+                <w:color w:val="1F497D"/>
+                <w:sz w:val="18"/>
+                <w:szCs w:val="18"/>
+              </w:rPr>
+              <w:t>The consumer shall initiate the QR code scanning process through a designated interface in the system.</w:t>
+            </w:r>
+          </w:p>
+        </w:tc>
+      </w:tr>
+      <w:tr>
+        <w:tblPrEx>
+          <w:tblBorders>
+            <w:top w:val="single" w:color="auto" w:sz="4" w:space="0"/>
+            <w:left w:val="single" w:color="auto" w:sz="4" w:space="0"/>
+            <w:bottom w:val="single" w:color="auto" w:sz="4" w:space="0"/>
+            <w:right w:val="single" w:color="auto" w:sz="4" w:space="0"/>
+            <w:insideH w:val="single" w:color="auto" w:sz="4" w:space="0"/>
+            <w:insideV w:val="single" w:color="auto" w:sz="4" w:space="0"/>
+          </w:tblBorders>
+          <w:tblCellMar>
+            <w:top w:w="0" w:type="dxa"/>
+            <w:left w:w="108" w:type="dxa"/>
+            <w:bottom w:w="0" w:type="dxa"/>
+            <w:right w:w="108" w:type="dxa"/>
+          </w:tblCellMar>
+        </w:tblPrEx>
+        <w:trPr>
+          <w:trHeight w:val="624" w:hRule="atLeast"/>
+        </w:trPr>
+        <w:tc>
+          <w:tcPr>
+            <w:tcW w:w="843" w:type="dxa"/>
+            <w:vAlign w:val="top"/>
+          </w:tcPr>
+          <w:p>
+            <w:pPr>
+              <w:pStyle w:val="71"/>
+              <w:numPr>
+                <w:ilvl w:val="0"/>
+                <w:numId w:val="0"/>
+              </w:numPr>
+              <w:jc w:val="both"/>
+              <w:rPr>
+                <w:rFonts w:hint="default"/>
+                <w:b w:val="0"/>
+                <w:bCs w:val="0"/>
+                <w:i w:val="0"/>
+                <w:iCs/>
+                <w:color w:val="1F497D"/>
+                <w:sz w:val="18"/>
+                <w:szCs w:val="18"/>
+              </w:rPr>
+            </w:pPr>
+            <w:r>
+              <w:rPr>
+                <w:rFonts w:hint="default"/>
+                <w:b w:val="0"/>
+                <w:bCs w:val="0"/>
+                <w:i w:val="0"/>
+                <w:iCs/>
+                <w:color w:val="1F497D"/>
+                <w:sz w:val="18"/>
+                <w:szCs w:val="18"/>
+              </w:rPr>
+              <w:t>FR_9:</w:t>
+            </w:r>
+          </w:p>
+        </w:tc>
+        <w:tc>
+          <w:tcPr>
+            <w:tcW w:w="3130" w:type="dxa"/>
+            <w:vAlign w:val="top"/>
+          </w:tcPr>
+          <w:p>
+            <w:pPr>
+              <w:pStyle w:val="71"/>
+              <w:numPr>
+                <w:ilvl w:val="0"/>
+                <w:numId w:val="0"/>
+              </w:numPr>
+              <w:jc w:val="both"/>
+              <w:rPr>
+                <w:rFonts w:hint="default"/>
+                <w:i w:val="0"/>
+                <w:iCs/>
+                <w:color w:val="1F497D"/>
+                <w:sz w:val="18"/>
+                <w:szCs w:val="18"/>
+              </w:rPr>
+            </w:pPr>
+            <w:r>
+              <w:rPr>
+                <w:rFonts w:hint="default"/>
+                <w:i w:val="0"/>
+                <w:iCs/>
+                <w:color w:val="1F497D"/>
+                <w:sz w:val="18"/>
+                <w:szCs w:val="18"/>
+              </w:rPr>
+              <w:t>Data Display for Scanned QR Code</w:t>
+            </w:r>
+          </w:p>
+        </w:tc>
+        <w:tc>
+          <w:tcPr>
+            <w:tcW w:w="5501" w:type="dxa"/>
+            <w:vAlign w:val="top"/>
+          </w:tcPr>
+          <w:p>
+            <w:pPr>
+              <w:pStyle w:val="71"/>
+              <w:numPr>
+                <w:ilvl w:val="0"/>
+                <w:numId w:val="0"/>
+              </w:numPr>
+              <w:jc w:val="both"/>
+              <w:rPr>
+                <w:rFonts w:hint="default"/>
+                <w:i w:val="0"/>
+                <w:iCs/>
+                <w:color w:val="1F497D"/>
+                <w:sz w:val="18"/>
+                <w:szCs w:val="18"/>
+              </w:rPr>
+            </w:pPr>
+            <w:r>
+              <w:rPr>
+                <w:rFonts w:hint="default"/>
+                <w:i w:val="0"/>
+                <w:iCs/>
+                <w:color w:val="1F497D"/>
+                <w:sz w:val="18"/>
+                <w:szCs w:val="18"/>
+              </w:rPr>
+              <w:t>The system shall retrieve and display relevant data associated with the scanned QR code, including but not limited to batch information, manufacturing details, and distribution history.</w:t>
+            </w:r>
+          </w:p>
+        </w:tc>
+      </w:tr>
+      <w:tr>
+        <w:tblPrEx>
+          <w:tblBorders>
+            <w:top w:val="single" w:color="auto" w:sz="4" w:space="0"/>
+            <w:left w:val="single" w:color="auto" w:sz="4" w:space="0"/>
+            <w:bottom w:val="single" w:color="auto" w:sz="4" w:space="0"/>
+            <w:right w:val="single" w:color="auto" w:sz="4" w:space="0"/>
+            <w:insideH w:val="single" w:color="auto" w:sz="4" w:space="0"/>
+            <w:insideV w:val="single" w:color="auto" w:sz="4" w:space="0"/>
+          </w:tblBorders>
+          <w:tblCellMar>
+            <w:top w:w="0" w:type="dxa"/>
+            <w:left w:w="108" w:type="dxa"/>
+            <w:bottom w:w="0" w:type="dxa"/>
+            <w:right w:w="108" w:type="dxa"/>
+          </w:tblCellMar>
+        </w:tblPrEx>
+        <w:trPr>
+          <w:trHeight w:val="624" w:hRule="atLeast"/>
+        </w:trPr>
+        <w:tc>
+          <w:tcPr>
+            <w:tcW w:w="843" w:type="dxa"/>
+            <w:vAlign w:val="top"/>
+          </w:tcPr>
+          <w:p>
+            <w:pPr>
+              <w:pStyle w:val="71"/>
+              <w:numPr>
+                <w:ilvl w:val="0"/>
+                <w:numId w:val="0"/>
+              </w:numPr>
+              <w:jc w:val="both"/>
+              <w:rPr>
+                <w:rFonts w:hint="default"/>
+                <w:b w:val="0"/>
+                <w:bCs w:val="0"/>
+                <w:i w:val="0"/>
+                <w:iCs/>
+                <w:color w:val="1F497D"/>
+                <w:sz w:val="18"/>
+                <w:szCs w:val="18"/>
+              </w:rPr>
+            </w:pPr>
+            <w:r>
+              <w:rPr>
+                <w:rFonts w:hint="default"/>
+                <w:b w:val="0"/>
+                <w:bCs w:val="0"/>
+                <w:i w:val="0"/>
+                <w:iCs/>
+                <w:color w:val="1F497D"/>
+                <w:sz w:val="18"/>
+                <w:szCs w:val="18"/>
+              </w:rPr>
+              <w:t>FR_10:</w:t>
+            </w:r>
+          </w:p>
+        </w:tc>
+        <w:tc>
+          <w:tcPr>
+            <w:tcW w:w="3130" w:type="dxa"/>
+            <w:vAlign w:val="top"/>
+          </w:tcPr>
+          <w:p>
+            <w:pPr>
+              <w:pStyle w:val="71"/>
+              <w:numPr>
+                <w:ilvl w:val="0"/>
+                <w:numId w:val="0"/>
+              </w:numPr>
+              <w:jc w:val="both"/>
+              <w:rPr>
+                <w:rFonts w:hint="default"/>
+                <w:i w:val="0"/>
+                <w:iCs/>
+                <w:color w:val="1F497D"/>
+                <w:sz w:val="18"/>
+                <w:szCs w:val="18"/>
+              </w:rPr>
+            </w:pPr>
+            <w:r>
+              <w:rPr>
+                <w:rFonts w:hint="default"/>
+                <w:i w:val="0"/>
+                <w:iCs/>
+                <w:color w:val="1F497D"/>
+                <w:sz w:val="18"/>
+                <w:szCs w:val="18"/>
+              </w:rPr>
+              <w:t>Medicine Availability Check for Providers</w:t>
+            </w:r>
+          </w:p>
+        </w:tc>
+        <w:tc>
+          <w:tcPr>
+            <w:tcW w:w="5501" w:type="dxa"/>
+            <w:vAlign w:val="top"/>
+          </w:tcPr>
+          <w:p>
+            <w:pPr>
+              <w:pStyle w:val="71"/>
+              <w:numPr>
+                <w:ilvl w:val="0"/>
+                <w:numId w:val="0"/>
+              </w:numPr>
+              <w:jc w:val="both"/>
+              <w:rPr>
+                <w:rFonts w:hint="default"/>
+                <w:i w:val="0"/>
+                <w:iCs/>
+                <w:color w:val="1F497D"/>
+                <w:sz w:val="18"/>
+                <w:szCs w:val="18"/>
+              </w:rPr>
+            </w:pPr>
+            <w:r>
+              <w:rPr>
+                <w:rFonts w:hint="default"/>
+                <w:i w:val="0"/>
+                <w:iCs/>
+                <w:color w:val="1F497D"/>
+                <w:sz w:val="18"/>
+                <w:szCs w:val="18"/>
+              </w:rPr>
+              <w:t>Providers shall have the functionality to check the availability of specific medicines in their inventory through the system.</w:t>
+            </w:r>
+          </w:p>
+        </w:tc>
+      </w:tr>
+      <w:tr>
+        <w:tblPrEx>
+          <w:tblBorders>
+            <w:top w:val="single" w:color="auto" w:sz="4" w:space="0"/>
+            <w:left w:val="single" w:color="auto" w:sz="4" w:space="0"/>
+            <w:bottom w:val="single" w:color="auto" w:sz="4" w:space="0"/>
+            <w:right w:val="single" w:color="auto" w:sz="4" w:space="0"/>
+            <w:insideH w:val="single" w:color="auto" w:sz="4" w:space="0"/>
+            <w:insideV w:val="single" w:color="auto" w:sz="4" w:space="0"/>
+          </w:tblBorders>
+          <w:tblCellMar>
+            <w:top w:w="0" w:type="dxa"/>
+            <w:left w:w="108" w:type="dxa"/>
+            <w:bottom w:w="0" w:type="dxa"/>
+            <w:right w:w="108" w:type="dxa"/>
+          </w:tblCellMar>
+        </w:tblPrEx>
+        <w:trPr>
+          <w:trHeight w:val="624" w:hRule="atLeast"/>
+        </w:trPr>
+        <w:tc>
+          <w:tcPr>
+            <w:tcW w:w="843" w:type="dxa"/>
+            <w:vAlign w:val="top"/>
+          </w:tcPr>
+          <w:p>
+            <w:pPr>
+              <w:jc w:val="both"/>
+              <w:rPr>
+                <w:rFonts w:hint="default"/>
+                <w:b w:val="0"/>
+                <w:bCs w:val="0"/>
+                <w:i w:val="0"/>
+                <w:iCs/>
+                <w:color w:val="1F497D"/>
+                <w:sz w:val="18"/>
+                <w:szCs w:val="18"/>
+              </w:rPr>
+            </w:pPr>
+            <w:r>
+              <w:rPr>
+                <w:rFonts w:hint="default"/>
+                <w:b w:val="0"/>
+                <w:bCs w:val="0"/>
+                <w:i w:val="0"/>
+                <w:iCs/>
+                <w:color w:val="1F497D"/>
+                <w:sz w:val="18"/>
+                <w:szCs w:val="18"/>
+              </w:rPr>
+              <w:t>FR_11:</w:t>
+            </w:r>
+          </w:p>
+        </w:tc>
+        <w:tc>
+          <w:tcPr>
+            <w:tcW w:w="3130" w:type="dxa"/>
+            <w:vAlign w:val="top"/>
+          </w:tcPr>
+          <w:p>
+            <w:pPr>
+              <w:pStyle w:val="71"/>
+              <w:numPr>
+                <w:ilvl w:val="0"/>
+                <w:numId w:val="0"/>
+              </w:numPr>
+              <w:jc w:val="both"/>
+              <w:rPr>
+                <w:rFonts w:hint="default"/>
+                <w:i w:val="0"/>
+                <w:iCs/>
+                <w:color w:val="1F497D"/>
+                <w:sz w:val="18"/>
+                <w:szCs w:val="18"/>
+              </w:rPr>
+            </w:pPr>
+            <w:r>
+              <w:rPr>
+                <w:rFonts w:hint="default"/>
+                <w:i w:val="0"/>
+                <w:iCs/>
+                <w:color w:val="1F497D"/>
+                <w:sz w:val="18"/>
+                <w:szCs w:val="18"/>
+              </w:rPr>
+              <w:t>Order Placement for Providers</w:t>
+            </w:r>
+          </w:p>
+        </w:tc>
+        <w:tc>
+          <w:tcPr>
+            <w:tcW w:w="5501" w:type="dxa"/>
+            <w:vAlign w:val="top"/>
+          </w:tcPr>
+          <w:p>
+            <w:pPr>
+              <w:pStyle w:val="71"/>
+              <w:numPr>
+                <w:ilvl w:val="0"/>
+                <w:numId w:val="0"/>
+              </w:numPr>
+              <w:jc w:val="both"/>
+              <w:rPr>
+                <w:rFonts w:hint="default"/>
+                <w:i w:val="0"/>
+                <w:iCs/>
+                <w:color w:val="1F497D"/>
+                <w:sz w:val="18"/>
+                <w:szCs w:val="18"/>
+              </w:rPr>
+            </w:pPr>
+            <w:r>
+              <w:rPr>
+                <w:rFonts w:hint="default"/>
+                <w:i w:val="0"/>
+                <w:iCs/>
+                <w:color w:val="1F497D"/>
+                <w:sz w:val="18"/>
+                <w:szCs w:val="18"/>
+              </w:rPr>
+              <w:t>Providers shall be able to place orders for medicines directly through the system.</w:t>
+            </w:r>
+          </w:p>
+        </w:tc>
+      </w:tr>
+      <w:tr>
+        <w:tblPrEx>
+          <w:tblBorders>
+            <w:top w:val="single" w:color="auto" w:sz="4" w:space="0"/>
+            <w:left w:val="single" w:color="auto" w:sz="4" w:space="0"/>
+            <w:bottom w:val="single" w:color="auto" w:sz="4" w:space="0"/>
+            <w:right w:val="single" w:color="auto" w:sz="4" w:space="0"/>
+            <w:insideH w:val="single" w:color="auto" w:sz="4" w:space="0"/>
+            <w:insideV w:val="single" w:color="auto" w:sz="4" w:space="0"/>
+          </w:tblBorders>
+          <w:tblCellMar>
+            <w:top w:w="0" w:type="dxa"/>
+            <w:left w:w="108" w:type="dxa"/>
+            <w:bottom w:w="0" w:type="dxa"/>
+            <w:right w:w="108" w:type="dxa"/>
+          </w:tblCellMar>
+        </w:tblPrEx>
+        <w:trPr>
+          <w:trHeight w:val="624" w:hRule="atLeast"/>
+        </w:trPr>
+        <w:tc>
+          <w:tcPr>
+            <w:tcW w:w="843" w:type="dxa"/>
+            <w:vAlign w:val="top"/>
+          </w:tcPr>
+          <w:p>
+            <w:pPr>
+              <w:jc w:val="both"/>
+              <w:rPr>
+                <w:rFonts w:hint="default"/>
+                <w:b w:val="0"/>
+                <w:bCs w:val="0"/>
+                <w:i w:val="0"/>
+                <w:iCs/>
+                <w:color w:val="1F497D"/>
+                <w:sz w:val="18"/>
+                <w:szCs w:val="18"/>
+              </w:rPr>
+            </w:pPr>
+            <w:r>
+              <w:rPr>
+                <w:rFonts w:hint="default"/>
+                <w:b w:val="0"/>
+                <w:bCs w:val="0"/>
+                <w:i w:val="0"/>
+                <w:iCs/>
+                <w:color w:val="1F497D"/>
+                <w:sz w:val="18"/>
+                <w:szCs w:val="18"/>
+              </w:rPr>
+              <w:t>FR_12:</w:t>
+            </w:r>
+          </w:p>
+        </w:tc>
+        <w:tc>
+          <w:tcPr>
+            <w:tcW w:w="3130" w:type="dxa"/>
+            <w:vAlign w:val="top"/>
+          </w:tcPr>
+          <w:p>
+            <w:pPr>
+              <w:pStyle w:val="71"/>
+              <w:numPr>
+                <w:ilvl w:val="0"/>
+                <w:numId w:val="0"/>
+              </w:numPr>
+              <w:jc w:val="both"/>
+              <w:rPr>
+                <w:rFonts w:hint="default"/>
+                <w:i w:val="0"/>
+                <w:iCs/>
+                <w:color w:val="1F497D"/>
+                <w:sz w:val="18"/>
+                <w:szCs w:val="18"/>
+              </w:rPr>
+            </w:pPr>
+            <w:r>
+              <w:rPr>
+                <w:rFonts w:hint="default"/>
+                <w:i w:val="0"/>
+                <w:iCs/>
+                <w:color w:val="1F497D"/>
+                <w:sz w:val="18"/>
+                <w:szCs w:val="18"/>
+              </w:rPr>
+              <w:t>Real-time Tracking for Distributors</w:t>
+            </w:r>
+          </w:p>
+          <w:p>
+            <w:pPr>
+              <w:pStyle w:val="71"/>
+              <w:numPr>
+                <w:ilvl w:val="0"/>
+                <w:numId w:val="0"/>
+              </w:numPr>
+              <w:jc w:val="both"/>
+              <w:rPr>
+                <w:rFonts w:hint="default"/>
+                <w:i w:val="0"/>
+                <w:iCs/>
+                <w:color w:val="1F497D"/>
+                <w:sz w:val="18"/>
+                <w:szCs w:val="18"/>
+              </w:rPr>
+            </w:pPr>
+          </w:p>
+        </w:tc>
+        <w:tc>
+          <w:tcPr>
+            <w:tcW w:w="5501" w:type="dxa"/>
+            <w:vAlign w:val="top"/>
+          </w:tcPr>
+          <w:p>
+            <w:pPr>
+              <w:pStyle w:val="71"/>
+              <w:numPr>
+                <w:ilvl w:val="0"/>
+                <w:numId w:val="0"/>
+              </w:numPr>
+              <w:jc w:val="both"/>
+              <w:rPr>
+                <w:rFonts w:hint="default"/>
+                <w:i w:val="0"/>
+                <w:iCs/>
+                <w:color w:val="1F497D"/>
+                <w:sz w:val="18"/>
+                <w:szCs w:val="18"/>
+              </w:rPr>
+            </w:pPr>
+            <w:r>
+              <w:rPr>
+                <w:rFonts w:hint="default"/>
+                <w:i w:val="0"/>
+                <w:iCs/>
+                <w:color w:val="1F497D"/>
+                <w:sz w:val="18"/>
+                <w:szCs w:val="18"/>
+              </w:rPr>
+              <w:t>Distributors shall have access to a real-time tracking system to monitor the movement of medicines from manufacturers to their locations.</w:t>
+            </w:r>
+          </w:p>
+        </w:tc>
+      </w:tr>
+      <w:tr>
+        <w:tblPrEx>
+          <w:tblBorders>
+            <w:top w:val="single" w:color="auto" w:sz="4" w:space="0"/>
+            <w:left w:val="single" w:color="auto" w:sz="4" w:space="0"/>
+            <w:bottom w:val="single" w:color="auto" w:sz="4" w:space="0"/>
+            <w:right w:val="single" w:color="auto" w:sz="4" w:space="0"/>
+            <w:insideH w:val="single" w:color="auto" w:sz="4" w:space="0"/>
+            <w:insideV w:val="single" w:color="auto" w:sz="4" w:space="0"/>
+          </w:tblBorders>
+          <w:tblCellMar>
+            <w:top w:w="0" w:type="dxa"/>
+            <w:left w:w="108" w:type="dxa"/>
+            <w:bottom w:w="0" w:type="dxa"/>
+            <w:right w:w="108" w:type="dxa"/>
+          </w:tblCellMar>
+        </w:tblPrEx>
+        <w:trPr>
+          <w:trHeight w:val="624" w:hRule="atLeast"/>
+        </w:trPr>
+        <w:tc>
+          <w:tcPr>
+            <w:tcW w:w="843" w:type="dxa"/>
+            <w:vAlign w:val="top"/>
+          </w:tcPr>
+          <w:p>
+            <w:pPr>
+              <w:jc w:val="both"/>
+              <w:rPr>
+                <w:rFonts w:hint="default"/>
+                <w:b w:val="0"/>
+                <w:bCs w:val="0"/>
+                <w:i w:val="0"/>
+                <w:iCs/>
+                <w:color w:val="1F497D"/>
+                <w:sz w:val="18"/>
+                <w:szCs w:val="18"/>
+              </w:rPr>
+            </w:pPr>
+            <w:r>
+              <w:rPr>
+                <w:rFonts w:hint="default"/>
+                <w:b w:val="0"/>
+                <w:bCs w:val="0"/>
+                <w:i w:val="0"/>
+                <w:iCs/>
+                <w:color w:val="1F497D"/>
+                <w:sz w:val="18"/>
+                <w:szCs w:val="18"/>
+              </w:rPr>
+              <w:t>FR_13:</w:t>
+            </w:r>
+          </w:p>
+        </w:tc>
+        <w:tc>
+          <w:tcPr>
+            <w:tcW w:w="3130" w:type="dxa"/>
+            <w:vAlign w:val="top"/>
+          </w:tcPr>
+          <w:p>
+            <w:pPr>
+              <w:pStyle w:val="71"/>
+              <w:numPr>
+                <w:ilvl w:val="0"/>
+                <w:numId w:val="0"/>
+              </w:numPr>
+              <w:jc w:val="both"/>
+              <w:rPr>
+                <w:rFonts w:hint="default"/>
+                <w:i w:val="0"/>
+                <w:iCs/>
+                <w:color w:val="1F497D"/>
+                <w:sz w:val="18"/>
+                <w:szCs w:val="18"/>
+              </w:rPr>
+            </w:pPr>
+            <w:r>
+              <w:rPr>
+                <w:rFonts w:hint="default"/>
+                <w:i w:val="0"/>
+                <w:iCs/>
+                <w:color w:val="1F497D"/>
+                <w:sz w:val="18"/>
+                <w:szCs w:val="18"/>
+              </w:rPr>
+              <w:t>Recall Notification for Providers</w:t>
+            </w:r>
+          </w:p>
+        </w:tc>
+        <w:tc>
+          <w:tcPr>
+            <w:tcW w:w="5501" w:type="dxa"/>
+            <w:vAlign w:val="top"/>
+          </w:tcPr>
+          <w:p>
+            <w:pPr>
+              <w:pStyle w:val="71"/>
+              <w:numPr>
+                <w:ilvl w:val="0"/>
+                <w:numId w:val="0"/>
+              </w:numPr>
+              <w:jc w:val="both"/>
+              <w:rPr>
+                <w:rFonts w:hint="default"/>
+                <w:i w:val="0"/>
+                <w:iCs/>
+                <w:color w:val="1F497D"/>
+                <w:sz w:val="18"/>
+                <w:szCs w:val="18"/>
+              </w:rPr>
+            </w:pPr>
+            <w:r>
+              <w:rPr>
+                <w:rFonts w:hint="default"/>
+                <w:i w:val="0"/>
+                <w:iCs/>
+                <w:color w:val="1F497D"/>
+                <w:sz w:val="18"/>
+                <w:szCs w:val="18"/>
+              </w:rPr>
+              <w:t>In the event of a product recall, the system shall promptly notify providers about the affected batches and guide them on the necessary actions to be taken.</w:t>
+            </w:r>
+          </w:p>
+        </w:tc>
+      </w:tr>
+      <w:tr>
+        <w:tblPrEx>
+          <w:tblBorders>
+            <w:top w:val="single" w:color="auto" w:sz="4" w:space="0"/>
+            <w:left w:val="single" w:color="auto" w:sz="4" w:space="0"/>
+            <w:bottom w:val="single" w:color="auto" w:sz="4" w:space="0"/>
+            <w:right w:val="single" w:color="auto" w:sz="4" w:space="0"/>
+            <w:insideH w:val="single" w:color="auto" w:sz="4" w:space="0"/>
+            <w:insideV w:val="single" w:color="auto" w:sz="4" w:space="0"/>
+          </w:tblBorders>
+          <w:tblCellMar>
+            <w:top w:w="0" w:type="dxa"/>
+            <w:left w:w="108" w:type="dxa"/>
+            <w:bottom w:w="0" w:type="dxa"/>
+            <w:right w:w="108" w:type="dxa"/>
+          </w:tblCellMar>
+        </w:tblPrEx>
+        <w:trPr>
+          <w:trHeight w:val="624" w:hRule="atLeast"/>
+        </w:trPr>
+        <w:tc>
+          <w:tcPr>
+            <w:tcW w:w="843" w:type="dxa"/>
+            <w:vAlign w:val="top"/>
+          </w:tcPr>
+          <w:p>
+            <w:pPr>
+              <w:jc w:val="both"/>
+              <w:rPr>
+                <w:rFonts w:hint="default"/>
+                <w:b w:val="0"/>
+                <w:bCs w:val="0"/>
+                <w:i w:val="0"/>
+                <w:iCs/>
+                <w:color w:val="1F497D"/>
+                <w:sz w:val="18"/>
+                <w:szCs w:val="18"/>
+              </w:rPr>
+            </w:pPr>
+            <w:r>
+              <w:rPr>
+                <w:rFonts w:hint="default"/>
+                <w:b w:val="0"/>
+                <w:bCs w:val="0"/>
+                <w:i w:val="0"/>
+                <w:iCs/>
+                <w:color w:val="1F497D"/>
+                <w:sz w:val="18"/>
+                <w:szCs w:val="18"/>
+              </w:rPr>
+              <w:t>FR_14:</w:t>
+            </w:r>
+          </w:p>
+        </w:tc>
+        <w:tc>
+          <w:tcPr>
+            <w:tcW w:w="3130" w:type="dxa"/>
+            <w:vAlign w:val="top"/>
+          </w:tcPr>
+          <w:p>
+            <w:pPr>
+              <w:pStyle w:val="71"/>
+              <w:numPr>
+                <w:ilvl w:val="0"/>
+                <w:numId w:val="0"/>
+              </w:numPr>
+              <w:jc w:val="both"/>
+              <w:rPr>
+                <w:rFonts w:hint="default"/>
+                <w:i w:val="0"/>
+                <w:iCs/>
+                <w:color w:val="1F497D"/>
+                <w:sz w:val="18"/>
+                <w:szCs w:val="18"/>
+              </w:rPr>
+            </w:pPr>
+            <w:r>
+              <w:rPr>
+                <w:rFonts w:hint="default"/>
+                <w:i w:val="0"/>
+                <w:iCs/>
+                <w:color w:val="1F497D"/>
+                <w:sz w:val="18"/>
+                <w:szCs w:val="18"/>
+              </w:rPr>
+              <w:t>Temperature Recording for Specific Medicines</w:t>
+            </w:r>
+          </w:p>
+          <w:p>
+            <w:pPr>
+              <w:pStyle w:val="71"/>
+              <w:numPr>
+                <w:ilvl w:val="0"/>
+                <w:numId w:val="0"/>
+              </w:numPr>
+              <w:jc w:val="both"/>
+              <w:rPr>
+                <w:rFonts w:hint="default"/>
+                <w:i w:val="0"/>
+                <w:iCs/>
+                <w:color w:val="1F497D"/>
+                <w:sz w:val="18"/>
+                <w:szCs w:val="18"/>
+              </w:rPr>
+            </w:pPr>
+          </w:p>
+        </w:tc>
+        <w:tc>
+          <w:tcPr>
+            <w:tcW w:w="5501" w:type="dxa"/>
+            <w:vAlign w:val="top"/>
+          </w:tcPr>
+          <w:p>
+            <w:pPr>
+              <w:pStyle w:val="71"/>
+              <w:numPr>
+                <w:ilvl w:val="0"/>
+                <w:numId w:val="0"/>
+              </w:numPr>
+              <w:jc w:val="both"/>
+              <w:rPr>
+                <w:rFonts w:hint="default"/>
+                <w:i w:val="0"/>
+                <w:iCs/>
+                <w:color w:val="1F497D"/>
+                <w:sz w:val="18"/>
+                <w:szCs w:val="18"/>
+                <w:lang w:val="en-US"/>
+              </w:rPr>
+            </w:pPr>
+            <w:r>
+              <w:rPr>
+                <w:rFonts w:hint="default"/>
+                <w:i w:val="0"/>
+                <w:iCs/>
+                <w:color w:val="1F497D"/>
+                <w:sz w:val="18"/>
+                <w:szCs w:val="18"/>
+              </w:rPr>
+              <w:t>The system shall include temperature sensors to record the temperature during transportation for medicines categorized as temperature-sensitive</w:t>
+            </w:r>
+          </w:p>
+        </w:tc>
+      </w:tr>
+      <w:tr>
+        <w:tblPrEx>
+          <w:tblBorders>
+            <w:top w:val="single" w:color="auto" w:sz="4" w:space="0"/>
+            <w:left w:val="single" w:color="auto" w:sz="4" w:space="0"/>
+            <w:bottom w:val="single" w:color="auto" w:sz="4" w:space="0"/>
+            <w:right w:val="single" w:color="auto" w:sz="4" w:space="0"/>
+            <w:insideH w:val="single" w:color="auto" w:sz="4" w:space="0"/>
+            <w:insideV w:val="single" w:color="auto" w:sz="4" w:space="0"/>
+          </w:tblBorders>
+          <w:tblCellMar>
+            <w:top w:w="0" w:type="dxa"/>
+            <w:left w:w="108" w:type="dxa"/>
+            <w:bottom w:w="0" w:type="dxa"/>
+            <w:right w:w="108" w:type="dxa"/>
+          </w:tblCellMar>
+        </w:tblPrEx>
+        <w:trPr>
+          <w:trHeight w:val="624" w:hRule="atLeast"/>
+        </w:trPr>
+        <w:tc>
+          <w:tcPr>
+            <w:tcW w:w="843" w:type="dxa"/>
+            <w:vAlign w:val="top"/>
+          </w:tcPr>
+          <w:p>
+            <w:pPr>
+              <w:jc w:val="both"/>
+              <w:rPr>
+                <w:rFonts w:hint="default"/>
+                <w:b w:val="0"/>
+                <w:bCs w:val="0"/>
+                <w:i w:val="0"/>
+                <w:iCs/>
+                <w:color w:val="1F497D"/>
+                <w:sz w:val="18"/>
+                <w:szCs w:val="18"/>
+              </w:rPr>
+            </w:pPr>
+            <w:r>
+              <w:rPr>
+                <w:rFonts w:hint="default"/>
+                <w:b w:val="0"/>
+                <w:bCs w:val="0"/>
+                <w:i w:val="0"/>
+                <w:iCs/>
+                <w:color w:val="1F497D"/>
+                <w:sz w:val="18"/>
+                <w:szCs w:val="18"/>
+              </w:rPr>
+              <w:t>FR_15:</w:t>
+            </w:r>
+          </w:p>
+        </w:tc>
+        <w:tc>
+          <w:tcPr>
+            <w:tcW w:w="3130" w:type="dxa"/>
+            <w:vAlign w:val="top"/>
+          </w:tcPr>
+          <w:p>
+            <w:pPr>
+              <w:pStyle w:val="71"/>
+              <w:numPr>
+                <w:ilvl w:val="0"/>
+                <w:numId w:val="0"/>
+              </w:numPr>
+              <w:jc w:val="both"/>
+              <w:rPr>
+                <w:rFonts w:hint="default"/>
+                <w:i w:val="0"/>
+                <w:iCs/>
+                <w:color w:val="1F497D"/>
+                <w:sz w:val="18"/>
+                <w:szCs w:val="18"/>
+              </w:rPr>
+            </w:pPr>
+            <w:r>
+              <w:rPr>
+                <w:rFonts w:hint="default"/>
+                <w:i w:val="0"/>
+                <w:iCs/>
+                <w:color w:val="1F497D"/>
+                <w:sz w:val="18"/>
+                <w:szCs w:val="18"/>
+              </w:rPr>
+              <w:t>Temperature Data Storage</w:t>
+            </w:r>
+          </w:p>
+        </w:tc>
+        <w:tc>
+          <w:tcPr>
+            <w:tcW w:w="5501" w:type="dxa"/>
+            <w:vAlign w:val="top"/>
+          </w:tcPr>
+          <w:p>
+            <w:pPr>
+              <w:pStyle w:val="71"/>
+              <w:numPr>
+                <w:ilvl w:val="0"/>
+                <w:numId w:val="0"/>
+              </w:numPr>
+              <w:jc w:val="both"/>
+              <w:rPr>
+                <w:rFonts w:hint="default"/>
+                <w:i w:val="0"/>
+                <w:iCs/>
+                <w:color w:val="1F497D"/>
+                <w:sz w:val="18"/>
+                <w:szCs w:val="18"/>
+              </w:rPr>
+            </w:pPr>
+            <w:r>
+              <w:rPr>
+                <w:rFonts w:hint="default"/>
+                <w:i w:val="0"/>
+                <w:iCs/>
+                <w:color w:val="1F497D"/>
+                <w:sz w:val="18"/>
+                <w:szCs w:val="18"/>
+              </w:rPr>
+              <w:t>The system shall store the recorded temperature data for each shipment of temperature-sensitive medicines securely in the database.</w:t>
+            </w:r>
+          </w:p>
+        </w:tc>
+      </w:tr>
+      <w:tr>
+        <w:tblPrEx>
+          <w:tblBorders>
+            <w:top w:val="single" w:color="auto" w:sz="4" w:space="0"/>
+            <w:left w:val="single" w:color="auto" w:sz="4" w:space="0"/>
+            <w:bottom w:val="single" w:color="auto" w:sz="4" w:space="0"/>
+            <w:right w:val="single" w:color="auto" w:sz="4" w:space="0"/>
+            <w:insideH w:val="single" w:color="auto" w:sz="4" w:space="0"/>
+            <w:insideV w:val="single" w:color="auto" w:sz="4" w:space="0"/>
+          </w:tblBorders>
+          <w:tblCellMar>
+            <w:top w:w="0" w:type="dxa"/>
+            <w:left w:w="108" w:type="dxa"/>
+            <w:bottom w:w="0" w:type="dxa"/>
+            <w:right w:w="108" w:type="dxa"/>
+          </w:tblCellMar>
+        </w:tblPrEx>
+        <w:trPr>
+          <w:trHeight w:val="624" w:hRule="atLeast"/>
+        </w:trPr>
+        <w:tc>
+          <w:tcPr>
+            <w:tcW w:w="843" w:type="dxa"/>
+            <w:vAlign w:val="top"/>
+          </w:tcPr>
+          <w:p>
+            <w:pPr>
+              <w:pStyle w:val="71"/>
+              <w:numPr>
+                <w:ilvl w:val="0"/>
+                <w:numId w:val="0"/>
+              </w:numPr>
+              <w:jc w:val="both"/>
+              <w:rPr>
+                <w:rFonts w:hint="default"/>
+                <w:b w:val="0"/>
+                <w:bCs w:val="0"/>
+                <w:i w:val="0"/>
+                <w:iCs/>
+                <w:color w:val="1F497D"/>
+                <w:sz w:val="18"/>
+                <w:szCs w:val="18"/>
+              </w:rPr>
+            </w:pPr>
+            <w:r>
+              <w:rPr>
+                <w:rFonts w:hint="default"/>
+                <w:b w:val="0"/>
+                <w:bCs w:val="0"/>
+                <w:i w:val="0"/>
+                <w:iCs/>
+                <w:color w:val="1F497D"/>
+                <w:sz w:val="18"/>
+                <w:szCs w:val="18"/>
+              </w:rPr>
+              <w:t>FR_16:</w:t>
+            </w:r>
+          </w:p>
+        </w:tc>
+        <w:tc>
+          <w:tcPr>
+            <w:tcW w:w="3130" w:type="dxa"/>
+            <w:vAlign w:val="top"/>
+          </w:tcPr>
+          <w:p>
+            <w:pPr>
+              <w:pStyle w:val="71"/>
+              <w:numPr>
+                <w:ilvl w:val="0"/>
+                <w:numId w:val="0"/>
+              </w:numPr>
+              <w:jc w:val="both"/>
+              <w:rPr>
+                <w:rFonts w:hint="default"/>
+                <w:i w:val="0"/>
+                <w:iCs/>
+                <w:color w:val="1F497D"/>
+                <w:sz w:val="18"/>
+                <w:szCs w:val="18"/>
+              </w:rPr>
+            </w:pPr>
+            <w:r>
+              <w:rPr>
+                <w:rFonts w:hint="default"/>
+                <w:i w:val="0"/>
+                <w:iCs/>
+                <w:color w:val="1F497D"/>
+                <w:sz w:val="18"/>
+                <w:szCs w:val="18"/>
+              </w:rPr>
+              <w:t>Temperature Display</w:t>
+            </w:r>
+          </w:p>
+        </w:tc>
+        <w:tc>
+          <w:tcPr>
+            <w:tcW w:w="5501" w:type="dxa"/>
+            <w:vAlign w:val="top"/>
+          </w:tcPr>
+          <w:p>
+            <w:pPr>
+              <w:pStyle w:val="71"/>
+              <w:numPr>
+                <w:ilvl w:val="0"/>
+                <w:numId w:val="0"/>
+              </w:numPr>
+              <w:jc w:val="both"/>
+              <w:rPr>
+                <w:rFonts w:hint="default"/>
+                <w:i w:val="0"/>
+                <w:iCs/>
+                <w:color w:val="1F497D"/>
+                <w:sz w:val="18"/>
+                <w:szCs w:val="18"/>
+              </w:rPr>
+            </w:pPr>
+            <w:r>
+              <w:rPr>
+                <w:rFonts w:hint="default"/>
+                <w:i w:val="0"/>
+                <w:iCs/>
+                <w:color w:val="1F497D"/>
+                <w:sz w:val="18"/>
+                <w:szCs w:val="18"/>
+              </w:rPr>
+              <w:t>The system shall provide a display of the recorded temperature data, accessible to authorized actors (Manufacturer, Distributor, Provider) for each shipment of temperature-sensitive medicines.</w:t>
+            </w:r>
+          </w:p>
+        </w:tc>
+      </w:tr>
+      <w:tr>
+        <w:tblPrEx>
+          <w:tblBorders>
+            <w:top w:val="single" w:color="auto" w:sz="4" w:space="0"/>
+            <w:left w:val="single" w:color="auto" w:sz="4" w:space="0"/>
+            <w:bottom w:val="single" w:color="auto" w:sz="4" w:space="0"/>
+            <w:right w:val="single" w:color="auto" w:sz="4" w:space="0"/>
+            <w:insideH w:val="single" w:color="auto" w:sz="4" w:space="0"/>
+            <w:insideV w:val="single" w:color="auto" w:sz="4" w:space="0"/>
+          </w:tblBorders>
+          <w:tblCellMar>
+            <w:top w:w="0" w:type="dxa"/>
+            <w:left w:w="108" w:type="dxa"/>
+            <w:bottom w:w="0" w:type="dxa"/>
+            <w:right w:w="108" w:type="dxa"/>
+          </w:tblCellMar>
+        </w:tblPrEx>
+        <w:trPr>
+          <w:trHeight w:val="624" w:hRule="atLeast"/>
+        </w:trPr>
+        <w:tc>
+          <w:tcPr>
+            <w:tcW w:w="843" w:type="dxa"/>
+            <w:vAlign w:val="top"/>
+          </w:tcPr>
+          <w:p>
+            <w:pPr>
+              <w:jc w:val="both"/>
+              <w:rPr>
+                <w:rFonts w:hint="default"/>
+                <w:b w:val="0"/>
+                <w:bCs w:val="0"/>
+                <w:i w:val="0"/>
+                <w:iCs/>
+                <w:color w:val="1F497D"/>
+                <w:sz w:val="18"/>
+                <w:szCs w:val="18"/>
+              </w:rPr>
+            </w:pPr>
+            <w:r>
+              <w:rPr>
+                <w:rFonts w:hint="default"/>
+                <w:b w:val="0"/>
+                <w:bCs w:val="0"/>
+                <w:i w:val="0"/>
+                <w:iCs/>
+                <w:color w:val="1F497D"/>
+                <w:sz w:val="18"/>
+                <w:szCs w:val="18"/>
+              </w:rPr>
+              <w:t>FR_17:</w:t>
+            </w:r>
+          </w:p>
+        </w:tc>
+        <w:tc>
+          <w:tcPr>
+            <w:tcW w:w="3130" w:type="dxa"/>
+            <w:vAlign w:val="top"/>
+          </w:tcPr>
+          <w:p>
+            <w:pPr>
+              <w:pStyle w:val="71"/>
+              <w:numPr>
+                <w:ilvl w:val="0"/>
+                <w:numId w:val="0"/>
+              </w:numPr>
+              <w:jc w:val="both"/>
+              <w:rPr>
+                <w:rFonts w:hint="default"/>
+                <w:i w:val="0"/>
+                <w:iCs/>
+                <w:color w:val="1F497D"/>
+                <w:sz w:val="18"/>
+                <w:szCs w:val="18"/>
+              </w:rPr>
+            </w:pPr>
+            <w:r>
+              <w:rPr>
+                <w:rFonts w:hint="default"/>
+                <w:i w:val="0"/>
+                <w:iCs/>
+                <w:color w:val="1F497D"/>
+                <w:sz w:val="18"/>
+                <w:szCs w:val="18"/>
+              </w:rPr>
+              <w:t>Expiry Date and Manufacturing Date Display</w:t>
+            </w:r>
+          </w:p>
+          <w:p>
+            <w:pPr>
+              <w:pStyle w:val="71"/>
+              <w:numPr>
+                <w:ilvl w:val="0"/>
+                <w:numId w:val="0"/>
+              </w:numPr>
+              <w:jc w:val="both"/>
+              <w:rPr>
+                <w:rFonts w:hint="default"/>
+                <w:i w:val="0"/>
+                <w:iCs/>
+                <w:color w:val="1F497D"/>
+                <w:sz w:val="18"/>
+                <w:szCs w:val="18"/>
+              </w:rPr>
+            </w:pPr>
+          </w:p>
+        </w:tc>
+        <w:tc>
+          <w:tcPr>
+            <w:tcW w:w="5501" w:type="dxa"/>
+            <w:vAlign w:val="top"/>
+          </w:tcPr>
+          <w:p>
+            <w:pPr>
+              <w:pStyle w:val="71"/>
+              <w:numPr>
+                <w:ilvl w:val="0"/>
+                <w:numId w:val="0"/>
+              </w:numPr>
+              <w:jc w:val="both"/>
+              <w:rPr>
+                <w:rFonts w:hint="default"/>
+                <w:i w:val="0"/>
+                <w:iCs/>
+                <w:color w:val="1F497D"/>
+                <w:sz w:val="18"/>
+                <w:szCs w:val="18"/>
+              </w:rPr>
+            </w:pPr>
+            <w:r>
+              <w:rPr>
+                <w:rFonts w:hint="default"/>
+                <w:i w:val="0"/>
+                <w:iCs/>
+                <w:color w:val="1F497D"/>
+                <w:sz w:val="18"/>
+                <w:szCs w:val="18"/>
+              </w:rPr>
+              <w:t>The system shall display the expiry date and manufacturing date of each medicine to the consumers upon scanning the QR code</w:t>
+            </w:r>
+          </w:p>
+        </w:tc>
+      </w:tr>
+      <w:tr>
+        <w:tblPrEx>
+          <w:tblBorders>
+            <w:top w:val="single" w:color="auto" w:sz="4" w:space="0"/>
+            <w:left w:val="single" w:color="auto" w:sz="4" w:space="0"/>
+            <w:bottom w:val="single" w:color="auto" w:sz="4" w:space="0"/>
+            <w:right w:val="single" w:color="auto" w:sz="4" w:space="0"/>
+            <w:insideH w:val="single" w:color="auto" w:sz="4" w:space="0"/>
+            <w:insideV w:val="single" w:color="auto" w:sz="4" w:space="0"/>
+          </w:tblBorders>
+          <w:tblCellMar>
+            <w:top w:w="0" w:type="dxa"/>
+            <w:left w:w="108" w:type="dxa"/>
+            <w:bottom w:w="0" w:type="dxa"/>
+            <w:right w:w="108" w:type="dxa"/>
+          </w:tblCellMar>
+        </w:tblPrEx>
+        <w:trPr>
+          <w:trHeight w:val="624" w:hRule="atLeast"/>
+        </w:trPr>
+        <w:tc>
+          <w:tcPr>
+            <w:tcW w:w="843" w:type="dxa"/>
+            <w:vAlign w:val="top"/>
+          </w:tcPr>
+          <w:p>
+            <w:pPr>
+              <w:jc w:val="both"/>
+              <w:rPr>
+                <w:rFonts w:hint="default"/>
+                <w:b w:val="0"/>
+                <w:bCs w:val="0"/>
+                <w:i w:val="0"/>
+                <w:iCs/>
+                <w:color w:val="1F497D"/>
+                <w:sz w:val="18"/>
+                <w:szCs w:val="18"/>
+              </w:rPr>
+            </w:pPr>
+            <w:r>
+              <w:rPr>
+                <w:rFonts w:hint="default"/>
+                <w:b w:val="0"/>
+                <w:bCs w:val="0"/>
+                <w:i w:val="0"/>
+                <w:iCs/>
+                <w:color w:val="1F497D"/>
+                <w:sz w:val="18"/>
+                <w:szCs w:val="18"/>
+              </w:rPr>
+              <w:t>FR_18:</w:t>
+            </w:r>
+          </w:p>
+        </w:tc>
+        <w:tc>
+          <w:tcPr>
+            <w:tcW w:w="3130" w:type="dxa"/>
+            <w:vAlign w:val="top"/>
+          </w:tcPr>
+          <w:p>
+            <w:pPr>
+              <w:pStyle w:val="71"/>
+              <w:numPr>
+                <w:ilvl w:val="0"/>
+                <w:numId w:val="0"/>
+              </w:numPr>
+              <w:jc w:val="both"/>
+              <w:rPr>
+                <w:rFonts w:hint="default"/>
+                <w:i w:val="0"/>
+                <w:iCs/>
+                <w:color w:val="1F497D"/>
+                <w:sz w:val="18"/>
+                <w:szCs w:val="18"/>
+              </w:rPr>
+            </w:pPr>
+            <w:r>
+              <w:rPr>
+                <w:rFonts w:hint="default"/>
+                <w:i w:val="0"/>
+                <w:iCs/>
+                <w:color w:val="1F497D"/>
+                <w:sz w:val="18"/>
+                <w:szCs w:val="18"/>
+              </w:rPr>
+              <w:t>Transport Condition Visibility</w:t>
+            </w:r>
+          </w:p>
+        </w:tc>
+        <w:tc>
+          <w:tcPr>
+            <w:tcW w:w="5501" w:type="dxa"/>
+            <w:vAlign w:val="top"/>
+          </w:tcPr>
+          <w:p>
+            <w:pPr>
+              <w:pStyle w:val="71"/>
+              <w:numPr>
+                <w:ilvl w:val="0"/>
+                <w:numId w:val="0"/>
+              </w:numPr>
+              <w:jc w:val="both"/>
+              <w:rPr>
+                <w:rFonts w:hint="default"/>
+                <w:i w:val="0"/>
+                <w:iCs/>
+                <w:color w:val="1F497D"/>
+                <w:sz w:val="18"/>
+                <w:szCs w:val="18"/>
+              </w:rPr>
+            </w:pPr>
+            <w:r>
+              <w:rPr>
+                <w:rFonts w:hint="default"/>
+                <w:i w:val="0"/>
+                <w:iCs/>
+                <w:color w:val="1F497D"/>
+                <w:sz w:val="18"/>
+                <w:szCs w:val="18"/>
+              </w:rPr>
+              <w:t>For temperature-sensitive medicines, the system shall indicate whether the required temperature conditions were maintained during transportation.</w:t>
+            </w:r>
+          </w:p>
+        </w:tc>
+      </w:tr>
+      <w:tr>
+        <w:tblPrEx>
+          <w:tblBorders>
+            <w:top w:val="single" w:color="auto" w:sz="4" w:space="0"/>
+            <w:left w:val="single" w:color="auto" w:sz="4" w:space="0"/>
+            <w:bottom w:val="single" w:color="auto" w:sz="4" w:space="0"/>
+            <w:right w:val="single" w:color="auto" w:sz="4" w:space="0"/>
+            <w:insideH w:val="single" w:color="auto" w:sz="4" w:space="0"/>
+            <w:insideV w:val="single" w:color="auto" w:sz="4" w:space="0"/>
+          </w:tblBorders>
+          <w:tblCellMar>
+            <w:top w:w="0" w:type="dxa"/>
+            <w:left w:w="108" w:type="dxa"/>
+            <w:bottom w:w="0" w:type="dxa"/>
+            <w:right w:w="108" w:type="dxa"/>
+          </w:tblCellMar>
+        </w:tblPrEx>
+        <w:trPr>
+          <w:trHeight w:val="624" w:hRule="atLeast"/>
+        </w:trPr>
+        <w:tc>
+          <w:tcPr>
+            <w:tcW w:w="843" w:type="dxa"/>
+            <w:vAlign w:val="top"/>
+          </w:tcPr>
+          <w:p>
+            <w:pPr>
+              <w:jc w:val="both"/>
+              <w:rPr>
+                <w:rFonts w:hint="default"/>
+                <w:b w:val="0"/>
+                <w:bCs w:val="0"/>
+                <w:i w:val="0"/>
+                <w:iCs/>
+                <w:color w:val="1F497D"/>
+                <w:sz w:val="18"/>
+                <w:szCs w:val="18"/>
+              </w:rPr>
+            </w:pPr>
+            <w:r>
+              <w:rPr>
+                <w:rFonts w:hint="default"/>
+                <w:b w:val="0"/>
+                <w:bCs w:val="0"/>
+                <w:i w:val="0"/>
+                <w:iCs/>
+                <w:color w:val="1F497D"/>
+                <w:sz w:val="18"/>
+                <w:szCs w:val="18"/>
+              </w:rPr>
+              <w:t>FR_19:</w:t>
+            </w:r>
+          </w:p>
+        </w:tc>
+        <w:tc>
+          <w:tcPr>
+            <w:tcW w:w="3130" w:type="dxa"/>
+            <w:vAlign w:val="top"/>
+          </w:tcPr>
+          <w:p>
+            <w:pPr>
+              <w:pStyle w:val="71"/>
+              <w:numPr>
+                <w:ilvl w:val="0"/>
+                <w:numId w:val="0"/>
+              </w:numPr>
+              <w:jc w:val="both"/>
+              <w:rPr>
+                <w:rFonts w:hint="default"/>
+                <w:i w:val="0"/>
+                <w:iCs/>
+                <w:color w:val="1F497D"/>
+                <w:sz w:val="18"/>
+                <w:szCs w:val="18"/>
+              </w:rPr>
+            </w:pPr>
+            <w:r>
+              <w:rPr>
+                <w:rFonts w:hint="default"/>
+                <w:i w:val="0"/>
+                <w:iCs/>
+                <w:color w:val="1F497D"/>
+                <w:sz w:val="18"/>
+                <w:szCs w:val="18"/>
+              </w:rPr>
+              <w:t>Notification for Temperature Deviations</w:t>
+            </w:r>
+          </w:p>
+        </w:tc>
+        <w:tc>
+          <w:tcPr>
+            <w:tcW w:w="5501" w:type="dxa"/>
+            <w:vAlign w:val="top"/>
+          </w:tcPr>
+          <w:p>
+            <w:pPr>
+              <w:pStyle w:val="71"/>
+              <w:numPr>
+                <w:ilvl w:val="0"/>
+                <w:numId w:val="0"/>
+              </w:numPr>
+              <w:jc w:val="both"/>
+              <w:rPr>
+                <w:rFonts w:hint="default"/>
+                <w:i w:val="0"/>
+                <w:iCs/>
+                <w:color w:val="1F497D"/>
+                <w:sz w:val="18"/>
+                <w:szCs w:val="18"/>
+              </w:rPr>
+            </w:pPr>
+            <w:r>
+              <w:rPr>
+                <w:rFonts w:hint="default"/>
+                <w:i w:val="0"/>
+                <w:iCs/>
+                <w:color w:val="1F497D"/>
+                <w:sz w:val="18"/>
+                <w:szCs w:val="18"/>
+              </w:rPr>
+              <w:t>If there are deviations from the specified temperature ranges during transportation for temperature-sensitive medicines, the system shall generate notifications to the concerned parties (Manufacturer, Distributor, Provider).</w:t>
+            </w:r>
+          </w:p>
+        </w:tc>
+      </w:tr>
+      <w:tr>
+        <w:tblPrEx>
+          <w:tblBorders>
+            <w:top w:val="single" w:color="auto" w:sz="4" w:space="0"/>
+            <w:left w:val="single" w:color="auto" w:sz="4" w:space="0"/>
+            <w:bottom w:val="single" w:color="auto" w:sz="4" w:space="0"/>
+            <w:right w:val="single" w:color="auto" w:sz="4" w:space="0"/>
+            <w:insideH w:val="single" w:color="auto" w:sz="4" w:space="0"/>
+            <w:insideV w:val="single" w:color="auto" w:sz="4" w:space="0"/>
+          </w:tblBorders>
+          <w:tblCellMar>
+            <w:top w:w="0" w:type="dxa"/>
+            <w:left w:w="108" w:type="dxa"/>
+            <w:bottom w:w="0" w:type="dxa"/>
+            <w:right w:w="108" w:type="dxa"/>
+          </w:tblCellMar>
+        </w:tblPrEx>
+        <w:trPr>
+          <w:trHeight w:val="624" w:hRule="atLeast"/>
+        </w:trPr>
+        <w:tc>
+          <w:tcPr>
+            <w:tcW w:w="843" w:type="dxa"/>
+            <w:vAlign w:val="top"/>
+          </w:tcPr>
+          <w:p>
+            <w:pPr>
+              <w:jc w:val="both"/>
+              <w:rPr>
+                <w:rFonts w:hint="default"/>
+                <w:b w:val="0"/>
+                <w:bCs w:val="0"/>
+                <w:i w:val="0"/>
+                <w:iCs/>
+                <w:color w:val="1F497D"/>
+                <w:sz w:val="18"/>
+                <w:szCs w:val="18"/>
+              </w:rPr>
+            </w:pPr>
+            <w:r>
+              <w:rPr>
+                <w:rFonts w:hint="default"/>
+                <w:b w:val="0"/>
+                <w:bCs w:val="0"/>
+                <w:i w:val="0"/>
+                <w:iCs/>
+                <w:color w:val="1F497D"/>
+                <w:sz w:val="18"/>
+                <w:szCs w:val="18"/>
+              </w:rPr>
+              <w:t>FR_20:</w:t>
+            </w:r>
+          </w:p>
+        </w:tc>
+        <w:tc>
+          <w:tcPr>
+            <w:tcW w:w="3130" w:type="dxa"/>
+            <w:vAlign w:val="top"/>
+          </w:tcPr>
+          <w:p>
+            <w:pPr>
+              <w:pStyle w:val="71"/>
+              <w:numPr>
+                <w:ilvl w:val="0"/>
+                <w:numId w:val="0"/>
+              </w:numPr>
+              <w:jc w:val="both"/>
+              <w:rPr>
+                <w:rFonts w:hint="default"/>
+                <w:i w:val="0"/>
+                <w:iCs/>
+                <w:color w:val="1F497D"/>
+                <w:sz w:val="18"/>
+                <w:szCs w:val="18"/>
+              </w:rPr>
+            </w:pPr>
+            <w:r>
+              <w:rPr>
+                <w:rFonts w:hint="default"/>
+                <w:i w:val="0"/>
+                <w:iCs/>
+                <w:color w:val="1F497D"/>
+                <w:sz w:val="18"/>
+                <w:szCs w:val="18"/>
+              </w:rPr>
+              <w:t>Exception Handling for Temperature Deviations</w:t>
+            </w:r>
+          </w:p>
+          <w:p>
+            <w:pPr>
+              <w:pStyle w:val="71"/>
+              <w:numPr>
+                <w:ilvl w:val="0"/>
+                <w:numId w:val="0"/>
+              </w:numPr>
+              <w:jc w:val="both"/>
+              <w:rPr>
+                <w:rFonts w:hint="default"/>
+                <w:i w:val="0"/>
+                <w:iCs/>
+                <w:color w:val="1F497D"/>
+                <w:sz w:val="18"/>
+                <w:szCs w:val="18"/>
+              </w:rPr>
+            </w:pPr>
+          </w:p>
+        </w:tc>
+        <w:tc>
+          <w:tcPr>
+            <w:tcW w:w="5501" w:type="dxa"/>
+            <w:vAlign w:val="top"/>
+          </w:tcPr>
+          <w:p>
+            <w:pPr>
+              <w:pStyle w:val="71"/>
+              <w:numPr>
+                <w:ilvl w:val="0"/>
+                <w:numId w:val="0"/>
+              </w:numPr>
+              <w:jc w:val="both"/>
+              <w:rPr>
+                <w:rFonts w:hint="default"/>
+                <w:i w:val="0"/>
+                <w:iCs/>
+                <w:color w:val="1F497D"/>
+                <w:sz w:val="18"/>
+                <w:szCs w:val="18"/>
+              </w:rPr>
+            </w:pPr>
+            <w:r>
+              <w:rPr>
+                <w:rFonts w:hint="default"/>
+                <w:i w:val="0"/>
+                <w:iCs/>
+                <w:color w:val="1F497D"/>
+                <w:sz w:val="18"/>
+                <w:szCs w:val="18"/>
+              </w:rPr>
+              <w:t>The system shall provide a mechanism for stakeholders to handle exceptions resulting from temperature deviations during transportation, ensuring appropriate actions are taken.</w:t>
+            </w:r>
+          </w:p>
+          <w:p>
+            <w:pPr>
+              <w:pStyle w:val="71"/>
+              <w:numPr>
+                <w:ilvl w:val="0"/>
+                <w:numId w:val="0"/>
+              </w:numPr>
+              <w:jc w:val="both"/>
+              <w:rPr>
+                <w:rFonts w:hint="default"/>
+                <w:i w:val="0"/>
+                <w:iCs/>
+                <w:color w:val="1F497D"/>
+                <w:sz w:val="18"/>
+                <w:szCs w:val="18"/>
+              </w:rPr>
+            </w:pPr>
+          </w:p>
+        </w:tc>
+      </w:tr>
+      <w:tr>
+        <w:tblPrEx>
+          <w:tblBorders>
+            <w:top w:val="single" w:color="auto" w:sz="4" w:space="0"/>
+            <w:left w:val="single" w:color="auto" w:sz="4" w:space="0"/>
+            <w:bottom w:val="single" w:color="auto" w:sz="4" w:space="0"/>
+            <w:right w:val="single" w:color="auto" w:sz="4" w:space="0"/>
+            <w:insideH w:val="single" w:color="auto" w:sz="4" w:space="0"/>
+            <w:insideV w:val="single" w:color="auto" w:sz="4" w:space="0"/>
+          </w:tblBorders>
+          <w:tblCellMar>
+            <w:top w:w="0" w:type="dxa"/>
+            <w:left w:w="108" w:type="dxa"/>
+            <w:bottom w:w="0" w:type="dxa"/>
+            <w:right w:w="108" w:type="dxa"/>
+          </w:tblCellMar>
+        </w:tblPrEx>
+        <w:trPr>
+          <w:trHeight w:val="624" w:hRule="atLeast"/>
+        </w:trPr>
+        <w:tc>
+          <w:tcPr>
+            <w:tcW w:w="843" w:type="dxa"/>
+            <w:vAlign w:val="top"/>
+          </w:tcPr>
+          <w:p>
+            <w:pPr>
+              <w:jc w:val="both"/>
+              <w:rPr>
+                <w:rFonts w:hint="default"/>
+                <w:b w:val="0"/>
+                <w:bCs w:val="0"/>
+                <w:i w:val="0"/>
+                <w:iCs/>
+                <w:color w:val="1F497D"/>
+                <w:sz w:val="18"/>
+                <w:szCs w:val="18"/>
+              </w:rPr>
+            </w:pPr>
+            <w:r>
+              <w:rPr>
+                <w:rFonts w:hint="default"/>
+                <w:b w:val="0"/>
+                <w:bCs w:val="0"/>
+                <w:i w:val="0"/>
+                <w:iCs/>
+                <w:color w:val="1F497D"/>
+                <w:sz w:val="18"/>
+                <w:szCs w:val="18"/>
+              </w:rPr>
+              <w:t>FR_21</w:t>
+            </w:r>
+          </w:p>
+        </w:tc>
+        <w:tc>
+          <w:tcPr>
+            <w:tcW w:w="3130" w:type="dxa"/>
+            <w:vAlign w:val="top"/>
+          </w:tcPr>
+          <w:p>
+            <w:pPr>
+              <w:pStyle w:val="71"/>
+              <w:numPr>
+                <w:ilvl w:val="0"/>
+                <w:numId w:val="0"/>
+              </w:numPr>
+              <w:jc w:val="both"/>
+              <w:rPr>
+                <w:rFonts w:hint="default"/>
+                <w:i w:val="0"/>
+                <w:iCs/>
+                <w:color w:val="1F497D"/>
+                <w:sz w:val="18"/>
+                <w:szCs w:val="18"/>
+              </w:rPr>
+            </w:pPr>
+            <w:r>
+              <w:rPr>
+                <w:rFonts w:hint="default"/>
+                <w:i w:val="0"/>
+                <w:iCs/>
+                <w:color w:val="1F497D"/>
+                <w:sz w:val="18"/>
+                <w:szCs w:val="18"/>
+              </w:rPr>
+              <w:t>RFID Scanner Integration</w:t>
+            </w:r>
+          </w:p>
+        </w:tc>
+        <w:tc>
+          <w:tcPr>
+            <w:tcW w:w="5501" w:type="dxa"/>
+            <w:vAlign w:val="top"/>
+          </w:tcPr>
+          <w:p>
+            <w:pPr>
+              <w:pStyle w:val="71"/>
+              <w:numPr>
+                <w:ilvl w:val="0"/>
+                <w:numId w:val="0"/>
+              </w:numPr>
+              <w:jc w:val="both"/>
+              <w:rPr>
+                <w:rFonts w:hint="default"/>
+                <w:i w:val="0"/>
+                <w:iCs/>
+                <w:color w:val="1F497D"/>
+                <w:sz w:val="18"/>
+                <w:szCs w:val="18"/>
+              </w:rPr>
+            </w:pPr>
+            <w:r>
+              <w:rPr>
+                <w:rFonts w:hint="default"/>
+                <w:i w:val="0"/>
+                <w:iCs/>
+                <w:color w:val="1F497D"/>
+                <w:sz w:val="18"/>
+                <w:szCs w:val="18"/>
+              </w:rPr>
+              <w:t>The system shall integrate RFID scanners for the purpose of scanning RFID cards associated with medicine batches during various stages of the supply chain.</w:t>
+            </w:r>
+          </w:p>
+        </w:tc>
+      </w:tr>
+      <w:tr>
+        <w:tblPrEx>
+          <w:tblBorders>
+            <w:top w:val="single" w:color="auto" w:sz="4" w:space="0"/>
+            <w:left w:val="single" w:color="auto" w:sz="4" w:space="0"/>
+            <w:bottom w:val="single" w:color="auto" w:sz="4" w:space="0"/>
+            <w:right w:val="single" w:color="auto" w:sz="4" w:space="0"/>
+            <w:insideH w:val="single" w:color="auto" w:sz="4" w:space="0"/>
+            <w:insideV w:val="single" w:color="auto" w:sz="4" w:space="0"/>
+          </w:tblBorders>
+          <w:tblCellMar>
+            <w:top w:w="0" w:type="dxa"/>
+            <w:left w:w="108" w:type="dxa"/>
+            <w:bottom w:w="0" w:type="dxa"/>
+            <w:right w:w="108" w:type="dxa"/>
+          </w:tblCellMar>
+        </w:tblPrEx>
+        <w:trPr>
+          <w:trHeight w:val="624" w:hRule="atLeast"/>
+        </w:trPr>
+        <w:tc>
+          <w:tcPr>
+            <w:tcW w:w="843" w:type="dxa"/>
+            <w:vAlign w:val="top"/>
+          </w:tcPr>
+          <w:p>
+            <w:pPr>
+              <w:jc w:val="both"/>
+              <w:rPr>
+                <w:rFonts w:hint="default"/>
+                <w:b w:val="0"/>
+                <w:bCs w:val="0"/>
+                <w:i w:val="0"/>
+                <w:iCs/>
+                <w:color w:val="1F497D"/>
+                <w:sz w:val="18"/>
+                <w:szCs w:val="18"/>
+              </w:rPr>
+            </w:pPr>
+            <w:r>
+              <w:rPr>
+                <w:rFonts w:hint="default"/>
+                <w:b w:val="0"/>
+                <w:bCs w:val="0"/>
+                <w:i w:val="0"/>
+                <w:iCs/>
+                <w:color w:val="1F497D"/>
+                <w:sz w:val="18"/>
+                <w:szCs w:val="18"/>
+              </w:rPr>
+              <w:t>FR_22</w:t>
+            </w:r>
+          </w:p>
+        </w:tc>
+        <w:tc>
+          <w:tcPr>
+            <w:tcW w:w="3130" w:type="dxa"/>
+            <w:vAlign w:val="top"/>
+          </w:tcPr>
+          <w:p>
+            <w:pPr>
+              <w:pStyle w:val="71"/>
+              <w:numPr>
+                <w:ilvl w:val="0"/>
+                <w:numId w:val="0"/>
+              </w:numPr>
+              <w:jc w:val="both"/>
+              <w:rPr>
+                <w:rFonts w:hint="default"/>
+                <w:i w:val="0"/>
+                <w:iCs/>
+                <w:color w:val="1F497D"/>
+                <w:sz w:val="18"/>
+                <w:szCs w:val="18"/>
+              </w:rPr>
+            </w:pPr>
+            <w:r>
+              <w:rPr>
+                <w:rFonts w:hint="default"/>
+                <w:i w:val="0"/>
+                <w:iCs/>
+                <w:color w:val="1F497D"/>
+                <w:sz w:val="18"/>
+                <w:szCs w:val="18"/>
+              </w:rPr>
+              <w:t>RFID Data Recording</w:t>
+            </w:r>
+          </w:p>
+        </w:tc>
+        <w:tc>
+          <w:tcPr>
+            <w:tcW w:w="5501" w:type="dxa"/>
+            <w:vAlign w:val="top"/>
+          </w:tcPr>
+          <w:p>
+            <w:pPr>
+              <w:pStyle w:val="71"/>
+              <w:numPr>
+                <w:ilvl w:val="0"/>
+                <w:numId w:val="0"/>
+              </w:numPr>
+              <w:jc w:val="both"/>
+              <w:rPr>
+                <w:rFonts w:hint="default"/>
+                <w:i w:val="0"/>
+                <w:iCs/>
+                <w:color w:val="1F497D"/>
+                <w:sz w:val="18"/>
+                <w:szCs w:val="18"/>
+              </w:rPr>
+            </w:pPr>
+            <w:r>
+              <w:rPr>
+                <w:rFonts w:hint="default"/>
+                <w:i w:val="0"/>
+                <w:iCs/>
+                <w:color w:val="1F497D"/>
+                <w:sz w:val="18"/>
+                <w:szCs w:val="18"/>
+              </w:rPr>
+              <w:t>The system shall record relevant information from RFID cards, including Unique Identification Numbers (UIDs) and other pertinent data, for each scanned medicine batch.</w:t>
+            </w:r>
+          </w:p>
+        </w:tc>
+      </w:tr>
+      <w:tr>
+        <w:tblPrEx>
+          <w:tblBorders>
+            <w:top w:val="single" w:color="auto" w:sz="4" w:space="0"/>
+            <w:left w:val="single" w:color="auto" w:sz="4" w:space="0"/>
+            <w:bottom w:val="single" w:color="auto" w:sz="4" w:space="0"/>
+            <w:right w:val="single" w:color="auto" w:sz="4" w:space="0"/>
+            <w:insideH w:val="single" w:color="auto" w:sz="4" w:space="0"/>
+            <w:insideV w:val="single" w:color="auto" w:sz="4" w:space="0"/>
+          </w:tblBorders>
+          <w:tblCellMar>
+            <w:top w:w="0" w:type="dxa"/>
+            <w:left w:w="108" w:type="dxa"/>
+            <w:bottom w:w="0" w:type="dxa"/>
+            <w:right w:w="108" w:type="dxa"/>
+          </w:tblCellMar>
+        </w:tblPrEx>
+        <w:trPr>
+          <w:trHeight w:val="624" w:hRule="atLeast"/>
+        </w:trPr>
+        <w:tc>
+          <w:tcPr>
+            <w:tcW w:w="843" w:type="dxa"/>
+            <w:vAlign w:val="top"/>
+          </w:tcPr>
+          <w:p>
+            <w:pPr>
+              <w:jc w:val="both"/>
+              <w:rPr>
+                <w:rFonts w:hint="default"/>
+                <w:b w:val="0"/>
+                <w:bCs w:val="0"/>
+                <w:i w:val="0"/>
+                <w:iCs/>
+                <w:color w:val="1F497D"/>
+                <w:sz w:val="18"/>
+                <w:szCs w:val="18"/>
+              </w:rPr>
+            </w:pPr>
+            <w:r>
+              <w:rPr>
+                <w:rFonts w:hint="default"/>
+                <w:b w:val="0"/>
+                <w:bCs w:val="0"/>
+                <w:i w:val="0"/>
+                <w:iCs/>
+                <w:color w:val="1F497D"/>
+                <w:sz w:val="18"/>
+                <w:szCs w:val="18"/>
+              </w:rPr>
+              <w:t>FR_23:</w:t>
+            </w:r>
+          </w:p>
+        </w:tc>
+        <w:tc>
+          <w:tcPr>
+            <w:tcW w:w="3130" w:type="dxa"/>
+            <w:vAlign w:val="top"/>
+          </w:tcPr>
+          <w:p>
+            <w:pPr>
+              <w:pStyle w:val="71"/>
+              <w:numPr>
+                <w:ilvl w:val="0"/>
+                <w:numId w:val="0"/>
+              </w:numPr>
+              <w:jc w:val="both"/>
+              <w:rPr>
+                <w:rFonts w:hint="default"/>
+                <w:i w:val="0"/>
+                <w:iCs/>
+                <w:color w:val="1F497D"/>
+                <w:sz w:val="18"/>
+                <w:szCs w:val="18"/>
+              </w:rPr>
+            </w:pPr>
+            <w:r>
+              <w:rPr>
+                <w:rFonts w:hint="default"/>
+                <w:i w:val="0"/>
+                <w:iCs/>
+                <w:color w:val="1F497D"/>
+                <w:sz w:val="18"/>
+                <w:szCs w:val="18"/>
+              </w:rPr>
+              <w:t>Real-time</w:t>
+            </w:r>
+            <w:r>
+              <w:rPr>
+                <w:rFonts w:hint="default"/>
+                <w:i w:val="0"/>
+                <w:iCs/>
+                <w:color w:val="1F497D"/>
+                <w:sz w:val="18"/>
+                <w:szCs w:val="18"/>
+                <w:lang w:val="en-US"/>
+              </w:rPr>
+              <w:t xml:space="preserve"> </w:t>
+            </w:r>
+            <w:r>
+              <w:rPr>
+                <w:rFonts w:hint="default"/>
+                <w:i w:val="0"/>
+                <w:iCs/>
+                <w:color w:val="1F497D"/>
+                <w:sz w:val="18"/>
+                <w:szCs w:val="18"/>
+              </w:rPr>
+              <w:t>RFID Tracking</w:t>
+            </w:r>
+          </w:p>
+          <w:p>
+            <w:pPr>
+              <w:pStyle w:val="71"/>
+              <w:numPr>
+                <w:ilvl w:val="0"/>
+                <w:numId w:val="0"/>
+              </w:numPr>
+              <w:jc w:val="both"/>
+              <w:rPr>
+                <w:rFonts w:hint="default"/>
+                <w:i w:val="0"/>
+                <w:iCs/>
+                <w:color w:val="1F497D"/>
+                <w:sz w:val="18"/>
+                <w:szCs w:val="18"/>
+              </w:rPr>
+            </w:pPr>
+          </w:p>
+        </w:tc>
+        <w:tc>
+          <w:tcPr>
+            <w:tcW w:w="5501" w:type="dxa"/>
+            <w:vAlign w:val="top"/>
+          </w:tcPr>
+          <w:p>
+            <w:pPr>
+              <w:pStyle w:val="71"/>
+              <w:numPr>
+                <w:ilvl w:val="0"/>
+                <w:numId w:val="0"/>
+              </w:numPr>
+              <w:jc w:val="both"/>
+              <w:rPr>
+                <w:rFonts w:hint="default"/>
+                <w:i w:val="0"/>
+                <w:iCs/>
+                <w:color w:val="1F497D"/>
+                <w:sz w:val="18"/>
+                <w:szCs w:val="18"/>
+              </w:rPr>
+            </w:pPr>
+            <w:r>
+              <w:rPr>
+                <w:rFonts w:hint="default"/>
+                <w:i w:val="0"/>
+                <w:iCs/>
+                <w:color w:val="1F497D"/>
+                <w:sz w:val="18"/>
+                <w:szCs w:val="18"/>
+              </w:rPr>
+              <w:t>The system shall provide real-time tracking capabilities for medicine batches through the RFID system, allowing stakeholders to monitor their movement at each stage of the supply chain.</w:t>
+            </w:r>
+          </w:p>
+        </w:tc>
+      </w:tr>
+      <w:tr>
+        <w:tblPrEx>
+          <w:tblBorders>
+            <w:top w:val="single" w:color="auto" w:sz="4" w:space="0"/>
+            <w:left w:val="single" w:color="auto" w:sz="4" w:space="0"/>
+            <w:bottom w:val="single" w:color="auto" w:sz="4" w:space="0"/>
+            <w:right w:val="single" w:color="auto" w:sz="4" w:space="0"/>
+            <w:insideH w:val="single" w:color="auto" w:sz="4" w:space="0"/>
+            <w:insideV w:val="single" w:color="auto" w:sz="4" w:space="0"/>
+          </w:tblBorders>
+          <w:tblCellMar>
+            <w:top w:w="0" w:type="dxa"/>
+            <w:left w:w="108" w:type="dxa"/>
+            <w:bottom w:w="0" w:type="dxa"/>
+            <w:right w:w="108" w:type="dxa"/>
+          </w:tblCellMar>
+        </w:tblPrEx>
+        <w:trPr>
+          <w:trHeight w:val="624" w:hRule="atLeast"/>
+        </w:trPr>
+        <w:tc>
+          <w:tcPr>
+            <w:tcW w:w="843" w:type="dxa"/>
+            <w:vAlign w:val="top"/>
+          </w:tcPr>
+          <w:p>
+            <w:pPr>
+              <w:pStyle w:val="71"/>
+              <w:numPr>
+                <w:ilvl w:val="0"/>
+                <w:numId w:val="0"/>
+              </w:numPr>
+              <w:jc w:val="both"/>
+              <w:rPr>
+                <w:rFonts w:hint="default"/>
+                <w:b w:val="0"/>
+                <w:bCs w:val="0"/>
+                <w:i w:val="0"/>
+                <w:iCs/>
+                <w:color w:val="1F497D"/>
+                <w:sz w:val="18"/>
+                <w:szCs w:val="18"/>
+              </w:rPr>
+            </w:pPr>
+            <w:r>
+              <w:rPr>
+                <w:rFonts w:hint="default"/>
+                <w:b w:val="0"/>
+                <w:bCs w:val="0"/>
+                <w:i w:val="0"/>
+                <w:iCs/>
+                <w:color w:val="1F497D"/>
+                <w:sz w:val="18"/>
+                <w:szCs w:val="18"/>
+              </w:rPr>
+              <w:t>FR_24:</w:t>
+            </w:r>
+          </w:p>
+        </w:tc>
+        <w:tc>
+          <w:tcPr>
+            <w:tcW w:w="3130" w:type="dxa"/>
+            <w:vAlign w:val="top"/>
+          </w:tcPr>
+          <w:p>
+            <w:pPr>
+              <w:pStyle w:val="71"/>
+              <w:numPr>
+                <w:ilvl w:val="0"/>
+                <w:numId w:val="0"/>
+              </w:numPr>
+              <w:jc w:val="both"/>
+              <w:rPr>
+                <w:rFonts w:hint="default"/>
+                <w:i w:val="0"/>
+                <w:iCs/>
+                <w:color w:val="1F497D"/>
+                <w:sz w:val="18"/>
+                <w:szCs w:val="18"/>
+              </w:rPr>
+            </w:pPr>
+            <w:r>
+              <w:rPr>
+                <w:rFonts w:hint="default"/>
+                <w:i w:val="0"/>
+                <w:iCs/>
+                <w:color w:val="1F497D"/>
+                <w:sz w:val="18"/>
+                <w:szCs w:val="18"/>
+              </w:rPr>
+              <w:t>RFID Information Display</w:t>
+            </w:r>
+          </w:p>
+        </w:tc>
+        <w:tc>
+          <w:tcPr>
+            <w:tcW w:w="5501" w:type="dxa"/>
+            <w:vAlign w:val="top"/>
+          </w:tcPr>
+          <w:p>
+            <w:pPr>
+              <w:pStyle w:val="71"/>
+              <w:numPr>
+                <w:ilvl w:val="0"/>
+                <w:numId w:val="0"/>
+              </w:numPr>
+              <w:jc w:val="both"/>
+              <w:rPr>
+                <w:rFonts w:hint="default"/>
+                <w:i w:val="0"/>
+                <w:iCs/>
+                <w:color w:val="1F497D"/>
+                <w:sz w:val="18"/>
+                <w:szCs w:val="18"/>
+              </w:rPr>
+            </w:pPr>
+            <w:r>
+              <w:rPr>
+                <w:rFonts w:hint="default"/>
+                <w:i w:val="0"/>
+                <w:iCs/>
+                <w:color w:val="1F497D"/>
+                <w:sz w:val="18"/>
+                <w:szCs w:val="18"/>
+              </w:rPr>
+              <w:t>The system shall display the recorded information from RFID cards, such as batch details and movement history, on the respective dashboards of authorized actors (Manufacturer, Distributor, Provider).</w:t>
+            </w:r>
+          </w:p>
+        </w:tc>
+      </w:tr>
+      <w:tr>
+        <w:tblPrEx>
+          <w:tblBorders>
+            <w:top w:val="single" w:color="auto" w:sz="4" w:space="0"/>
+            <w:left w:val="single" w:color="auto" w:sz="4" w:space="0"/>
+            <w:bottom w:val="single" w:color="auto" w:sz="4" w:space="0"/>
+            <w:right w:val="single" w:color="auto" w:sz="4" w:space="0"/>
+            <w:insideH w:val="single" w:color="auto" w:sz="4" w:space="0"/>
+            <w:insideV w:val="single" w:color="auto" w:sz="4" w:space="0"/>
+          </w:tblBorders>
+          <w:tblCellMar>
+            <w:top w:w="0" w:type="dxa"/>
+            <w:left w:w="108" w:type="dxa"/>
+            <w:bottom w:w="0" w:type="dxa"/>
+            <w:right w:w="108" w:type="dxa"/>
+          </w:tblCellMar>
+        </w:tblPrEx>
+        <w:trPr>
+          <w:trHeight w:val="624" w:hRule="atLeast"/>
+        </w:trPr>
+        <w:tc>
+          <w:tcPr>
+            <w:tcW w:w="843" w:type="dxa"/>
+            <w:vAlign w:val="top"/>
+          </w:tcPr>
+          <w:p>
+            <w:pPr>
+              <w:jc w:val="both"/>
+              <w:rPr>
+                <w:rFonts w:hint="default"/>
+                <w:b w:val="0"/>
+                <w:bCs w:val="0"/>
+                <w:i w:val="0"/>
+                <w:iCs/>
+                <w:color w:val="1F497D"/>
+                <w:sz w:val="18"/>
+                <w:szCs w:val="18"/>
+              </w:rPr>
+            </w:pPr>
+            <w:r>
+              <w:rPr>
+                <w:rFonts w:hint="default"/>
+                <w:b w:val="0"/>
+                <w:bCs w:val="0"/>
+                <w:i w:val="0"/>
+                <w:iCs/>
+                <w:color w:val="1F497D"/>
+                <w:sz w:val="18"/>
+                <w:szCs w:val="18"/>
+              </w:rPr>
+              <w:t>FR_25:</w:t>
+            </w:r>
+          </w:p>
+        </w:tc>
+        <w:tc>
+          <w:tcPr>
+            <w:tcW w:w="3130" w:type="dxa"/>
+            <w:vAlign w:val="top"/>
+          </w:tcPr>
+          <w:p>
+            <w:pPr>
+              <w:pStyle w:val="71"/>
+              <w:numPr>
+                <w:ilvl w:val="0"/>
+                <w:numId w:val="0"/>
+              </w:numPr>
+              <w:jc w:val="both"/>
+              <w:rPr>
+                <w:rFonts w:hint="default"/>
+                <w:i w:val="0"/>
+                <w:iCs/>
+                <w:color w:val="1F497D"/>
+                <w:sz w:val="18"/>
+                <w:szCs w:val="18"/>
+              </w:rPr>
+            </w:pPr>
+            <w:r>
+              <w:rPr>
+                <w:rFonts w:hint="default"/>
+                <w:i w:val="0"/>
+                <w:iCs/>
+                <w:color w:val="1F497D"/>
+                <w:sz w:val="18"/>
+                <w:szCs w:val="18"/>
+              </w:rPr>
+              <w:t>RFID Registration for Medicines</w:t>
+            </w:r>
+          </w:p>
+        </w:tc>
+        <w:tc>
+          <w:tcPr>
+            <w:tcW w:w="5501" w:type="dxa"/>
+            <w:vAlign w:val="top"/>
+          </w:tcPr>
+          <w:p>
+            <w:pPr>
+              <w:pStyle w:val="71"/>
+              <w:numPr>
+                <w:ilvl w:val="0"/>
+                <w:numId w:val="0"/>
+              </w:numPr>
+              <w:jc w:val="both"/>
+              <w:rPr>
+                <w:rFonts w:hint="default"/>
+                <w:i w:val="0"/>
+                <w:iCs/>
+                <w:color w:val="1F497D"/>
+                <w:sz w:val="18"/>
+                <w:szCs w:val="18"/>
+              </w:rPr>
+            </w:pPr>
+            <w:r>
+              <w:rPr>
+                <w:rFonts w:hint="default"/>
+                <w:i w:val="0"/>
+                <w:iCs/>
+                <w:color w:val="1F497D"/>
+                <w:sz w:val="18"/>
+                <w:szCs w:val="18"/>
+              </w:rPr>
+              <w:t>Manufacturers shall be responsible for registering RFID information for each batch of medicine in the system before distribution.</w:t>
+            </w:r>
+          </w:p>
+        </w:tc>
+      </w:tr>
+      <w:tr>
+        <w:tblPrEx>
+          <w:tblBorders>
+            <w:top w:val="single" w:color="auto" w:sz="4" w:space="0"/>
+            <w:left w:val="single" w:color="auto" w:sz="4" w:space="0"/>
+            <w:bottom w:val="single" w:color="auto" w:sz="4" w:space="0"/>
+            <w:right w:val="single" w:color="auto" w:sz="4" w:space="0"/>
+            <w:insideH w:val="single" w:color="auto" w:sz="4" w:space="0"/>
+            <w:insideV w:val="single" w:color="auto" w:sz="4" w:space="0"/>
+          </w:tblBorders>
+          <w:tblCellMar>
+            <w:top w:w="0" w:type="dxa"/>
+            <w:left w:w="108" w:type="dxa"/>
+            <w:bottom w:w="0" w:type="dxa"/>
+            <w:right w:w="108" w:type="dxa"/>
+          </w:tblCellMar>
+        </w:tblPrEx>
+        <w:trPr>
+          <w:trHeight w:val="624" w:hRule="atLeast"/>
+        </w:trPr>
+        <w:tc>
+          <w:tcPr>
+            <w:tcW w:w="843" w:type="dxa"/>
+            <w:vAlign w:val="top"/>
+          </w:tcPr>
+          <w:p>
+            <w:pPr>
+              <w:jc w:val="both"/>
+              <w:rPr>
+                <w:rFonts w:hint="default"/>
+                <w:b w:val="0"/>
+                <w:bCs w:val="0"/>
+                <w:i w:val="0"/>
+                <w:iCs/>
+                <w:color w:val="1F497D"/>
+                <w:sz w:val="18"/>
+                <w:szCs w:val="18"/>
+              </w:rPr>
+            </w:pPr>
+            <w:r>
+              <w:rPr>
+                <w:rFonts w:hint="default"/>
+                <w:b w:val="0"/>
+                <w:bCs w:val="0"/>
+                <w:i w:val="0"/>
+                <w:iCs/>
+                <w:color w:val="1F497D"/>
+                <w:sz w:val="18"/>
+                <w:szCs w:val="18"/>
+              </w:rPr>
+              <w:t>FR_26:</w:t>
+            </w:r>
+          </w:p>
+        </w:tc>
+        <w:tc>
+          <w:tcPr>
+            <w:tcW w:w="3130" w:type="dxa"/>
+            <w:vAlign w:val="top"/>
+          </w:tcPr>
+          <w:p>
+            <w:pPr>
+              <w:pStyle w:val="71"/>
+              <w:numPr>
+                <w:ilvl w:val="0"/>
+                <w:numId w:val="0"/>
+              </w:numPr>
+              <w:jc w:val="both"/>
+              <w:rPr>
+                <w:rFonts w:hint="default"/>
+                <w:i w:val="0"/>
+                <w:iCs/>
+                <w:color w:val="1F497D"/>
+                <w:sz w:val="18"/>
+                <w:szCs w:val="18"/>
+              </w:rPr>
+            </w:pPr>
+            <w:r>
+              <w:rPr>
+                <w:rFonts w:hint="default"/>
+                <w:i w:val="0"/>
+                <w:iCs/>
+                <w:color w:val="1F497D"/>
+                <w:sz w:val="18"/>
+                <w:szCs w:val="18"/>
+              </w:rPr>
+              <w:t>RFID Verification for Providers</w:t>
+            </w:r>
+          </w:p>
+        </w:tc>
+        <w:tc>
+          <w:tcPr>
+            <w:tcW w:w="5501" w:type="dxa"/>
+            <w:vAlign w:val="top"/>
+          </w:tcPr>
+          <w:p>
+            <w:pPr>
+              <w:pStyle w:val="71"/>
+              <w:numPr>
+                <w:ilvl w:val="0"/>
+                <w:numId w:val="0"/>
+              </w:numPr>
+              <w:jc w:val="both"/>
+              <w:rPr>
+                <w:rFonts w:hint="default"/>
+                <w:i w:val="0"/>
+                <w:iCs/>
+                <w:color w:val="1F497D"/>
+                <w:sz w:val="18"/>
+                <w:szCs w:val="18"/>
+              </w:rPr>
+            </w:pPr>
+            <w:r>
+              <w:rPr>
+                <w:rFonts w:hint="default"/>
+                <w:i w:val="0"/>
+                <w:iCs/>
+                <w:color w:val="1F497D"/>
+                <w:sz w:val="18"/>
+                <w:szCs w:val="18"/>
+              </w:rPr>
+              <w:t>Providers shall have the ability to verify the authenticity of medicine batches through RFID scanning, ensuring the products received match the recorded information.</w:t>
+            </w:r>
+          </w:p>
+        </w:tc>
+      </w:tr>
+      <w:tr>
+        <w:tblPrEx>
+          <w:tblBorders>
+            <w:top w:val="single" w:color="auto" w:sz="4" w:space="0"/>
+            <w:left w:val="single" w:color="auto" w:sz="4" w:space="0"/>
+            <w:bottom w:val="single" w:color="auto" w:sz="4" w:space="0"/>
+            <w:right w:val="single" w:color="auto" w:sz="4" w:space="0"/>
+            <w:insideH w:val="single" w:color="auto" w:sz="4" w:space="0"/>
+            <w:insideV w:val="single" w:color="auto" w:sz="4" w:space="0"/>
+          </w:tblBorders>
+          <w:tblCellMar>
+            <w:top w:w="0" w:type="dxa"/>
+            <w:left w:w="108" w:type="dxa"/>
+            <w:bottom w:w="0" w:type="dxa"/>
+            <w:right w:w="108" w:type="dxa"/>
+          </w:tblCellMar>
+        </w:tblPrEx>
+        <w:trPr>
+          <w:trHeight w:val="624" w:hRule="atLeast"/>
+        </w:trPr>
+        <w:tc>
+          <w:tcPr>
+            <w:tcW w:w="843" w:type="dxa"/>
+            <w:vAlign w:val="top"/>
+          </w:tcPr>
+          <w:p>
+            <w:pPr>
+              <w:pStyle w:val="71"/>
+              <w:numPr>
+                <w:ilvl w:val="0"/>
+                <w:numId w:val="0"/>
+              </w:numPr>
+              <w:jc w:val="both"/>
+              <w:rPr>
+                <w:rFonts w:hint="default"/>
+                <w:b w:val="0"/>
+                <w:bCs w:val="0"/>
+                <w:i w:val="0"/>
+                <w:iCs/>
+                <w:color w:val="1F497D"/>
+                <w:sz w:val="18"/>
+                <w:szCs w:val="18"/>
+              </w:rPr>
+            </w:pPr>
+            <w:r>
+              <w:rPr>
+                <w:rFonts w:hint="default"/>
+                <w:b w:val="0"/>
+                <w:bCs w:val="0"/>
+                <w:i w:val="0"/>
+                <w:iCs/>
+                <w:color w:val="1F497D"/>
+                <w:sz w:val="18"/>
+                <w:szCs w:val="18"/>
+              </w:rPr>
+              <w:t>FR_27:</w:t>
+            </w:r>
+          </w:p>
+        </w:tc>
+        <w:tc>
+          <w:tcPr>
+            <w:tcW w:w="3130" w:type="dxa"/>
+            <w:vAlign w:val="top"/>
+          </w:tcPr>
+          <w:p>
+            <w:pPr>
+              <w:pStyle w:val="71"/>
+              <w:numPr>
+                <w:ilvl w:val="0"/>
+                <w:numId w:val="0"/>
+              </w:numPr>
+              <w:jc w:val="both"/>
+              <w:rPr>
+                <w:rFonts w:hint="default"/>
+                <w:i w:val="0"/>
+                <w:iCs/>
+                <w:color w:val="1F497D"/>
+                <w:sz w:val="18"/>
+                <w:szCs w:val="18"/>
+              </w:rPr>
+            </w:pPr>
+            <w:r>
+              <w:rPr>
+                <w:rFonts w:hint="default"/>
+                <w:i w:val="0"/>
+                <w:iCs/>
+                <w:color w:val="1F497D"/>
+                <w:sz w:val="18"/>
+                <w:szCs w:val="18"/>
+              </w:rPr>
+              <w:t>RFID Data Security</w:t>
+            </w:r>
+          </w:p>
+        </w:tc>
+        <w:tc>
+          <w:tcPr>
+            <w:tcW w:w="5501" w:type="dxa"/>
+            <w:vAlign w:val="top"/>
+          </w:tcPr>
+          <w:p>
+            <w:pPr>
+              <w:pStyle w:val="71"/>
+              <w:numPr>
+                <w:ilvl w:val="0"/>
+                <w:numId w:val="0"/>
+              </w:numPr>
+              <w:jc w:val="both"/>
+              <w:rPr>
+                <w:rFonts w:hint="default"/>
+                <w:i w:val="0"/>
+                <w:iCs/>
+                <w:color w:val="1F497D"/>
+                <w:sz w:val="18"/>
+                <w:szCs w:val="18"/>
+              </w:rPr>
+            </w:pPr>
+            <w:r>
+              <w:rPr>
+                <w:rFonts w:hint="default"/>
+                <w:i w:val="0"/>
+                <w:iCs/>
+                <w:color w:val="1F497D"/>
+                <w:sz w:val="18"/>
+                <w:szCs w:val="18"/>
+              </w:rPr>
+              <w:t>The system shall implement robust security measures to ensure the confidentiality and integrity of RFID data, preventing unauthorized access or tampering.</w:t>
+            </w:r>
+          </w:p>
+        </w:tc>
+      </w:tr>
+      <w:tr>
+        <w:tblPrEx>
+          <w:tblBorders>
+            <w:top w:val="single" w:color="auto" w:sz="4" w:space="0"/>
+            <w:left w:val="single" w:color="auto" w:sz="4" w:space="0"/>
+            <w:bottom w:val="single" w:color="auto" w:sz="4" w:space="0"/>
+            <w:right w:val="single" w:color="auto" w:sz="4" w:space="0"/>
+            <w:insideH w:val="single" w:color="auto" w:sz="4" w:space="0"/>
+            <w:insideV w:val="single" w:color="auto" w:sz="4" w:space="0"/>
+          </w:tblBorders>
+          <w:tblCellMar>
+            <w:top w:w="0" w:type="dxa"/>
+            <w:left w:w="108" w:type="dxa"/>
+            <w:bottom w:w="0" w:type="dxa"/>
+            <w:right w:w="108" w:type="dxa"/>
+          </w:tblCellMar>
+        </w:tblPrEx>
+        <w:trPr>
+          <w:trHeight w:val="624" w:hRule="atLeast"/>
+        </w:trPr>
+        <w:tc>
+          <w:tcPr>
+            <w:tcW w:w="843" w:type="dxa"/>
+            <w:vAlign w:val="top"/>
+          </w:tcPr>
+          <w:p>
+            <w:pPr>
+              <w:jc w:val="both"/>
+              <w:rPr>
+                <w:rFonts w:hint="default"/>
+                <w:b w:val="0"/>
+                <w:bCs w:val="0"/>
+                <w:i w:val="0"/>
+                <w:iCs/>
+                <w:color w:val="1F497D"/>
+                <w:sz w:val="18"/>
+                <w:szCs w:val="18"/>
+              </w:rPr>
+            </w:pPr>
+            <w:r>
+              <w:rPr>
+                <w:rFonts w:hint="default"/>
+                <w:b w:val="0"/>
+                <w:bCs w:val="0"/>
+                <w:i w:val="0"/>
+                <w:iCs/>
+                <w:color w:val="1F497D"/>
+                <w:sz w:val="18"/>
+                <w:szCs w:val="18"/>
+              </w:rPr>
+              <w:t>FR_28:</w:t>
+            </w:r>
+          </w:p>
+        </w:tc>
+        <w:tc>
+          <w:tcPr>
+            <w:tcW w:w="3130" w:type="dxa"/>
+            <w:vAlign w:val="top"/>
+          </w:tcPr>
+          <w:p>
+            <w:pPr>
+              <w:pStyle w:val="71"/>
+              <w:numPr>
+                <w:ilvl w:val="0"/>
+                <w:numId w:val="0"/>
+              </w:numPr>
+              <w:jc w:val="both"/>
+              <w:rPr>
+                <w:rFonts w:hint="default"/>
+                <w:i w:val="0"/>
+                <w:iCs/>
+                <w:color w:val="1F497D"/>
+                <w:sz w:val="18"/>
+                <w:szCs w:val="18"/>
+              </w:rPr>
+            </w:pPr>
+            <w:r>
+              <w:rPr>
+                <w:rFonts w:hint="default"/>
+                <w:i w:val="0"/>
+                <w:iCs/>
+                <w:color w:val="1F497D"/>
+                <w:sz w:val="18"/>
+                <w:szCs w:val="18"/>
+              </w:rPr>
+              <w:t>RFID Exception Handling</w:t>
+            </w:r>
+          </w:p>
+          <w:p>
+            <w:pPr>
+              <w:pStyle w:val="71"/>
+              <w:numPr>
+                <w:ilvl w:val="0"/>
+                <w:numId w:val="0"/>
+              </w:numPr>
+              <w:jc w:val="both"/>
+              <w:rPr>
+                <w:rFonts w:hint="default"/>
+                <w:i w:val="0"/>
+                <w:iCs/>
+                <w:color w:val="1F497D"/>
+                <w:sz w:val="18"/>
+                <w:szCs w:val="18"/>
+              </w:rPr>
+            </w:pPr>
+          </w:p>
+        </w:tc>
+        <w:tc>
+          <w:tcPr>
+            <w:tcW w:w="5501" w:type="dxa"/>
+            <w:vAlign w:val="top"/>
+          </w:tcPr>
+          <w:p>
+            <w:pPr>
+              <w:pStyle w:val="71"/>
+              <w:numPr>
+                <w:ilvl w:val="0"/>
+                <w:numId w:val="0"/>
+              </w:numPr>
+              <w:jc w:val="both"/>
+              <w:rPr>
+                <w:rFonts w:hint="default"/>
+                <w:i w:val="0"/>
+                <w:iCs/>
+                <w:color w:val="1F497D"/>
+                <w:sz w:val="18"/>
+                <w:szCs w:val="18"/>
+              </w:rPr>
+            </w:pPr>
+            <w:r>
+              <w:rPr>
+                <w:rFonts w:hint="default"/>
+                <w:i w:val="0"/>
+                <w:iCs/>
+                <w:color w:val="1F497D"/>
+                <w:sz w:val="18"/>
+                <w:szCs w:val="18"/>
+              </w:rPr>
+              <w:t>The system shall have mechanisms for handling exceptions related to RFID data discrepancies or errors, notifying stakeholders and guiding them in resolving the issues.</w:t>
+            </w:r>
+          </w:p>
+        </w:tc>
+      </w:tr>
+      <w:tr>
+        <w:tblPrEx>
+          <w:tblBorders>
+            <w:top w:val="single" w:color="auto" w:sz="4" w:space="0"/>
+            <w:left w:val="single" w:color="auto" w:sz="4" w:space="0"/>
+            <w:bottom w:val="single" w:color="auto" w:sz="4" w:space="0"/>
+            <w:right w:val="single" w:color="auto" w:sz="4" w:space="0"/>
+            <w:insideH w:val="single" w:color="auto" w:sz="4" w:space="0"/>
+            <w:insideV w:val="single" w:color="auto" w:sz="4" w:space="0"/>
+          </w:tblBorders>
+          <w:tblCellMar>
+            <w:top w:w="0" w:type="dxa"/>
+            <w:left w:w="108" w:type="dxa"/>
+            <w:bottom w:w="0" w:type="dxa"/>
+            <w:right w:w="108" w:type="dxa"/>
+          </w:tblCellMar>
+        </w:tblPrEx>
+        <w:trPr>
+          <w:trHeight w:val="624" w:hRule="atLeast"/>
+        </w:trPr>
+        <w:tc>
+          <w:tcPr>
+            <w:tcW w:w="843" w:type="dxa"/>
+            <w:vAlign w:val="top"/>
+          </w:tcPr>
+          <w:p>
+            <w:pPr>
+              <w:jc w:val="both"/>
+              <w:rPr>
+                <w:rFonts w:hint="default"/>
+                <w:b w:val="0"/>
+                <w:bCs w:val="0"/>
+                <w:i w:val="0"/>
+                <w:iCs/>
+                <w:color w:val="1F497D"/>
+                <w:sz w:val="18"/>
+                <w:szCs w:val="18"/>
+              </w:rPr>
+            </w:pPr>
+            <w:r>
+              <w:rPr>
+                <w:rFonts w:hint="default"/>
+                <w:b w:val="0"/>
+                <w:bCs w:val="0"/>
+                <w:i w:val="0"/>
+                <w:iCs/>
+                <w:color w:val="1F497D"/>
+                <w:sz w:val="18"/>
+                <w:szCs w:val="18"/>
+              </w:rPr>
+              <w:t>FR_29:</w:t>
+            </w:r>
+          </w:p>
+        </w:tc>
+        <w:tc>
+          <w:tcPr>
+            <w:tcW w:w="3130" w:type="dxa"/>
+            <w:vAlign w:val="top"/>
+          </w:tcPr>
+          <w:p>
+            <w:pPr>
+              <w:pStyle w:val="71"/>
+              <w:numPr>
+                <w:ilvl w:val="0"/>
+                <w:numId w:val="0"/>
+              </w:numPr>
+              <w:jc w:val="both"/>
+              <w:rPr>
+                <w:rFonts w:hint="default"/>
+                <w:i w:val="0"/>
+                <w:iCs/>
+                <w:color w:val="1F497D"/>
+                <w:sz w:val="18"/>
+                <w:szCs w:val="18"/>
+              </w:rPr>
+            </w:pPr>
+            <w:r>
+              <w:rPr>
+                <w:rFonts w:hint="default"/>
+                <w:i w:val="0"/>
+                <w:iCs/>
+                <w:color w:val="1F497D"/>
+                <w:sz w:val="18"/>
+                <w:szCs w:val="18"/>
+              </w:rPr>
+              <w:t>Metamask Wallet Integration for User Authentication</w:t>
+            </w:r>
+          </w:p>
+        </w:tc>
+        <w:tc>
+          <w:tcPr>
+            <w:tcW w:w="5501" w:type="dxa"/>
+            <w:vAlign w:val="top"/>
+          </w:tcPr>
+          <w:p>
+            <w:pPr>
+              <w:pStyle w:val="71"/>
+              <w:numPr>
+                <w:ilvl w:val="0"/>
+                <w:numId w:val="0"/>
+              </w:numPr>
+              <w:jc w:val="both"/>
+              <w:rPr>
+                <w:rFonts w:hint="default"/>
+                <w:i w:val="0"/>
+                <w:iCs/>
+                <w:color w:val="1F497D"/>
+                <w:sz w:val="18"/>
+                <w:szCs w:val="18"/>
+              </w:rPr>
+            </w:pPr>
+            <w:r>
+              <w:rPr>
+                <w:rFonts w:hint="default"/>
+                <w:i w:val="0"/>
+                <w:iCs/>
+                <w:color w:val="1F497D"/>
+                <w:sz w:val="18"/>
+                <w:szCs w:val="18"/>
+              </w:rPr>
+              <w:t>The system shall integrate Metamask wallet functionality to allow users to log in securely using their Metamask wallets.</w:t>
+            </w:r>
+          </w:p>
+        </w:tc>
+      </w:tr>
+      <w:tr>
+        <w:tblPrEx>
+          <w:tblBorders>
+            <w:top w:val="single" w:color="auto" w:sz="4" w:space="0"/>
+            <w:left w:val="single" w:color="auto" w:sz="4" w:space="0"/>
+            <w:bottom w:val="single" w:color="auto" w:sz="4" w:space="0"/>
+            <w:right w:val="single" w:color="auto" w:sz="4" w:space="0"/>
+            <w:insideH w:val="single" w:color="auto" w:sz="4" w:space="0"/>
+            <w:insideV w:val="single" w:color="auto" w:sz="4" w:space="0"/>
+          </w:tblBorders>
+          <w:tblCellMar>
+            <w:top w:w="0" w:type="dxa"/>
+            <w:left w:w="108" w:type="dxa"/>
+            <w:bottom w:w="0" w:type="dxa"/>
+            <w:right w:w="108" w:type="dxa"/>
+          </w:tblCellMar>
+        </w:tblPrEx>
+        <w:trPr>
+          <w:trHeight w:val="624" w:hRule="atLeast"/>
+        </w:trPr>
+        <w:tc>
+          <w:tcPr>
+            <w:tcW w:w="843" w:type="dxa"/>
+            <w:vAlign w:val="top"/>
+          </w:tcPr>
+          <w:p>
+            <w:pPr>
+              <w:jc w:val="both"/>
+              <w:rPr>
+                <w:rFonts w:hint="default"/>
+                <w:b w:val="0"/>
+                <w:bCs w:val="0"/>
+                <w:i w:val="0"/>
+                <w:iCs/>
+                <w:color w:val="1F497D"/>
+                <w:sz w:val="18"/>
+                <w:szCs w:val="18"/>
+              </w:rPr>
+            </w:pPr>
+            <w:r>
+              <w:rPr>
+                <w:rFonts w:hint="default"/>
+                <w:b w:val="0"/>
+                <w:bCs w:val="0"/>
+                <w:i w:val="0"/>
+                <w:iCs/>
+                <w:color w:val="1F497D"/>
+                <w:sz w:val="18"/>
+                <w:szCs w:val="18"/>
+              </w:rPr>
+              <w:t>FR_30:</w:t>
+            </w:r>
+          </w:p>
+        </w:tc>
+        <w:tc>
+          <w:tcPr>
+            <w:tcW w:w="3130" w:type="dxa"/>
+            <w:vAlign w:val="top"/>
+          </w:tcPr>
+          <w:p>
+            <w:pPr>
+              <w:pStyle w:val="71"/>
+              <w:numPr>
+                <w:ilvl w:val="0"/>
+                <w:numId w:val="0"/>
+              </w:numPr>
+              <w:jc w:val="both"/>
+              <w:rPr>
+                <w:rFonts w:hint="default"/>
+                <w:i w:val="0"/>
+                <w:iCs/>
+                <w:color w:val="1F497D"/>
+                <w:sz w:val="18"/>
+                <w:szCs w:val="18"/>
+              </w:rPr>
+            </w:pPr>
+            <w:r>
+              <w:rPr>
+                <w:rFonts w:hint="default"/>
+                <w:i w:val="0"/>
+                <w:iCs/>
+                <w:color w:val="1F497D"/>
+                <w:sz w:val="18"/>
+                <w:szCs w:val="18"/>
+              </w:rPr>
+              <w:t>Metamask Wallet Registration</w:t>
+            </w:r>
+          </w:p>
+        </w:tc>
+        <w:tc>
+          <w:tcPr>
+            <w:tcW w:w="5501" w:type="dxa"/>
+            <w:vAlign w:val="top"/>
+          </w:tcPr>
+          <w:p>
+            <w:pPr>
+              <w:pStyle w:val="71"/>
+              <w:numPr>
+                <w:ilvl w:val="0"/>
+                <w:numId w:val="0"/>
+              </w:numPr>
+              <w:jc w:val="both"/>
+              <w:rPr>
+                <w:rFonts w:hint="default"/>
+                <w:i w:val="0"/>
+                <w:iCs/>
+                <w:color w:val="1F497D"/>
+                <w:sz w:val="18"/>
+                <w:szCs w:val="18"/>
+              </w:rPr>
+            </w:pPr>
+            <w:r>
+              <w:rPr>
+                <w:rFonts w:hint="default"/>
+                <w:i w:val="0"/>
+                <w:iCs/>
+                <w:color w:val="1F497D"/>
+                <w:sz w:val="18"/>
+                <w:szCs w:val="18"/>
+              </w:rPr>
+              <w:t>Users shall have the option to register their Metamask wallet within the system, linking it to their account for streamlined and secure authentication.</w:t>
+            </w:r>
+          </w:p>
+        </w:tc>
+      </w:tr>
+      <w:tr>
+        <w:tblPrEx>
+          <w:tblBorders>
+            <w:top w:val="single" w:color="auto" w:sz="4" w:space="0"/>
+            <w:left w:val="single" w:color="auto" w:sz="4" w:space="0"/>
+            <w:bottom w:val="single" w:color="auto" w:sz="4" w:space="0"/>
+            <w:right w:val="single" w:color="auto" w:sz="4" w:space="0"/>
+            <w:insideH w:val="single" w:color="auto" w:sz="4" w:space="0"/>
+            <w:insideV w:val="single" w:color="auto" w:sz="4" w:space="0"/>
+          </w:tblBorders>
+          <w:tblCellMar>
+            <w:top w:w="0" w:type="dxa"/>
+            <w:left w:w="108" w:type="dxa"/>
+            <w:bottom w:w="0" w:type="dxa"/>
+            <w:right w:w="108" w:type="dxa"/>
+          </w:tblCellMar>
+        </w:tblPrEx>
+        <w:trPr>
+          <w:trHeight w:val="624" w:hRule="atLeast"/>
+        </w:trPr>
+        <w:tc>
+          <w:tcPr>
+            <w:tcW w:w="843" w:type="dxa"/>
+            <w:vAlign w:val="top"/>
+          </w:tcPr>
+          <w:p>
+            <w:pPr>
+              <w:pStyle w:val="71"/>
+              <w:numPr>
+                <w:ilvl w:val="0"/>
+                <w:numId w:val="0"/>
+              </w:numPr>
+              <w:jc w:val="both"/>
+              <w:rPr>
+                <w:rFonts w:hint="default"/>
+                <w:b w:val="0"/>
+                <w:bCs w:val="0"/>
+                <w:i w:val="0"/>
+                <w:iCs/>
+                <w:color w:val="1F497D"/>
+                <w:sz w:val="18"/>
+                <w:szCs w:val="18"/>
+              </w:rPr>
+            </w:pPr>
+            <w:r>
+              <w:rPr>
+                <w:rFonts w:hint="default"/>
+                <w:b w:val="0"/>
+                <w:bCs w:val="0"/>
+                <w:i w:val="0"/>
+                <w:iCs/>
+                <w:color w:val="1F497D"/>
+                <w:sz w:val="18"/>
+                <w:szCs w:val="18"/>
+              </w:rPr>
+              <w:t>FR_31:</w:t>
+            </w:r>
+          </w:p>
+        </w:tc>
+        <w:tc>
+          <w:tcPr>
+            <w:tcW w:w="3130" w:type="dxa"/>
+            <w:vAlign w:val="top"/>
+          </w:tcPr>
+          <w:p>
+            <w:pPr>
+              <w:pStyle w:val="71"/>
+              <w:numPr>
+                <w:ilvl w:val="0"/>
+                <w:numId w:val="0"/>
+              </w:numPr>
+              <w:jc w:val="both"/>
+              <w:rPr>
+                <w:rFonts w:hint="default"/>
+                <w:i w:val="0"/>
+                <w:iCs/>
+                <w:color w:val="1F497D"/>
+                <w:sz w:val="18"/>
+                <w:szCs w:val="18"/>
+              </w:rPr>
+            </w:pPr>
+            <w:r>
+              <w:rPr>
+                <w:rFonts w:hint="default"/>
+                <w:i w:val="0"/>
+                <w:iCs/>
+                <w:color w:val="1F497D"/>
+                <w:sz w:val="18"/>
+                <w:szCs w:val="18"/>
+              </w:rPr>
+              <w:t>Wallet</w:t>
+            </w:r>
+            <w:r>
+              <w:rPr>
+                <w:rFonts w:hint="default"/>
+                <w:i w:val="0"/>
+                <w:iCs/>
+                <w:color w:val="1F497D"/>
+                <w:sz w:val="18"/>
+                <w:szCs w:val="18"/>
+                <w:lang w:val="en-US"/>
+              </w:rPr>
+              <w:t xml:space="preserve"> </w:t>
+            </w:r>
+            <w:r>
+              <w:rPr>
+                <w:rFonts w:hint="default"/>
+                <w:i w:val="0"/>
+                <w:iCs/>
+                <w:color w:val="1F497D"/>
+                <w:sz w:val="18"/>
+                <w:szCs w:val="18"/>
+              </w:rPr>
+              <w:t>Authentication Process</w:t>
+            </w:r>
+          </w:p>
+        </w:tc>
+        <w:tc>
+          <w:tcPr>
+            <w:tcW w:w="5501" w:type="dxa"/>
+            <w:vAlign w:val="top"/>
+          </w:tcPr>
+          <w:p>
+            <w:pPr>
+              <w:pStyle w:val="71"/>
+              <w:numPr>
+                <w:ilvl w:val="0"/>
+                <w:numId w:val="0"/>
+              </w:numPr>
+              <w:jc w:val="both"/>
+              <w:rPr>
+                <w:rFonts w:hint="default"/>
+                <w:i w:val="0"/>
+                <w:iCs/>
+                <w:color w:val="1F497D"/>
+                <w:sz w:val="18"/>
+                <w:szCs w:val="18"/>
+              </w:rPr>
+            </w:pPr>
+            <w:r>
+              <w:rPr>
+                <w:rFonts w:hint="default"/>
+                <w:i w:val="0"/>
+                <w:iCs/>
+                <w:color w:val="1F497D"/>
+                <w:sz w:val="18"/>
+                <w:szCs w:val="18"/>
+              </w:rPr>
+              <w:t>Upon selecting the Metamask login option, the system shall initiate a secure authentication process, verifying the user's identity based on their Metamask wallet credentials.</w:t>
+            </w:r>
+          </w:p>
+        </w:tc>
+      </w:tr>
+      <w:tr>
+        <w:tblPrEx>
+          <w:tblBorders>
+            <w:top w:val="single" w:color="auto" w:sz="4" w:space="0"/>
+            <w:left w:val="single" w:color="auto" w:sz="4" w:space="0"/>
+            <w:bottom w:val="single" w:color="auto" w:sz="4" w:space="0"/>
+            <w:right w:val="single" w:color="auto" w:sz="4" w:space="0"/>
+            <w:insideH w:val="single" w:color="auto" w:sz="4" w:space="0"/>
+            <w:insideV w:val="single" w:color="auto" w:sz="4" w:space="0"/>
+          </w:tblBorders>
+          <w:tblCellMar>
+            <w:top w:w="0" w:type="dxa"/>
+            <w:left w:w="108" w:type="dxa"/>
+            <w:bottom w:w="0" w:type="dxa"/>
+            <w:right w:w="108" w:type="dxa"/>
+          </w:tblCellMar>
+        </w:tblPrEx>
+        <w:trPr>
+          <w:trHeight w:val="624" w:hRule="atLeast"/>
+        </w:trPr>
+        <w:tc>
+          <w:tcPr>
+            <w:tcW w:w="843" w:type="dxa"/>
+            <w:vAlign w:val="top"/>
+          </w:tcPr>
+          <w:p>
+            <w:pPr>
+              <w:jc w:val="both"/>
+              <w:rPr>
+                <w:rFonts w:hint="default"/>
+                <w:b w:val="0"/>
+                <w:bCs w:val="0"/>
+                <w:i w:val="0"/>
+                <w:iCs/>
+                <w:color w:val="1F497D"/>
+                <w:sz w:val="18"/>
+                <w:szCs w:val="18"/>
+              </w:rPr>
+            </w:pPr>
+            <w:r>
+              <w:rPr>
+                <w:rFonts w:hint="default"/>
+                <w:b w:val="0"/>
+                <w:bCs w:val="0"/>
+                <w:i w:val="0"/>
+                <w:iCs/>
+                <w:color w:val="1F497D"/>
+                <w:sz w:val="18"/>
+                <w:szCs w:val="18"/>
+              </w:rPr>
+              <w:t>FR_32:</w:t>
+            </w:r>
+          </w:p>
+        </w:tc>
+        <w:tc>
+          <w:tcPr>
+            <w:tcW w:w="3130" w:type="dxa"/>
+            <w:vAlign w:val="top"/>
+          </w:tcPr>
+          <w:p>
+            <w:pPr>
+              <w:pStyle w:val="71"/>
+              <w:numPr>
+                <w:ilvl w:val="0"/>
+                <w:numId w:val="0"/>
+              </w:numPr>
+              <w:jc w:val="both"/>
+              <w:rPr>
+                <w:rFonts w:hint="default"/>
+                <w:i w:val="0"/>
+                <w:iCs/>
+                <w:color w:val="1F497D"/>
+                <w:sz w:val="18"/>
+                <w:szCs w:val="18"/>
+              </w:rPr>
+            </w:pPr>
+            <w:r>
+              <w:rPr>
+                <w:rFonts w:hint="default"/>
+                <w:i w:val="0"/>
+                <w:iCs/>
+                <w:color w:val="1F497D"/>
+                <w:sz w:val="18"/>
+                <w:szCs w:val="18"/>
+              </w:rPr>
+              <w:t>Wallet-Based User Profiles</w:t>
+            </w:r>
+          </w:p>
+          <w:p>
+            <w:pPr>
+              <w:pStyle w:val="71"/>
+              <w:numPr>
+                <w:ilvl w:val="0"/>
+                <w:numId w:val="0"/>
+              </w:numPr>
+              <w:jc w:val="both"/>
+              <w:rPr>
+                <w:rFonts w:hint="default"/>
+                <w:i w:val="0"/>
+                <w:iCs/>
+                <w:color w:val="1F497D"/>
+                <w:sz w:val="18"/>
+                <w:szCs w:val="18"/>
+              </w:rPr>
+            </w:pPr>
+          </w:p>
+        </w:tc>
+        <w:tc>
+          <w:tcPr>
+            <w:tcW w:w="5501" w:type="dxa"/>
+            <w:vAlign w:val="top"/>
+          </w:tcPr>
+          <w:p>
+            <w:pPr>
+              <w:pStyle w:val="71"/>
+              <w:numPr>
+                <w:ilvl w:val="0"/>
+                <w:numId w:val="0"/>
+              </w:numPr>
+              <w:jc w:val="both"/>
+              <w:rPr>
+                <w:rFonts w:hint="default"/>
+                <w:i w:val="0"/>
+                <w:iCs/>
+                <w:color w:val="1F497D"/>
+                <w:sz w:val="18"/>
+                <w:szCs w:val="18"/>
+              </w:rPr>
+            </w:pPr>
+            <w:r>
+              <w:rPr>
+                <w:rFonts w:hint="default"/>
+                <w:i w:val="0"/>
+                <w:iCs/>
+                <w:color w:val="1F497D"/>
+                <w:sz w:val="18"/>
+                <w:szCs w:val="18"/>
+              </w:rPr>
+              <w:t>The system shall maintain user profiles linked to their Metamask wallets, storing relevant information such as preferences, transaction history, and security settings.</w:t>
+            </w:r>
+          </w:p>
+        </w:tc>
+      </w:tr>
+      <w:tr>
+        <w:tblPrEx>
+          <w:tblBorders>
+            <w:top w:val="single" w:color="auto" w:sz="4" w:space="0"/>
+            <w:left w:val="single" w:color="auto" w:sz="4" w:space="0"/>
+            <w:bottom w:val="single" w:color="auto" w:sz="4" w:space="0"/>
+            <w:right w:val="single" w:color="auto" w:sz="4" w:space="0"/>
+            <w:insideH w:val="single" w:color="auto" w:sz="4" w:space="0"/>
+            <w:insideV w:val="single" w:color="auto" w:sz="4" w:space="0"/>
+          </w:tblBorders>
+          <w:tblCellMar>
+            <w:top w:w="0" w:type="dxa"/>
+            <w:left w:w="108" w:type="dxa"/>
+            <w:bottom w:w="0" w:type="dxa"/>
+            <w:right w:w="108" w:type="dxa"/>
+          </w:tblCellMar>
+        </w:tblPrEx>
+        <w:trPr>
+          <w:trHeight w:val="624" w:hRule="atLeast"/>
+        </w:trPr>
+        <w:tc>
+          <w:tcPr>
+            <w:tcW w:w="843" w:type="dxa"/>
+            <w:vAlign w:val="top"/>
+          </w:tcPr>
+          <w:p>
+            <w:pPr>
+              <w:jc w:val="both"/>
+              <w:rPr>
+                <w:rFonts w:hint="default"/>
+                <w:b w:val="0"/>
+                <w:bCs w:val="0"/>
+                <w:i w:val="0"/>
+                <w:iCs/>
+                <w:color w:val="1F497D"/>
+                <w:sz w:val="18"/>
+                <w:szCs w:val="18"/>
+              </w:rPr>
+            </w:pPr>
+            <w:r>
+              <w:rPr>
+                <w:rFonts w:hint="default"/>
+                <w:b w:val="0"/>
+                <w:bCs w:val="0"/>
+                <w:i w:val="0"/>
+                <w:iCs/>
+                <w:color w:val="1F497D"/>
+                <w:sz w:val="18"/>
+                <w:szCs w:val="18"/>
+              </w:rPr>
+              <w:t>FR_33:</w:t>
+            </w:r>
+          </w:p>
+        </w:tc>
+        <w:tc>
+          <w:tcPr>
+            <w:tcW w:w="3130" w:type="dxa"/>
+            <w:vAlign w:val="top"/>
+          </w:tcPr>
+          <w:p>
+            <w:pPr>
+              <w:pStyle w:val="71"/>
+              <w:numPr>
+                <w:ilvl w:val="0"/>
+                <w:numId w:val="0"/>
+              </w:numPr>
+              <w:jc w:val="both"/>
+              <w:rPr>
+                <w:rFonts w:hint="default"/>
+                <w:i w:val="0"/>
+                <w:iCs/>
+                <w:color w:val="1F497D"/>
+                <w:sz w:val="18"/>
+                <w:szCs w:val="18"/>
+              </w:rPr>
+            </w:pPr>
+            <w:r>
+              <w:rPr>
+                <w:rFonts w:hint="default"/>
+                <w:i w:val="0"/>
+                <w:iCs/>
+                <w:color w:val="1F497D"/>
+                <w:sz w:val="18"/>
+                <w:szCs w:val="18"/>
+              </w:rPr>
+              <w:t>Wallet-Based Transaction Authorization</w:t>
+            </w:r>
+          </w:p>
+        </w:tc>
+        <w:tc>
+          <w:tcPr>
+            <w:tcW w:w="5501" w:type="dxa"/>
+            <w:vAlign w:val="top"/>
+          </w:tcPr>
+          <w:p>
+            <w:pPr>
+              <w:pStyle w:val="71"/>
+              <w:numPr>
+                <w:ilvl w:val="0"/>
+                <w:numId w:val="0"/>
+              </w:numPr>
+              <w:jc w:val="both"/>
+              <w:rPr>
+                <w:rFonts w:hint="default"/>
+                <w:i w:val="0"/>
+                <w:iCs/>
+                <w:color w:val="1F497D"/>
+                <w:sz w:val="18"/>
+                <w:szCs w:val="18"/>
+              </w:rPr>
+            </w:pPr>
+            <w:r>
+              <w:rPr>
+                <w:rFonts w:hint="default"/>
+                <w:i w:val="0"/>
+                <w:iCs/>
+                <w:color w:val="1F497D"/>
+                <w:sz w:val="18"/>
+                <w:szCs w:val="18"/>
+              </w:rPr>
+              <w:t>For certain actions within the system, additional authorization through the user's Metamask wallet is required, ensuring secure and authorized operations.</w:t>
+            </w:r>
+          </w:p>
+        </w:tc>
+      </w:tr>
+    </w:tbl>
     <w:p>
       <w:pPr>
         <w:pStyle w:val="71"/>
         <w:numPr>
           <w:ilvl w:val="0"/>
-          <w:numId w:val="8"/>
+          <w:numId w:val="0"/>
         </w:numPr>
-        <w:rPr>
+        <w:ind w:left="360" w:leftChars="0"/>
+        <w:rPr>
+          <w:rFonts w:hint="default"/>
+          <w:i w:val="0"/>
+          <w:iCs/>
+          <w:color w:val="1F497D"/>
+          <w:sz w:val="18"/>
+          <w:szCs w:val="18"/>
+        </w:rPr>
+      </w:pPr>
+    </w:p>
+    <w:p>
+      <w:pPr>
+        <w:pStyle w:val="71"/>
+        <w:numPr>
+          <w:ilvl w:val="0"/>
+          <w:numId w:val="0"/>
+        </w:numPr>
+        <w:ind w:left="360" w:leftChars="0"/>
+        <w:rPr>
+          <w:rFonts w:hint="default"/>
+          <w:i w:val="0"/>
+          <w:iCs/>
+          <w:color w:val="1F497D"/>
+          <w:sz w:val="18"/>
+          <w:szCs w:val="18"/>
+        </w:rPr>
+      </w:pPr>
+      <w:r>
+        <w:rPr>
+          <w:rFonts w:hint="default"/>
+          <w:i w:val="0"/>
+          <w:iCs/>
+          <w:color w:val="1F497D"/>
+          <w:sz w:val="18"/>
+          <w:szCs w:val="18"/>
+        </w:rPr>
+        <w:t xml:space="preserve">   </w:t>
+      </w:r>
+    </w:p>
+    <w:p>
+      <w:pPr>
+        <w:pStyle w:val="71"/>
+        <w:numPr>
+          <w:ilvl w:val="0"/>
+          <w:numId w:val="0"/>
+        </w:numPr>
+        <w:ind w:left="360" w:leftChars="0"/>
+        <w:rPr>
+          <w:rFonts w:hint="default"/>
+          <w:i w:val="0"/>
+          <w:iCs/>
+          <w:color w:val="1F497D"/>
+          <w:sz w:val="18"/>
+          <w:szCs w:val="18"/>
+        </w:rPr>
+      </w:pPr>
+    </w:p>
+    <w:p>
+      <w:pPr>
+        <w:pStyle w:val="71"/>
+        <w:numPr>
+          <w:ilvl w:val="0"/>
+          <w:numId w:val="0"/>
+        </w:numPr>
+        <w:ind w:left="360" w:leftChars="0"/>
+        <w:rPr>
+          <w:rFonts w:hint="default"/>
+          <w:i w:val="0"/>
+          <w:iCs/>
+          <w:color w:val="1F497D"/>
+          <w:sz w:val="18"/>
+          <w:szCs w:val="18"/>
+        </w:rPr>
+      </w:pPr>
+      <w:r>
+        <w:rPr>
+          <w:rFonts w:hint="default"/>
+          <w:i w:val="0"/>
+          <w:iCs/>
+          <w:color w:val="1F497D"/>
+          <w:sz w:val="18"/>
+          <w:szCs w:val="18"/>
+        </w:rPr>
+        <w:t xml:space="preserve"> </w:t>
+      </w:r>
+    </w:p>
+    <w:p>
+      <w:pPr>
+        <w:pStyle w:val="71"/>
+        <w:numPr>
+          <w:ilvl w:val="0"/>
+          <w:numId w:val="0"/>
+        </w:numPr>
+        <w:ind w:left="360" w:leftChars="0"/>
+        <w:rPr>
+          <w:rFonts w:hint="default"/>
+          <w:i w:val="0"/>
+          <w:iCs/>
+          <w:color w:val="1F497D"/>
+          <w:sz w:val="18"/>
+          <w:szCs w:val="18"/>
+        </w:rPr>
+      </w:pPr>
+    </w:p>
+    <w:p>
+      <w:pPr>
+        <w:pStyle w:val="71"/>
+        <w:numPr>
+          <w:ilvl w:val="0"/>
+          <w:numId w:val="0"/>
+        </w:numPr>
+        <w:ind w:left="360" w:leftChars="0"/>
+        <w:rPr>
+          <w:rFonts w:hint="default"/>
+          <w:i w:val="0"/>
+          <w:iCs/>
+          <w:color w:val="1F497D"/>
+          <w:sz w:val="18"/>
+          <w:szCs w:val="18"/>
+        </w:rPr>
+      </w:pPr>
+    </w:p>
+    <w:p>
+      <w:pPr>
+        <w:pStyle w:val="71"/>
+        <w:numPr>
+          <w:ilvl w:val="0"/>
+          <w:numId w:val="0"/>
+        </w:numPr>
+        <w:ind w:left="360" w:leftChars="0"/>
+        <w:rPr>
+          <w:rFonts w:hint="default"/>
+          <w:i w:val="0"/>
+          <w:iCs/>
+          <w:color w:val="1F497D"/>
+          <w:sz w:val="18"/>
+          <w:szCs w:val="18"/>
+        </w:rPr>
+      </w:pPr>
+    </w:p>
+    <w:p>
+      <w:pPr>
+        <w:pStyle w:val="71"/>
+        <w:numPr>
+          <w:ilvl w:val="0"/>
+          <w:numId w:val="0"/>
+        </w:numPr>
+        <w:ind w:left="360" w:leftChars="0"/>
+        <w:rPr>
+          <w:rFonts w:hint="default"/>
+          <w:i w:val="0"/>
+          <w:iCs/>
+          <w:color w:val="1F497D"/>
+          <w:sz w:val="18"/>
+          <w:szCs w:val="18"/>
+          <w:lang w:val="en-US"/>
+        </w:rPr>
+      </w:pPr>
+      <w:r>
+        <w:rPr>
+          <w:rFonts w:hint="default"/>
+          <w:i w:val="0"/>
+          <w:iCs/>
+          <w:color w:val="1F497D"/>
+          <w:sz w:val="18"/>
+          <w:szCs w:val="18"/>
+          <w:lang w:val="en-US"/>
+        </w:rPr>
+        <w:t>________________________________________________________________________________</w:t>
+      </w:r>
+    </w:p>
+    <w:p>
+      <w:pPr>
+        <w:pStyle w:val="71"/>
+        <w:numPr>
+          <w:ilvl w:val="0"/>
+          <w:numId w:val="0"/>
+        </w:numPr>
+        <w:ind w:left="360" w:leftChars="0"/>
+        <w:rPr>
+          <w:rFonts w:hint="default"/>
+          <w:i w:val="0"/>
+          <w:iCs/>
+          <w:color w:val="1F497D"/>
+          <w:sz w:val="18"/>
+          <w:szCs w:val="18"/>
+        </w:rPr>
+      </w:pPr>
+      <w:r>
+        <w:rPr>
+          <w:rFonts w:hint="default"/>
+          <w:i w:val="0"/>
+          <w:iCs/>
+          <w:color w:val="1F497D"/>
+          <w:sz w:val="18"/>
+          <w:szCs w:val="18"/>
+        </w:rPr>
+        <w:t xml:space="preserve">   </w:t>
+      </w:r>
+    </w:p>
+    <w:p>
+      <w:pPr>
+        <w:pStyle w:val="71"/>
+        <w:numPr>
+          <w:ilvl w:val="0"/>
+          <w:numId w:val="0"/>
+        </w:numPr>
+        <w:ind w:left="360" w:leftChars="0"/>
+        <w:rPr>
+          <w:rFonts w:hint="default"/>
+          <w:i w:val="0"/>
+          <w:iCs/>
+          <w:color w:val="1F497D"/>
+          <w:sz w:val="18"/>
+          <w:szCs w:val="18"/>
+        </w:rPr>
+      </w:pPr>
+      <w:r>
+        <w:rPr>
+          <w:rFonts w:hint="default"/>
+          <w:i w:val="0"/>
+          <w:iCs/>
+          <w:color w:val="1F497D"/>
+          <w:sz w:val="18"/>
+          <w:szCs w:val="18"/>
+        </w:rPr>
+        <w:t xml:space="preserve"> </w:t>
+      </w:r>
+    </w:p>
+    <w:p>
+      <w:pPr>
+        <w:pStyle w:val="71"/>
+        <w:numPr>
+          <w:ilvl w:val="0"/>
+          <w:numId w:val="0"/>
+        </w:numPr>
+        <w:ind w:left="360" w:leftChars="0"/>
+        <w:rPr>
+          <w:rFonts w:hint="default"/>
+          <w:i w:val="0"/>
+          <w:iCs/>
+          <w:color w:val="1F497D"/>
+          <w:sz w:val="18"/>
+          <w:szCs w:val="18"/>
+        </w:rPr>
+      </w:pPr>
+    </w:p>
+    <w:p>
+      <w:pPr>
+        <w:pStyle w:val="71"/>
+        <w:numPr>
+          <w:ilvl w:val="0"/>
+          <w:numId w:val="0"/>
+        </w:numPr>
+        <w:ind w:left="360" w:leftChars="0"/>
+        <w:rPr>
+          <w:rFonts w:hint="default"/>
           <w:i/>
           <w:color w:val="1F497D"/>
           <w:sz w:val="18"/>
           <w:szCs w:val="18"/>
-        </w:rPr>
-      </w:pPr>
-      <w:r>
-        <w:rPr>
-          <w:i/>
+          <w:lang w:val="en-US"/>
+        </w:rPr>
+      </w:pPr>
+      <w:r>
+        <w:rPr>
+          <w:rFonts w:hint="default"/>
+          <w:i w:val="0"/>
+          <w:iCs/>
           <w:color w:val="1F497D"/>
           <w:sz w:val="18"/>
           <w:szCs w:val="18"/>
         </w:rPr>
-        <w:t>RF 7</w:t>
+        <w:t xml:space="preserve">  </w:t>
+      </w:r>
+      <w:r>
+        <w:rPr>
+          <w:rFonts w:hint="default"/>
+          <w:i w:val="0"/>
+          <w:iCs/>
+          <w:color w:val="1F497D"/>
+          <w:sz w:val="18"/>
+          <w:szCs w:val="18"/>
+        </w:rPr>
+        <w:br w:type="textWrapping"/>
       </w:r>
     </w:p>
     <w:tbl>
@@ -13140,1270 +18361,29 @@
     <w:p>
       <w:pPr>
         <w:pStyle w:val="71"/>
+        <w:numPr>
+          <w:ilvl w:val="0"/>
+          <w:numId w:val="0"/>
+        </w:numPr>
         <w:spacing w:after="0" w:line="240" w:lineRule="auto"/>
         <w:rPr>
-          <w:rFonts w:ascii="Times New Roman" w:hAnsi="Times New Roman" w:cs="Times New Roman"/>
-        </w:rPr>
-      </w:pPr>
-      <w:r>
-        <w:rPr>
-          <w:rFonts w:ascii="Times New Roman" w:hAnsi="Times New Roman" w:cs="Times New Roman"/>
-        </w:rPr>
-        <w:t>1. **FR_1: Manufacturer Registration**</w:t>
-      </w:r>
-    </w:p>
-    <w:p>
-      <w:pPr>
-        <w:pStyle w:val="71"/>
-        <w:spacing w:after="0" w:line="240" w:lineRule="auto"/>
-        <w:rPr>
-          <w:rFonts w:ascii="Times New Roman" w:hAnsi="Times New Roman" w:cs="Times New Roman"/>
-        </w:rPr>
-      </w:pPr>
-      <w:r>
-        <w:rPr>
-          <w:rFonts w:ascii="Times New Roman" w:hAnsi="Times New Roman" w:cs="Times New Roman"/>
-        </w:rPr>
-        <w:t xml:space="preserve">   - The manufacturer shall be able to register an account on the system.</w:t>
-      </w:r>
-    </w:p>
-    <w:p>
-      <w:pPr>
-        <w:pStyle w:val="71"/>
-        <w:spacing w:after="0" w:line="240" w:lineRule="auto"/>
-        <w:rPr>
-          <w:rFonts w:ascii="Times New Roman" w:hAnsi="Times New Roman" w:cs="Times New Roman"/>
-        </w:rPr>
-      </w:pPr>
-    </w:p>
-    <w:p>
-      <w:pPr>
-        <w:pStyle w:val="71"/>
-        <w:spacing w:after="0" w:line="240" w:lineRule="auto"/>
-        <w:rPr>
-          <w:rFonts w:ascii="Times New Roman" w:hAnsi="Times New Roman" w:cs="Times New Roman"/>
-        </w:rPr>
-      </w:pPr>
-      <w:r>
-        <w:rPr>
-          <w:rFonts w:ascii="Times New Roman" w:hAnsi="Times New Roman" w:cs="Times New Roman"/>
-        </w:rPr>
-        <w:t>2. **FR_2: Distributor Registration**</w:t>
-      </w:r>
-    </w:p>
-    <w:p>
-      <w:pPr>
-        <w:pStyle w:val="71"/>
-        <w:spacing w:after="0" w:line="240" w:lineRule="auto"/>
-        <w:rPr>
-          <w:rFonts w:ascii="Times New Roman" w:hAnsi="Times New Roman" w:cs="Times New Roman"/>
-        </w:rPr>
-      </w:pPr>
-      <w:r>
-        <w:rPr>
-          <w:rFonts w:ascii="Times New Roman" w:hAnsi="Times New Roman" w:cs="Times New Roman"/>
-        </w:rPr>
-        <w:t xml:space="preserve">   - The distributor shall have the ability to register an account on the system.</w:t>
-      </w:r>
-    </w:p>
-    <w:p>
-      <w:pPr>
-        <w:pStyle w:val="71"/>
-        <w:spacing w:after="0" w:line="240" w:lineRule="auto"/>
-        <w:rPr>
-          <w:rFonts w:ascii="Times New Roman" w:hAnsi="Times New Roman" w:cs="Times New Roman"/>
-        </w:rPr>
-      </w:pPr>
-    </w:p>
-    <w:p>
-      <w:pPr>
-        <w:pStyle w:val="71"/>
-        <w:spacing w:after="0" w:line="240" w:lineRule="auto"/>
-        <w:rPr>
-          <w:rFonts w:ascii="Times New Roman" w:hAnsi="Times New Roman" w:cs="Times New Roman"/>
-        </w:rPr>
-      </w:pPr>
-      <w:r>
-        <w:rPr>
-          <w:rFonts w:ascii="Times New Roman" w:hAnsi="Times New Roman" w:cs="Times New Roman"/>
-        </w:rPr>
-        <w:t>3. **FR_3: Provider Registration**</w:t>
-      </w:r>
-    </w:p>
-    <w:p>
-      <w:pPr>
-        <w:pStyle w:val="71"/>
-        <w:spacing w:after="0" w:line="240" w:lineRule="auto"/>
-        <w:rPr>
-          <w:rFonts w:ascii="Times New Roman" w:hAnsi="Times New Roman" w:cs="Times New Roman"/>
-        </w:rPr>
-      </w:pPr>
-      <w:r>
-        <w:rPr>
-          <w:rFonts w:ascii="Times New Roman" w:hAnsi="Times New Roman" w:cs="Times New Roman"/>
-        </w:rPr>
-        <w:t xml:space="preserve">   - Providers (Pharmacies or Hospitals) shall be able to register an account on the system.</w:t>
-      </w:r>
-    </w:p>
-    <w:p>
-      <w:pPr>
-        <w:pStyle w:val="71"/>
-        <w:spacing w:after="0" w:line="240" w:lineRule="auto"/>
-        <w:rPr>
-          <w:rFonts w:ascii="Times New Roman" w:hAnsi="Times New Roman" w:cs="Times New Roman"/>
-        </w:rPr>
-      </w:pPr>
-    </w:p>
-    <w:p>
-      <w:pPr>
-        <w:pStyle w:val="71"/>
-        <w:spacing w:after="0" w:line="240" w:lineRule="auto"/>
-        <w:rPr>
-          <w:rFonts w:ascii="Times New Roman" w:hAnsi="Times New Roman" w:cs="Times New Roman"/>
-        </w:rPr>
-      </w:pPr>
-      <w:r>
-        <w:rPr>
-          <w:rFonts w:ascii="Times New Roman" w:hAnsi="Times New Roman" w:cs="Times New Roman"/>
-        </w:rPr>
-        <w:t>4. **FR_4: Dashboard for Manufacturer**</w:t>
-      </w:r>
-    </w:p>
-    <w:p>
-      <w:pPr>
-        <w:pStyle w:val="71"/>
-        <w:spacing w:after="0" w:line="240" w:lineRule="auto"/>
-        <w:rPr>
-          <w:rFonts w:ascii="Times New Roman" w:hAnsi="Times New Roman" w:cs="Times New Roman"/>
-        </w:rPr>
-      </w:pPr>
-      <w:r>
-        <w:rPr>
-          <w:rFonts w:ascii="Times New Roman" w:hAnsi="Times New Roman" w:cs="Times New Roman"/>
-        </w:rPr>
-        <w:t xml:space="preserve">   - Upon login, the manufacturer shall be presented with a personalized dashboard displaying relevant information and options.</w:t>
-      </w:r>
-    </w:p>
-    <w:p>
-      <w:pPr>
-        <w:pStyle w:val="71"/>
-        <w:spacing w:after="0" w:line="240" w:lineRule="auto"/>
-        <w:rPr>
-          <w:rFonts w:ascii="Times New Roman" w:hAnsi="Times New Roman" w:cs="Times New Roman"/>
-        </w:rPr>
-      </w:pPr>
-    </w:p>
-    <w:p>
-      <w:pPr>
-        <w:pStyle w:val="71"/>
-        <w:spacing w:after="0" w:line="240" w:lineRule="auto"/>
-        <w:rPr>
-          <w:rFonts w:ascii="Times New Roman" w:hAnsi="Times New Roman" w:cs="Times New Roman"/>
-        </w:rPr>
-      </w:pPr>
-      <w:r>
-        <w:rPr>
-          <w:rFonts w:ascii="Times New Roman" w:hAnsi="Times New Roman" w:cs="Times New Roman"/>
-        </w:rPr>
-        <w:t>5. **FR_5: Dashboard for Distributor**</w:t>
-      </w:r>
-    </w:p>
-    <w:p>
-      <w:pPr>
-        <w:pStyle w:val="71"/>
-        <w:spacing w:after="0" w:line="240" w:lineRule="auto"/>
-        <w:rPr>
-          <w:rFonts w:ascii="Times New Roman" w:hAnsi="Times New Roman" w:cs="Times New Roman"/>
-        </w:rPr>
-      </w:pPr>
-      <w:r>
-        <w:rPr>
-          <w:rFonts w:ascii="Times New Roman" w:hAnsi="Times New Roman" w:cs="Times New Roman"/>
-        </w:rPr>
-        <w:t xml:space="preserve">   - Upon login, the distributor shall be presented with a personalized dashboard displaying relevant information and options.</w:t>
-      </w:r>
-    </w:p>
-    <w:p>
-      <w:pPr>
-        <w:pStyle w:val="71"/>
-        <w:spacing w:after="0" w:line="240" w:lineRule="auto"/>
-        <w:rPr>
-          <w:rFonts w:ascii="Times New Roman" w:hAnsi="Times New Roman" w:cs="Times New Roman"/>
-        </w:rPr>
-      </w:pPr>
-    </w:p>
-    <w:p>
-      <w:pPr>
-        <w:pStyle w:val="71"/>
-        <w:spacing w:after="0" w:line="240" w:lineRule="auto"/>
-        <w:rPr>
-          <w:rFonts w:ascii="Times New Roman" w:hAnsi="Times New Roman" w:cs="Times New Roman"/>
-        </w:rPr>
-      </w:pPr>
-      <w:r>
-        <w:rPr>
-          <w:rFonts w:ascii="Times New Roman" w:hAnsi="Times New Roman" w:cs="Times New Roman"/>
-        </w:rPr>
-        <w:t>6. **FR_6: Dashboard for Provider**</w:t>
-      </w:r>
-    </w:p>
-    <w:p>
-      <w:pPr>
-        <w:pStyle w:val="71"/>
-        <w:spacing w:after="0" w:line="240" w:lineRule="auto"/>
-        <w:rPr>
-          <w:rFonts w:ascii="Times New Roman" w:hAnsi="Times New Roman" w:cs="Times New Roman"/>
-        </w:rPr>
-      </w:pPr>
-      <w:r>
-        <w:rPr>
-          <w:rFonts w:ascii="Times New Roman" w:hAnsi="Times New Roman" w:cs="Times New Roman"/>
-        </w:rPr>
-        <w:t xml:space="preserve">   - Upon login, the provider shall be presented with a personalized dashboard displaying relevant information and options.</w:t>
-      </w:r>
-    </w:p>
-    <w:p>
-      <w:pPr>
-        <w:pStyle w:val="71"/>
-        <w:spacing w:after="0" w:line="240" w:lineRule="auto"/>
-        <w:rPr>
-          <w:rFonts w:ascii="Times New Roman" w:hAnsi="Times New Roman" w:cs="Times New Roman"/>
-        </w:rPr>
-      </w:pPr>
-    </w:p>
-    <w:p>
-      <w:pPr>
-        <w:pStyle w:val="71"/>
-        <w:spacing w:after="0" w:line="240" w:lineRule="auto"/>
-        <w:rPr>
-          <w:rFonts w:ascii="Times New Roman" w:hAnsi="Times New Roman" w:cs="Times New Roman"/>
-        </w:rPr>
-      </w:pPr>
-      <w:r>
-        <w:rPr>
-          <w:rFonts w:ascii="Times New Roman" w:hAnsi="Times New Roman" w:cs="Times New Roman"/>
-        </w:rPr>
-        <w:t>7. **FR_7: Dashboard for Consumer**</w:t>
-      </w:r>
-    </w:p>
-    <w:p>
-      <w:pPr>
-        <w:pStyle w:val="71"/>
-        <w:spacing w:after="0" w:line="240" w:lineRule="auto"/>
-        <w:rPr>
-          <w:rFonts w:ascii="Times New Roman" w:hAnsi="Times New Roman" w:cs="Times New Roman"/>
-        </w:rPr>
-      </w:pPr>
-      <w:r>
-        <w:rPr>
-          <w:rFonts w:ascii="Times New Roman" w:hAnsi="Times New Roman" w:cs="Times New Roman"/>
-        </w:rPr>
-        <w:t xml:space="preserve">   - Upon login, the consumer shall be presented with a personalized dashboard displaying relevant information and options.</w:t>
-      </w:r>
-    </w:p>
-    <w:p>
-      <w:pPr>
-        <w:pStyle w:val="71"/>
-        <w:spacing w:after="0" w:line="240" w:lineRule="auto"/>
-        <w:rPr>
-          <w:rFonts w:ascii="Times New Roman" w:hAnsi="Times New Roman" w:cs="Times New Roman"/>
-        </w:rPr>
-      </w:pPr>
-    </w:p>
-    <w:p>
-      <w:pPr>
-        <w:pStyle w:val="71"/>
-        <w:spacing w:after="0" w:line="240" w:lineRule="auto"/>
-        <w:rPr>
-          <w:rFonts w:ascii="Times New Roman" w:hAnsi="Times New Roman" w:cs="Times New Roman"/>
-        </w:rPr>
-      </w:pPr>
-      <w:r>
-        <w:rPr>
-          <w:rFonts w:ascii="Times New Roman" w:hAnsi="Times New Roman" w:cs="Times New Roman"/>
-        </w:rPr>
-        <w:t>8. **FR_8: QR Code Scanning Process**</w:t>
-      </w:r>
-    </w:p>
-    <w:p>
-      <w:pPr>
-        <w:pStyle w:val="71"/>
-        <w:spacing w:after="0" w:line="240" w:lineRule="auto"/>
-        <w:rPr>
-          <w:rFonts w:ascii="Times New Roman" w:hAnsi="Times New Roman" w:cs="Times New Roman"/>
-        </w:rPr>
-      </w:pPr>
-      <w:r>
-        <w:rPr>
-          <w:rFonts w:ascii="Times New Roman" w:hAnsi="Times New Roman" w:cs="Times New Roman"/>
-        </w:rPr>
-        <w:t xml:space="preserve">   - The consumer shall initiate the QR code scanning process through a designated interface in the system.</w:t>
-      </w:r>
-    </w:p>
-    <w:p>
-      <w:pPr>
-        <w:pStyle w:val="71"/>
-        <w:spacing w:after="0" w:line="240" w:lineRule="auto"/>
-        <w:rPr>
-          <w:rFonts w:ascii="Times New Roman" w:hAnsi="Times New Roman" w:cs="Times New Roman"/>
-        </w:rPr>
-      </w:pPr>
-    </w:p>
-    <w:p>
-      <w:pPr>
-        <w:pStyle w:val="71"/>
-        <w:spacing w:after="0" w:line="240" w:lineRule="auto"/>
-        <w:rPr>
-          <w:rFonts w:ascii="Times New Roman" w:hAnsi="Times New Roman" w:cs="Times New Roman"/>
-        </w:rPr>
-      </w:pPr>
-      <w:r>
-        <w:rPr>
-          <w:rFonts w:ascii="Times New Roman" w:hAnsi="Times New Roman" w:cs="Times New Roman"/>
-        </w:rPr>
-        <w:t>9. **FR_9: Data Display for Scanned QR Code**</w:t>
-      </w:r>
-    </w:p>
-    <w:p>
-      <w:pPr>
-        <w:pStyle w:val="71"/>
-        <w:spacing w:after="0" w:line="240" w:lineRule="auto"/>
-        <w:rPr>
-          <w:rFonts w:ascii="Times New Roman" w:hAnsi="Times New Roman" w:cs="Times New Roman"/>
-        </w:rPr>
-      </w:pPr>
-      <w:r>
-        <w:rPr>
-          <w:rFonts w:ascii="Times New Roman" w:hAnsi="Times New Roman" w:cs="Times New Roman"/>
-        </w:rPr>
-        <w:t xml:space="preserve">   - The system shall retrieve and display relevant data associated with the scanned QR code, including but not limited to batch information, manufacturing details, and distribution history.</w:t>
-      </w:r>
-    </w:p>
-    <w:p>
-      <w:pPr>
-        <w:pStyle w:val="71"/>
-        <w:spacing w:after="0" w:line="240" w:lineRule="auto"/>
-        <w:rPr>
-          <w:rFonts w:ascii="Times New Roman" w:hAnsi="Times New Roman" w:cs="Times New Roman"/>
-        </w:rPr>
-      </w:pPr>
-    </w:p>
-    <w:p>
-      <w:pPr>
-        <w:pStyle w:val="71"/>
-        <w:spacing w:after="0" w:line="240" w:lineRule="auto"/>
-        <w:rPr>
-          <w:rFonts w:ascii="Times New Roman" w:hAnsi="Times New Roman" w:cs="Times New Roman"/>
-        </w:rPr>
-      </w:pPr>
-      <w:r>
-        <w:rPr>
-          <w:rFonts w:ascii="Times New Roman" w:hAnsi="Times New Roman" w:cs="Times New Roman"/>
-        </w:rPr>
-        <w:t>10. **FR_10: Medicine Availability Check for Providers**</w:t>
-      </w:r>
-    </w:p>
-    <w:p>
-      <w:pPr>
-        <w:pStyle w:val="71"/>
-        <w:spacing w:after="0" w:line="240" w:lineRule="auto"/>
-        <w:rPr>
-          <w:rFonts w:ascii="Times New Roman" w:hAnsi="Times New Roman" w:cs="Times New Roman"/>
-        </w:rPr>
-      </w:pPr>
-      <w:r>
-        <w:rPr>
-          <w:rFonts w:ascii="Times New Roman" w:hAnsi="Times New Roman" w:cs="Times New Roman"/>
-        </w:rPr>
-        <w:t xml:space="preserve">   - Providers shall have the functionality to check the availability of specific medicines in their inventory through the system.</w:t>
-      </w:r>
-    </w:p>
-    <w:p>
-      <w:pPr>
-        <w:pStyle w:val="71"/>
-        <w:spacing w:after="0" w:line="240" w:lineRule="auto"/>
-        <w:rPr>
-          <w:rFonts w:ascii="Times New Roman" w:hAnsi="Times New Roman" w:cs="Times New Roman"/>
-        </w:rPr>
-      </w:pPr>
-    </w:p>
-    <w:p>
-      <w:pPr>
-        <w:pStyle w:val="71"/>
-        <w:spacing w:after="0" w:line="240" w:lineRule="auto"/>
-        <w:rPr>
-          <w:rFonts w:ascii="Times New Roman" w:hAnsi="Times New Roman" w:cs="Times New Roman"/>
-        </w:rPr>
-      </w:pPr>
-      <w:r>
-        <w:rPr>
-          <w:rFonts w:ascii="Times New Roman" w:hAnsi="Times New Roman" w:cs="Times New Roman"/>
-        </w:rPr>
-        <w:t>11. **FR_11: Order Placement for Providers**</w:t>
-      </w:r>
-    </w:p>
-    <w:p>
-      <w:pPr>
-        <w:pStyle w:val="71"/>
-        <w:spacing w:after="0" w:line="240" w:lineRule="auto"/>
-        <w:rPr>
-          <w:rFonts w:ascii="Times New Roman" w:hAnsi="Times New Roman" w:cs="Times New Roman"/>
-        </w:rPr>
-      </w:pPr>
-      <w:r>
-        <w:rPr>
-          <w:rFonts w:ascii="Times New Roman" w:hAnsi="Times New Roman" w:cs="Times New Roman"/>
-        </w:rPr>
-        <w:t xml:space="preserve">    - Providers shall be able to place orders for medicines directly through the system.</w:t>
-      </w:r>
-    </w:p>
-    <w:p>
-      <w:pPr>
-        <w:pStyle w:val="71"/>
-        <w:spacing w:after="0" w:line="240" w:lineRule="auto"/>
-        <w:rPr>
-          <w:rFonts w:ascii="Times New Roman" w:hAnsi="Times New Roman" w:cs="Times New Roman"/>
-        </w:rPr>
-      </w:pPr>
-    </w:p>
-    <w:p>
-      <w:pPr>
-        <w:pStyle w:val="71"/>
-        <w:spacing w:after="0" w:line="240" w:lineRule="auto"/>
-        <w:rPr>
-          <w:rFonts w:ascii="Times New Roman" w:hAnsi="Times New Roman" w:cs="Times New Roman"/>
-        </w:rPr>
-      </w:pPr>
-      <w:r>
-        <w:rPr>
-          <w:rFonts w:ascii="Times New Roman" w:hAnsi="Times New Roman" w:cs="Times New Roman"/>
-        </w:rPr>
-        <w:t>12. **FR_12: Real-time Tracking for Distributors**</w:t>
-      </w:r>
-    </w:p>
-    <w:p>
-      <w:pPr>
-        <w:pStyle w:val="71"/>
-        <w:spacing w:after="0" w:line="240" w:lineRule="auto"/>
-        <w:rPr>
-          <w:rFonts w:ascii="Times New Roman" w:hAnsi="Times New Roman" w:cs="Times New Roman"/>
-        </w:rPr>
-      </w:pPr>
-      <w:r>
-        <w:rPr>
-          <w:rFonts w:ascii="Times New Roman" w:hAnsi="Times New Roman" w:cs="Times New Roman"/>
-        </w:rPr>
-        <w:t xml:space="preserve">    - Distributors shall have access to a real-time tracking system to monitor the movement of medicines from manufacturers to their locations.</w:t>
-      </w:r>
-    </w:p>
-    <w:p>
-      <w:pPr>
-        <w:pStyle w:val="71"/>
-        <w:spacing w:after="0" w:line="240" w:lineRule="auto"/>
-        <w:rPr>
-          <w:rFonts w:ascii="Times New Roman" w:hAnsi="Times New Roman" w:cs="Times New Roman"/>
-        </w:rPr>
-      </w:pPr>
-    </w:p>
-    <w:p>
-      <w:pPr>
-        <w:pStyle w:val="71"/>
-        <w:spacing w:after="0" w:line="240" w:lineRule="auto"/>
-        <w:rPr>
-          <w:rFonts w:ascii="Times New Roman" w:hAnsi="Times New Roman" w:cs="Times New Roman"/>
-        </w:rPr>
-      </w:pPr>
-      <w:r>
-        <w:rPr>
-          <w:rFonts w:ascii="Times New Roman" w:hAnsi="Times New Roman" w:cs="Times New Roman"/>
-        </w:rPr>
-        <w:t>13. **FR_13: Recall Notification for Providers**</w:t>
-      </w:r>
-    </w:p>
-    <w:p>
-      <w:pPr>
-        <w:pStyle w:val="71"/>
-        <w:spacing w:after="0" w:line="240" w:lineRule="auto"/>
-        <w:rPr>
-          <w:rFonts w:ascii="Times New Roman" w:hAnsi="Times New Roman" w:cs="Times New Roman"/>
-        </w:rPr>
-      </w:pPr>
-      <w:r>
-        <w:rPr>
-          <w:rFonts w:ascii="Times New Roman" w:hAnsi="Times New Roman" w:cs="Times New Roman"/>
-        </w:rPr>
-        <w:t xml:space="preserve">    - In the event of a product recall, the system shall promptly notify providers about the affected batches and guide them on the necessary actions to be taken.</w:t>
-      </w:r>
-    </w:p>
-    <w:p>
-      <w:pPr>
-        <w:pStyle w:val="71"/>
-        <w:spacing w:after="0" w:line="240" w:lineRule="auto"/>
-        <w:rPr>
-          <w:rFonts w:ascii="Times New Roman" w:hAnsi="Times New Roman" w:cs="Times New Roman"/>
-        </w:rPr>
-      </w:pPr>
-    </w:p>
-    <w:p>
-      <w:pPr>
-        <w:pStyle w:val="71"/>
-        <w:spacing w:after="0" w:line="240" w:lineRule="auto"/>
-        <w:rPr>
-          <w:rFonts w:ascii="Times New Roman" w:hAnsi="Times New Roman" w:cs="Times New Roman"/>
-        </w:rPr>
-      </w:pPr>
-      <w:r>
-        <w:rPr>
-          <w:rFonts w:ascii="Times New Roman" w:hAnsi="Times New Roman" w:cs="Times New Roman"/>
-        </w:rPr>
-        <w:t>14. **FR_14: Temperature Recording for Specific Medicines**</w:t>
-      </w:r>
-    </w:p>
-    <w:p>
-      <w:pPr>
-        <w:pStyle w:val="71"/>
-        <w:spacing w:after="0" w:line="240" w:lineRule="auto"/>
-        <w:rPr>
-          <w:rFonts w:ascii="Times New Roman" w:hAnsi="Times New Roman" w:cs="Times New Roman"/>
-        </w:rPr>
-      </w:pPr>
-      <w:r>
-        <w:rPr>
-          <w:rFonts w:ascii="Times New Roman" w:hAnsi="Times New Roman" w:cs="Times New Roman"/>
-        </w:rPr>
-        <w:t xml:space="preserve">    - The system shall include temperature sensors to record the temperature during transportation for medicines categorized as temperature-sensitive.</w:t>
-      </w:r>
-    </w:p>
-    <w:p>
-      <w:pPr>
-        <w:pStyle w:val="71"/>
-        <w:spacing w:after="0" w:line="240" w:lineRule="auto"/>
-        <w:rPr>
-          <w:rFonts w:ascii="Times New Roman" w:hAnsi="Times New Roman" w:cs="Times New Roman"/>
-        </w:rPr>
-      </w:pPr>
-    </w:p>
-    <w:p>
-      <w:pPr>
-        <w:pStyle w:val="71"/>
-        <w:spacing w:after="0" w:line="240" w:lineRule="auto"/>
-        <w:rPr>
-          <w:rFonts w:ascii="Times New Roman" w:hAnsi="Times New Roman" w:cs="Times New Roman"/>
-        </w:rPr>
-      </w:pPr>
-      <w:r>
-        <w:rPr>
-          <w:rFonts w:ascii="Times New Roman" w:hAnsi="Times New Roman" w:cs="Times New Roman"/>
-        </w:rPr>
-        <w:t>15. **FR_15: Temperature Data Storage**</w:t>
-      </w:r>
-    </w:p>
-    <w:p>
-      <w:pPr>
-        <w:pStyle w:val="71"/>
-        <w:spacing w:after="0" w:line="240" w:lineRule="auto"/>
-        <w:rPr>
-          <w:rFonts w:ascii="Times New Roman" w:hAnsi="Times New Roman" w:cs="Times New Roman"/>
-        </w:rPr>
-      </w:pPr>
-      <w:r>
-        <w:rPr>
-          <w:rFonts w:ascii="Times New Roman" w:hAnsi="Times New Roman" w:cs="Times New Roman"/>
-        </w:rPr>
-        <w:t xml:space="preserve">    - The system shall store the recorded temperature data for each shipment of temperature-sensitive medicines securely in the database.</w:t>
-      </w:r>
-    </w:p>
-    <w:p>
-      <w:pPr>
-        <w:pStyle w:val="71"/>
-        <w:spacing w:after="0" w:line="240" w:lineRule="auto"/>
-        <w:rPr>
-          <w:rFonts w:ascii="Times New Roman" w:hAnsi="Times New Roman" w:cs="Times New Roman"/>
-        </w:rPr>
-      </w:pPr>
-    </w:p>
-    <w:p>
-      <w:pPr>
-        <w:pStyle w:val="71"/>
-        <w:spacing w:after="0" w:line="240" w:lineRule="auto"/>
-        <w:rPr>
-          <w:rFonts w:ascii="Times New Roman" w:hAnsi="Times New Roman" w:cs="Times New Roman"/>
-        </w:rPr>
-      </w:pPr>
-      <w:r>
-        <w:rPr>
-          <w:rFonts w:ascii="Times New Roman" w:hAnsi="Times New Roman" w:cs="Times New Roman"/>
-        </w:rPr>
-        <w:t>16. **FR_16: Temperature Display**</w:t>
-      </w:r>
-    </w:p>
-    <w:p>
-      <w:pPr>
-        <w:pStyle w:val="71"/>
-        <w:spacing w:after="0" w:line="240" w:lineRule="auto"/>
-        <w:rPr>
-          <w:rFonts w:ascii="Times New Roman" w:hAnsi="Times New Roman" w:cs="Times New Roman"/>
-        </w:rPr>
-      </w:pPr>
-      <w:r>
-        <w:rPr>
-          <w:rFonts w:ascii="Times New Roman" w:hAnsi="Times New Roman" w:cs="Times New Roman"/>
-        </w:rPr>
-        <w:t xml:space="preserve">    - The system shall provide a display of the recorded temperature data, accessible to authorized actors (Manufacturer, Distributor, Provider) for each shipment of temperature-sensitive medicines.</w:t>
-      </w:r>
-    </w:p>
-    <w:p>
-      <w:pPr>
-        <w:pStyle w:val="71"/>
-        <w:spacing w:after="0" w:line="240" w:lineRule="auto"/>
-        <w:rPr>
-          <w:rFonts w:ascii="Times New Roman" w:hAnsi="Times New Roman" w:cs="Times New Roman"/>
-        </w:rPr>
-      </w:pPr>
-    </w:p>
-    <w:p>
-      <w:pPr>
-        <w:pStyle w:val="71"/>
-        <w:spacing w:after="0" w:line="240" w:lineRule="auto"/>
-        <w:rPr>
-          <w:rFonts w:ascii="Times New Roman" w:hAnsi="Times New Roman" w:cs="Times New Roman"/>
-        </w:rPr>
-      </w:pPr>
-      <w:r>
-        <w:rPr>
-          <w:rFonts w:ascii="Times New Roman" w:hAnsi="Times New Roman" w:cs="Times New Roman"/>
-        </w:rPr>
-        <w:t>17. **FR_17: Expiry Date and Manufacturing Date Display**</w:t>
-      </w:r>
-    </w:p>
-    <w:p>
-      <w:pPr>
-        <w:pStyle w:val="71"/>
-        <w:spacing w:after="0" w:line="240" w:lineRule="auto"/>
-        <w:rPr>
-          <w:rFonts w:ascii="Times New Roman" w:hAnsi="Times New Roman" w:cs="Times New Roman"/>
-        </w:rPr>
-      </w:pPr>
-      <w:r>
-        <w:rPr>
-          <w:rFonts w:ascii="Times New Roman" w:hAnsi="Times New Roman" w:cs="Times New Roman"/>
-        </w:rPr>
-        <w:t xml:space="preserve">    - The system shall display the expiry date and manufacturing date of each medicine to the consumers upon scanning the QR code.</w:t>
-      </w:r>
-    </w:p>
-    <w:p>
-      <w:pPr>
-        <w:pStyle w:val="71"/>
-        <w:spacing w:after="0" w:line="240" w:lineRule="auto"/>
-        <w:rPr>
-          <w:rFonts w:ascii="Times New Roman" w:hAnsi="Times New Roman" w:cs="Times New Roman"/>
-        </w:rPr>
-      </w:pPr>
-    </w:p>
-    <w:p>
-      <w:pPr>
-        <w:pStyle w:val="71"/>
-        <w:spacing w:after="0" w:line="240" w:lineRule="auto"/>
-        <w:rPr>
-          <w:rFonts w:ascii="Times New Roman" w:hAnsi="Times New Roman" w:cs="Times New Roman"/>
-        </w:rPr>
-      </w:pPr>
-      <w:r>
-        <w:rPr>
-          <w:rFonts w:ascii="Times New Roman" w:hAnsi="Times New Roman" w:cs="Times New Roman"/>
-        </w:rPr>
-        <w:t>18. **FR_18: Transport Condition Visibility**</w:t>
-      </w:r>
-    </w:p>
-    <w:p>
-      <w:pPr>
-        <w:pStyle w:val="71"/>
-        <w:spacing w:after="0" w:line="240" w:lineRule="auto"/>
-        <w:rPr>
-          <w:rFonts w:ascii="Times New Roman" w:hAnsi="Times New Roman" w:cs="Times New Roman"/>
-        </w:rPr>
-      </w:pPr>
-      <w:r>
-        <w:rPr>
-          <w:rFonts w:ascii="Times New Roman" w:hAnsi="Times New Roman" w:cs="Times New Roman"/>
-        </w:rPr>
-        <w:t xml:space="preserve">    - For temperature-sensitive medicines, the system shall indicate whether the required temperature conditions were maintained during transportation.</w:t>
-      </w:r>
-    </w:p>
-    <w:p>
-      <w:pPr>
-        <w:pStyle w:val="71"/>
-        <w:spacing w:after="0" w:line="240" w:lineRule="auto"/>
-        <w:rPr>
-          <w:rFonts w:ascii="Times New Roman" w:hAnsi="Times New Roman" w:cs="Times New Roman"/>
-        </w:rPr>
-      </w:pPr>
-    </w:p>
-    <w:p>
-      <w:pPr>
-        <w:pStyle w:val="71"/>
-        <w:spacing w:after="0" w:line="240" w:lineRule="auto"/>
-        <w:rPr>
-          <w:rFonts w:ascii="Times New Roman" w:hAnsi="Times New Roman" w:cs="Times New Roman"/>
-        </w:rPr>
-      </w:pPr>
-      <w:r>
-        <w:rPr>
-          <w:rFonts w:ascii="Times New Roman" w:hAnsi="Times New Roman" w:cs="Times New Roman"/>
-        </w:rPr>
-        <w:t>19. **FR_19: Notification for Temperature Deviations**</w:t>
-      </w:r>
-    </w:p>
-    <w:p>
-      <w:pPr>
-        <w:pStyle w:val="71"/>
-        <w:spacing w:after="0" w:line="240" w:lineRule="auto"/>
-        <w:rPr>
-          <w:rFonts w:ascii="Times New Roman" w:hAnsi="Times New Roman" w:cs="Times New Roman"/>
-        </w:rPr>
-      </w:pPr>
-      <w:r>
-        <w:rPr>
-          <w:rFonts w:ascii="Times New Roman" w:hAnsi="Times New Roman" w:cs="Times New Roman"/>
-        </w:rPr>
-        <w:t xml:space="preserve">    - If there are deviations from the specified temperature ranges during transportation for temperature-sensitive medicines, the system shall generate notifications to the concerned parties (Manufacturer, Distributor, Provider).</w:t>
-      </w:r>
-    </w:p>
-    <w:p>
-      <w:pPr>
-        <w:pStyle w:val="71"/>
-        <w:spacing w:after="0" w:line="240" w:lineRule="auto"/>
-        <w:rPr>
-          <w:rFonts w:ascii="Times New Roman" w:hAnsi="Times New Roman" w:cs="Times New Roman"/>
-        </w:rPr>
-      </w:pPr>
-    </w:p>
-    <w:p>
-      <w:pPr>
-        <w:pStyle w:val="71"/>
-        <w:spacing w:after="0" w:line="240" w:lineRule="auto"/>
-        <w:rPr>
-          <w:rFonts w:ascii="Times New Roman" w:hAnsi="Times New Roman" w:cs="Times New Roman"/>
-        </w:rPr>
-      </w:pPr>
-      <w:r>
-        <w:rPr>
-          <w:rFonts w:ascii="Times New Roman" w:hAnsi="Times New Roman" w:cs="Times New Roman"/>
-        </w:rPr>
-        <w:t>20. **FR_20: Exception Handling for Temperature Deviations**</w:t>
-      </w:r>
-    </w:p>
-    <w:p>
-      <w:pPr>
-        <w:pStyle w:val="71"/>
-        <w:spacing w:after="0" w:line="240" w:lineRule="auto"/>
-        <w:rPr>
-          <w:rFonts w:ascii="Times New Roman" w:hAnsi="Times New Roman" w:cs="Times New Roman"/>
-        </w:rPr>
-      </w:pPr>
-      <w:r>
-        <w:rPr>
-          <w:rFonts w:ascii="Times New Roman" w:hAnsi="Times New Roman" w:cs="Times New Roman"/>
-        </w:rPr>
-        <w:t xml:space="preserve">    - The system shall provide a mechanism for stakeholders to handle exceptions resulting from temperature deviations during transportation, ensuring appropriate actions are taken.</w:t>
-      </w:r>
-    </w:p>
-    <w:p>
-      <w:pPr>
-        <w:pStyle w:val="71"/>
-        <w:spacing w:after="0" w:line="240" w:lineRule="auto"/>
-        <w:rPr>
-          <w:rFonts w:ascii="Times New Roman" w:hAnsi="Times New Roman" w:cs="Times New Roman"/>
-        </w:rPr>
-      </w:pPr>
-    </w:p>
-    <w:p>
-      <w:pPr>
-        <w:pStyle w:val="71"/>
-        <w:spacing w:after="0" w:line="240" w:lineRule="auto"/>
-        <w:rPr>
-          <w:rFonts w:ascii="Times New Roman" w:hAnsi="Times New Roman" w:cs="Times New Roman"/>
-        </w:rPr>
-      </w:pPr>
-      <w:r>
-        <w:rPr>
-          <w:rFonts w:ascii="Times New Roman" w:hAnsi="Times New Roman" w:cs="Times New Roman"/>
-        </w:rPr>
-        <w:t>21. **FR_21: RFID Scanner Integration**</w:t>
-      </w:r>
-    </w:p>
-    <w:p>
-      <w:pPr>
-        <w:pStyle w:val="71"/>
-        <w:spacing w:after="0" w:line="240" w:lineRule="auto"/>
-        <w:rPr>
-          <w:rFonts w:ascii="Times New Roman" w:hAnsi="Times New Roman" w:cs="Times New Roman"/>
-        </w:rPr>
-      </w:pPr>
-      <w:r>
-        <w:rPr>
-          <w:rFonts w:ascii="Times New Roman" w:hAnsi="Times New Roman" w:cs="Times New Roman"/>
-        </w:rPr>
-        <w:t xml:space="preserve">    - The system shall integrate RFID scanners for the purpose of scanning RFID cards associated with medicine batches during various stages of the supply chain.</w:t>
-      </w:r>
-    </w:p>
-    <w:p>
-      <w:pPr>
-        <w:pStyle w:val="71"/>
-        <w:spacing w:after="0" w:line="240" w:lineRule="auto"/>
-        <w:rPr>
-          <w:rFonts w:ascii="Times New Roman" w:hAnsi="Times New Roman" w:cs="Times New Roman"/>
-        </w:rPr>
-      </w:pPr>
-    </w:p>
-    <w:p>
-      <w:pPr>
-        <w:pStyle w:val="71"/>
-        <w:spacing w:after="0" w:line="240" w:lineRule="auto"/>
-        <w:rPr>
-          <w:rFonts w:ascii="Times New Roman" w:hAnsi="Times New Roman" w:cs="Times New Roman"/>
-        </w:rPr>
-      </w:pPr>
-      <w:r>
-        <w:rPr>
-          <w:rFonts w:ascii="Times New Roman" w:hAnsi="Times New Roman" w:cs="Times New Roman"/>
-        </w:rPr>
-        <w:t>22. **FR_22: RFID Data Recording**</w:t>
-      </w:r>
-    </w:p>
-    <w:p>
-      <w:pPr>
-        <w:pStyle w:val="71"/>
-        <w:spacing w:after="0" w:line="240" w:lineRule="auto"/>
-        <w:rPr>
-          <w:rFonts w:ascii="Times New Roman" w:hAnsi="Times New Roman" w:cs="Times New Roman"/>
-        </w:rPr>
-      </w:pPr>
-      <w:r>
-        <w:rPr>
-          <w:rFonts w:ascii="Times New Roman" w:hAnsi="Times New Roman" w:cs="Times New Roman"/>
-        </w:rPr>
-        <w:t xml:space="preserve">    - The system shall record relevant information from RFID cards, including Unique Identification Numbers (UIDs) and other pertinent data, for each scanned medicine batch.</w:t>
-      </w:r>
-    </w:p>
-    <w:p>
-      <w:pPr>
-        <w:pStyle w:val="71"/>
-        <w:spacing w:after="0" w:line="240" w:lineRule="auto"/>
-        <w:rPr>
-          <w:rFonts w:ascii="Times New Roman" w:hAnsi="Times New Roman" w:cs="Times New Roman"/>
-        </w:rPr>
-      </w:pPr>
-    </w:p>
-    <w:p>
-      <w:pPr>
-        <w:pStyle w:val="71"/>
-        <w:spacing w:after="0" w:line="240" w:lineRule="auto"/>
-        <w:rPr>
-          <w:rFonts w:ascii="Times New Roman" w:hAnsi="Times New Roman" w:cs="Times New Roman"/>
-        </w:rPr>
-      </w:pPr>
-      <w:r>
-        <w:rPr>
-          <w:rFonts w:ascii="Times New Roman" w:hAnsi="Times New Roman" w:cs="Times New Roman"/>
-        </w:rPr>
-        <w:t>23. **FR_23: Real-time RFID Tracking**</w:t>
-      </w:r>
-    </w:p>
-    <w:p>
-      <w:pPr>
-        <w:pStyle w:val="71"/>
-        <w:spacing w:after="0" w:line="240" w:lineRule="auto"/>
-        <w:rPr>
-          <w:rFonts w:ascii="Times New Roman" w:hAnsi="Times New Roman" w:cs="Times New Roman"/>
-        </w:rPr>
-      </w:pPr>
-      <w:r>
-        <w:rPr>
-          <w:rFonts w:ascii="Times New Roman" w:hAnsi="Times New Roman" w:cs="Times New Roman"/>
-        </w:rPr>
-        <w:t xml:space="preserve">    - The system shall provide real-time tracking capabilities for medicine batches through the RFID system, allowing stakeholders to monitor their movement at each stage of the supply chain.</w:t>
-      </w:r>
-    </w:p>
-    <w:p>
-      <w:pPr>
-        <w:pStyle w:val="71"/>
-        <w:spacing w:after="0" w:line="240" w:lineRule="auto"/>
-        <w:rPr>
-          <w:rFonts w:ascii="Times New Roman" w:hAnsi="Times New Roman" w:cs="Times New Roman"/>
-        </w:rPr>
-      </w:pPr>
-    </w:p>
-    <w:p>
-      <w:pPr>
-        <w:pStyle w:val="71"/>
-        <w:spacing w:after="0" w:line="240" w:lineRule="auto"/>
-        <w:rPr>
-          <w:rFonts w:ascii="Times New Roman" w:hAnsi="Times New Roman" w:cs="Times New Roman"/>
-        </w:rPr>
-      </w:pPr>
-      <w:r>
-        <w:rPr>
-          <w:rFonts w:ascii="Times New Roman" w:hAnsi="Times New Roman" w:cs="Times New Roman"/>
-        </w:rPr>
-        <w:t>24. **FR_24: RFID Information Display**</w:t>
-      </w:r>
-    </w:p>
-    <w:p>
-      <w:pPr>
-        <w:pStyle w:val="71"/>
-        <w:spacing w:after="0" w:line="240" w:lineRule="auto"/>
-        <w:rPr>
-          <w:rFonts w:ascii="Times New Roman" w:hAnsi="Times New Roman" w:cs="Times New Roman"/>
-        </w:rPr>
-      </w:pPr>
-      <w:r>
-        <w:rPr>
-          <w:rFonts w:ascii="Times New Roman" w:hAnsi="Times New Roman" w:cs="Times New Roman"/>
-        </w:rPr>
-        <w:t xml:space="preserve">    - The system shall display the recorded information from RFID cards, such as batch details and movement history, on the respective dashboards of authorized actors (Manufacturer, Distributor, Provider).</w:t>
-      </w:r>
-    </w:p>
-    <w:p>
-      <w:pPr>
-        <w:pStyle w:val="71"/>
-        <w:spacing w:after="0" w:line="240" w:lineRule="auto"/>
-        <w:rPr>
-          <w:rFonts w:ascii="Times New Roman" w:hAnsi="Times New Roman" w:cs="Times New Roman"/>
-        </w:rPr>
-      </w:pPr>
-    </w:p>
-    <w:p>
-      <w:pPr>
-        <w:pStyle w:val="71"/>
-        <w:spacing w:after="0" w:line="240" w:lineRule="auto"/>
-        <w:rPr>
-          <w:rFonts w:ascii="Times New Roman" w:hAnsi="Times New Roman" w:cs="Times New Roman"/>
-        </w:rPr>
-      </w:pPr>
-      <w:r>
-        <w:rPr>
-          <w:rFonts w:ascii="Times New Roman" w:hAnsi="Times New Roman" w:cs="Times New Roman"/>
-        </w:rPr>
-        <w:t>25. **FR_25: RFID Registration for Medicines**</w:t>
-      </w:r>
-    </w:p>
-    <w:p>
-      <w:pPr>
-        <w:pStyle w:val="71"/>
-        <w:spacing w:after="0" w:line="240" w:lineRule="auto"/>
-        <w:rPr>
-          <w:rFonts w:ascii="Times New Roman" w:hAnsi="Times New Roman" w:cs="Times New Roman"/>
-        </w:rPr>
-      </w:pPr>
-      <w:r>
-        <w:rPr>
-          <w:rFonts w:ascii="Times New Roman" w:hAnsi="Times New Roman" w:cs="Times New Roman"/>
-        </w:rPr>
-        <w:t xml:space="preserve">    - Manufacturers shall be responsible for registering RFID information for each batch of medicine in the system before distribution.</w:t>
-      </w:r>
-    </w:p>
-    <w:p>
-      <w:pPr>
-        <w:pStyle w:val="71"/>
-        <w:spacing w:after="0" w:line="240" w:lineRule="auto"/>
-        <w:rPr>
-          <w:rFonts w:ascii="Times New Roman" w:hAnsi="Times New Roman" w:cs="Times New Roman"/>
-        </w:rPr>
-      </w:pPr>
-    </w:p>
-    <w:p>
-      <w:pPr>
-        <w:pStyle w:val="71"/>
-        <w:spacing w:after="0" w:line="240" w:lineRule="auto"/>
-        <w:rPr>
-          <w:rFonts w:ascii="Times New Roman" w:hAnsi="Times New Roman" w:cs="Times New Roman"/>
-        </w:rPr>
-      </w:pPr>
-      <w:r>
-        <w:rPr>
-          <w:rFonts w:ascii="Times New Roman" w:hAnsi="Times New Roman" w:cs="Times New Roman"/>
-        </w:rPr>
-        <w:t>26. **FR_26: RFID Verification for Providers**</w:t>
-      </w:r>
-    </w:p>
-    <w:p>
-      <w:pPr>
-        <w:pStyle w:val="71"/>
-        <w:spacing w:after="0" w:line="240" w:lineRule="auto"/>
-        <w:rPr>
-          <w:rFonts w:ascii="Times New Roman" w:hAnsi="Times New Roman" w:cs="Times New Roman"/>
-        </w:rPr>
-      </w:pPr>
-      <w:r>
-        <w:rPr>
-          <w:rFonts w:ascii="Times New Roman" w:hAnsi="Times New Roman" w:cs="Times New Roman"/>
-        </w:rPr>
-        <w:t xml:space="preserve">    - Providers shall have the ability to verify the authenticity of medicine batches through RFID scanning, ensuring the products received match the recorded information.</w:t>
-      </w:r>
-    </w:p>
-    <w:p>
-      <w:pPr>
-        <w:pStyle w:val="71"/>
-        <w:spacing w:after="0" w:line="240" w:lineRule="auto"/>
-        <w:rPr>
-          <w:rFonts w:ascii="Times New Roman" w:hAnsi="Times New Roman" w:cs="Times New Roman"/>
-        </w:rPr>
-      </w:pPr>
-    </w:p>
-    <w:p>
-      <w:pPr>
-        <w:pStyle w:val="71"/>
-        <w:spacing w:after="0" w:line="240" w:lineRule="auto"/>
-        <w:rPr>
-          <w:rFonts w:ascii="Times New Roman" w:hAnsi="Times New Roman" w:cs="Times New Roman"/>
-        </w:rPr>
-      </w:pPr>
-      <w:r>
-        <w:rPr>
-          <w:rFonts w:ascii="Times New Roman" w:hAnsi="Times New Roman" w:cs="Times New Roman"/>
-        </w:rPr>
-        <w:t>27. **FR_27: RFID Data Security**</w:t>
-      </w:r>
-    </w:p>
-    <w:p>
-      <w:pPr>
-        <w:pStyle w:val="71"/>
-        <w:spacing w:after="0" w:line="240" w:lineRule="auto"/>
-        <w:rPr>
-          <w:rFonts w:ascii="Times New Roman" w:hAnsi="Times New Roman" w:cs="Times New Roman"/>
-        </w:rPr>
-      </w:pPr>
-      <w:r>
-        <w:rPr>
-          <w:rFonts w:ascii="Times New Roman" w:hAnsi="Times New Roman" w:cs="Times New Roman"/>
-        </w:rPr>
-        <w:t xml:space="preserve">    - The system shall implement robust security measures to ensure the confidentiality and integrity of RFID data, preventing unauthorized access or tampering.</w:t>
-      </w:r>
-    </w:p>
-    <w:p>
-      <w:pPr>
-        <w:pStyle w:val="71"/>
-        <w:spacing w:after="0" w:line="240" w:lineRule="auto"/>
-        <w:rPr>
-          <w:rFonts w:ascii="Times New Roman" w:hAnsi="Times New Roman" w:cs="Times New Roman"/>
-        </w:rPr>
-      </w:pPr>
-    </w:p>
-    <w:p>
-      <w:pPr>
-        <w:pStyle w:val="71"/>
-        <w:spacing w:after="0" w:line="240" w:lineRule="auto"/>
-        <w:rPr>
-          <w:rFonts w:ascii="Times New Roman" w:hAnsi="Times New Roman" w:cs="Times New Roman"/>
-        </w:rPr>
-      </w:pPr>
-      <w:r>
-        <w:rPr>
-          <w:rFonts w:ascii="Times New Roman" w:hAnsi="Times New Roman" w:cs="Times New Roman"/>
-        </w:rPr>
-        <w:t>28. **FR_28: RFID Exception Handling**</w:t>
-      </w:r>
-    </w:p>
-    <w:p>
-      <w:pPr>
-        <w:pStyle w:val="71"/>
-        <w:spacing w:after="0" w:line="240" w:lineRule="auto"/>
-        <w:rPr>
-          <w:rFonts w:ascii="Times New Roman" w:hAnsi="Times New Roman" w:cs="Times New Roman"/>
-        </w:rPr>
-      </w:pPr>
-      <w:r>
-        <w:rPr>
-          <w:rFonts w:ascii="Times New Roman" w:hAnsi="Times New Roman" w:cs="Times New Roman"/>
-        </w:rPr>
-        <w:t xml:space="preserve">    - The system shall have mechanisms for handling exceptions related to RFID data discrepancies or errors, notifying stakeholders and guiding them in resolving the issues.</w:t>
-      </w:r>
-    </w:p>
-    <w:p>
-      <w:pPr>
-        <w:pStyle w:val="71"/>
-        <w:spacing w:after="0" w:line="240" w:lineRule="auto"/>
-        <w:rPr>
-          <w:rFonts w:ascii="Times New Roman" w:hAnsi="Times New Roman" w:cs="Times New Roman"/>
-        </w:rPr>
-      </w:pPr>
-    </w:p>
-    <w:p>
-      <w:pPr>
-        <w:pStyle w:val="71"/>
-        <w:spacing w:after="0" w:line="240" w:lineRule="auto"/>
-        <w:rPr>
-          <w:rFonts w:ascii="Times New Roman" w:hAnsi="Times New Roman" w:cs="Times New Roman"/>
-        </w:rPr>
-      </w:pPr>
-      <w:r>
-        <w:rPr>
-          <w:rFonts w:ascii="Times New Roman" w:hAnsi="Times New Roman" w:cs="Times New Roman"/>
-        </w:rPr>
-        <w:t>29. **FR_29: Metamask Wallet Integration for User Authentication**</w:t>
-      </w:r>
-    </w:p>
-    <w:p>
-      <w:pPr>
-        <w:pStyle w:val="71"/>
-        <w:spacing w:after="0" w:line="240" w:lineRule="auto"/>
-        <w:rPr>
-          <w:rFonts w:ascii="Times New Roman" w:hAnsi="Times New Roman" w:cs="Times New Roman"/>
-        </w:rPr>
-      </w:pPr>
-      <w:r>
-        <w:rPr>
-          <w:rFonts w:ascii="Times New Roman" w:hAnsi="Times New Roman" w:cs="Times New Roman"/>
-        </w:rPr>
-        <w:t xml:space="preserve">    - The system shall integrate Metamask wallet functionality to allow users to log in securely using their Metamask wallets.</w:t>
-      </w:r>
-    </w:p>
-    <w:p>
-      <w:pPr>
-        <w:pStyle w:val="71"/>
-        <w:spacing w:after="0" w:line="240" w:lineRule="auto"/>
-        <w:rPr>
-          <w:rFonts w:ascii="Times New Roman" w:hAnsi="Times New Roman" w:cs="Times New Roman"/>
-        </w:rPr>
-      </w:pPr>
-    </w:p>
-    <w:p>
-      <w:pPr>
-        <w:pStyle w:val="71"/>
-        <w:spacing w:after="0" w:line="240" w:lineRule="auto"/>
-        <w:rPr>
-          <w:rFonts w:ascii="Times New Roman" w:hAnsi="Times New Roman" w:cs="Times New Roman"/>
-        </w:rPr>
-      </w:pPr>
-      <w:r>
-        <w:rPr>
-          <w:rFonts w:ascii="Times New Roman" w:hAnsi="Times New Roman" w:cs="Times New Roman"/>
-        </w:rPr>
-        <w:t>30. **FR_30: Metamask Wallet Registration**</w:t>
-      </w:r>
-    </w:p>
-    <w:p>
-      <w:pPr>
-        <w:pStyle w:val="71"/>
-        <w:spacing w:after="0" w:line="240" w:lineRule="auto"/>
-        <w:rPr>
-          <w:rFonts w:ascii="Times New Roman" w:hAnsi="Times New Roman" w:cs="Times New Roman"/>
-        </w:rPr>
-      </w:pPr>
-      <w:r>
-        <w:rPr>
-          <w:rFonts w:ascii="Times New Roman" w:hAnsi="Times New Roman" w:cs="Times New Roman"/>
-        </w:rPr>
-        <w:t xml:space="preserve">    - Users shall have the option to register their Metamask wallet within the system, linking it to their account for streamlined and secure authentication.</w:t>
-      </w:r>
-    </w:p>
-    <w:p>
-      <w:pPr>
-        <w:pStyle w:val="71"/>
-        <w:spacing w:after="0" w:line="240" w:lineRule="auto"/>
-        <w:rPr>
-          <w:rFonts w:ascii="Times New Roman" w:hAnsi="Times New Roman" w:cs="Times New Roman"/>
-        </w:rPr>
-      </w:pPr>
-    </w:p>
-    <w:p>
-      <w:pPr>
-        <w:pStyle w:val="71"/>
-        <w:spacing w:after="0" w:line="240" w:lineRule="auto"/>
-        <w:rPr>
-          <w:rFonts w:ascii="Times New Roman" w:hAnsi="Times New Roman" w:cs="Times New Roman"/>
-        </w:rPr>
-      </w:pPr>
-      <w:r>
-        <w:rPr>
-          <w:rFonts w:ascii="Times New Roman" w:hAnsi="Times New Roman" w:cs="Times New Roman"/>
-        </w:rPr>
-        <w:t>31. **FR_31: Wallet Authentication Process**</w:t>
-      </w:r>
-    </w:p>
-    <w:p>
-      <w:pPr>
-        <w:pStyle w:val="71"/>
-        <w:spacing w:after="0" w:line="240" w:lineRule="auto"/>
-        <w:rPr>
-          <w:rFonts w:ascii="Times New Roman" w:hAnsi="Times New Roman" w:cs="Times New Roman"/>
-        </w:rPr>
-      </w:pPr>
-      <w:r>
-        <w:rPr>
-          <w:rFonts w:ascii="Times New Roman" w:hAnsi="Times New Roman" w:cs="Times New Roman"/>
-        </w:rPr>
-        <w:t xml:space="preserve">    - Upon selecting the Metamask login option, the system shall initiate a secure authentication process, verifying the user's identity based on their Metamask wallet credentials.</w:t>
-      </w:r>
-    </w:p>
-    <w:p>
-      <w:pPr>
-        <w:pStyle w:val="71"/>
-        <w:spacing w:after="0" w:line="240" w:lineRule="auto"/>
-        <w:rPr>
-          <w:rFonts w:ascii="Times New Roman" w:hAnsi="Times New Roman" w:cs="Times New Roman"/>
-        </w:rPr>
-      </w:pPr>
-    </w:p>
-    <w:p>
-      <w:pPr>
-        <w:pStyle w:val="71"/>
-        <w:spacing w:after="0" w:line="240" w:lineRule="auto"/>
-        <w:rPr>
-          <w:rFonts w:ascii="Times New Roman" w:hAnsi="Times New Roman" w:cs="Times New Roman"/>
-        </w:rPr>
-      </w:pPr>
-      <w:r>
-        <w:rPr>
-          <w:rFonts w:ascii="Times New Roman" w:hAnsi="Times New Roman" w:cs="Times New Roman"/>
-        </w:rPr>
-        <w:t>32. **FR_32: Wallet-Based User Profiles**</w:t>
-      </w:r>
-    </w:p>
-    <w:p>
-      <w:pPr>
-        <w:pStyle w:val="71"/>
-        <w:spacing w:after="0" w:line="240" w:lineRule="auto"/>
-        <w:rPr>
-          <w:rFonts w:ascii="Times New Roman" w:hAnsi="Times New Roman" w:cs="Times New Roman"/>
-        </w:rPr>
-      </w:pPr>
-      <w:r>
-        <w:rPr>
-          <w:rFonts w:ascii="Times New Roman" w:hAnsi="Times New Roman" w:cs="Times New Roman"/>
-        </w:rPr>
-        <w:t xml:space="preserve">    - The system shall maintain user profiles linked to their Metamask wallets, storing relevant information such as preferences, transaction history, and security settings.</w:t>
-      </w:r>
-    </w:p>
-    <w:p>
-      <w:pPr>
-        <w:pStyle w:val="71"/>
-        <w:spacing w:after="0" w:line="240" w:lineRule="auto"/>
-        <w:rPr>
-          <w:rFonts w:ascii="Times New Roman" w:hAnsi="Times New Roman" w:cs="Times New Roman"/>
-        </w:rPr>
-      </w:pPr>
-    </w:p>
-    <w:p>
-      <w:pPr>
-        <w:pStyle w:val="71"/>
-        <w:spacing w:after="0" w:line="240" w:lineRule="auto"/>
-        <w:rPr>
-          <w:rFonts w:ascii="Times New Roman" w:hAnsi="Times New Roman" w:cs="Times New Roman"/>
-        </w:rPr>
-      </w:pPr>
-      <w:r>
-        <w:rPr>
-          <w:rFonts w:ascii="Times New Roman" w:hAnsi="Times New Roman" w:cs="Times New Roman"/>
-        </w:rPr>
-        <w:t>33. **FR_33: Wallet-Based Transaction Authorization**</w:t>
+          <w:rFonts w:hint="default" w:ascii="Times New Roman" w:hAnsi="Times New Roman" w:cs="Times New Roman"/>
+          <w:lang w:val="en-US"/>
+        </w:rPr>
+      </w:pPr>
+      <w:r>
+        <w:rPr>
+          <w:rFonts w:hint="default" w:cs="Times New Roman"/>
+          <w:lang w:val="en-US"/>
+        </w:rPr>
+        <w:tab/>
       </w:r>
     </w:p>
     <w:p>
       <w:pPr>
         <w:pStyle w:val="4"/>
         <w:numPr>
+          <w:ilvl w:val="1"/>
           <w:numId w:val="0"/>
         </w:numPr>
         <w:ind w:leftChars="0"/>
@@ -14417,8 +18397,6 @@
         </w:rPr>
         <w:t xml:space="preserve">    - For certain actions within the system, such as financial transactions or critical updates, the system shall require additional authorization through the user's Metamask wallet to ensure secure and authorized operations.</w:t>
       </w:r>
-      <w:bookmarkStart w:id="219" w:name="_GoBack"/>
-      <w:bookmarkEnd w:id="219"/>
     </w:p>
     <w:p>
       <w:pPr>
@@ -14894,6 +18872,1530 @@
       <w:r>
         <w:t xml:space="preserve"> allow user to provide account information and access the restricted services</w:t>
       </w:r>
+    </w:p>
+    <w:p>
+      <w:pPr>
+        <w:pStyle w:val="64"/>
+      </w:pPr>
+    </w:p>
+    <w:p>
+      <w:pPr>
+        <w:pStyle w:val="64"/>
+        <w:rPr>
+          <w:i w:val="0"/>
+          <w:iCs w:val="0"/>
+        </w:rPr>
+      </w:pPr>
+    </w:p>
+    <w:p>
+      <w:pPr>
+        <w:pStyle w:val="64"/>
+        <w:rPr>
+          <w:rFonts w:hint="default"/>
+          <w:i w:val="0"/>
+          <w:iCs w:val="0"/>
+        </w:rPr>
+      </w:pPr>
+    </w:p>
+    <w:p>
+      <w:pPr>
+        <w:pStyle w:val="64"/>
+        <w:ind w:firstLine="200"/>
+        <w:rPr>
+          <w:rFonts w:hint="default"/>
+          <w:b/>
+          <w:bCs/>
+          <w:i w:val="0"/>
+          <w:iCs w:val="0"/>
+        </w:rPr>
+      </w:pPr>
+      <w:r>
+        <w:rPr>
+          <w:rFonts w:hint="default"/>
+          <w:b/>
+          <w:bCs/>
+          <w:i w:val="0"/>
+          <w:iCs w:val="0"/>
+        </w:rPr>
+        <w:t>(1) Manufacturer:</w:t>
+      </w:r>
+    </w:p>
+    <w:p>
+      <w:pPr>
+        <w:pStyle w:val="64"/>
+        <w:ind w:firstLine="200"/>
+        <w:rPr>
+          <w:rFonts w:hint="default"/>
+          <w:i w:val="0"/>
+          <w:iCs w:val="0"/>
+        </w:rPr>
+      </w:pPr>
+      <w:r>
+        <w:rPr>
+          <w:rFonts w:hint="default"/>
+          <w:b/>
+          <w:bCs/>
+          <w:i w:val="0"/>
+          <w:iCs w:val="0"/>
+        </w:rPr>
+        <w:t xml:space="preserve">1. Batch Creation: </w:t>
+      </w:r>
+      <w:r>
+        <w:rPr>
+          <w:rFonts w:hint="default"/>
+          <w:i w:val="0"/>
+          <w:iCs w:val="0"/>
+        </w:rPr>
+        <w:t>Manufacturer creates a new batch of medicines.</w:t>
+      </w:r>
+    </w:p>
+    <w:p>
+      <w:pPr>
+        <w:pStyle w:val="64"/>
+        <w:ind w:firstLine="200"/>
+        <w:rPr>
+          <w:rFonts w:hint="default"/>
+          <w:i w:val="0"/>
+          <w:iCs w:val="0"/>
+        </w:rPr>
+      </w:pPr>
+      <w:r>
+        <w:rPr>
+          <w:rFonts w:hint="default"/>
+          <w:i w:val="0"/>
+          <w:iCs w:val="0"/>
+        </w:rPr>
+        <w:t xml:space="preserve">  </w:t>
+      </w:r>
+      <w:r>
+        <w:rPr>
+          <w:rFonts w:hint="default"/>
+          <w:b/>
+          <w:bCs/>
+          <w:i w:val="0"/>
+          <w:iCs w:val="0"/>
+        </w:rPr>
+        <w:t xml:space="preserve"> Use Case:</w:t>
+      </w:r>
+      <w:r>
+        <w:rPr>
+          <w:rFonts w:hint="default"/>
+          <w:i w:val="0"/>
+          <w:iCs w:val="0"/>
+        </w:rPr>
+        <w:t xml:space="preserve"> The system allows manufacturers to add new batches, providing details such as production date, expiration date, and product specifications.</w:t>
+      </w:r>
+    </w:p>
+    <w:p>
+      <w:pPr>
+        <w:pStyle w:val="64"/>
+        <w:ind w:firstLine="200"/>
+        <w:rPr>
+          <w:rFonts w:hint="default"/>
+          <w:i w:val="0"/>
+          <w:iCs w:val="0"/>
+        </w:rPr>
+      </w:pPr>
+    </w:p>
+    <w:p>
+      <w:pPr>
+        <w:pStyle w:val="64"/>
+        <w:ind w:firstLine="200"/>
+        <w:rPr>
+          <w:rFonts w:hint="default"/>
+          <w:i w:val="0"/>
+          <w:iCs w:val="0"/>
+        </w:rPr>
+      </w:pPr>
+      <w:r>
+        <w:rPr>
+          <w:rFonts w:hint="default"/>
+          <w:b/>
+          <w:bCs/>
+          <w:i w:val="0"/>
+          <w:iCs w:val="0"/>
+        </w:rPr>
+        <w:t xml:space="preserve">2. RFID Assignment: </w:t>
+      </w:r>
+      <w:r>
+        <w:rPr>
+          <w:rFonts w:hint="default"/>
+          <w:i w:val="0"/>
+          <w:iCs w:val="0"/>
+        </w:rPr>
+        <w:t>Assign unique RFID identifiers to each unit in a batch.</w:t>
+      </w:r>
+    </w:p>
+    <w:p>
+      <w:pPr>
+        <w:pStyle w:val="64"/>
+        <w:ind w:firstLine="200"/>
+        <w:rPr>
+          <w:rFonts w:hint="default"/>
+          <w:i w:val="0"/>
+          <w:iCs w:val="0"/>
+        </w:rPr>
+      </w:pPr>
+      <w:r>
+        <w:rPr>
+          <w:rFonts w:hint="default"/>
+          <w:i w:val="0"/>
+          <w:iCs w:val="0"/>
+        </w:rPr>
+        <w:t xml:space="preserve">   Use Case: Manufacturers associate individual RFID tags with specific units within a batch during the production process.</w:t>
+      </w:r>
+    </w:p>
+    <w:p>
+      <w:pPr>
+        <w:pStyle w:val="64"/>
+        <w:ind w:firstLine="200"/>
+        <w:rPr>
+          <w:rFonts w:hint="default"/>
+          <w:i w:val="0"/>
+          <w:iCs w:val="0"/>
+        </w:rPr>
+      </w:pPr>
+    </w:p>
+    <w:p>
+      <w:pPr>
+        <w:pStyle w:val="64"/>
+        <w:ind w:firstLine="200"/>
+        <w:rPr>
+          <w:rFonts w:hint="default"/>
+          <w:i w:val="0"/>
+          <w:iCs w:val="0"/>
+        </w:rPr>
+      </w:pPr>
+      <w:r>
+        <w:rPr>
+          <w:rFonts w:hint="default"/>
+          <w:b/>
+          <w:bCs/>
+          <w:i w:val="0"/>
+          <w:iCs w:val="0"/>
+        </w:rPr>
+        <w:t>3. Quality Control Record:</w:t>
+      </w:r>
+      <w:r>
+        <w:rPr>
+          <w:rFonts w:hint="default"/>
+          <w:i w:val="0"/>
+          <w:iCs w:val="0"/>
+        </w:rPr>
+        <w:t xml:space="preserve"> Log the results of quality control checks during production.</w:t>
+      </w:r>
+    </w:p>
+    <w:p>
+      <w:pPr>
+        <w:pStyle w:val="64"/>
+        <w:ind w:firstLine="200"/>
+        <w:rPr>
+          <w:rFonts w:hint="default"/>
+          <w:i w:val="0"/>
+          <w:iCs w:val="0"/>
+        </w:rPr>
+      </w:pPr>
+      <w:r>
+        <w:rPr>
+          <w:rFonts w:hint="default"/>
+          <w:i w:val="0"/>
+          <w:iCs w:val="0"/>
+        </w:rPr>
+        <w:t xml:space="preserve">   Use Case: System captures and stores information about quality control measures undertaken during the manufacturing process.</w:t>
+      </w:r>
+    </w:p>
+    <w:p>
+      <w:pPr>
+        <w:pStyle w:val="64"/>
+        <w:ind w:firstLine="200"/>
+        <w:rPr>
+          <w:rFonts w:hint="default"/>
+          <w:i w:val="0"/>
+          <w:iCs w:val="0"/>
+        </w:rPr>
+      </w:pPr>
+    </w:p>
+    <w:p>
+      <w:pPr>
+        <w:pStyle w:val="64"/>
+        <w:ind w:firstLine="200"/>
+        <w:rPr>
+          <w:rFonts w:hint="default"/>
+          <w:b/>
+          <w:bCs/>
+          <w:i w:val="0"/>
+          <w:iCs w:val="0"/>
+        </w:rPr>
+      </w:pPr>
+      <w:r>
+        <w:rPr>
+          <w:rFonts w:hint="default"/>
+          <w:b/>
+          <w:bCs/>
+          <w:i w:val="0"/>
+          <w:iCs w:val="0"/>
+        </w:rPr>
+        <w:t>(2) Distributor:</w:t>
+      </w:r>
+    </w:p>
+    <w:p>
+      <w:pPr>
+        <w:pStyle w:val="64"/>
+        <w:ind w:firstLine="200"/>
+        <w:rPr>
+          <w:rFonts w:hint="default"/>
+          <w:i w:val="0"/>
+          <w:iCs w:val="0"/>
+        </w:rPr>
+      </w:pPr>
+    </w:p>
+    <w:p>
+      <w:pPr>
+        <w:pStyle w:val="64"/>
+        <w:ind w:firstLine="200"/>
+        <w:rPr>
+          <w:rFonts w:hint="default"/>
+          <w:b/>
+          <w:bCs/>
+          <w:i w:val="0"/>
+          <w:iCs w:val="0"/>
+        </w:rPr>
+      </w:pPr>
+      <w:r>
+        <w:rPr>
+          <w:rFonts w:hint="default"/>
+          <w:b/>
+          <w:bCs/>
+          <w:i w:val="0"/>
+          <w:iCs w:val="0"/>
+        </w:rPr>
+        <w:t>4. Receiving Shipments:</w:t>
+      </w:r>
+    </w:p>
+    <w:p>
+      <w:pPr>
+        <w:pStyle w:val="64"/>
+        <w:ind w:firstLine="200"/>
+        <w:rPr>
+          <w:rFonts w:hint="default"/>
+          <w:i w:val="0"/>
+          <w:iCs w:val="0"/>
+        </w:rPr>
+      </w:pPr>
+      <w:r>
+        <w:rPr>
+          <w:rFonts w:hint="default"/>
+          <w:i w:val="0"/>
+          <w:iCs w:val="0"/>
+        </w:rPr>
+        <w:t xml:space="preserve">   Use Case: The system records the reception of medicine batches, including quantities, timestamps, and relevant details.</w:t>
+      </w:r>
+    </w:p>
+    <w:p>
+      <w:pPr>
+        <w:pStyle w:val="64"/>
+        <w:ind w:firstLine="200"/>
+        <w:rPr>
+          <w:rFonts w:hint="default"/>
+          <w:i w:val="0"/>
+          <w:iCs w:val="0"/>
+        </w:rPr>
+      </w:pPr>
+    </w:p>
+    <w:p>
+      <w:pPr>
+        <w:pStyle w:val="64"/>
+        <w:ind w:firstLine="200"/>
+        <w:rPr>
+          <w:rFonts w:hint="default"/>
+          <w:b/>
+          <w:bCs/>
+          <w:i w:val="0"/>
+          <w:iCs w:val="0"/>
+        </w:rPr>
+      </w:pPr>
+      <w:r>
+        <w:rPr>
+          <w:rFonts w:hint="default"/>
+          <w:b/>
+          <w:bCs/>
+          <w:i w:val="0"/>
+          <w:iCs w:val="0"/>
+        </w:rPr>
+        <w:t>5. Warehouse Inventory Management:</w:t>
+      </w:r>
+    </w:p>
+    <w:p>
+      <w:pPr>
+        <w:pStyle w:val="64"/>
+        <w:ind w:firstLine="200"/>
+        <w:rPr>
+          <w:rFonts w:hint="default"/>
+          <w:i w:val="0"/>
+          <w:iCs w:val="0"/>
+        </w:rPr>
+      </w:pPr>
+      <w:r>
+        <w:rPr>
+          <w:rFonts w:hint="default"/>
+          <w:i w:val="0"/>
+          <w:iCs w:val="0"/>
+        </w:rPr>
+        <w:t xml:space="preserve">   Use Case: The system provides tools for distributors to track and manage the movement of medicines within their warehouses.</w:t>
+      </w:r>
+    </w:p>
+    <w:p>
+      <w:pPr>
+        <w:pStyle w:val="64"/>
+        <w:ind w:firstLine="200"/>
+        <w:rPr>
+          <w:rFonts w:hint="default"/>
+          <w:b/>
+          <w:bCs/>
+          <w:i w:val="0"/>
+          <w:iCs w:val="0"/>
+        </w:rPr>
+      </w:pPr>
+    </w:p>
+    <w:p>
+      <w:pPr>
+        <w:pStyle w:val="64"/>
+        <w:ind w:firstLine="200"/>
+        <w:rPr>
+          <w:rFonts w:hint="default"/>
+          <w:b/>
+          <w:bCs/>
+          <w:i w:val="0"/>
+          <w:iCs w:val="0"/>
+        </w:rPr>
+      </w:pPr>
+    </w:p>
+    <w:p>
+      <w:pPr>
+        <w:pStyle w:val="64"/>
+        <w:ind w:firstLine="200"/>
+        <w:rPr>
+          <w:rFonts w:hint="default"/>
+          <w:b/>
+          <w:bCs/>
+          <w:i w:val="0"/>
+          <w:iCs w:val="0"/>
+        </w:rPr>
+      </w:pPr>
+      <w:r>
+        <w:rPr>
+          <w:rFonts w:hint="default"/>
+          <w:b/>
+          <w:bCs/>
+          <w:i w:val="0"/>
+          <w:iCs w:val="0"/>
+        </w:rPr>
+        <w:t>6. Delivery Scheduling:</w:t>
+      </w:r>
+    </w:p>
+    <w:p>
+      <w:pPr>
+        <w:pStyle w:val="64"/>
+        <w:ind w:firstLine="200"/>
+        <w:rPr>
+          <w:rFonts w:hint="default"/>
+          <w:i w:val="0"/>
+          <w:iCs w:val="0"/>
+        </w:rPr>
+      </w:pPr>
+      <w:r>
+        <w:rPr>
+          <w:rFonts w:hint="default"/>
+          <w:i w:val="0"/>
+          <w:iCs w:val="0"/>
+        </w:rPr>
+        <w:t xml:space="preserve">   Use Case: Distributors plan and schedule deliveries to providers based on inventory levels and demand.</w:t>
+      </w:r>
+    </w:p>
+    <w:p>
+      <w:pPr>
+        <w:pStyle w:val="64"/>
+        <w:ind w:firstLine="200"/>
+        <w:rPr>
+          <w:rFonts w:hint="default"/>
+          <w:i w:val="0"/>
+          <w:iCs w:val="0"/>
+        </w:rPr>
+      </w:pPr>
+    </w:p>
+    <w:p>
+      <w:pPr>
+        <w:pStyle w:val="64"/>
+        <w:ind w:firstLine="200"/>
+        <w:rPr>
+          <w:rFonts w:hint="default"/>
+          <w:b/>
+          <w:bCs/>
+          <w:i w:val="0"/>
+          <w:iCs w:val="0"/>
+        </w:rPr>
+      </w:pPr>
+      <w:r>
+        <w:rPr>
+          <w:rFonts w:hint="default"/>
+          <w:b/>
+          <w:bCs/>
+          <w:i w:val="0"/>
+          <w:iCs w:val="0"/>
+        </w:rPr>
+        <w:t>(3) Provider (Pharmacies, Hospitals, etc.):</w:t>
+      </w:r>
+    </w:p>
+    <w:p>
+      <w:pPr>
+        <w:pStyle w:val="64"/>
+        <w:ind w:firstLine="200"/>
+        <w:rPr>
+          <w:rFonts w:hint="default"/>
+          <w:i w:val="0"/>
+          <w:iCs w:val="0"/>
+        </w:rPr>
+      </w:pPr>
+    </w:p>
+    <w:p>
+      <w:pPr>
+        <w:pStyle w:val="64"/>
+        <w:ind w:firstLine="200"/>
+        <w:rPr>
+          <w:rFonts w:hint="default"/>
+          <w:b/>
+          <w:bCs/>
+          <w:i w:val="0"/>
+          <w:iCs w:val="0"/>
+        </w:rPr>
+      </w:pPr>
+      <w:r>
+        <w:rPr>
+          <w:rFonts w:hint="default"/>
+          <w:b/>
+          <w:bCs/>
+          <w:i w:val="0"/>
+          <w:iCs w:val="0"/>
+        </w:rPr>
+        <w:t>7. Order Placement:</w:t>
+      </w:r>
+    </w:p>
+    <w:p>
+      <w:pPr>
+        <w:pStyle w:val="64"/>
+        <w:ind w:firstLine="200"/>
+        <w:rPr>
+          <w:rFonts w:hint="default"/>
+          <w:i w:val="0"/>
+          <w:iCs w:val="0"/>
+        </w:rPr>
+      </w:pPr>
+      <w:r>
+        <w:rPr>
+          <w:rFonts w:hint="default"/>
+          <w:i w:val="0"/>
+          <w:iCs w:val="0"/>
+        </w:rPr>
+        <w:t xml:space="preserve">   Use Case: Pharmacies and hospitals request specific medicine batches based on demand and stock levels.</w:t>
+      </w:r>
+    </w:p>
+    <w:p>
+      <w:pPr>
+        <w:pStyle w:val="64"/>
+        <w:ind w:firstLine="200"/>
+        <w:rPr>
+          <w:rFonts w:hint="default"/>
+          <w:i w:val="0"/>
+          <w:iCs w:val="0"/>
+        </w:rPr>
+      </w:pPr>
+    </w:p>
+    <w:p>
+      <w:pPr>
+        <w:pStyle w:val="64"/>
+        <w:ind w:firstLine="200"/>
+        <w:rPr>
+          <w:rFonts w:hint="default"/>
+          <w:b/>
+          <w:bCs/>
+          <w:i w:val="0"/>
+          <w:iCs w:val="0"/>
+        </w:rPr>
+      </w:pPr>
+      <w:r>
+        <w:rPr>
+          <w:rFonts w:hint="default"/>
+          <w:b/>
+          <w:bCs/>
+          <w:i w:val="0"/>
+          <w:iCs w:val="0"/>
+        </w:rPr>
+        <w:t>8. Receiving Deliveries:</w:t>
+      </w:r>
+    </w:p>
+    <w:p>
+      <w:pPr>
+        <w:pStyle w:val="64"/>
+        <w:ind w:firstLine="200"/>
+        <w:rPr>
+          <w:rFonts w:hint="default"/>
+          <w:i w:val="0"/>
+          <w:iCs w:val="0"/>
+        </w:rPr>
+      </w:pPr>
+      <w:r>
+        <w:rPr>
+          <w:rFonts w:hint="default"/>
+          <w:i w:val="0"/>
+          <w:iCs w:val="0"/>
+        </w:rPr>
+        <w:t xml:space="preserve">   Use Case: The system records the reception of medicine batches by providers, updating their inventory accordingly.</w:t>
+      </w:r>
+    </w:p>
+    <w:p>
+      <w:pPr>
+        <w:pStyle w:val="64"/>
+        <w:ind w:firstLine="200"/>
+        <w:rPr>
+          <w:rFonts w:hint="default"/>
+          <w:i w:val="0"/>
+          <w:iCs w:val="0"/>
+        </w:rPr>
+      </w:pPr>
+    </w:p>
+    <w:p>
+      <w:pPr>
+        <w:pStyle w:val="64"/>
+        <w:ind w:firstLine="200"/>
+        <w:rPr>
+          <w:rFonts w:hint="default"/>
+          <w:b/>
+          <w:bCs/>
+          <w:i w:val="0"/>
+          <w:iCs w:val="0"/>
+        </w:rPr>
+      </w:pPr>
+      <w:r>
+        <w:rPr>
+          <w:rFonts w:hint="default"/>
+          <w:b/>
+          <w:bCs/>
+          <w:i w:val="0"/>
+          <w:iCs w:val="0"/>
+        </w:rPr>
+        <w:t>9. Dispensing Medicines:</w:t>
+      </w:r>
+    </w:p>
+    <w:p>
+      <w:pPr>
+        <w:pStyle w:val="64"/>
+        <w:ind w:firstLine="200"/>
+        <w:rPr>
+          <w:rFonts w:hint="default"/>
+          <w:i w:val="0"/>
+          <w:iCs w:val="0"/>
+        </w:rPr>
+      </w:pPr>
+      <w:r>
+        <w:rPr>
+          <w:rFonts w:hint="default"/>
+          <w:i w:val="0"/>
+          <w:iCs w:val="0"/>
+        </w:rPr>
+        <w:t xml:space="preserve">   Use Case: Pharmacies and hospitals use the system to track the dispensing of medicines to patients.</w:t>
+      </w:r>
+    </w:p>
+    <w:p>
+      <w:pPr>
+        <w:pStyle w:val="64"/>
+        <w:ind w:firstLine="200"/>
+        <w:rPr>
+          <w:rFonts w:hint="default"/>
+          <w:i w:val="0"/>
+          <w:iCs w:val="0"/>
+        </w:rPr>
+      </w:pPr>
+    </w:p>
+    <w:p>
+      <w:pPr>
+        <w:pStyle w:val="64"/>
+        <w:ind w:firstLine="200"/>
+        <w:rPr>
+          <w:rFonts w:hint="default"/>
+          <w:b/>
+          <w:bCs/>
+          <w:i w:val="0"/>
+          <w:iCs w:val="0"/>
+        </w:rPr>
+      </w:pPr>
+      <w:r>
+        <w:rPr>
+          <w:rFonts w:hint="default"/>
+          <w:b/>
+          <w:bCs/>
+          <w:i w:val="0"/>
+          <w:iCs w:val="0"/>
+        </w:rPr>
+        <w:t>(4) Consumer:</w:t>
+      </w:r>
+    </w:p>
+    <w:p>
+      <w:pPr>
+        <w:pStyle w:val="64"/>
+        <w:ind w:firstLine="200"/>
+        <w:rPr>
+          <w:rFonts w:hint="default"/>
+          <w:i w:val="0"/>
+          <w:iCs w:val="0"/>
+        </w:rPr>
+      </w:pPr>
+    </w:p>
+    <w:p>
+      <w:pPr>
+        <w:pStyle w:val="64"/>
+        <w:ind w:firstLine="200"/>
+        <w:rPr>
+          <w:rFonts w:hint="default"/>
+          <w:b/>
+          <w:bCs/>
+          <w:i w:val="0"/>
+          <w:iCs w:val="0"/>
+        </w:rPr>
+      </w:pPr>
+      <w:r>
+        <w:rPr>
+          <w:rFonts w:hint="default"/>
+          <w:b/>
+          <w:bCs/>
+          <w:i w:val="0"/>
+          <w:iCs w:val="0"/>
+        </w:rPr>
+        <w:t>10. QR Code Scanning:</w:t>
+      </w:r>
+    </w:p>
+    <w:p>
+      <w:pPr>
+        <w:pStyle w:val="64"/>
+        <w:ind w:firstLine="200"/>
+        <w:rPr>
+          <w:rFonts w:hint="default"/>
+          <w:i w:val="0"/>
+          <w:iCs w:val="0"/>
+        </w:rPr>
+      </w:pPr>
+      <w:r>
+        <w:rPr>
+          <w:rFonts w:hint="default"/>
+          <w:i w:val="0"/>
+          <w:iCs w:val="0"/>
+        </w:rPr>
+        <w:t xml:space="preserve">    Use Case: End consumers verify the authenticity and view the supply chain history of medicines by scanning the QR code.</w:t>
+      </w:r>
+    </w:p>
+    <w:p>
+      <w:pPr>
+        <w:pStyle w:val="64"/>
+        <w:ind w:firstLine="200"/>
+        <w:rPr>
+          <w:rFonts w:hint="default"/>
+          <w:i w:val="0"/>
+          <w:iCs w:val="0"/>
+        </w:rPr>
+      </w:pPr>
+    </w:p>
+    <w:p>
+      <w:pPr>
+        <w:pStyle w:val="64"/>
+        <w:ind w:firstLine="200"/>
+        <w:rPr>
+          <w:rFonts w:hint="default"/>
+          <w:b/>
+          <w:bCs/>
+          <w:i w:val="0"/>
+          <w:iCs w:val="0"/>
+        </w:rPr>
+      </w:pPr>
+      <w:r>
+        <w:rPr>
+          <w:rFonts w:hint="default"/>
+          <w:b/>
+          <w:bCs/>
+          <w:i w:val="0"/>
+          <w:iCs w:val="0"/>
+        </w:rPr>
+        <w:t>11. Viewing Supply Chain History:</w:t>
+      </w:r>
+    </w:p>
+    <w:p>
+      <w:pPr>
+        <w:pStyle w:val="64"/>
+        <w:ind w:firstLine="200"/>
+        <w:rPr>
+          <w:rFonts w:hint="default"/>
+          <w:i w:val="0"/>
+          <w:iCs w:val="0"/>
+        </w:rPr>
+      </w:pPr>
+      <w:r>
+        <w:rPr>
+          <w:rFonts w:hint="default"/>
+          <w:i w:val="0"/>
+          <w:iCs w:val="0"/>
+        </w:rPr>
+        <w:t xml:space="preserve">    Use Case: End consumers have access to a detailed log of all the nodes the medicine passed through, confirming its authenticity.</w:t>
+      </w:r>
+    </w:p>
+    <w:p>
+      <w:pPr>
+        <w:pStyle w:val="64"/>
+        <w:ind w:firstLine="200"/>
+        <w:rPr>
+          <w:rFonts w:hint="default"/>
+          <w:i w:val="0"/>
+          <w:iCs w:val="0"/>
+        </w:rPr>
+      </w:pPr>
+    </w:p>
+    <w:p>
+      <w:pPr>
+        <w:pStyle w:val="64"/>
+        <w:ind w:firstLine="200"/>
+        <w:rPr>
+          <w:rFonts w:hint="default"/>
+          <w:b/>
+          <w:bCs/>
+          <w:i w:val="0"/>
+          <w:iCs w:val="0"/>
+        </w:rPr>
+      </w:pPr>
+      <w:r>
+        <w:rPr>
+          <w:rFonts w:hint="default"/>
+          <w:b/>
+          <w:bCs/>
+          <w:i w:val="0"/>
+          <w:iCs w:val="0"/>
+        </w:rPr>
+        <w:t>12. Feedback Submission:</w:t>
+      </w:r>
+    </w:p>
+    <w:p>
+      <w:pPr>
+        <w:pStyle w:val="64"/>
+        <w:ind w:firstLine="200"/>
+        <w:rPr>
+          <w:rFonts w:hint="default"/>
+          <w:i w:val="0"/>
+          <w:iCs w:val="0"/>
+        </w:rPr>
+      </w:pPr>
+      <w:r>
+        <w:rPr>
+          <w:rFonts w:hint="default"/>
+          <w:i w:val="0"/>
+          <w:iCs w:val="0"/>
+        </w:rPr>
+        <w:t xml:space="preserve">    Use Case: Patients use the system to submit feedback or report any issues related to the medicine they have purchased.</w:t>
+      </w:r>
+    </w:p>
+    <w:p>
+      <w:pPr>
+        <w:pStyle w:val="64"/>
+        <w:ind w:firstLine="200"/>
+        <w:rPr>
+          <w:rFonts w:hint="default"/>
+          <w:i w:val="0"/>
+          <w:iCs w:val="0"/>
+        </w:rPr>
+      </w:pPr>
+    </w:p>
+    <w:p>
+      <w:pPr>
+        <w:pStyle w:val="64"/>
+        <w:ind w:firstLine="200"/>
+        <w:rPr>
+          <w:rFonts w:hint="default"/>
+          <w:b/>
+          <w:bCs/>
+          <w:i w:val="0"/>
+          <w:iCs w:val="0"/>
+        </w:rPr>
+      </w:pPr>
+      <w:r>
+        <w:rPr>
+          <w:rFonts w:hint="default"/>
+          <w:b/>
+          <w:bCs/>
+          <w:i w:val="0"/>
+          <w:iCs w:val="0"/>
+        </w:rPr>
+        <w:t>(5) Wallet:</w:t>
+      </w:r>
+    </w:p>
+    <w:p>
+      <w:pPr>
+        <w:pStyle w:val="64"/>
+        <w:ind w:firstLine="200"/>
+        <w:rPr>
+          <w:rFonts w:hint="default"/>
+          <w:b/>
+          <w:bCs/>
+          <w:i w:val="0"/>
+          <w:iCs w:val="0"/>
+        </w:rPr>
+      </w:pPr>
+    </w:p>
+    <w:p>
+      <w:pPr>
+        <w:pStyle w:val="64"/>
+        <w:ind w:firstLine="200"/>
+        <w:rPr>
+          <w:rFonts w:hint="default"/>
+          <w:b/>
+          <w:bCs/>
+          <w:i w:val="0"/>
+          <w:iCs w:val="0"/>
+        </w:rPr>
+      </w:pPr>
+      <w:r>
+        <w:rPr>
+          <w:rFonts w:hint="default"/>
+          <w:b/>
+          <w:bCs/>
+          <w:i w:val="0"/>
+          <w:iCs w:val="0"/>
+        </w:rPr>
+        <w:t>13. Authentication using Metamask:</w:t>
+      </w:r>
+    </w:p>
+    <w:p>
+      <w:pPr>
+        <w:pStyle w:val="64"/>
+        <w:ind w:firstLine="200"/>
+        <w:rPr>
+          <w:rFonts w:hint="default"/>
+          <w:i w:val="0"/>
+          <w:iCs w:val="0"/>
+        </w:rPr>
+      </w:pPr>
+      <w:r>
+        <w:rPr>
+          <w:rFonts w:hint="default"/>
+          <w:i w:val="0"/>
+          <w:iCs w:val="0"/>
+        </w:rPr>
+        <w:t xml:space="preserve">    Use Case: The system integrates Metamask wallet functionality for secure user authentication.</w:t>
+      </w:r>
+    </w:p>
+    <w:p>
+      <w:pPr>
+        <w:pStyle w:val="64"/>
+        <w:ind w:firstLine="200"/>
+        <w:rPr>
+          <w:rFonts w:hint="default"/>
+          <w:i w:val="0"/>
+          <w:iCs w:val="0"/>
+        </w:rPr>
+      </w:pPr>
+    </w:p>
+    <w:p>
+      <w:pPr>
+        <w:pStyle w:val="64"/>
+        <w:ind w:firstLine="200"/>
+        <w:rPr>
+          <w:rFonts w:hint="default"/>
+          <w:b/>
+          <w:bCs/>
+          <w:i w:val="0"/>
+          <w:iCs w:val="0"/>
+        </w:rPr>
+      </w:pPr>
+      <w:r>
+        <w:rPr>
+          <w:rFonts w:hint="default"/>
+          <w:b/>
+          <w:bCs/>
+          <w:i w:val="0"/>
+          <w:iCs w:val="0"/>
+        </w:rPr>
+        <w:t>14. Signing Transaction using Metamask:</w:t>
+      </w:r>
+    </w:p>
+    <w:p>
+      <w:pPr>
+        <w:pStyle w:val="64"/>
+        <w:ind w:firstLine="200"/>
+        <w:rPr>
+          <w:rFonts w:hint="default"/>
+          <w:i w:val="0"/>
+          <w:iCs w:val="0"/>
+        </w:rPr>
+      </w:pPr>
+      <w:r>
+        <w:rPr>
+          <w:rFonts w:hint="default"/>
+          <w:i w:val="0"/>
+          <w:iCs w:val="0"/>
+        </w:rPr>
+        <w:t xml:space="preserve">    Use Case: Metamask wallet is utilized for secure authorization of critical operations within the system.</w:t>
+      </w:r>
+    </w:p>
+    <w:p>
+      <w:pPr>
+        <w:pStyle w:val="64"/>
+        <w:ind w:firstLine="200"/>
+        <w:rPr>
+          <w:rFonts w:hint="default"/>
+          <w:b/>
+          <w:bCs/>
+          <w:i w:val="0"/>
+          <w:iCs w:val="0"/>
+        </w:rPr>
+      </w:pPr>
+    </w:p>
+    <w:p>
+      <w:pPr>
+        <w:pStyle w:val="64"/>
+        <w:ind w:firstLine="200"/>
+        <w:rPr>
+          <w:rFonts w:hint="default"/>
+          <w:b/>
+          <w:bCs/>
+          <w:i w:val="0"/>
+          <w:iCs w:val="0"/>
+        </w:rPr>
+      </w:pPr>
+    </w:p>
+    <w:p>
+      <w:pPr>
+        <w:pStyle w:val="64"/>
+        <w:ind w:firstLine="200"/>
+        <w:rPr>
+          <w:rFonts w:hint="default"/>
+          <w:b/>
+          <w:bCs/>
+          <w:i w:val="0"/>
+          <w:iCs w:val="0"/>
+        </w:rPr>
+      </w:pPr>
+    </w:p>
+    <w:p>
+      <w:pPr>
+        <w:pStyle w:val="64"/>
+        <w:ind w:firstLine="200"/>
+        <w:rPr>
+          <w:rFonts w:hint="default"/>
+          <w:b/>
+          <w:bCs/>
+          <w:i w:val="0"/>
+          <w:iCs w:val="0"/>
+        </w:rPr>
+      </w:pPr>
+    </w:p>
+    <w:p>
+      <w:pPr>
+        <w:pStyle w:val="64"/>
+        <w:ind w:firstLine="200"/>
+        <w:rPr>
+          <w:rFonts w:hint="default"/>
+          <w:i w:val="0"/>
+          <w:iCs w:val="0"/>
+        </w:rPr>
+      </w:pPr>
+      <w:r>
+        <w:rPr>
+          <w:rFonts w:hint="default"/>
+          <w:b/>
+          <w:bCs/>
+          <w:i w:val="0"/>
+          <w:iCs w:val="0"/>
+        </w:rPr>
+        <w:t>(7) Regulatory Authority:</w:t>
+      </w:r>
+    </w:p>
+    <w:p>
+      <w:pPr>
+        <w:pStyle w:val="64"/>
+        <w:ind w:firstLine="200"/>
+        <w:rPr>
+          <w:rFonts w:hint="default"/>
+          <w:i w:val="0"/>
+          <w:iCs w:val="0"/>
+        </w:rPr>
+      </w:pPr>
+    </w:p>
+    <w:p>
+      <w:pPr>
+        <w:pStyle w:val="64"/>
+        <w:ind w:firstLine="200"/>
+        <w:rPr>
+          <w:rFonts w:hint="default"/>
+          <w:b/>
+          <w:bCs/>
+          <w:i w:val="0"/>
+          <w:iCs w:val="0"/>
+        </w:rPr>
+      </w:pPr>
+      <w:r>
+        <w:rPr>
+          <w:rFonts w:hint="default"/>
+          <w:b/>
+          <w:bCs/>
+          <w:i w:val="0"/>
+          <w:iCs w:val="0"/>
+        </w:rPr>
+        <w:t>16. Audit Trail Access:</w:t>
+      </w:r>
+    </w:p>
+    <w:p>
+      <w:pPr>
+        <w:pStyle w:val="64"/>
+        <w:ind w:firstLine="200"/>
+        <w:rPr>
+          <w:rFonts w:hint="default"/>
+          <w:i w:val="0"/>
+          <w:iCs w:val="0"/>
+        </w:rPr>
+      </w:pPr>
+      <w:r>
+        <w:rPr>
+          <w:rFonts w:hint="default"/>
+          <w:i w:val="0"/>
+          <w:iCs w:val="0"/>
+        </w:rPr>
+        <w:t xml:space="preserve">    Use Case: The system maintains an audit trail accessible to regulatory authorities, detailing actions and changes within the PharmaChain system for regulatory auditing purposes.</w:t>
+      </w:r>
+    </w:p>
+    <w:p>
+      <w:pPr>
+        <w:pStyle w:val="64"/>
+        <w:ind w:firstLine="200"/>
+        <w:rPr>
+          <w:rFonts w:hint="default"/>
+          <w:i w:val="0"/>
+          <w:iCs w:val="0"/>
+        </w:rPr>
+      </w:pPr>
+    </w:p>
+    <w:p>
+      <w:pPr>
+        <w:pStyle w:val="64"/>
+        <w:ind w:firstLine="200"/>
+        <w:rPr>
+          <w:rFonts w:hint="default"/>
+          <w:b/>
+          <w:bCs/>
+          <w:i w:val="0"/>
+          <w:iCs w:val="0"/>
+        </w:rPr>
+      </w:pPr>
+      <w:r>
+        <w:rPr>
+          <w:rFonts w:hint="default"/>
+          <w:b/>
+          <w:bCs/>
+          <w:i w:val="0"/>
+          <w:iCs w:val="0"/>
+        </w:rPr>
+        <w:t>(8) System Administrator:</w:t>
+      </w:r>
+    </w:p>
+    <w:p>
+      <w:pPr>
+        <w:pStyle w:val="64"/>
+        <w:ind w:firstLine="200"/>
+        <w:rPr>
+          <w:rFonts w:hint="default"/>
+          <w:i w:val="0"/>
+          <w:iCs w:val="0"/>
+        </w:rPr>
+      </w:pPr>
+    </w:p>
+    <w:p>
+      <w:pPr>
+        <w:pStyle w:val="64"/>
+        <w:ind w:firstLine="200"/>
+        <w:rPr>
+          <w:rFonts w:hint="default"/>
+          <w:b/>
+          <w:bCs/>
+          <w:i w:val="0"/>
+          <w:iCs w:val="0"/>
+        </w:rPr>
+      </w:pPr>
+      <w:r>
+        <w:rPr>
+          <w:rFonts w:hint="default"/>
+          <w:b/>
+          <w:bCs/>
+          <w:i w:val="0"/>
+          <w:iCs w:val="0"/>
+        </w:rPr>
+        <w:t>17. User Account Management:</w:t>
+      </w:r>
+    </w:p>
+    <w:p>
+      <w:pPr>
+        <w:pStyle w:val="64"/>
+        <w:ind w:firstLine="200"/>
+        <w:rPr>
+          <w:rFonts w:hint="default"/>
+          <w:i w:val="0"/>
+          <w:iCs w:val="0"/>
+        </w:rPr>
+      </w:pPr>
+      <w:r>
+        <w:rPr>
+          <w:rFonts w:hint="default"/>
+          <w:i w:val="0"/>
+          <w:iCs w:val="0"/>
+        </w:rPr>
+        <w:t xml:space="preserve">    Use Case: The system administrator has the capability to add, modify, or deactivate user accounts, ensuring effective management of system access.</w:t>
+      </w:r>
+    </w:p>
+    <w:p>
+      <w:pPr>
+        <w:pStyle w:val="64"/>
+        <w:ind w:firstLine="200"/>
+        <w:rPr>
+          <w:rFonts w:hint="default"/>
+          <w:b/>
+          <w:bCs/>
+          <w:i w:val="0"/>
+          <w:iCs w:val="0"/>
+        </w:rPr>
+      </w:pPr>
+    </w:p>
+    <w:p>
+      <w:pPr>
+        <w:pStyle w:val="64"/>
+        <w:ind w:firstLine="200"/>
+        <w:rPr>
+          <w:rFonts w:hint="default"/>
+          <w:b/>
+          <w:bCs/>
+          <w:i w:val="0"/>
+          <w:iCs w:val="0"/>
+        </w:rPr>
+      </w:pPr>
+      <w:r>
+        <w:rPr>
+          <w:rFonts w:hint="default"/>
+          <w:b/>
+          <w:bCs/>
+          <w:i w:val="0"/>
+          <w:iCs w:val="0"/>
+        </w:rPr>
+        <w:t>18. System Maintenance:</w:t>
+      </w:r>
+    </w:p>
+    <w:p>
+      <w:pPr>
+        <w:pStyle w:val="64"/>
+        <w:ind w:firstLine="200"/>
+        <w:rPr>
+          <w:rFonts w:hint="default"/>
+          <w:i w:val="0"/>
+          <w:iCs w:val="0"/>
+        </w:rPr>
+      </w:pPr>
+      <w:r>
+        <w:rPr>
+          <w:rFonts w:hint="default"/>
+          <w:i w:val="0"/>
+          <w:iCs w:val="0"/>
+        </w:rPr>
+        <w:t xml:space="preserve">    Use Case: The system administrator performs maintenance tasks to ensure the smooth operation and optimal performance of the PharmaChain system.</w:t>
+      </w:r>
+    </w:p>
+    <w:p>
+      <w:pPr>
+        <w:pStyle w:val="64"/>
+        <w:ind w:firstLine="200"/>
+        <w:rPr>
+          <w:rFonts w:hint="default"/>
+          <w:i w:val="0"/>
+          <w:iCs w:val="0"/>
+        </w:rPr>
+      </w:pPr>
+    </w:p>
+    <w:p>
+      <w:pPr>
+        <w:pStyle w:val="64"/>
+        <w:ind w:firstLine="200"/>
+        <w:rPr>
+          <w:rFonts w:hint="default"/>
+          <w:b/>
+          <w:bCs/>
+          <w:i w:val="0"/>
+          <w:iCs w:val="0"/>
+        </w:rPr>
+      </w:pPr>
+      <w:r>
+        <w:rPr>
+          <w:rFonts w:hint="default"/>
+          <w:b/>
+          <w:bCs/>
+          <w:i w:val="0"/>
+          <w:iCs w:val="0"/>
+        </w:rPr>
+        <w:t>(9) Recall Management:</w:t>
+      </w:r>
+    </w:p>
+    <w:p>
+      <w:pPr>
+        <w:pStyle w:val="64"/>
+        <w:ind w:firstLine="200"/>
+        <w:rPr>
+          <w:rFonts w:hint="default"/>
+          <w:i w:val="0"/>
+          <w:iCs w:val="0"/>
+        </w:rPr>
+      </w:pPr>
+    </w:p>
+    <w:p>
+      <w:pPr>
+        <w:pStyle w:val="64"/>
+        <w:ind w:firstLine="200"/>
+        <w:rPr>
+          <w:rFonts w:hint="default"/>
+          <w:b/>
+          <w:bCs/>
+          <w:i w:val="0"/>
+          <w:iCs w:val="0"/>
+        </w:rPr>
+      </w:pPr>
+      <w:r>
+        <w:rPr>
+          <w:rFonts w:hint="default"/>
+          <w:b/>
+          <w:bCs/>
+          <w:i w:val="0"/>
+          <w:iCs w:val="0"/>
+        </w:rPr>
+        <w:t>19. Recall Execution:</w:t>
+      </w:r>
+    </w:p>
+    <w:p>
+      <w:pPr>
+        <w:pStyle w:val="64"/>
+        <w:ind w:firstLine="200"/>
+        <w:rPr>
+          <w:rFonts w:hint="default"/>
+          <w:i w:val="0"/>
+          <w:iCs w:val="0"/>
+        </w:rPr>
+      </w:pPr>
+      <w:r>
+        <w:rPr>
+          <w:rFonts w:hint="default"/>
+          <w:i w:val="0"/>
+          <w:iCs w:val="0"/>
+        </w:rPr>
+        <w:t xml:space="preserve">    Use Case: The system facilitates the efficient execution of product recalls, allowing stakeholders (Manufacturer, Distributor, Provider) to manage and record recalls due to quality issues or safety concerns.</w:t>
+      </w:r>
+    </w:p>
+    <w:p>
+      <w:pPr>
+        <w:pStyle w:val="64"/>
+        <w:ind w:firstLine="200"/>
+        <w:rPr>
+          <w:rFonts w:hint="default"/>
+          <w:i w:val="0"/>
+          <w:iCs w:val="0"/>
+        </w:rPr>
+      </w:pPr>
+    </w:p>
+    <w:p>
+      <w:pPr>
+        <w:pStyle w:val="64"/>
+        <w:ind w:firstLine="200"/>
+        <w:rPr>
+          <w:rFonts w:hint="default"/>
+          <w:b/>
+          <w:bCs/>
+          <w:i w:val="0"/>
+          <w:iCs w:val="0"/>
+        </w:rPr>
+      </w:pPr>
+      <w:r>
+        <w:rPr>
+          <w:rFonts w:hint="default"/>
+          <w:b/>
+          <w:bCs/>
+          <w:i w:val="0"/>
+          <w:iCs w:val="0"/>
+        </w:rPr>
+        <w:t>20. Recall Status Tracking:</w:t>
+      </w:r>
+    </w:p>
+    <w:p>
+      <w:pPr>
+        <w:pStyle w:val="64"/>
+        <w:ind w:firstLine="200"/>
+        <w:rPr>
+          <w:rFonts w:hint="default"/>
+          <w:i w:val="0"/>
+          <w:iCs w:val="0"/>
+        </w:rPr>
+      </w:pPr>
+      <w:r>
+        <w:rPr>
+          <w:rFonts w:hint="default"/>
+          <w:i w:val="0"/>
+          <w:iCs w:val="0"/>
+        </w:rPr>
+        <w:t xml:space="preserve">    Use Case: The system provides real-time updates on the status of product recalls, enabling stakeholders to monitor progress and take necessary actions.</w:t>
+      </w:r>
+    </w:p>
+    <w:p>
+      <w:pPr>
+        <w:pStyle w:val="64"/>
+        <w:ind w:firstLine="200"/>
+        <w:rPr>
+          <w:rFonts w:hint="default"/>
+          <w:i w:val="0"/>
+          <w:iCs w:val="0"/>
+        </w:rPr>
+      </w:pPr>
+    </w:p>
+    <w:p>
+      <w:pPr>
+        <w:pStyle w:val="64"/>
+        <w:ind w:firstLine="200"/>
+        <w:rPr>
+          <w:rFonts w:hint="default"/>
+          <w:b/>
+          <w:bCs/>
+          <w:i w:val="0"/>
+          <w:iCs w:val="0"/>
+        </w:rPr>
+      </w:pPr>
+      <w:r>
+        <w:rPr>
+          <w:rFonts w:hint="default"/>
+          <w:b/>
+          <w:bCs/>
+          <w:i w:val="0"/>
+          <w:iCs w:val="0"/>
+        </w:rPr>
+        <w:t>(10) Temperature Deviation Handling:</w:t>
+      </w:r>
+    </w:p>
+    <w:p>
+      <w:pPr>
+        <w:pStyle w:val="64"/>
+        <w:ind w:firstLine="200"/>
+        <w:rPr>
+          <w:rFonts w:hint="default"/>
+          <w:i w:val="0"/>
+          <w:iCs w:val="0"/>
+        </w:rPr>
+      </w:pPr>
+    </w:p>
+    <w:p>
+      <w:pPr>
+        <w:pStyle w:val="64"/>
+        <w:ind w:firstLine="200"/>
+        <w:rPr>
+          <w:rFonts w:hint="default"/>
+          <w:b/>
+          <w:bCs/>
+          <w:i w:val="0"/>
+          <w:iCs w:val="0"/>
+        </w:rPr>
+      </w:pPr>
+      <w:r>
+        <w:rPr>
+          <w:rFonts w:hint="default"/>
+          <w:b/>
+          <w:bCs/>
+          <w:i w:val="0"/>
+          <w:iCs w:val="0"/>
+        </w:rPr>
+        <w:t>21. Exception Resolution:</w:t>
+      </w:r>
+    </w:p>
+    <w:p>
+      <w:pPr>
+        <w:pStyle w:val="64"/>
+        <w:ind w:firstLine="200"/>
+        <w:rPr>
+          <w:rFonts w:hint="default"/>
+          <w:i w:val="0"/>
+          <w:iCs w:val="0"/>
+        </w:rPr>
+      </w:pPr>
+      <w:r>
+        <w:rPr>
+          <w:rFonts w:hint="default"/>
+          <w:i w:val="0"/>
+          <w:iCs w:val="0"/>
+        </w:rPr>
+        <w:t xml:space="preserve">    Use Case: The system guides stakeholders (Manufacturer, Distributor, Provider) in handling exceptions resulting from temperature deviations during transportation, ensuring appropriate actions are taken.</w:t>
+      </w:r>
+    </w:p>
+    <w:p>
+      <w:pPr>
+        <w:pStyle w:val="64"/>
+        <w:ind w:firstLine="200"/>
+        <w:rPr>
+          <w:rFonts w:hint="default"/>
+          <w:i w:val="0"/>
+          <w:iCs w:val="0"/>
+        </w:rPr>
+      </w:pPr>
+    </w:p>
+    <w:p>
+      <w:pPr>
+        <w:pStyle w:val="64"/>
+        <w:ind w:firstLine="200"/>
+        <w:rPr>
+          <w:rFonts w:hint="default"/>
+          <w:b/>
+          <w:bCs/>
+          <w:i w:val="0"/>
+          <w:iCs w:val="0"/>
+        </w:rPr>
+      </w:pPr>
+      <w:r>
+        <w:rPr>
+          <w:rFonts w:hint="default"/>
+          <w:b/>
+          <w:bCs/>
+          <w:i w:val="0"/>
+          <w:iCs w:val="0"/>
+        </w:rPr>
+        <w:t>22. Temperature Deviation Notification:</w:t>
+      </w:r>
+    </w:p>
+    <w:p>
+      <w:pPr>
+        <w:pStyle w:val="64"/>
+        <w:ind w:firstLine="200"/>
+        <w:rPr>
+          <w:rFonts w:hint="default"/>
+          <w:i w:val="0"/>
+          <w:iCs w:val="0"/>
+        </w:rPr>
+      </w:pPr>
+      <w:r>
+        <w:rPr>
+          <w:rFonts w:hint="default"/>
+          <w:i w:val="0"/>
+          <w:iCs w:val="0"/>
+        </w:rPr>
+        <w:t xml:space="preserve">    Use Case: The system generates timely notifications to concerned parties (Manufacturer, Distributor, Provider) if there are deviations from the specified temperature ranges during transportation.</w:t>
+      </w:r>
+    </w:p>
+    <w:p>
+      <w:pPr>
+        <w:pStyle w:val="64"/>
+        <w:rPr>
+          <w:i w:val="0"/>
+          <w:iCs w:val="0"/>
+        </w:rPr>
+      </w:pPr>
     </w:p>
     <w:p>
       <w:pPr>
@@ -15861,7 +21363,7 @@
             <w:pPr>
               <w:numPr>
                 <w:ilvl w:val="0"/>
-                <w:numId w:val="9"/>
+                <w:numId w:val="8"/>
               </w:numPr>
               <w:autoSpaceDE/>
               <w:autoSpaceDN/>
@@ -15886,7 +21388,7 @@
             <w:pPr>
               <w:numPr>
                 <w:ilvl w:val="0"/>
-                <w:numId w:val="9"/>
+                <w:numId w:val="8"/>
               </w:numPr>
               <w:autoSpaceDE/>
               <w:autoSpaceDN/>
@@ -16036,7 +21538,7 @@
             <w:pPr>
               <w:numPr>
                 <w:ilvl w:val="0"/>
-                <w:numId w:val="10"/>
+                <w:numId w:val="9"/>
               </w:numPr>
               <w:autoSpaceDE/>
               <w:autoSpaceDN/>
@@ -16061,7 +21563,7 @@
             <w:pPr>
               <w:numPr>
                 <w:ilvl w:val="0"/>
-                <w:numId w:val="10"/>
+                <w:numId w:val="9"/>
               </w:numPr>
               <w:autoSpaceDE/>
               <w:autoSpaceDN/>
@@ -16193,7 +21695,7 @@
             <w:pPr>
               <w:numPr>
                 <w:ilvl w:val="0"/>
-                <w:numId w:val="11"/>
+                <w:numId w:val="10"/>
               </w:numPr>
               <w:autoSpaceDE/>
               <w:autoSpaceDN/>
@@ -16218,7 +21720,7 @@
             <w:pPr>
               <w:numPr>
                 <w:ilvl w:val="0"/>
-                <w:numId w:val="11"/>
+                <w:numId w:val="10"/>
               </w:numPr>
               <w:autoSpaceDE/>
               <w:autoSpaceDN/>
@@ -16243,7 +21745,7 @@
             <w:pPr>
               <w:numPr>
                 <w:ilvl w:val="0"/>
-                <w:numId w:val="11"/>
+                <w:numId w:val="10"/>
               </w:numPr>
               <w:autoSpaceDE/>
               <w:autoSpaceDN/>
@@ -16268,7 +21770,7 @@
             <w:pPr>
               <w:numPr>
                 <w:ilvl w:val="0"/>
-                <w:numId w:val="11"/>
+                <w:numId w:val="10"/>
               </w:numPr>
               <w:autoSpaceDE/>
               <w:autoSpaceDN/>
@@ -16293,7 +21795,7 @@
             <w:pPr>
               <w:numPr>
                 <w:ilvl w:val="0"/>
-                <w:numId w:val="11"/>
+                <w:numId w:val="10"/>
               </w:numPr>
               <w:autoSpaceDE/>
               <w:autoSpaceDN/>
@@ -16318,7 +21820,7 @@
             <w:pPr>
               <w:numPr>
                 <w:ilvl w:val="0"/>
-                <w:numId w:val="11"/>
+                <w:numId w:val="10"/>
               </w:numPr>
               <w:autoSpaceDE/>
               <w:autoSpaceDN/>
@@ -16343,7 +21845,7 @@
             <w:pPr>
               <w:numPr>
                 <w:ilvl w:val="0"/>
-                <w:numId w:val="11"/>
+                <w:numId w:val="10"/>
               </w:numPr>
               <w:autoSpaceDE/>
               <w:autoSpaceDN/>
@@ -16368,7 +21870,7 @@
             <w:pPr>
               <w:numPr>
                 <w:ilvl w:val="0"/>
-                <w:numId w:val="11"/>
+                <w:numId w:val="10"/>
               </w:numPr>
               <w:autoSpaceDE/>
               <w:autoSpaceDN/>
@@ -16393,7 +21895,7 @@
             <w:pPr>
               <w:numPr>
                 <w:ilvl w:val="0"/>
-                <w:numId w:val="11"/>
+                <w:numId w:val="10"/>
               </w:numPr>
               <w:autoSpaceDE/>
               <w:autoSpaceDN/>
@@ -16581,7 +22083,7 @@
             <w:pPr>
               <w:numPr>
                 <w:ilvl w:val="0"/>
-                <w:numId w:val="12"/>
+                <w:numId w:val="11"/>
               </w:numPr>
               <w:autoSpaceDE/>
               <w:autoSpaceDN/>
@@ -16600,6 +22102,74 @@
                 <w:szCs w:val="20"/>
               </w:rPr>
               <w:t xml:space="preserve">System will prompt customer to accept network fee  </w:t>
+            </w:r>
+          </w:p>
+          <w:p>
+            <w:pPr>
+              <w:numPr>
+                <w:ilvl w:val="0"/>
+                <w:numId w:val="11"/>
+              </w:numPr>
+              <w:autoSpaceDE/>
+              <w:autoSpaceDN/>
+              <w:spacing w:after="0"/>
+              <w:jc w:val="left"/>
+              <w:rPr>
+                <w:color w:val="0F243E"/>
+                <w:sz w:val="20"/>
+                <w:szCs w:val="20"/>
+              </w:rPr>
+            </w:pPr>
+            <w:r>
+              <w:rPr>
+                <w:color w:val="0F243E"/>
+                <w:sz w:val="20"/>
+                <w:szCs w:val="20"/>
+              </w:rPr>
+              <w:t xml:space="preserve">Customer accepts </w:t>
+            </w:r>
+          </w:p>
+          <w:p>
+            <w:pPr>
+              <w:numPr>
+                <w:ilvl w:val="0"/>
+                <w:numId w:val="11"/>
+              </w:numPr>
+              <w:autoSpaceDE/>
+              <w:autoSpaceDN/>
+              <w:spacing w:after="0"/>
+              <w:jc w:val="left"/>
+              <w:rPr>
+                <w:color w:val="0F243E"/>
+                <w:sz w:val="20"/>
+                <w:szCs w:val="20"/>
+              </w:rPr>
+            </w:pPr>
+            <w:r>
+              <w:rPr>
+                <w:color w:val="0F243E"/>
+                <w:sz w:val="20"/>
+                <w:szCs w:val="20"/>
+              </w:rPr>
+              <w:t xml:space="preserve">Use Case resumes on step 5 </w:t>
+            </w:r>
+          </w:p>
+          <w:p>
+            <w:pPr>
+              <w:spacing w:after="0"/>
+              <w:rPr>
+                <w:color w:val="0F243E"/>
+                <w:sz w:val="20"/>
+                <w:szCs w:val="20"/>
+              </w:rPr>
+            </w:pPr>
+            <w:r>
+              <w:rPr>
+                <w:color w:val="0F243E"/>
+                <w:sz w:val="20"/>
+                <w:szCs w:val="20"/>
+              </w:rPr>
+              <w:t xml:space="preserve">4b. In step 4 of the normal flow, if the customer is not in the bank network </w:t>
             </w:r>
           </w:p>
           <w:p>
@@ -16624,7 +22194,7 @@
                 <w:sz w:val="20"/>
                 <w:szCs w:val="20"/>
               </w:rPr>
-              <w:t xml:space="preserve">Customer accepts </w:t>
+              <w:t xml:space="preserve">System will prompt customer to accept network fee  </w:t>
             </w:r>
           </w:p>
           <w:p>
@@ -16649,32 +22219,14 @@
                 <w:sz w:val="20"/>
                 <w:szCs w:val="20"/>
               </w:rPr>
-              <w:t xml:space="preserve">Use Case resumes on step 5 </w:t>
-            </w:r>
-          </w:p>
-          <w:p>
-            <w:pPr>
-              <w:spacing w:after="0"/>
-              <w:rPr>
-                <w:color w:val="0F243E"/>
-                <w:sz w:val="20"/>
-                <w:szCs w:val="20"/>
-              </w:rPr>
-            </w:pPr>
-            <w:r>
-              <w:rPr>
-                <w:color w:val="0F243E"/>
-                <w:sz w:val="20"/>
-                <w:szCs w:val="20"/>
-              </w:rPr>
-              <w:t xml:space="preserve">4b. In step 4 of the normal flow, if the customer is not in the bank network </w:t>
+              <w:t xml:space="preserve">Customer declines </w:t>
             </w:r>
           </w:p>
           <w:p>
             <w:pPr>
               <w:numPr>
                 <w:ilvl w:val="0"/>
-                <w:numId w:val="13"/>
+                <w:numId w:val="12"/>
               </w:numPr>
               <w:autoSpaceDE/>
               <w:autoSpaceDN/>
@@ -16692,64 +22244,14 @@
                 <w:sz w:val="20"/>
                 <w:szCs w:val="20"/>
               </w:rPr>
-              <w:t xml:space="preserve">System will prompt customer to accept network fee  </w:t>
+              <w:t xml:space="preserve">Transaction is terminated </w:t>
             </w:r>
           </w:p>
           <w:p>
             <w:pPr>
               <w:numPr>
                 <w:ilvl w:val="0"/>
-                <w:numId w:val="13"/>
-              </w:numPr>
-              <w:autoSpaceDE/>
-              <w:autoSpaceDN/>
-              <w:spacing w:after="0"/>
-              <w:jc w:val="left"/>
-              <w:rPr>
-                <w:color w:val="0F243E"/>
-                <w:sz w:val="20"/>
-                <w:szCs w:val="20"/>
-              </w:rPr>
-            </w:pPr>
-            <w:r>
-              <w:rPr>
-                <w:color w:val="0F243E"/>
-                <w:sz w:val="20"/>
-                <w:szCs w:val="20"/>
-              </w:rPr>
-              <w:t xml:space="preserve">Customer declines </w:t>
-            </w:r>
-          </w:p>
-          <w:p>
-            <w:pPr>
-              <w:numPr>
-                <w:ilvl w:val="0"/>
-                <w:numId w:val="13"/>
-              </w:numPr>
-              <w:autoSpaceDE/>
-              <w:autoSpaceDN/>
-              <w:spacing w:after="0"/>
-              <w:jc w:val="left"/>
-              <w:rPr>
-                <w:color w:val="0F243E"/>
-                <w:sz w:val="20"/>
-                <w:szCs w:val="20"/>
-              </w:rPr>
-            </w:pPr>
-            <w:r>
-              <w:rPr>
-                <w:color w:val="0F243E"/>
-                <w:sz w:val="20"/>
-                <w:szCs w:val="20"/>
-              </w:rPr>
-              <w:t xml:space="preserve">Transaction is terminated </w:t>
-            </w:r>
-          </w:p>
-          <w:p>
-            <w:pPr>
-              <w:numPr>
-                <w:ilvl w:val="0"/>
-                <w:numId w:val="13"/>
+                <w:numId w:val="12"/>
               </w:numPr>
               <w:autoSpaceDE/>
               <w:autoSpaceDN/>
@@ -16943,7 +22445,7 @@
             <w:pPr>
               <w:numPr>
                 <w:ilvl w:val="0"/>
-                <w:numId w:val="14"/>
+                <w:numId w:val="13"/>
               </w:numPr>
               <w:autoSpaceDE/>
               <w:autoSpaceDN/>
@@ -16968,7 +22470,7 @@
             <w:pPr>
               <w:numPr>
                 <w:ilvl w:val="0"/>
-                <w:numId w:val="14"/>
+                <w:numId w:val="13"/>
               </w:numPr>
               <w:autoSpaceDE/>
               <w:autoSpaceDN/>
@@ -16993,7 +22495,7 @@
             <w:pPr>
               <w:numPr>
                 <w:ilvl w:val="0"/>
-                <w:numId w:val="14"/>
+                <w:numId w:val="13"/>
               </w:numPr>
               <w:autoSpaceDE/>
               <w:autoSpaceDN/>
@@ -17018,7 +22520,7 @@
             <w:pPr>
               <w:numPr>
                 <w:ilvl w:val="0"/>
-                <w:numId w:val="14"/>
+                <w:numId w:val="13"/>
               </w:numPr>
               <w:autoSpaceDE/>
               <w:autoSpaceDN/>
@@ -17540,7 +23042,7 @@
             <w:pPr>
               <w:numPr>
                 <w:ilvl w:val="0"/>
-                <w:numId w:val="15"/>
+                <w:numId w:val="14"/>
               </w:numPr>
               <w:autoSpaceDE/>
               <w:autoSpaceDN/>
@@ -18372,29 +23874,29 @@
           <w:bCs w:val="0"/>
         </w:rPr>
       </w:pPr>
-      <w:bookmarkStart w:id="92" w:name="_Toc470104443"/>
+      <w:bookmarkStart w:id="92" w:name="_Toc470104600"/>
       <w:bookmarkEnd w:id="92"/>
-      <w:bookmarkStart w:id="93" w:name="_Toc470104109"/>
+      <w:bookmarkStart w:id="93" w:name="_Toc470104906"/>
       <w:bookmarkEnd w:id="93"/>
-      <w:bookmarkStart w:id="94" w:name="_Toc470104906"/>
+      <w:bookmarkStart w:id="94" w:name="_Toc470104754"/>
       <w:bookmarkEnd w:id="94"/>
-      <w:bookmarkStart w:id="95" w:name="_Toc470104600"/>
+      <w:bookmarkStart w:id="95" w:name="_Toc470104279"/>
       <w:bookmarkEnd w:id="95"/>
-      <w:bookmarkStart w:id="96" w:name="_Toc470104907"/>
+      <w:bookmarkStart w:id="96" w:name="_Toc470104443"/>
       <w:bookmarkEnd w:id="96"/>
-      <w:bookmarkStart w:id="97" w:name="_Toc470104599"/>
+      <w:bookmarkStart w:id="97" w:name="_Toc470104907"/>
       <w:bookmarkEnd w:id="97"/>
-      <w:bookmarkStart w:id="98" w:name="_Toc470104108"/>
+      <w:bookmarkStart w:id="98" w:name="_Toc470104109"/>
       <w:bookmarkEnd w:id="98"/>
-      <w:bookmarkStart w:id="99" w:name="_Toc470104279"/>
+      <w:bookmarkStart w:id="99" w:name="_Toc470104753"/>
       <w:bookmarkEnd w:id="99"/>
-      <w:bookmarkStart w:id="100" w:name="_Toc470104442"/>
+      <w:bookmarkStart w:id="100" w:name="_Toc470104108"/>
       <w:bookmarkEnd w:id="100"/>
       <w:bookmarkStart w:id="101" w:name="_Toc470104278"/>
       <w:bookmarkEnd w:id="101"/>
-      <w:bookmarkStart w:id="102" w:name="_Toc470104753"/>
+      <w:bookmarkStart w:id="102" w:name="_Toc470104599"/>
       <w:bookmarkEnd w:id="102"/>
-      <w:bookmarkStart w:id="103" w:name="_Toc470104754"/>
+      <w:bookmarkStart w:id="103" w:name="_Toc470104442"/>
       <w:bookmarkEnd w:id="103"/>
       <w:bookmarkStart w:id="104" w:name="_Toc408224344"/>
       <w:bookmarkStart w:id="105" w:name="_Toc470104908"/>
@@ -18432,8 +23934,8 @@
           <w:rFonts w:ascii="Book Antiqua" w:hAnsi="Book Antiqua"/>
         </w:rPr>
       </w:pPr>
-      <w:bookmarkStart w:id="106" w:name="_Toc470104909"/>
-      <w:bookmarkStart w:id="107" w:name="_Toc408224345"/>
+      <w:bookmarkStart w:id="106" w:name="_Toc408224345"/>
+      <w:bookmarkStart w:id="107" w:name="_Toc470104909"/>
       <w:r>
         <w:rPr>
           <w:rFonts w:ascii="Book Antiqua" w:hAnsi="Book Antiqua"/>
@@ -18464,6 +23966,11 @@
           </o:OLEObject>
         </w:object>
       </w:r>
+    </w:p>
+    <w:p>
+      <w:pPr>
+        <w:pStyle w:val="17"/>
+      </w:pPr>
     </w:p>
     <w:p>
       <w:pPr>
@@ -18580,6 +24087,8 @@
           </wp:inline>
         </w:drawing>
       </w:r>
+      <w:bookmarkStart w:id="219" w:name="_GoBack"/>
+      <w:bookmarkEnd w:id="219"/>
     </w:p>
     <w:p>
       <w:pPr>
@@ -18825,53 +24334,53 @@
           <w:rFonts w:ascii="Book Antiqua" w:hAnsi="Book Antiqua"/>
         </w:rPr>
       </w:pPr>
-      <w:bookmarkStart w:id="111" w:name="_Toc470104608"/>
+      <w:bookmarkStart w:id="111" w:name="_Toc470104451"/>
       <w:bookmarkEnd w:id="111"/>
-      <w:bookmarkStart w:id="112" w:name="_Toc470104288"/>
+      <w:bookmarkStart w:id="112" w:name="_Toc470104916"/>
       <w:bookmarkEnd w:id="112"/>
-      <w:bookmarkStart w:id="113" w:name="_Toc470104612"/>
+      <w:bookmarkStart w:id="113" w:name="_Toc470104919"/>
       <w:bookmarkEnd w:id="113"/>
-      <w:bookmarkStart w:id="114" w:name="_Toc470104766"/>
+      <w:bookmarkStart w:id="114" w:name="_Toc470104288"/>
       <w:bookmarkEnd w:id="114"/>
-      <w:bookmarkStart w:id="115" w:name="_Toc470104287"/>
+      <w:bookmarkStart w:id="115" w:name="_Toc470104763"/>
       <w:bookmarkEnd w:id="115"/>
-      <w:bookmarkStart w:id="116" w:name="_Toc470104609"/>
+      <w:bookmarkStart w:id="116" w:name="_Toc470104448"/>
       <w:bookmarkEnd w:id="116"/>
-      <w:bookmarkStart w:id="117" w:name="_Toc470104915"/>
+      <w:bookmarkStart w:id="117" w:name="_Toc470104121"/>
       <w:bookmarkEnd w:id="117"/>
-      <w:bookmarkStart w:id="118" w:name="_Toc470104916"/>
+      <w:bookmarkStart w:id="118" w:name="_Toc470104762"/>
       <w:bookmarkEnd w:id="118"/>
-      <w:bookmarkStart w:id="119" w:name="_Toc470104121"/>
+      <w:bookmarkStart w:id="119" w:name="_Toc470104609"/>
       <w:bookmarkEnd w:id="119"/>
-      <w:bookmarkStart w:id="120" w:name="_Toc470104114"/>
+      <w:bookmarkStart w:id="120" w:name="_Toc470104287"/>
       <w:bookmarkEnd w:id="120"/>
-      <w:bookmarkStart w:id="121" w:name="_Toc470104762"/>
+      <w:bookmarkStart w:id="121" w:name="_Toc470104455"/>
       <w:bookmarkEnd w:id="121"/>
-      <w:bookmarkStart w:id="122" w:name="_Toc470104117"/>
+      <w:bookmarkStart w:id="122" w:name="_Toc470104452"/>
       <w:bookmarkEnd w:id="122"/>
-      <w:bookmarkStart w:id="123" w:name="_Toc470104451"/>
+      <w:bookmarkStart w:id="123" w:name="_Toc470104759"/>
       <w:bookmarkEnd w:id="123"/>
       <w:bookmarkStart w:id="124" w:name="_Toc470104291"/>
       <w:bookmarkEnd w:id="124"/>
-      <w:bookmarkStart w:id="125" w:name="_Toc470104919"/>
+      <w:bookmarkStart w:id="125" w:name="_Toc470104915"/>
       <w:bookmarkEnd w:id="125"/>
-      <w:bookmarkStart w:id="126" w:name="_Toc470104118"/>
+      <w:bookmarkStart w:id="126" w:name="_Toc470104117"/>
       <w:bookmarkEnd w:id="126"/>
-      <w:bookmarkStart w:id="127" w:name="_Toc470104759"/>
+      <w:bookmarkStart w:id="127" w:name="_Toc470104118"/>
       <w:bookmarkEnd w:id="127"/>
-      <w:bookmarkStart w:id="128" w:name="_Toc470104912"/>
+      <w:bookmarkStart w:id="128" w:name="_Toc470104284"/>
       <w:bookmarkEnd w:id="128"/>
-      <w:bookmarkStart w:id="129" w:name="_Toc470104455"/>
+      <w:bookmarkStart w:id="129" w:name="_Toc470104912"/>
       <w:bookmarkEnd w:id="129"/>
-      <w:bookmarkStart w:id="130" w:name="_Toc470104763"/>
+      <w:bookmarkStart w:id="130" w:name="_Toc470104766"/>
       <w:bookmarkEnd w:id="130"/>
-      <w:bookmarkStart w:id="131" w:name="_Toc470104448"/>
+      <w:bookmarkStart w:id="131" w:name="_Toc470104605"/>
       <w:bookmarkEnd w:id="131"/>
-      <w:bookmarkStart w:id="132" w:name="_Toc470104452"/>
+      <w:bookmarkStart w:id="132" w:name="_Toc470104608"/>
       <w:bookmarkEnd w:id="132"/>
-      <w:bookmarkStart w:id="133" w:name="_Toc470104284"/>
+      <w:bookmarkStart w:id="133" w:name="_Toc470104612"/>
       <w:bookmarkEnd w:id="133"/>
-      <w:bookmarkStart w:id="134" w:name="_Toc470104605"/>
+      <w:bookmarkStart w:id="134" w:name="_Toc470104114"/>
       <w:bookmarkEnd w:id="134"/>
       <w:bookmarkStart w:id="135" w:name="_Toc470104920"/>
       <w:bookmarkStart w:id="136" w:name="_Toc408224359"/>
@@ -19073,12 +24582,6 @@
             <w:insideH w:val="single" w:color="auto" w:sz="4" w:space="0"/>
             <w:insideV w:val="single" w:color="auto" w:sz="4" w:space="0"/>
           </w:tblBorders>
-          <w:tblCellMar>
-            <w:top w:w="0" w:type="dxa"/>
-            <w:left w:w="108" w:type="dxa"/>
-            <w:bottom w:w="0" w:type="dxa"/>
-            <w:right w:w="108" w:type="dxa"/>
-          </w:tblCellMar>
         </w:tblPrEx>
         <w:tc>
           <w:tcPr>
@@ -19238,32 +24741,32 @@
           <w:bCs w:val="0"/>
         </w:rPr>
       </w:pPr>
-      <w:bookmarkStart w:id="139" w:name="_Toc470104782"/>
+      <w:bookmarkStart w:id="139" w:name="_Toc470104777"/>
       <w:bookmarkEnd w:id="139"/>
-      <w:bookmarkStart w:id="140" w:name="_Toc470104935"/>
+      <w:bookmarkStart w:id="140" w:name="_Toc470104466"/>
       <w:bookmarkEnd w:id="140"/>
-      <w:bookmarkStart w:id="141" w:name="_Toc470104930"/>
+      <w:bookmarkStart w:id="141" w:name="_Toc470104302"/>
       <w:bookmarkEnd w:id="141"/>
-      <w:bookmarkStart w:id="142" w:name="_Toc470104466"/>
+      <w:bookmarkStart w:id="142" w:name="_Toc470104623"/>
       <w:bookmarkEnd w:id="142"/>
-      <w:bookmarkStart w:id="143" w:name="_Toc470104132"/>
+      <w:bookmarkStart w:id="143" w:name="_Toc470104782"/>
       <w:bookmarkEnd w:id="143"/>
-      <w:bookmarkStart w:id="144" w:name="_Toc470104623"/>
+      <w:bookmarkStart w:id="144" w:name="_Toc470104307"/>
       <w:bookmarkEnd w:id="144"/>
       <w:bookmarkStart w:id="145" w:name="_Toc470104137"/>
       <w:bookmarkEnd w:id="145"/>
-      <w:bookmarkStart w:id="146" w:name="_Toc470104628"/>
+      <w:bookmarkStart w:id="146" w:name="_Toc470104132"/>
       <w:bookmarkEnd w:id="146"/>
-      <w:bookmarkStart w:id="147" w:name="_Toc470104302"/>
+      <w:bookmarkStart w:id="147" w:name="_Toc470104471"/>
       <w:bookmarkEnd w:id="147"/>
-      <w:bookmarkStart w:id="148" w:name="_Toc470104307"/>
+      <w:bookmarkStart w:id="148" w:name="_Toc470104930"/>
       <w:bookmarkEnd w:id="148"/>
-      <w:bookmarkStart w:id="149" w:name="_Toc470104777"/>
+      <w:bookmarkStart w:id="149" w:name="_Toc470104935"/>
       <w:bookmarkEnd w:id="149"/>
-      <w:bookmarkStart w:id="150" w:name="_Toc470104471"/>
+      <w:bookmarkStart w:id="150" w:name="_Toc470104628"/>
       <w:bookmarkEnd w:id="150"/>
-      <w:bookmarkStart w:id="151" w:name="_Toc408224363"/>
-      <w:bookmarkStart w:id="152" w:name="_Toc384113447"/>
+      <w:bookmarkStart w:id="151" w:name="_Toc384113447"/>
+      <w:bookmarkStart w:id="152" w:name="_Toc408224363"/>
       <w:bookmarkStart w:id="153" w:name="_Toc470104936"/>
       <w:r>
         <w:rPr>
@@ -19424,7 +24927,7 @@
         <w:pStyle w:val="67"/>
         <w:numPr>
           <w:ilvl w:val="0"/>
-          <w:numId w:val="16"/>
+          <w:numId w:val="15"/>
         </w:numPr>
         <w:rPr>
           <w:rFonts w:ascii="Times New Roman" w:hAnsi="Times New Roman"/>
@@ -19450,7 +24953,7 @@
         <w:pStyle w:val="67"/>
         <w:numPr>
           <w:ilvl w:val="0"/>
-          <w:numId w:val="16"/>
+          <w:numId w:val="15"/>
         </w:numPr>
         <w:rPr>
           <w:rFonts w:ascii="Times New Roman" w:hAnsi="Times New Roman"/>
@@ -19476,7 +24979,7 @@
         <w:pStyle w:val="67"/>
         <w:numPr>
           <w:ilvl w:val="0"/>
-          <w:numId w:val="16"/>
+          <w:numId w:val="15"/>
         </w:numPr>
         <w:rPr>
           <w:rFonts w:ascii="Times New Roman" w:hAnsi="Times New Roman"/>
@@ -19571,9 +25074,9 @@
           <w:bCs w:val="0"/>
         </w:rPr>
       </w:pPr>
-      <w:bookmarkStart w:id="164" w:name="_Toc470104948"/>
-      <w:bookmarkStart w:id="165" w:name="_Toc384113451"/>
-      <w:bookmarkStart w:id="166" w:name="_Toc408224367"/>
+      <w:bookmarkStart w:id="164" w:name="_Toc408224367"/>
+      <w:bookmarkStart w:id="165" w:name="_Toc470104948"/>
+      <w:bookmarkStart w:id="166" w:name="_Toc384113451"/>
       <w:r>
         <w:rPr>
           <w:rFonts w:ascii="Book Antiqua" w:hAnsi="Book Antiqua"/>
@@ -19594,8 +25097,8 @@
         </w:rPr>
       </w:pPr>
       <w:bookmarkStart w:id="167" w:name="_Toc408224368"/>
-      <w:bookmarkStart w:id="168" w:name="_Toc384113452"/>
-      <w:bookmarkStart w:id="169" w:name="_Toc470104949"/>
+      <w:bookmarkStart w:id="168" w:name="_Toc470104949"/>
+      <w:bookmarkStart w:id="169" w:name="_Toc384113452"/>
       <w:r>
         <w:rPr>
           <w:rFonts w:ascii="Book Antiqua" w:hAnsi="Book Antiqua"/>
@@ -19673,8 +25176,8 @@
       </w:r>
       <w:bookmarkEnd w:id="170"/>
       <w:bookmarkEnd w:id="171"/>
-      <w:bookmarkStart w:id="172" w:name="_Toc384113454"/>
-      <w:bookmarkStart w:id="173" w:name="_Toc408224370"/>
+      <w:bookmarkStart w:id="172" w:name="_Toc408224370"/>
+      <w:bookmarkStart w:id="173" w:name="_Toc384113454"/>
     </w:p>
     <w:p>
       <w:pPr>
@@ -19773,8 +25276,8 @@
         </w:rPr>
       </w:pPr>
       <w:bookmarkStart w:id="177" w:name="_Toc470104953"/>
-      <w:bookmarkStart w:id="178" w:name="_Toc384113455"/>
-      <w:bookmarkStart w:id="179" w:name="_Toc408224371"/>
+      <w:bookmarkStart w:id="178" w:name="_Toc408224371"/>
+      <w:bookmarkStart w:id="179" w:name="_Toc384113455"/>
       <w:r>
         <w:rPr>
           <w:rFonts w:ascii="Book Antiqua" w:hAnsi="Book Antiqua"/>
@@ -32663,9 +38166,9 @@
           <w:bCs w:val="0"/>
         </w:rPr>
       </w:pPr>
-      <w:bookmarkStart w:id="184" w:name="_Toc470104958"/>
+      <w:bookmarkStart w:id="184" w:name="_Toc384113456"/>
       <w:bookmarkStart w:id="185" w:name="_Toc408224372"/>
-      <w:bookmarkStart w:id="186" w:name="_Toc384113456"/>
+      <w:bookmarkStart w:id="186" w:name="_Toc470104958"/>
       <w:r>
         <w:rPr>
           <w:rFonts w:ascii="Book Antiqua" w:hAnsi="Book Antiqua"/>
@@ -32685,9 +38188,9 @@
           <w:rFonts w:ascii="Book Antiqua" w:hAnsi="Book Antiqua"/>
         </w:rPr>
       </w:pPr>
-      <w:bookmarkStart w:id="187" w:name="_Toc470104959"/>
-      <w:bookmarkStart w:id="188" w:name="_Toc408224373"/>
-      <w:bookmarkStart w:id="189" w:name="_Toc384113457"/>
+      <w:bookmarkStart w:id="187" w:name="_Toc384113457"/>
+      <w:bookmarkStart w:id="188" w:name="_Toc470104959"/>
+      <w:bookmarkStart w:id="189" w:name="_Toc408224373"/>
       <w:r>
         <w:rPr>
           <w:rFonts w:ascii="Book Antiqua" w:hAnsi="Book Antiqua"/>
@@ -32743,8 +38246,8 @@
         </w:rPr>
       </w:pPr>
       <w:bookmarkStart w:id="193" w:name="_Toc384113459"/>
-      <w:bookmarkStart w:id="194" w:name="_Toc408224375"/>
-      <w:bookmarkStart w:id="195" w:name="_Toc470104961"/>
+      <w:bookmarkStart w:id="194" w:name="_Toc470104961"/>
+      <w:bookmarkStart w:id="195" w:name="_Toc408224375"/>
       <w:r>
         <w:rPr>
           <w:rFonts w:ascii="Book Antiqua" w:hAnsi="Book Antiqua"/>
@@ -32773,8 +38276,8 @@
           <w:bCs w:val="0"/>
         </w:rPr>
       </w:pPr>
-      <w:bookmarkStart w:id="196" w:name="_Toc384113460"/>
-      <w:bookmarkStart w:id="197" w:name="_Toc470104962"/>
+      <w:bookmarkStart w:id="196" w:name="_Toc470104962"/>
+      <w:bookmarkStart w:id="197" w:name="_Toc384113460"/>
       <w:bookmarkStart w:id="198" w:name="_Toc408224376"/>
       <w:r>
         <w:rPr>
@@ -32797,9 +38300,9 @@
           <w:bCs w:val="0"/>
         </w:rPr>
       </w:pPr>
-      <w:bookmarkStart w:id="199" w:name="_Toc470104963"/>
+      <w:bookmarkStart w:id="199" w:name="_Toc384113461"/>
       <w:bookmarkStart w:id="200" w:name="_Toc408224377"/>
-      <w:bookmarkStart w:id="201" w:name="_Toc384113461"/>
+      <w:bookmarkStart w:id="201" w:name="_Toc470104963"/>
       <w:r>
         <w:rPr>
           <w:rFonts w:ascii="Book Antiqua" w:hAnsi="Book Antiqua"/>
@@ -32821,9 +38324,9 @@
           <w:bCs w:val="0"/>
         </w:rPr>
       </w:pPr>
-      <w:bookmarkStart w:id="202" w:name="_Toc384113462"/>
-      <w:bookmarkStart w:id="203" w:name="_Toc408224378"/>
-      <w:bookmarkStart w:id="204" w:name="_Toc470104964"/>
+      <w:bookmarkStart w:id="202" w:name="_Toc470104964"/>
+      <w:bookmarkStart w:id="203" w:name="_Toc384113462"/>
+      <w:bookmarkStart w:id="204" w:name="_Toc408224378"/>
       <w:r>
         <w:rPr>
           <w:rFonts w:ascii="Book Antiqua" w:hAnsi="Book Antiqua"/>
@@ -32934,9 +38437,9 @@
           <w:bCs w:val="0"/>
         </w:rPr>
       </w:pPr>
-      <w:bookmarkStart w:id="210" w:name="_Toc408224379"/>
-      <w:bookmarkStart w:id="211" w:name="_Toc384113463"/>
-      <w:bookmarkStart w:id="212" w:name="_Toc470104970"/>
+      <w:bookmarkStart w:id="210" w:name="_Toc470104970"/>
+      <w:bookmarkStart w:id="211" w:name="_Toc408224379"/>
+      <w:bookmarkStart w:id="212" w:name="_Toc384113463"/>
       <w:r>
         <w:rPr>
           <w:rFonts w:ascii="Book Antiqua" w:hAnsi="Book Antiqua"/>
@@ -32956,9 +38459,9 @@
           <w:rFonts w:ascii="Book Antiqua" w:hAnsi="Book Antiqua"/>
         </w:rPr>
       </w:pPr>
-      <w:bookmarkStart w:id="213" w:name="_Toc470104971"/>
-      <w:bookmarkStart w:id="214" w:name="_Toc408224380"/>
-      <w:bookmarkStart w:id="215" w:name="_Toc384113464"/>
+      <w:bookmarkStart w:id="213" w:name="_Toc384113464"/>
+      <w:bookmarkStart w:id="214" w:name="_Toc470104971"/>
+      <w:bookmarkStart w:id="215" w:name="_Toc408224380"/>
       <w:r>
         <w:rPr>
           <w:rFonts w:ascii="Book Antiqua" w:hAnsi="Book Antiqua"/>
@@ -34525,119 +40028,6 @@
     </w:lvl>
   </w:abstractNum>
   <w:abstractNum w:abstractNumId="9">
-    <w:nsid w:val="654D13BE"/>
-    <w:multiLevelType w:val="multilevel"/>
-    <w:tmpl w:val="654D13BE"/>
-    <w:lvl w:ilvl="0" w:tentative="0">
-      <w:start w:val="1"/>
-      <w:numFmt w:val="bullet"/>
-      <w:lvlText w:val=""/>
-      <w:lvlJc w:val="left"/>
-      <w:pPr>
-        <w:ind w:left="720" w:hanging="360"/>
-      </w:pPr>
-      <w:rPr>
-        <w:rFonts w:hint="default" w:ascii="Symbol" w:hAnsi="Symbol"/>
-      </w:rPr>
-    </w:lvl>
-    <w:lvl w:ilvl="1" w:tentative="0">
-      <w:start w:val="1"/>
-      <w:numFmt w:val="bullet"/>
-      <w:lvlText w:val="o"/>
-      <w:lvlJc w:val="left"/>
-      <w:pPr>
-        <w:ind w:left="1440" w:hanging="360"/>
-      </w:pPr>
-      <w:rPr>
-        <w:rFonts w:hint="default" w:ascii="Courier New" w:hAnsi="Courier New" w:cs="Courier New"/>
-      </w:rPr>
-    </w:lvl>
-    <w:lvl w:ilvl="2" w:tentative="0">
-      <w:start w:val="1"/>
-      <w:numFmt w:val="bullet"/>
-      <w:lvlText w:val=""/>
-      <w:lvlJc w:val="left"/>
-      <w:pPr>
-        <w:ind w:left="2160" w:hanging="360"/>
-      </w:pPr>
-      <w:rPr>
-        <w:rFonts w:hint="default" w:ascii="Wingdings" w:hAnsi="Wingdings"/>
-      </w:rPr>
-    </w:lvl>
-    <w:lvl w:ilvl="3" w:tentative="0">
-      <w:start w:val="1"/>
-      <w:numFmt w:val="bullet"/>
-      <w:lvlText w:val=""/>
-      <w:lvlJc w:val="left"/>
-      <w:pPr>
-        <w:ind w:left="2880" w:hanging="360"/>
-      </w:pPr>
-      <w:rPr>
-        <w:rFonts w:hint="default" w:ascii="Symbol" w:hAnsi="Symbol"/>
-      </w:rPr>
-    </w:lvl>
-    <w:lvl w:ilvl="4" w:tentative="0">
-      <w:start w:val="1"/>
-      <w:numFmt w:val="bullet"/>
-      <w:lvlText w:val="o"/>
-      <w:lvlJc w:val="left"/>
-      <w:pPr>
-        <w:ind w:left="3600" w:hanging="360"/>
-      </w:pPr>
-      <w:rPr>
-        <w:rFonts w:hint="default" w:ascii="Courier New" w:hAnsi="Courier New" w:cs="Courier New"/>
-      </w:rPr>
-    </w:lvl>
-    <w:lvl w:ilvl="5" w:tentative="0">
-      <w:start w:val="1"/>
-      <w:numFmt w:val="bullet"/>
-      <w:lvlText w:val=""/>
-      <w:lvlJc w:val="left"/>
-      <w:pPr>
-        <w:ind w:left="4320" w:hanging="360"/>
-      </w:pPr>
-      <w:rPr>
-        <w:rFonts w:hint="default" w:ascii="Wingdings" w:hAnsi="Wingdings"/>
-      </w:rPr>
-    </w:lvl>
-    <w:lvl w:ilvl="6" w:tentative="0">
-      <w:start w:val="1"/>
-      <w:numFmt w:val="bullet"/>
-      <w:lvlText w:val=""/>
-      <w:lvlJc w:val="left"/>
-      <w:pPr>
-        <w:ind w:left="5040" w:hanging="360"/>
-      </w:pPr>
-      <w:rPr>
-        <w:rFonts w:hint="default" w:ascii="Symbol" w:hAnsi="Symbol"/>
-      </w:rPr>
-    </w:lvl>
-    <w:lvl w:ilvl="7" w:tentative="0">
-      <w:start w:val="1"/>
-      <w:numFmt w:val="bullet"/>
-      <w:lvlText w:val="o"/>
-      <w:lvlJc w:val="left"/>
-      <w:pPr>
-        <w:ind w:left="5760" w:hanging="360"/>
-      </w:pPr>
-      <w:rPr>
-        <w:rFonts w:hint="default" w:ascii="Courier New" w:hAnsi="Courier New" w:cs="Courier New"/>
-      </w:rPr>
-    </w:lvl>
-    <w:lvl w:ilvl="8" w:tentative="0">
-      <w:start w:val="1"/>
-      <w:numFmt w:val="bullet"/>
-      <w:lvlText w:val=""/>
-      <w:lvlJc w:val="left"/>
-      <w:pPr>
-        <w:ind w:left="6480" w:hanging="360"/>
-      </w:pPr>
-      <w:rPr>
-        <w:rFonts w:hint="default" w:ascii="Wingdings" w:hAnsi="Wingdings"/>
-      </w:rPr>
-    </w:lvl>
-  </w:abstractNum>
-  <w:abstractNum w:abstractNumId="10">
     <w:nsid w:val="69E23E0F"/>
     <w:multiLevelType w:val="multilevel"/>
     <w:tmpl w:val="69E23E0F"/>
@@ -34750,7 +40140,7 @@
       </w:pPr>
     </w:lvl>
   </w:abstractNum>
-  <w:abstractNum w:abstractNumId="11">
+  <w:abstractNum w:abstractNumId="10">
     <w:nsid w:val="6B294848"/>
     <w:multiLevelType w:val="multilevel"/>
     <w:tmpl w:val="6B294848"/>
@@ -34841,7 +40231,7 @@
       </w:pPr>
     </w:lvl>
   </w:abstractNum>
-  <w:abstractNum w:abstractNumId="12">
+  <w:abstractNum w:abstractNumId="11">
     <w:nsid w:val="6E795F86"/>
     <w:multiLevelType w:val="multilevel"/>
     <w:tmpl w:val="6E795F86"/>
@@ -34981,7 +40371,7 @@
       </w:rPr>
     </w:lvl>
   </w:abstractNum>
-  <w:abstractNum w:abstractNumId="13">
+  <w:abstractNum w:abstractNumId="12">
     <w:nsid w:val="761263BC"/>
     <w:multiLevelType w:val="multilevel"/>
     <w:tmpl w:val="761263BC"/>
@@ -35094,7 +40484,7 @@
       </w:pPr>
     </w:lvl>
   </w:abstractNum>
-  <w:abstractNum w:abstractNumId="14">
+  <w:abstractNum w:abstractNumId="13">
     <w:nsid w:val="7A2C48DA"/>
     <w:multiLevelType w:val="multilevel"/>
     <w:tmpl w:val="7A2C48DA"/>
@@ -35207,7 +40597,7 @@
       </w:rPr>
     </w:lvl>
   </w:abstractNum>
-  <w:abstractNum w:abstractNumId="15">
+  <w:abstractNum w:abstractNumId="14">
     <w:nsid w:val="7D213680"/>
     <w:multiLevelType w:val="multilevel"/>
     <w:tmpl w:val="7D213680"/>
@@ -35354,45 +40744,42 @@
     <w:abstractNumId w:val="3"/>
   </w:num>
   <w:num w:numId="3">
-    <w:abstractNumId w:val="15"/>
+    <w:abstractNumId w:val="14"/>
   </w:num>
   <w:num w:numId="4">
-    <w:abstractNumId w:val="14"/>
+    <w:abstractNumId w:val="13"/>
   </w:num>
   <w:num w:numId="5">
-    <w:abstractNumId w:val="12"/>
+    <w:abstractNumId w:val="11"/>
   </w:num>
   <w:num w:numId="6">
     <w:abstractNumId w:val="6"/>
   </w:num>
   <w:num w:numId="7">
-    <w:abstractNumId w:val="11"/>
+    <w:abstractNumId w:val="10"/>
   </w:num>
   <w:num w:numId="8">
+    <w:abstractNumId w:val="2"/>
+  </w:num>
+  <w:num w:numId="9">
+    <w:abstractNumId w:val="8"/>
+  </w:num>
+  <w:num w:numId="10">
+    <w:abstractNumId w:val="7"/>
+  </w:num>
+  <w:num w:numId="11">
+    <w:abstractNumId w:val="4"/>
+  </w:num>
+  <w:num w:numId="12">
+    <w:abstractNumId w:val="12"/>
+  </w:num>
+  <w:num w:numId="13">
     <w:abstractNumId w:val="9"/>
   </w:num>
-  <w:num w:numId="9">
-    <w:abstractNumId w:val="2"/>
-  </w:num>
-  <w:num w:numId="10">
-    <w:abstractNumId w:val="8"/>
-  </w:num>
-  <w:num w:numId="11">
-    <w:abstractNumId w:val="7"/>
-  </w:num>
-  <w:num w:numId="12">
-    <w:abstractNumId w:val="4"/>
-  </w:num>
-  <w:num w:numId="13">
-    <w:abstractNumId w:val="13"/>
-  </w:num>
   <w:num w:numId="14">
-    <w:abstractNumId w:val="10"/>
+    <w:abstractNumId w:val="5"/>
   </w:num>
   <w:num w:numId="15">
-    <w:abstractNumId w:val="5"/>
-  </w:num>
-  <w:num w:numId="16">
     <w:abstractNumId w:val="0"/>
   </w:num>
 </w:numbering>
